--- a/Computer_Science_Team_Project_I/DoughDoughs Online Ordering System_IndivProj1_AntoineGaton.docx
+++ b/Computer_Science_Team_Project_I/DoughDoughs Online Ordering System_IndivProj1_AntoineGaton.docx
@@ -89,8 +89,10 @@
           <w:szCs w:val="32"/>
         </w:rPr>
       </w:pPr>
-      <w:proofErr w:type="spellStart"/>
-      <w:r>
+    </w:p>
+    <w:p>
+      <w:pPr>
+        <w:jc w:val="center"/>
         <w:rPr>
           <w:rFonts w:asciiTheme="minorBidi" w:hAnsiTheme="minorBidi"/>
           <w:b/>
@@ -98,38 +100,40 @@
           <w:sz w:val="32"/>
           <w:szCs w:val="32"/>
         </w:rPr>
-        <w:t>DoughDoughs</w:t>
-      </w:r>
-      <w:proofErr w:type="spellEnd"/>
-      <w:r>
-        <w:rPr>
-          <w:rFonts w:asciiTheme="minorBidi" w:hAnsiTheme="minorBidi"/>
-          <w:b/>
-          <w:bCs/>
-          <w:sz w:val="32"/>
-          <w:szCs w:val="32"/>
-        </w:rPr>
-        <w:t xml:space="preserve"> Online Ordering System</w:t>
-      </w:r>
+      </w:pPr>
     </w:p>
     <w:p>
       <w:pPr>
         <w:jc w:val="center"/>
         <w:rPr>
           <w:rFonts w:asciiTheme="minorBidi" w:hAnsiTheme="minorBidi"/>
-          <w:b/>
-          <w:bCs/>
-          <w:sz w:val="32"/>
-          <w:szCs w:val="32"/>
-        </w:rPr>
-      </w:pPr>
-      <w:r>
-        <w:rPr>
-          <w:rFonts w:asciiTheme="minorBidi" w:hAnsiTheme="minorBidi"/>
-          <w:b/>
-          <w:bCs/>
-          <w:sz w:val="32"/>
-          <w:szCs w:val="32"/>
+          <w:sz w:val="24"/>
+          <w:szCs w:val="24"/>
+        </w:rPr>
+      </w:pPr>
+      <w:r>
+        <w:rPr>
+          <w:rFonts w:asciiTheme="minorBidi" w:hAnsiTheme="minorBidi"/>
+          <w:sz w:val="24"/>
+          <w:szCs w:val="24"/>
+        </w:rPr>
+        <w:t>DoughDoughs Online Ordering System</w:t>
+      </w:r>
+    </w:p>
+    <w:p>
+      <w:pPr>
+        <w:jc w:val="center"/>
+        <w:rPr>
+          <w:rFonts w:asciiTheme="minorBidi" w:hAnsiTheme="minorBidi"/>
+          <w:sz w:val="24"/>
+          <w:szCs w:val="24"/>
+        </w:rPr>
+      </w:pPr>
+      <w:r>
+        <w:rPr>
+          <w:rFonts w:asciiTheme="minorBidi" w:hAnsiTheme="minorBidi"/>
+          <w:sz w:val="24"/>
+          <w:szCs w:val="24"/>
         </w:rPr>
         <w:t>Group D</w:t>
       </w:r>
@@ -139,49 +143,31 @@
         <w:jc w:val="center"/>
         <w:rPr>
           <w:rFonts w:asciiTheme="minorBidi" w:hAnsiTheme="minorBidi"/>
-          <w:b/>
-          <w:bCs/>
-          <w:sz w:val="32"/>
-          <w:szCs w:val="32"/>
-        </w:rPr>
-      </w:pPr>
-      <w:r>
-        <w:rPr>
-          <w:rFonts w:asciiTheme="minorBidi" w:hAnsiTheme="minorBidi"/>
-          <w:b/>
-          <w:bCs/>
-          <w:sz w:val="32"/>
-          <w:szCs w:val="32"/>
+          <w:sz w:val="24"/>
+          <w:szCs w:val="24"/>
+        </w:rPr>
+      </w:pPr>
+      <w:r>
+        <w:rPr>
+          <w:rFonts w:asciiTheme="minorBidi" w:hAnsiTheme="minorBidi"/>
+          <w:sz w:val="24"/>
+          <w:szCs w:val="24"/>
         </w:rPr>
         <w:t xml:space="preserve">Created by: </w:t>
       </w:r>
       <w:r>
         <w:rPr>
           <w:rFonts w:asciiTheme="minorBidi" w:hAnsiTheme="minorBidi"/>
-          <w:b/>
-          <w:bCs/>
-          <w:sz w:val="32"/>
-          <w:szCs w:val="32"/>
-        </w:rPr>
-        <w:t>Emma Monroy-Rincon</w:t>
-      </w:r>
-      <w:r>
-        <w:rPr>
-          <w:rFonts w:asciiTheme="minorBidi" w:hAnsiTheme="minorBidi"/>
-          <w:b/>
-          <w:bCs/>
-          <w:sz w:val="32"/>
-          <w:szCs w:val="32"/>
-        </w:rPr>
-        <w:t>, Wesley McElhinny, Michael McCoy</w:t>
-      </w:r>
-      <w:r>
-        <w:rPr>
-          <w:rFonts w:asciiTheme="minorBidi" w:hAnsiTheme="minorBidi"/>
-          <w:b/>
-          <w:bCs/>
-          <w:sz w:val="32"/>
-          <w:szCs w:val="32"/>
+          <w:sz w:val="24"/>
+          <w:szCs w:val="24"/>
+        </w:rPr>
+        <w:t>Emma Monroy-Rincon, Wesley McElhinny, Michael McCoy</w:t>
+      </w:r>
+      <w:r>
+        <w:rPr>
+          <w:rFonts w:asciiTheme="minorBidi" w:hAnsiTheme="minorBidi"/>
+          <w:sz w:val="24"/>
+          <w:szCs w:val="24"/>
         </w:rPr>
         <w:t>, Antoine Gaton</w:t>
       </w:r>
@@ -191,21 +177,33 @@
         <w:jc w:val="center"/>
         <w:rPr>
           <w:rFonts w:asciiTheme="minorBidi" w:hAnsiTheme="minorBidi"/>
-          <w:b/>
-          <w:bCs/>
-          <w:sz w:val="32"/>
-          <w:szCs w:val="32"/>
-        </w:rPr>
-      </w:pPr>
-      <w:r>
-        <w:rPr>
-          <w:rFonts w:asciiTheme="minorBidi" w:hAnsiTheme="minorBidi"/>
-          <w:b/>
-          <w:bCs/>
-          <w:sz w:val="32"/>
-          <w:szCs w:val="32"/>
-        </w:rPr>
-        <w:t>13 October 2024</w:t>
+          <w:sz w:val="24"/>
+          <w:szCs w:val="24"/>
+        </w:rPr>
+      </w:pPr>
+      <w:r>
+        <w:rPr>
+          <w:rFonts w:asciiTheme="minorBidi" w:hAnsiTheme="minorBidi"/>
+          <w:sz w:val="24"/>
+          <w:szCs w:val="24"/>
+        </w:rPr>
+        <w:t xml:space="preserve">3 </w:t>
+      </w:r>
+      <w:r>
+        <w:rPr>
+          <w:rFonts w:asciiTheme="minorBidi" w:hAnsiTheme="minorBidi"/>
+          <w:sz w:val="24"/>
+          <w:szCs w:val="24"/>
+        </w:rPr>
+        <w:t>November</w:t>
+      </w:r>
+      <w:r>
+        <w:rPr>
+          <w:rFonts w:asciiTheme="minorBidi" w:hAnsiTheme="minorBidi"/>
+          <w:sz w:val="24"/>
+          <w:szCs w:val="24"/>
+        </w:rPr>
+        <w:t xml:space="preserve"> 2024</w:t>
       </w:r>
     </w:p>
     <w:p>
@@ -1126,96 +1124,83 @@
         </w:rPr>
         <w:t xml:space="preserve">Vision Statement: </w:t>
       </w:r>
-      <w:proofErr w:type="spellStart"/>
       <w:r>
         <w:rPr>
           <w:rFonts w:asciiTheme="minorBidi" w:eastAsia="Times New Roman" w:hAnsiTheme="minorBidi"/>
           <w:color w:val="000000"/>
         </w:rPr>
-        <w:t>DoughDoughs</w:t>
-      </w:r>
-      <w:proofErr w:type="spellEnd"/>
-      <w:r>
+        <w:t>DoughDoughs aims to create a delightful pizza ordering experience by providing a modern, user-friendly online platform that reflects our passion for quality food and exceptional service. Our website will serve as a digital hub for customers to explore our menu, enjoy seamless ordering, and take advantage of exclusive promotions—all while fostering a strong connection to our community.</w:t>
+      </w:r>
+    </w:p>
+    <w:p>
+      <w:pPr>
         <w:rPr>
           <w:rFonts w:asciiTheme="minorBidi" w:eastAsia="Times New Roman" w:hAnsiTheme="minorBidi"/>
-          <w:color w:val="000000"/>
-        </w:rPr>
-        <w:t xml:space="preserve"> aims to create a delightful pizza ordering experience by providing a modern, user-friendly online platform that reflects our passion for quality food and exceptional service. Our website will serve as a digital hub for customers to explore our menu, enjoy seamless ordering, and take advantage of exclusive promotions—all while fostering a strong connection to our community.</w:t>
-      </w:r>
-    </w:p>
-    <w:p>
-      <w:pPr>
+          <w:b/>
+          <w:bCs/>
+          <w:color w:val="000000"/>
+        </w:rPr>
+      </w:pPr>
+      <w:r>
         <w:rPr>
           <w:rFonts w:asciiTheme="minorBidi" w:eastAsia="Times New Roman" w:hAnsiTheme="minorBidi"/>
           <w:b/>
           <w:bCs/>
           <w:color w:val="000000"/>
         </w:rPr>
-      </w:pPr>
-      <w:r>
+        <w:t>Product Description</w:t>
+      </w:r>
+    </w:p>
+    <w:p>
+      <w:pPr>
         <w:rPr>
           <w:rFonts w:asciiTheme="minorBidi" w:eastAsia="Times New Roman" w:hAnsiTheme="minorBidi"/>
-          <w:b/>
-          <w:bCs/>
-          <w:color w:val="000000"/>
-        </w:rPr>
-        <w:t>Product Description</w:t>
-      </w:r>
-    </w:p>
-    <w:p>
-      <w:pPr>
+          <w:color w:val="000000"/>
+        </w:rPr>
+      </w:pPr>
+      <w:r>
         <w:rPr>
           <w:rFonts w:asciiTheme="minorBidi" w:eastAsia="Times New Roman" w:hAnsiTheme="minorBidi"/>
-          <w:color w:val="000000"/>
-        </w:rPr>
-      </w:pPr>
+          <w:b/>
+          <w:bCs/>
+          <w:color w:val="000000"/>
+        </w:rPr>
+        <w:t>Overview</w:t>
+      </w:r>
       <w:r>
         <w:rPr>
           <w:rFonts w:asciiTheme="minorBidi" w:eastAsia="Times New Roman" w:hAnsiTheme="minorBidi"/>
-          <w:b/>
-          <w:bCs/>
-          <w:color w:val="000000"/>
-        </w:rPr>
-        <w:t>Overview</w:t>
+          <w:color w:val="000000"/>
+        </w:rPr>
+        <w:t xml:space="preserve">: The DoughDoughs Online Ordering System is an innovative web platform designed to enhance </w:t>
       </w:r>
       <w:r>
         <w:rPr>
           <w:rFonts w:asciiTheme="minorBidi" w:eastAsia="Times New Roman" w:hAnsiTheme="minorBidi"/>
           <w:color w:val="000000"/>
         </w:rPr>
-        <w:t xml:space="preserve">: The </w:t>
-      </w:r>
-      <w:proofErr w:type="spellStart"/>
+        <w:t>customer</w:t>
+      </w:r>
       <w:r>
         <w:rPr>
           <w:rFonts w:asciiTheme="minorBidi" w:eastAsia="Times New Roman" w:hAnsiTheme="minorBidi"/>
           <w:color w:val="000000"/>
         </w:rPr>
-        <w:t>DoughDoughs</w:t>
-      </w:r>
-      <w:proofErr w:type="spellEnd"/>
+        <w:t xml:space="preserve"> experience at DoughDoughs Pizzeria. This responsive and intuitive website will provide a comprehensive view of our </w:t>
+      </w:r>
       <w:r>
         <w:rPr>
           <w:rFonts w:asciiTheme="minorBidi" w:eastAsia="Times New Roman" w:hAnsiTheme="minorBidi"/>
           <w:color w:val="000000"/>
         </w:rPr>
-        <w:t xml:space="preserve"> Online Ordering System is an innovative web platform designed to enhance the customer experience at </w:t>
-      </w:r>
-      <w:proofErr w:type="spellStart"/>
+        <w:t>offers</w:t>
+      </w:r>
       <w:r>
         <w:rPr>
           <w:rFonts w:asciiTheme="minorBidi" w:eastAsia="Times New Roman" w:hAnsiTheme="minorBidi"/>
           <w:color w:val="000000"/>
         </w:rPr>
-        <w:t>DoughDoughs</w:t>
-      </w:r>
-      <w:proofErr w:type="spellEnd"/>
-      <w:r>
-        <w:rPr>
-          <w:rFonts w:asciiTheme="minorBidi" w:eastAsia="Times New Roman" w:hAnsiTheme="minorBidi"/>
-          <w:color w:val="000000"/>
-        </w:rPr>
-        <w:t xml:space="preserve"> Pizzeria. This responsive and intuitive website will provide a comprehensive view of our offerings, enabling customers to place customized orders with ease.</w:t>
+        <w:t>, enabling customers to place customized orders with ease.</w:t>
       </w:r>
     </w:p>
     <w:p>
@@ -1468,76 +1453,51 @@
           <w:color w:val="000000"/>
         </w:rPr>
       </w:pPr>
-      <w:proofErr w:type="spellStart"/>
       <w:r>
         <w:rPr>
           <w:rFonts w:asciiTheme="minorBidi" w:eastAsia="Times New Roman" w:hAnsiTheme="minorBidi"/>
           <w:color w:val="000000"/>
         </w:rPr>
-        <w:t>DoughDoughs</w:t>
-      </w:r>
-      <w:proofErr w:type="spellEnd"/>
-      <w:r>
+        <w:t>DoughDoughs Online Ordering System is tailored for pizza enthusiasts of all ages who value convenience, variety, and quality. It caters to local customers seeking a quick and easy way to enjoy delicious pizza, as well as tech-savvy individuals who prefer online ordering.</w:t>
+      </w:r>
+    </w:p>
+    <w:p>
+      <w:pPr>
         <w:rPr>
           <w:rFonts w:asciiTheme="minorBidi" w:eastAsia="Times New Roman" w:hAnsiTheme="minorBidi"/>
           <w:color w:val="000000"/>
         </w:rPr>
-        <w:t xml:space="preserve"> Online Ordering System is tailored for pizza enthusiasts of all ages who value convenience, variety, and quality. It caters to local customers seeking a quick and easy way to enjoy delicious pizza, as well as tech-savvy individuals who prefer online ordering.</w:t>
-      </w:r>
-    </w:p>
-    <w:p>
-      <w:pPr>
+      </w:pPr>
+      <w:r>
         <w:rPr>
           <w:rFonts w:asciiTheme="minorBidi" w:eastAsia="Times New Roman" w:hAnsiTheme="minorBidi"/>
-          <w:color w:val="000000"/>
-        </w:rPr>
-      </w:pPr>
+          <w:b/>
+          <w:bCs/>
+          <w:color w:val="000000"/>
+        </w:rPr>
+        <w:t>Conclusion</w:t>
+      </w:r>
       <w:r>
         <w:rPr>
           <w:rFonts w:asciiTheme="minorBidi" w:eastAsia="Times New Roman" w:hAnsiTheme="minorBidi"/>
-          <w:b/>
-          <w:bCs/>
-          <w:color w:val="000000"/>
-        </w:rPr>
-        <w:t>Conclusion</w:t>
-      </w:r>
-      <w:r>
+          <w:color w:val="000000"/>
+        </w:rPr>
+        <w:t>:</w:t>
+      </w:r>
+    </w:p>
+    <w:p>
+      <w:pPr>
         <w:rPr>
           <w:rFonts w:asciiTheme="minorBidi" w:eastAsia="Times New Roman" w:hAnsiTheme="minorBidi"/>
           <w:color w:val="000000"/>
         </w:rPr>
-        <w:t>:</w:t>
-      </w:r>
-    </w:p>
-    <w:p>
-      <w:pPr>
+      </w:pPr>
+      <w:r>
         <w:rPr>
           <w:rFonts w:asciiTheme="minorBidi" w:eastAsia="Times New Roman" w:hAnsiTheme="minorBidi"/>
           <w:color w:val="000000"/>
         </w:rPr>
-      </w:pPr>
-      <w:r>
-        <w:rPr>
-          <w:rFonts w:asciiTheme="minorBidi" w:eastAsia="Times New Roman" w:hAnsiTheme="minorBidi"/>
-          <w:color w:val="000000"/>
-        </w:rPr>
-        <w:t xml:space="preserve">The </w:t>
-      </w:r>
-      <w:proofErr w:type="spellStart"/>
-      <w:r>
-        <w:rPr>
-          <w:rFonts w:asciiTheme="minorBidi" w:eastAsia="Times New Roman" w:hAnsiTheme="minorBidi"/>
-          <w:color w:val="000000"/>
-        </w:rPr>
-        <w:t>DoughDoughs</w:t>
-      </w:r>
-      <w:proofErr w:type="spellEnd"/>
-      <w:r>
-        <w:rPr>
-          <w:rFonts w:asciiTheme="minorBidi" w:eastAsia="Times New Roman" w:hAnsiTheme="minorBidi"/>
-          <w:color w:val="000000"/>
-        </w:rPr>
-        <w:t xml:space="preserve"> Online Ordering System is designed to elevate the pizza ordering experience, combining user-friendly features with operational efficiency. By focusing on customization, transparency, and security, we will create a platform that not only showcases our love for pizza but also strengthens our connection with our community and enhances customer loyalty.</w:t>
+        <w:t>The DoughDoughs Online Ordering System is designed to elevate the pizza ordering experience, combining user-friendly features with operational efficiency. By focusing on customization, transparency, and security, we will create a platform that not only showcases our love for pizza but also strengthens our connection with our community and enhances customer loyalty.</w:t>
       </w:r>
     </w:p>
     <w:p>
@@ -1618,21 +1578,7 @@
         <w:rPr>
           <w:rFonts w:asciiTheme="minorBidi" w:hAnsiTheme="minorBidi"/>
         </w:rPr>
-        <w:t xml:space="preserve">In the </w:t>
-      </w:r>
-      <w:proofErr w:type="spellStart"/>
-      <w:r>
-        <w:rPr>
-          <w:rFonts w:asciiTheme="minorBidi" w:hAnsiTheme="minorBidi"/>
-        </w:rPr>
-        <w:t>DoughDoughs</w:t>
-      </w:r>
-      <w:proofErr w:type="spellEnd"/>
-      <w:r>
-        <w:rPr>
-          <w:rFonts w:asciiTheme="minorBidi" w:hAnsiTheme="minorBidi"/>
-        </w:rPr>
-        <w:t xml:space="preserve"> project, I will focus with my team on creating a delightful pizza ordering experience by coordinating resources, prioritizing features, creating user reports, clarifying requirements, removing obstacles, assessing performance, adding user stories, and preparing for the next sprint. This approach aims to keep the project aligned with its vision and effectively meet the needs of customers while fostering strong community ties.</w:t>
+        <w:t>In the DoughDoughs project, I will focus with my team on creating a delightful pizza ordering experience by coordinating resources, prioritizing features, creating user reports, clarifying requirements, removing obstacles, assessing performance, adding user stories, and preparing for the next sprint. This approach aims to keep the project aligned with its vision and effectively meet the needs of customers while fostering strong community ties.</w:t>
       </w:r>
     </w:p>
     <w:p>
@@ -1708,16 +1654,14 @@
         </w:rPr>
         <w:t xml:space="preserve">Lead </w:t>
       </w:r>
-      <w:proofErr w:type="spellStart"/>
-      <w:r>
-        <w:rPr>
-          <w:rFonts w:asciiTheme="minorBidi" w:hAnsiTheme="minorBidi"/>
-          <w:b/>
-          <w:bCs/>
-        </w:rPr>
-        <w:t>Develover</w:t>
-      </w:r>
-      <w:proofErr w:type="spellEnd"/>
+      <w:r>
+        <w:rPr>
+          <w:rFonts w:asciiTheme="minorBidi" w:hAnsiTheme="minorBidi"/>
+          <w:b/>
+          <w:bCs/>
+        </w:rPr>
+        <w:t>Developer</w:t>
+      </w:r>
       <w:r>
         <w:rPr>
           <w:rFonts w:asciiTheme="minorBidi" w:hAnsiTheme="minorBidi"/>
@@ -1764,21 +1708,7 @@
         <w:rPr>
           <w:rFonts w:asciiTheme="minorBidi" w:hAnsiTheme="minorBidi"/>
         </w:rPr>
-        <w:t xml:space="preserve">responsible for overseeing the entire development process of the </w:t>
-      </w:r>
-      <w:proofErr w:type="spellStart"/>
-      <w:r>
-        <w:rPr>
-          <w:rFonts w:asciiTheme="minorBidi" w:hAnsiTheme="minorBidi"/>
-        </w:rPr>
-        <w:t>DoughDoughs</w:t>
-      </w:r>
-      <w:proofErr w:type="spellEnd"/>
-      <w:r>
-        <w:rPr>
-          <w:rFonts w:asciiTheme="minorBidi" w:hAnsiTheme="minorBidi"/>
-        </w:rPr>
-        <w:t xml:space="preserve"> web application. </w:t>
+        <w:t xml:space="preserve">responsible for overseeing the entire development process of the DoughDoughs web application. </w:t>
       </w:r>
       <w:r>
         <w:rPr>
@@ -1790,19 +1720,7 @@
         <w:rPr>
           <w:rFonts w:asciiTheme="minorBidi" w:hAnsiTheme="minorBidi"/>
         </w:rPr>
-        <w:t xml:space="preserve"> role includes setting </w:t>
-      </w:r>
-      <w:r>
-        <w:rPr>
-          <w:rFonts w:asciiTheme="minorBidi" w:hAnsiTheme="minorBidi"/>
-        </w:rPr>
-        <w:t>technical directions</w:t>
-      </w:r>
-      <w:r>
-        <w:rPr>
-          <w:rFonts w:asciiTheme="minorBidi" w:hAnsiTheme="minorBidi"/>
-        </w:rPr>
-        <w:t xml:space="preserve">, guiding the development team, and ensuring that the project meets its technical requirements and deadlines. </w:t>
+        <w:t xml:space="preserve"> role includes setting technical directions, guiding the development team, and ensuring that the project meets its technical requirements and deadlines. </w:t>
       </w:r>
       <w:r>
         <w:rPr>
@@ -1872,21 +1790,7 @@
         <w:rPr>
           <w:rFonts w:asciiTheme="minorBidi" w:hAnsiTheme="minorBidi"/>
         </w:rPr>
-        <w:t xml:space="preserve">The role of the developer will act as a multi-tooled and self-organizing member of the product team. The developer will be responsible for creating and maintaining the GitHub repository. This member will also be accountable for creating the full-stack source code for the </w:t>
-      </w:r>
-      <w:proofErr w:type="spellStart"/>
-      <w:r>
-        <w:rPr>
-          <w:rFonts w:asciiTheme="minorBidi" w:hAnsiTheme="minorBidi"/>
-        </w:rPr>
-        <w:t>DoughDoughs</w:t>
-      </w:r>
-      <w:proofErr w:type="spellEnd"/>
-      <w:r>
-        <w:rPr>
-          <w:rFonts w:asciiTheme="minorBidi" w:hAnsiTheme="minorBidi"/>
-        </w:rPr>
-        <w:t xml:space="preserve"> web application. The developer will also be responsible for creating and executing test cases. The developer will also </w:t>
+        <w:t xml:space="preserve">The role of the developer will act as a multi-tooled and self-organizing member of the product team. The developer will be responsible for creating and maintaining the GitHub repository. This member will also be accountable for creating the full-stack source code for the DoughDoughs web application. The developer will also be responsible for creating and executing test cases. The developer will also </w:t>
       </w:r>
       <w:r>
         <w:rPr>
@@ -1895,25 +1799,6 @@
         <w:lastRenderedPageBreak/>
         <w:t>provide development expertise to the product owner and scrum master to develop proper code requirements.</w:t>
       </w:r>
-    </w:p>
-    <w:p>
-      <w:pPr>
-        <w:rPr>
-          <w:rFonts w:asciiTheme="minorBidi" w:hAnsiTheme="minorBidi"/>
-          <w:b/>
-          <w:bCs/>
-        </w:rPr>
-      </w:pPr>
-    </w:p>
-    <w:p>
-      <w:pPr>
-        <w:rPr>
-          <w:rFonts w:asciiTheme="minorBidi" w:eastAsiaTheme="majorEastAsia" w:hAnsiTheme="minorBidi"/>
-          <w:color w:val="365F91" w:themeColor="accent1" w:themeShade="BF"/>
-          <w:sz w:val="24"/>
-          <w:szCs w:val="24"/>
-        </w:rPr>
-      </w:pPr>
     </w:p>
     <w:p>
       <w:pPr>
@@ -1943,7 +1828,6 @@
       </w:r>
       <w:bookmarkEnd w:id="2"/>
     </w:p>
-    <w:p/>
     <w:p>
       <w:pPr>
         <w:rPr>
@@ -1956,19 +1840,29 @@
         </w:rPr>
         <w:t xml:space="preserve">DoughDough’s development team will be utilizing software-based tools for collaboration. The main means of collaboration for design will be </w:t>
       </w:r>
-      <w:proofErr w:type="gramStart"/>
-      <w:r>
-        <w:rPr>
-          <w:rFonts w:asciiTheme="minorBidi" w:hAnsiTheme="minorBidi"/>
-        </w:rPr>
-        <w:t>through the use of</w:t>
-      </w:r>
-      <w:proofErr w:type="gramEnd"/>
-      <w:r>
-        <w:rPr>
-          <w:rFonts w:asciiTheme="minorBidi" w:hAnsiTheme="minorBidi"/>
-        </w:rPr>
-        <w:t xml:space="preserve"> Discord. Discord is going to offer a platform to allow for voice chat, text chat, and document sharing. Within the team Discord server, several channels will be created and ensure proper organization of tasks. As for the application code development, DoughDough’s will be using the GitHub platform for configuration management. Within GitHub, we will run a main branch that will be the accepted code branch, then additional development branches. The development branches will then be merged in based on the definition of done. The use of these two tools will allow our team to maintain an agile methodology for collaboration. This is due to the messaging app always being available, instead of just waiting for meetings. We will also be ensuring daily check-ins with our scrum team to communicate what has been done, what will be done and what needs help. GitHub will also allow the team to check off completion requirements of the code before being pushed to production or the main development branch.</w:t>
+      <w:r>
+        <w:rPr>
+          <w:rFonts w:asciiTheme="minorBidi" w:hAnsiTheme="minorBidi"/>
+        </w:rPr>
+        <w:t>using</w:t>
+      </w:r>
+      <w:r>
+        <w:rPr>
+          <w:rFonts w:asciiTheme="minorBidi" w:hAnsiTheme="minorBidi"/>
+        </w:rPr>
+        <w:t xml:space="preserve"> Discord. Discord is going to offer a platform to allow for voice chat, text chat, and document sharing. Within the team Discord server, several channels will be created and ensure proper organization of tasks. As for the application code development, DoughDough’s will be using the GitHub platform for configuration management. Within GitHub, we will run a main branch that will be the accepted code branch, then additional development branches. The development branches will then be </w:t>
+      </w:r>
+      <w:r>
+        <w:rPr>
+          <w:rFonts w:asciiTheme="minorBidi" w:hAnsiTheme="minorBidi"/>
+        </w:rPr>
+        <w:t>merged</w:t>
+      </w:r>
+      <w:r>
+        <w:rPr>
+          <w:rFonts w:asciiTheme="minorBidi" w:hAnsiTheme="minorBidi"/>
+        </w:rPr>
+        <w:t xml:space="preserve"> based on the definition of done. The use of these two tools will allow our team to maintain an agile methodology for collaboration. This is due to the messaging app always being available, instead of just waiting for meetings. We will also be ensuring daily check-ins with our scrum team to communicate what has been done, what will be done and what needs help. GitHub will also allow the team to check off completion requirements of the code before being pushed to production or the main development branch.</w:t>
       </w:r>
     </w:p>
     <w:p>
@@ -2019,7 +1913,6 @@
       </w:r>
       <w:bookmarkEnd w:id="3"/>
     </w:p>
-    <w:p/>
     <w:p>
       <w:pPr>
         <w:rPr>
@@ -2186,6 +2079,2104 @@
           <w:bCs/>
         </w:rPr>
       </w:pPr>
+      <w:r>
+        <w:rPr>
+          <w:rFonts w:asciiTheme="minorBidi" w:hAnsiTheme="minorBidi"/>
+          <w:b/>
+          <w:bCs/>
+        </w:rPr>
+        <w:t>Use Cases</w:t>
+      </w:r>
+    </w:p>
+    <w:p>
+      <w:pPr>
+        <w:pStyle w:val="ListParagraph"/>
+        <w:numPr>
+          <w:ilvl w:val="0"/>
+          <w:numId w:val="6"/>
+        </w:numPr>
+        <w:rPr>
+          <w:rFonts w:asciiTheme="minorBidi" w:hAnsiTheme="minorBidi"/>
+        </w:rPr>
+      </w:pPr>
+      <w:r>
+        <w:rPr>
+          <w:noProof/>
+        </w:rPr>
+        <w:drawing>
+          <wp:anchor distT="0" distB="0" distL="114300" distR="114300" simplePos="0" relativeHeight="251658240" behindDoc="0" locked="0" layoutInCell="1" allowOverlap="1" wp14:anchorId="2AE012E1" wp14:editId="2D2D21EB">
+            <wp:simplePos x="0" y="0"/>
+            <wp:positionH relativeFrom="margin">
+              <wp:align>center</wp:align>
+            </wp:positionH>
+            <wp:positionV relativeFrom="paragraph">
+              <wp:posOffset>1965325</wp:posOffset>
+            </wp:positionV>
+            <wp:extent cx="7231380" cy="1061085"/>
+            <wp:effectExtent l="0" t="0" r="7620" b="5715"/>
+            <wp:wrapSquare wrapText="bothSides"/>
+            <wp:docPr id="1" name="Image1" descr="A white background with black text&#10;&#10;Description automatically generated"/>
+            <wp:cNvGraphicFramePr>
+              <a:graphicFrameLocks xmlns:a="http://schemas.openxmlformats.org/drawingml/2006/main" noChangeAspect="1"/>
+            </wp:cNvGraphicFramePr>
+            <a:graphic xmlns:a="http://schemas.openxmlformats.org/drawingml/2006/main">
+              <a:graphicData uri="http://schemas.openxmlformats.org/drawingml/2006/picture">
+                <pic:pic xmlns:pic="http://schemas.openxmlformats.org/drawingml/2006/picture">
+                  <pic:nvPicPr>
+                    <pic:cNvPr id="1" name="Image1" descr="A white background with black text&#10;&#10;Description automatically generated"/>
+                    <pic:cNvPicPr>
+                      <a:picLocks noChangeAspect="1"/>
+                    </pic:cNvPicPr>
+                  </pic:nvPicPr>
+                  <pic:blipFill>
+                    <a:blip r:embed="rId6" cstate="print">
+                      <a:extLst>
+                        <a:ext uri="{28A0092B-C50C-407E-A947-70E740481C1C}">
+                          <a14:useLocalDpi xmlns:a14="http://schemas.microsoft.com/office/drawing/2010/main" val="0"/>
+                        </a:ext>
+                      </a:extLst>
+                    </a:blip>
+                    <a:stretch>
+                      <a:fillRect/>
+                    </a:stretch>
+                  </pic:blipFill>
+                  <pic:spPr bwMode="auto">
+                    <a:xfrm>
+                      <a:off x="0" y="0"/>
+                      <a:ext cx="7231380" cy="1061085"/>
+                    </a:xfrm>
+                    <a:prstGeom prst="rect">
+                      <a:avLst/>
+                    </a:prstGeom>
+                  </pic:spPr>
+                </pic:pic>
+              </a:graphicData>
+            </a:graphic>
+            <wp14:sizeRelH relativeFrom="margin">
+              <wp14:pctWidth>0</wp14:pctWidth>
+            </wp14:sizeRelH>
+            <wp14:sizeRelV relativeFrom="margin">
+              <wp14:pctHeight>0</wp14:pctHeight>
+            </wp14:sizeRelV>
+          </wp:anchor>
+        </w:drawing>
+      </w:r>
+      <w:r>
+        <w:rPr>
+          <w:rFonts w:asciiTheme="minorBidi" w:hAnsiTheme="minorBidi"/>
+        </w:rPr>
+        <w:t>The platform allows users to register for an account or log in, incorporating security measures such as password encryption and email verification. Users can browse a menu featuring item descriptions and images, with options to filter selections based on dietary preferences like vegetarian or gluten-free. They can customize their pizza by choosing size and toppings, with real-time pricing updates reflecting their selections. During checkout, users can review their order before securely processing payment through integrated services like Stripe or PayPal. Additionally, users have access to their order history for easy reordering. Managers can manage the menu by adding, updating, or removing items and promotions, with role-based access control ensuring security for these functions.</w:t>
+      </w:r>
+    </w:p>
+    <w:p>
+      <w:pPr>
+        <w:rPr>
+          <w:rFonts w:asciiTheme="minorBidi" w:hAnsiTheme="minorBidi"/>
+        </w:rPr>
+      </w:pPr>
+    </w:p>
+    <w:p>
+      <w:pPr>
+        <w:rPr>
+          <w:rFonts w:asciiTheme="minorBidi" w:hAnsiTheme="minorBidi"/>
+          <w:b/>
+          <w:bCs/>
+        </w:rPr>
+      </w:pPr>
+      <w:r>
+        <w:rPr>
+          <w:rFonts w:asciiTheme="minorBidi" w:hAnsiTheme="minorBidi"/>
+          <w:b/>
+          <w:bCs/>
+        </w:rPr>
+        <w:t>Class Diagram</w:t>
+      </w:r>
+    </w:p>
+    <w:p>
+      <w:pPr>
+        <w:spacing w:after="0" w:line="240" w:lineRule="auto"/>
+        <w:ind w:left="360"/>
+        <w:rPr>
+          <w:rFonts w:ascii="Times New Roman" w:eastAsia="Times New Roman" w:hAnsi="Times New Roman" w:cs="Times New Roman"/>
+          <w:sz w:val="24"/>
+          <w:szCs w:val="24"/>
+        </w:rPr>
+      </w:pPr>
+      <w:r>
+        <w:rPr>
+          <w:rFonts w:ascii="Arial" w:eastAsia="Times New Roman" w:hAnsi="Arial" w:cs="Arial"/>
+          <w:color w:val="000000"/>
+        </w:rPr>
+        <w:t>This class diagram represents the structure of a system with multiple classes and their relationships for an online ordering application. Here’s a brief overview of each class:</w:t>
+      </w:r>
+    </w:p>
+    <w:p>
+      <w:pPr>
+        <w:spacing w:after="0" w:line="240" w:lineRule="auto"/>
+        <w:ind w:left="360"/>
+        <w:rPr>
+          <w:rFonts w:ascii="Times New Roman" w:eastAsia="Times New Roman" w:hAnsi="Times New Roman" w:cs="Times New Roman"/>
+          <w:sz w:val="24"/>
+          <w:szCs w:val="24"/>
+        </w:rPr>
+      </w:pPr>
+    </w:p>
+    <w:p>
+      <w:pPr>
+        <w:pStyle w:val="ListParagraph"/>
+        <w:numPr>
+          <w:ilvl w:val="0"/>
+          <w:numId w:val="10"/>
+        </w:numPr>
+        <w:spacing w:after="0" w:line="240" w:lineRule="auto"/>
+        <w:rPr>
+          <w:rFonts w:ascii="Times New Roman" w:eastAsia="Times New Roman" w:hAnsi="Times New Roman" w:cs="Times New Roman"/>
+          <w:sz w:val="24"/>
+          <w:szCs w:val="24"/>
+        </w:rPr>
+      </w:pPr>
+      <w:r>
+        <w:rPr>
+          <w:rFonts w:ascii="Arial" w:eastAsia="Times New Roman" w:hAnsi="Arial" w:cs="Arial"/>
+          <w:color w:val="000000"/>
+        </w:rPr>
+        <w:t>User:</w:t>
+      </w:r>
+    </w:p>
+    <w:p>
+      <w:pPr>
+        <w:pStyle w:val="ListParagraph"/>
+        <w:numPr>
+          <w:ilvl w:val="1"/>
+          <w:numId w:val="10"/>
+        </w:numPr>
+        <w:spacing w:after="0" w:line="240" w:lineRule="auto"/>
+        <w:rPr>
+          <w:rFonts w:ascii="Times New Roman" w:eastAsia="Times New Roman" w:hAnsi="Times New Roman" w:cs="Times New Roman"/>
+          <w:sz w:val="24"/>
+          <w:szCs w:val="24"/>
+        </w:rPr>
+      </w:pPr>
+      <w:r>
+        <w:rPr>
+          <w:rFonts w:ascii="Arial" w:eastAsia="Times New Roman" w:hAnsi="Arial" w:cs="Arial"/>
+          <w:color w:val="000000"/>
+        </w:rPr>
+        <w:t xml:space="preserve">Attributes: </w:t>
+      </w:r>
+      <w:proofErr w:type="spellStart"/>
+      <w:r>
+        <w:rPr>
+          <w:rFonts w:ascii="Arial" w:eastAsia="Times New Roman" w:hAnsi="Arial" w:cs="Arial"/>
+          <w:color w:val="000000"/>
+        </w:rPr>
+        <w:t>userId</w:t>
+      </w:r>
+      <w:proofErr w:type="spellEnd"/>
+      <w:r>
+        <w:rPr>
+          <w:rFonts w:ascii="Arial" w:eastAsia="Times New Roman" w:hAnsi="Arial" w:cs="Arial"/>
+          <w:color w:val="000000"/>
+        </w:rPr>
+        <w:t xml:space="preserve">, name, email, </w:t>
+      </w:r>
+      <w:proofErr w:type="spellStart"/>
+      <w:r>
+        <w:rPr>
+          <w:rFonts w:ascii="Arial" w:eastAsia="Times New Roman" w:hAnsi="Arial" w:cs="Arial"/>
+          <w:color w:val="000000"/>
+        </w:rPr>
+        <w:t>phoneNumber</w:t>
+      </w:r>
+      <w:proofErr w:type="spellEnd"/>
+      <w:r>
+        <w:rPr>
+          <w:rFonts w:ascii="Arial" w:eastAsia="Times New Roman" w:hAnsi="Arial" w:cs="Arial"/>
+          <w:color w:val="000000"/>
+        </w:rPr>
+        <w:t xml:space="preserve">, address, </w:t>
+      </w:r>
+      <w:proofErr w:type="spellStart"/>
+      <w:r>
+        <w:rPr>
+          <w:rFonts w:ascii="Arial" w:eastAsia="Times New Roman" w:hAnsi="Arial" w:cs="Arial"/>
+          <w:color w:val="000000"/>
+        </w:rPr>
+        <w:t>passwordHash</w:t>
+      </w:r>
+      <w:proofErr w:type="spellEnd"/>
+      <w:r>
+        <w:rPr>
+          <w:rFonts w:ascii="Arial" w:eastAsia="Times New Roman" w:hAnsi="Arial" w:cs="Arial"/>
+          <w:color w:val="000000"/>
+        </w:rPr>
+        <w:t>.</w:t>
+      </w:r>
+    </w:p>
+    <w:p>
+      <w:pPr>
+        <w:pStyle w:val="ListParagraph"/>
+        <w:numPr>
+          <w:ilvl w:val="1"/>
+          <w:numId w:val="10"/>
+        </w:numPr>
+        <w:spacing w:after="0" w:line="240" w:lineRule="auto"/>
+        <w:rPr>
+          <w:rFonts w:ascii="Times New Roman" w:eastAsia="Times New Roman" w:hAnsi="Times New Roman" w:cs="Times New Roman"/>
+          <w:sz w:val="24"/>
+          <w:szCs w:val="24"/>
+        </w:rPr>
+      </w:pPr>
+      <w:r>
+        <w:rPr>
+          <w:rFonts w:ascii="Arial" w:eastAsia="Times New Roman" w:hAnsi="Arial" w:cs="Arial"/>
+          <w:color w:val="000000"/>
+        </w:rPr>
+        <w:t xml:space="preserve">Methods: </w:t>
+      </w:r>
+      <w:proofErr w:type="spellStart"/>
+      <w:proofErr w:type="gramStart"/>
+      <w:r>
+        <w:rPr>
+          <w:rFonts w:ascii="Arial" w:eastAsia="Times New Roman" w:hAnsi="Arial" w:cs="Arial"/>
+          <w:color w:val="000000"/>
+        </w:rPr>
+        <w:t>browseMenu</w:t>
+      </w:r>
+      <w:proofErr w:type="spellEnd"/>
+      <w:r>
+        <w:rPr>
+          <w:rFonts w:ascii="Arial" w:eastAsia="Times New Roman" w:hAnsi="Arial" w:cs="Arial"/>
+          <w:color w:val="000000"/>
+        </w:rPr>
+        <w:t>(</w:t>
+      </w:r>
+      <w:proofErr w:type="gramEnd"/>
+      <w:r>
+        <w:rPr>
+          <w:rFonts w:ascii="Arial" w:eastAsia="Times New Roman" w:hAnsi="Arial" w:cs="Arial"/>
+          <w:color w:val="000000"/>
+        </w:rPr>
+        <w:t xml:space="preserve">), </w:t>
+      </w:r>
+      <w:proofErr w:type="spellStart"/>
+      <w:r>
+        <w:rPr>
+          <w:rFonts w:ascii="Arial" w:eastAsia="Times New Roman" w:hAnsi="Arial" w:cs="Arial"/>
+          <w:color w:val="000000"/>
+        </w:rPr>
+        <w:t>customizeItem</w:t>
+      </w:r>
+      <w:proofErr w:type="spellEnd"/>
+      <w:r>
+        <w:rPr>
+          <w:rFonts w:ascii="Arial" w:eastAsia="Times New Roman" w:hAnsi="Arial" w:cs="Arial"/>
+          <w:color w:val="000000"/>
+        </w:rPr>
+        <w:t xml:space="preserve">(), </w:t>
+      </w:r>
+      <w:proofErr w:type="spellStart"/>
+      <w:r>
+        <w:rPr>
+          <w:rFonts w:ascii="Arial" w:eastAsia="Times New Roman" w:hAnsi="Arial" w:cs="Arial"/>
+          <w:color w:val="000000"/>
+        </w:rPr>
+        <w:t>placeOrder</w:t>
+      </w:r>
+      <w:proofErr w:type="spellEnd"/>
+      <w:r>
+        <w:rPr>
+          <w:rFonts w:ascii="Arial" w:eastAsia="Times New Roman" w:hAnsi="Arial" w:cs="Arial"/>
+          <w:color w:val="000000"/>
+        </w:rPr>
+        <w:t xml:space="preserve">(), </w:t>
+      </w:r>
+      <w:proofErr w:type="spellStart"/>
+      <w:r>
+        <w:rPr>
+          <w:rFonts w:ascii="Arial" w:eastAsia="Times New Roman" w:hAnsi="Arial" w:cs="Arial"/>
+          <w:color w:val="000000"/>
+        </w:rPr>
+        <w:t>makePayment</w:t>
+      </w:r>
+      <w:proofErr w:type="spellEnd"/>
+      <w:r>
+        <w:rPr>
+          <w:rFonts w:ascii="Arial" w:eastAsia="Times New Roman" w:hAnsi="Arial" w:cs="Arial"/>
+          <w:color w:val="000000"/>
+        </w:rPr>
+        <w:t>(), register(), login().</w:t>
+      </w:r>
+    </w:p>
+    <w:p>
+      <w:pPr>
+        <w:pStyle w:val="ListParagraph"/>
+        <w:numPr>
+          <w:ilvl w:val="0"/>
+          <w:numId w:val="10"/>
+        </w:numPr>
+        <w:spacing w:after="0" w:line="240" w:lineRule="auto"/>
+        <w:rPr>
+          <w:rFonts w:ascii="Times New Roman" w:eastAsia="Times New Roman" w:hAnsi="Times New Roman" w:cs="Times New Roman"/>
+          <w:sz w:val="24"/>
+          <w:szCs w:val="24"/>
+        </w:rPr>
+      </w:pPr>
+      <w:proofErr w:type="spellStart"/>
+      <w:r>
+        <w:rPr>
+          <w:rFonts w:ascii="Arial" w:eastAsia="Times New Roman" w:hAnsi="Arial" w:cs="Arial"/>
+          <w:color w:val="000000"/>
+        </w:rPr>
+        <w:t>MenuItem</w:t>
+      </w:r>
+      <w:proofErr w:type="spellEnd"/>
+      <w:r>
+        <w:rPr>
+          <w:rFonts w:ascii="Arial" w:eastAsia="Times New Roman" w:hAnsi="Arial" w:cs="Arial"/>
+          <w:color w:val="000000"/>
+        </w:rPr>
+        <w:t>:</w:t>
+      </w:r>
+    </w:p>
+    <w:p>
+      <w:pPr>
+        <w:pStyle w:val="ListParagraph"/>
+        <w:numPr>
+          <w:ilvl w:val="1"/>
+          <w:numId w:val="10"/>
+        </w:numPr>
+        <w:spacing w:after="0" w:line="240" w:lineRule="auto"/>
+        <w:rPr>
+          <w:rFonts w:ascii="Times New Roman" w:eastAsia="Times New Roman" w:hAnsi="Times New Roman" w:cs="Times New Roman"/>
+          <w:sz w:val="24"/>
+          <w:szCs w:val="24"/>
+        </w:rPr>
+      </w:pPr>
+      <w:r>
+        <w:rPr>
+          <w:rFonts w:ascii="Arial" w:eastAsia="Times New Roman" w:hAnsi="Arial" w:cs="Arial"/>
+          <w:color w:val="000000"/>
+        </w:rPr>
+        <w:t xml:space="preserve">Attributes: </w:t>
+      </w:r>
+      <w:proofErr w:type="spellStart"/>
+      <w:r>
+        <w:rPr>
+          <w:rFonts w:ascii="Arial" w:eastAsia="Times New Roman" w:hAnsi="Arial" w:cs="Arial"/>
+          <w:color w:val="000000"/>
+        </w:rPr>
+        <w:t>itemId</w:t>
+      </w:r>
+      <w:proofErr w:type="spellEnd"/>
+      <w:r>
+        <w:rPr>
+          <w:rFonts w:ascii="Arial" w:eastAsia="Times New Roman" w:hAnsi="Arial" w:cs="Arial"/>
+          <w:color w:val="000000"/>
+        </w:rPr>
+        <w:t>, name, description, price, image.</w:t>
+      </w:r>
+    </w:p>
+    <w:p>
+      <w:pPr>
+        <w:pStyle w:val="ListParagraph"/>
+        <w:numPr>
+          <w:ilvl w:val="1"/>
+          <w:numId w:val="10"/>
+        </w:numPr>
+        <w:spacing w:after="0" w:line="240" w:lineRule="auto"/>
+        <w:rPr>
+          <w:rFonts w:ascii="Times New Roman" w:eastAsia="Times New Roman" w:hAnsi="Times New Roman" w:cs="Times New Roman"/>
+          <w:sz w:val="24"/>
+          <w:szCs w:val="24"/>
+        </w:rPr>
+      </w:pPr>
+      <w:r>
+        <w:rPr>
+          <w:rFonts w:ascii="Arial" w:eastAsia="Times New Roman" w:hAnsi="Arial" w:cs="Arial"/>
+          <w:color w:val="000000"/>
+        </w:rPr>
+        <w:t xml:space="preserve">Methods: </w:t>
+      </w:r>
+      <w:proofErr w:type="spellStart"/>
+      <w:proofErr w:type="gramStart"/>
+      <w:r>
+        <w:rPr>
+          <w:rFonts w:ascii="Arial" w:eastAsia="Times New Roman" w:hAnsi="Arial" w:cs="Arial"/>
+          <w:color w:val="000000"/>
+        </w:rPr>
+        <w:t>getItemDetails</w:t>
+      </w:r>
+      <w:proofErr w:type="spellEnd"/>
+      <w:r>
+        <w:rPr>
+          <w:rFonts w:ascii="Arial" w:eastAsia="Times New Roman" w:hAnsi="Arial" w:cs="Arial"/>
+          <w:color w:val="000000"/>
+        </w:rPr>
+        <w:t>(</w:t>
+      </w:r>
+      <w:proofErr w:type="gramEnd"/>
+      <w:r>
+        <w:rPr>
+          <w:rFonts w:ascii="Arial" w:eastAsia="Times New Roman" w:hAnsi="Arial" w:cs="Arial"/>
+          <w:color w:val="000000"/>
+        </w:rPr>
+        <w:t xml:space="preserve">), </w:t>
+      </w:r>
+      <w:proofErr w:type="spellStart"/>
+      <w:r>
+        <w:rPr>
+          <w:rFonts w:ascii="Arial" w:eastAsia="Times New Roman" w:hAnsi="Arial" w:cs="Arial"/>
+          <w:color w:val="000000"/>
+        </w:rPr>
+        <w:t>applyCustomization</w:t>
+      </w:r>
+      <w:proofErr w:type="spellEnd"/>
+      <w:r>
+        <w:rPr>
+          <w:rFonts w:ascii="Arial" w:eastAsia="Times New Roman" w:hAnsi="Arial" w:cs="Arial"/>
+          <w:color w:val="000000"/>
+        </w:rPr>
+        <w:t xml:space="preserve">(), </w:t>
+      </w:r>
+      <w:proofErr w:type="spellStart"/>
+      <w:r>
+        <w:rPr>
+          <w:rFonts w:ascii="Arial" w:eastAsia="Times New Roman" w:hAnsi="Arial" w:cs="Arial"/>
+          <w:color w:val="000000"/>
+        </w:rPr>
+        <w:t>updateMenuItem</w:t>
+      </w:r>
+      <w:proofErr w:type="spellEnd"/>
+      <w:r>
+        <w:rPr>
+          <w:rFonts w:ascii="Arial" w:eastAsia="Times New Roman" w:hAnsi="Arial" w:cs="Arial"/>
+          <w:color w:val="000000"/>
+        </w:rPr>
+        <w:t xml:space="preserve">(), </w:t>
+      </w:r>
+      <w:proofErr w:type="spellStart"/>
+      <w:r>
+        <w:rPr>
+          <w:rFonts w:ascii="Arial" w:eastAsia="Times New Roman" w:hAnsi="Arial" w:cs="Arial"/>
+          <w:color w:val="000000"/>
+        </w:rPr>
+        <w:t>removeMenuItem</w:t>
+      </w:r>
+      <w:proofErr w:type="spellEnd"/>
+      <w:r>
+        <w:rPr>
+          <w:rFonts w:ascii="Arial" w:eastAsia="Times New Roman" w:hAnsi="Arial" w:cs="Arial"/>
+          <w:color w:val="000000"/>
+        </w:rPr>
+        <w:t>().</w:t>
+      </w:r>
+    </w:p>
+    <w:p>
+      <w:pPr>
+        <w:pStyle w:val="ListParagraph"/>
+        <w:numPr>
+          <w:ilvl w:val="0"/>
+          <w:numId w:val="10"/>
+        </w:numPr>
+        <w:spacing w:after="0" w:line="240" w:lineRule="auto"/>
+        <w:rPr>
+          <w:rFonts w:ascii="Times New Roman" w:eastAsia="Times New Roman" w:hAnsi="Times New Roman" w:cs="Times New Roman"/>
+          <w:sz w:val="24"/>
+          <w:szCs w:val="24"/>
+        </w:rPr>
+      </w:pPr>
+      <w:r>
+        <w:rPr>
+          <w:rFonts w:ascii="Arial" w:eastAsia="Times New Roman" w:hAnsi="Arial" w:cs="Arial"/>
+          <w:color w:val="000000"/>
+        </w:rPr>
+        <w:t>Order:</w:t>
+      </w:r>
+    </w:p>
+    <w:p>
+      <w:pPr>
+        <w:pStyle w:val="ListParagraph"/>
+        <w:numPr>
+          <w:ilvl w:val="1"/>
+          <w:numId w:val="10"/>
+        </w:numPr>
+        <w:spacing w:after="0" w:line="240" w:lineRule="auto"/>
+        <w:rPr>
+          <w:rFonts w:ascii="Times New Roman" w:eastAsia="Times New Roman" w:hAnsi="Times New Roman" w:cs="Times New Roman"/>
+          <w:sz w:val="24"/>
+          <w:szCs w:val="24"/>
+        </w:rPr>
+      </w:pPr>
+      <w:r>
+        <w:rPr>
+          <w:rFonts w:ascii="Arial" w:eastAsia="Times New Roman" w:hAnsi="Arial" w:cs="Arial"/>
+          <w:color w:val="000000"/>
+        </w:rPr>
+        <w:t xml:space="preserve">Attributes: </w:t>
+      </w:r>
+      <w:proofErr w:type="spellStart"/>
+      <w:r>
+        <w:rPr>
+          <w:rFonts w:ascii="Arial" w:eastAsia="Times New Roman" w:hAnsi="Arial" w:cs="Arial"/>
+          <w:color w:val="000000"/>
+        </w:rPr>
+        <w:t>orderId</w:t>
+      </w:r>
+      <w:proofErr w:type="spellEnd"/>
+      <w:r>
+        <w:rPr>
+          <w:rFonts w:ascii="Arial" w:eastAsia="Times New Roman" w:hAnsi="Arial" w:cs="Arial"/>
+          <w:color w:val="000000"/>
+        </w:rPr>
+        <w:t xml:space="preserve">, </w:t>
+      </w:r>
+      <w:proofErr w:type="spellStart"/>
+      <w:r>
+        <w:rPr>
+          <w:rFonts w:ascii="Arial" w:eastAsia="Times New Roman" w:hAnsi="Arial" w:cs="Arial"/>
+          <w:color w:val="000000"/>
+        </w:rPr>
+        <w:t>userId</w:t>
+      </w:r>
+      <w:proofErr w:type="spellEnd"/>
+      <w:r>
+        <w:rPr>
+          <w:rFonts w:ascii="Arial" w:eastAsia="Times New Roman" w:hAnsi="Arial" w:cs="Arial"/>
+          <w:color w:val="000000"/>
+        </w:rPr>
+        <w:t xml:space="preserve">, items (list of </w:t>
+      </w:r>
+      <w:proofErr w:type="spellStart"/>
+      <w:r>
+        <w:rPr>
+          <w:rFonts w:ascii="Arial" w:eastAsia="Times New Roman" w:hAnsi="Arial" w:cs="Arial"/>
+          <w:color w:val="000000"/>
+        </w:rPr>
+        <w:t>MenuItem</w:t>
+      </w:r>
+      <w:proofErr w:type="spellEnd"/>
+      <w:r>
+        <w:rPr>
+          <w:rFonts w:ascii="Arial" w:eastAsia="Times New Roman" w:hAnsi="Arial" w:cs="Arial"/>
+          <w:color w:val="000000"/>
+        </w:rPr>
+        <w:t xml:space="preserve">), </w:t>
+      </w:r>
+      <w:proofErr w:type="spellStart"/>
+      <w:r>
+        <w:rPr>
+          <w:rFonts w:ascii="Arial" w:eastAsia="Times New Roman" w:hAnsi="Arial" w:cs="Arial"/>
+          <w:color w:val="000000"/>
+        </w:rPr>
+        <w:t>totalAmount</w:t>
+      </w:r>
+      <w:proofErr w:type="spellEnd"/>
+      <w:r>
+        <w:rPr>
+          <w:rFonts w:ascii="Arial" w:eastAsia="Times New Roman" w:hAnsi="Arial" w:cs="Arial"/>
+          <w:color w:val="000000"/>
+        </w:rPr>
+        <w:t xml:space="preserve">, </w:t>
+      </w:r>
+      <w:proofErr w:type="spellStart"/>
+      <w:r>
+        <w:rPr>
+          <w:rFonts w:ascii="Arial" w:eastAsia="Times New Roman" w:hAnsi="Arial" w:cs="Arial"/>
+          <w:color w:val="000000"/>
+        </w:rPr>
+        <w:t>orderStatus</w:t>
+      </w:r>
+      <w:proofErr w:type="spellEnd"/>
+      <w:r>
+        <w:rPr>
+          <w:rFonts w:ascii="Arial" w:eastAsia="Times New Roman" w:hAnsi="Arial" w:cs="Arial"/>
+          <w:color w:val="000000"/>
+        </w:rPr>
+        <w:t>.</w:t>
+      </w:r>
+    </w:p>
+    <w:p>
+      <w:pPr>
+        <w:pStyle w:val="ListParagraph"/>
+        <w:numPr>
+          <w:ilvl w:val="1"/>
+          <w:numId w:val="10"/>
+        </w:numPr>
+        <w:spacing w:after="0" w:line="240" w:lineRule="auto"/>
+        <w:rPr>
+          <w:rFonts w:ascii="Times New Roman" w:eastAsia="Times New Roman" w:hAnsi="Times New Roman" w:cs="Times New Roman"/>
+          <w:sz w:val="24"/>
+          <w:szCs w:val="24"/>
+        </w:rPr>
+      </w:pPr>
+      <w:r>
+        <w:rPr>
+          <w:rFonts w:ascii="Arial" w:eastAsia="Times New Roman" w:hAnsi="Arial" w:cs="Arial"/>
+          <w:color w:val="000000"/>
+        </w:rPr>
+        <w:t xml:space="preserve">Methods: </w:t>
+      </w:r>
+      <w:proofErr w:type="spellStart"/>
+      <w:proofErr w:type="gramStart"/>
+      <w:r>
+        <w:rPr>
+          <w:rFonts w:ascii="Arial" w:eastAsia="Times New Roman" w:hAnsi="Arial" w:cs="Arial"/>
+          <w:color w:val="000000"/>
+        </w:rPr>
+        <w:t>calculateTotal</w:t>
+      </w:r>
+      <w:proofErr w:type="spellEnd"/>
+      <w:r>
+        <w:rPr>
+          <w:rFonts w:ascii="Arial" w:eastAsia="Times New Roman" w:hAnsi="Arial" w:cs="Arial"/>
+          <w:color w:val="000000"/>
+        </w:rPr>
+        <w:t>(</w:t>
+      </w:r>
+      <w:proofErr w:type="gramEnd"/>
+      <w:r>
+        <w:rPr>
+          <w:rFonts w:ascii="Arial" w:eastAsia="Times New Roman" w:hAnsi="Arial" w:cs="Arial"/>
+          <w:color w:val="000000"/>
+        </w:rPr>
+        <w:t xml:space="preserve">), </w:t>
+      </w:r>
+      <w:proofErr w:type="spellStart"/>
+      <w:r>
+        <w:rPr>
+          <w:rFonts w:ascii="Arial" w:eastAsia="Times New Roman" w:hAnsi="Arial" w:cs="Arial"/>
+          <w:color w:val="000000"/>
+        </w:rPr>
+        <w:t>applyDiscount</w:t>
+      </w:r>
+      <w:proofErr w:type="spellEnd"/>
+      <w:r>
+        <w:rPr>
+          <w:rFonts w:ascii="Arial" w:eastAsia="Times New Roman" w:hAnsi="Arial" w:cs="Arial"/>
+          <w:color w:val="000000"/>
+        </w:rPr>
+        <w:t xml:space="preserve">(), </w:t>
+      </w:r>
+      <w:proofErr w:type="spellStart"/>
+      <w:r>
+        <w:rPr>
+          <w:rFonts w:ascii="Arial" w:eastAsia="Times New Roman" w:hAnsi="Arial" w:cs="Arial"/>
+          <w:color w:val="000000"/>
+        </w:rPr>
+        <w:t>saveOrder</w:t>
+      </w:r>
+      <w:proofErr w:type="spellEnd"/>
+      <w:r>
+        <w:rPr>
+          <w:rFonts w:ascii="Arial" w:eastAsia="Times New Roman" w:hAnsi="Arial" w:cs="Arial"/>
+          <w:color w:val="000000"/>
+        </w:rPr>
+        <w:t xml:space="preserve">(), </w:t>
+      </w:r>
+      <w:proofErr w:type="spellStart"/>
+      <w:r>
+        <w:rPr>
+          <w:rFonts w:ascii="Arial" w:eastAsia="Times New Roman" w:hAnsi="Arial" w:cs="Arial"/>
+          <w:color w:val="000000"/>
+        </w:rPr>
+        <w:t>trackOrder</w:t>
+      </w:r>
+      <w:proofErr w:type="spellEnd"/>
+      <w:r>
+        <w:rPr>
+          <w:rFonts w:ascii="Arial" w:eastAsia="Times New Roman" w:hAnsi="Arial" w:cs="Arial"/>
+          <w:color w:val="000000"/>
+        </w:rPr>
+        <w:t>().</w:t>
+      </w:r>
+    </w:p>
+    <w:p>
+      <w:pPr>
+        <w:pStyle w:val="ListParagraph"/>
+        <w:numPr>
+          <w:ilvl w:val="0"/>
+          <w:numId w:val="10"/>
+        </w:numPr>
+        <w:spacing w:after="0" w:line="240" w:lineRule="auto"/>
+        <w:rPr>
+          <w:rFonts w:ascii="Times New Roman" w:eastAsia="Times New Roman" w:hAnsi="Times New Roman" w:cs="Times New Roman"/>
+          <w:sz w:val="24"/>
+          <w:szCs w:val="24"/>
+        </w:rPr>
+      </w:pPr>
+      <w:r>
+        <w:rPr>
+          <w:rFonts w:ascii="Arial" w:eastAsia="Times New Roman" w:hAnsi="Arial" w:cs="Arial"/>
+          <w:color w:val="000000"/>
+        </w:rPr>
+        <w:t>Payment:</w:t>
+      </w:r>
+    </w:p>
+    <w:p>
+      <w:pPr>
+        <w:pStyle w:val="ListParagraph"/>
+        <w:numPr>
+          <w:ilvl w:val="1"/>
+          <w:numId w:val="10"/>
+        </w:numPr>
+        <w:spacing w:after="0" w:line="240" w:lineRule="auto"/>
+        <w:rPr>
+          <w:rFonts w:ascii="Times New Roman" w:eastAsia="Times New Roman" w:hAnsi="Times New Roman" w:cs="Times New Roman"/>
+          <w:sz w:val="24"/>
+          <w:szCs w:val="24"/>
+        </w:rPr>
+      </w:pPr>
+      <w:r>
+        <w:rPr>
+          <w:rFonts w:ascii="Arial" w:eastAsia="Times New Roman" w:hAnsi="Arial" w:cs="Arial"/>
+          <w:color w:val="000000"/>
+        </w:rPr>
+        <w:t xml:space="preserve">Attributes: </w:t>
+      </w:r>
+      <w:proofErr w:type="spellStart"/>
+      <w:r>
+        <w:rPr>
+          <w:rFonts w:ascii="Arial" w:eastAsia="Times New Roman" w:hAnsi="Arial" w:cs="Arial"/>
+          <w:color w:val="000000"/>
+        </w:rPr>
+        <w:t>paymentId</w:t>
+      </w:r>
+      <w:proofErr w:type="spellEnd"/>
+      <w:r>
+        <w:rPr>
+          <w:rFonts w:ascii="Arial" w:eastAsia="Times New Roman" w:hAnsi="Arial" w:cs="Arial"/>
+          <w:color w:val="000000"/>
+        </w:rPr>
+        <w:t xml:space="preserve">, </w:t>
+      </w:r>
+      <w:proofErr w:type="spellStart"/>
+      <w:r>
+        <w:rPr>
+          <w:rFonts w:ascii="Arial" w:eastAsia="Times New Roman" w:hAnsi="Arial" w:cs="Arial"/>
+          <w:color w:val="000000"/>
+        </w:rPr>
+        <w:t>orderId</w:t>
+      </w:r>
+      <w:proofErr w:type="spellEnd"/>
+      <w:r>
+        <w:rPr>
+          <w:rFonts w:ascii="Arial" w:eastAsia="Times New Roman" w:hAnsi="Arial" w:cs="Arial"/>
+          <w:color w:val="000000"/>
+        </w:rPr>
+        <w:t xml:space="preserve">, </w:t>
+      </w:r>
+      <w:proofErr w:type="spellStart"/>
+      <w:r>
+        <w:rPr>
+          <w:rFonts w:ascii="Arial" w:eastAsia="Times New Roman" w:hAnsi="Arial" w:cs="Arial"/>
+          <w:color w:val="000000"/>
+        </w:rPr>
+        <w:t>paymentStatus</w:t>
+      </w:r>
+      <w:proofErr w:type="spellEnd"/>
+      <w:r>
+        <w:rPr>
+          <w:rFonts w:ascii="Arial" w:eastAsia="Times New Roman" w:hAnsi="Arial" w:cs="Arial"/>
+          <w:color w:val="000000"/>
+        </w:rPr>
+        <w:t xml:space="preserve">, </w:t>
+      </w:r>
+      <w:proofErr w:type="spellStart"/>
+      <w:r>
+        <w:rPr>
+          <w:rFonts w:ascii="Arial" w:eastAsia="Times New Roman" w:hAnsi="Arial" w:cs="Arial"/>
+          <w:color w:val="000000"/>
+        </w:rPr>
+        <w:t>paymentMethod</w:t>
+      </w:r>
+      <w:proofErr w:type="spellEnd"/>
+      <w:r>
+        <w:rPr>
+          <w:rFonts w:ascii="Arial" w:eastAsia="Times New Roman" w:hAnsi="Arial" w:cs="Arial"/>
+          <w:color w:val="000000"/>
+        </w:rPr>
+        <w:t>.</w:t>
+      </w:r>
+    </w:p>
+    <w:p>
+      <w:pPr>
+        <w:pStyle w:val="ListParagraph"/>
+        <w:numPr>
+          <w:ilvl w:val="1"/>
+          <w:numId w:val="10"/>
+        </w:numPr>
+        <w:spacing w:after="0" w:line="240" w:lineRule="auto"/>
+        <w:rPr>
+          <w:rFonts w:ascii="Times New Roman" w:eastAsia="Times New Roman" w:hAnsi="Times New Roman" w:cs="Times New Roman"/>
+          <w:sz w:val="24"/>
+          <w:szCs w:val="24"/>
+        </w:rPr>
+      </w:pPr>
+      <w:r>
+        <w:rPr>
+          <w:rFonts w:ascii="Arial" w:eastAsia="Times New Roman" w:hAnsi="Arial" w:cs="Arial"/>
+          <w:color w:val="000000"/>
+        </w:rPr>
+        <w:t xml:space="preserve">Methods: </w:t>
+      </w:r>
+      <w:proofErr w:type="spellStart"/>
+      <w:proofErr w:type="gramStart"/>
+      <w:r>
+        <w:rPr>
+          <w:rFonts w:ascii="Arial" w:eastAsia="Times New Roman" w:hAnsi="Arial" w:cs="Arial"/>
+          <w:color w:val="000000"/>
+        </w:rPr>
+        <w:t>processPayment</w:t>
+      </w:r>
+      <w:proofErr w:type="spellEnd"/>
+      <w:r>
+        <w:rPr>
+          <w:rFonts w:ascii="Arial" w:eastAsia="Times New Roman" w:hAnsi="Arial" w:cs="Arial"/>
+          <w:color w:val="000000"/>
+        </w:rPr>
+        <w:t>(</w:t>
+      </w:r>
+      <w:proofErr w:type="gramEnd"/>
+      <w:r>
+        <w:rPr>
+          <w:rFonts w:ascii="Arial" w:eastAsia="Times New Roman" w:hAnsi="Arial" w:cs="Arial"/>
+          <w:color w:val="000000"/>
+        </w:rPr>
+        <w:t xml:space="preserve">), </w:t>
+      </w:r>
+      <w:proofErr w:type="spellStart"/>
+      <w:r>
+        <w:rPr>
+          <w:rFonts w:ascii="Arial" w:eastAsia="Times New Roman" w:hAnsi="Arial" w:cs="Arial"/>
+          <w:color w:val="000000"/>
+        </w:rPr>
+        <w:t>verifyPayment</w:t>
+      </w:r>
+      <w:proofErr w:type="spellEnd"/>
+      <w:r>
+        <w:rPr>
+          <w:rFonts w:ascii="Arial" w:eastAsia="Times New Roman" w:hAnsi="Arial" w:cs="Arial"/>
+          <w:color w:val="000000"/>
+        </w:rPr>
+        <w:t>().</w:t>
+      </w:r>
+    </w:p>
+    <w:p>
+      <w:pPr>
+        <w:pStyle w:val="ListParagraph"/>
+        <w:numPr>
+          <w:ilvl w:val="0"/>
+          <w:numId w:val="10"/>
+        </w:numPr>
+        <w:spacing w:after="0" w:line="240" w:lineRule="auto"/>
+        <w:rPr>
+          <w:rFonts w:ascii="Times New Roman" w:eastAsia="Times New Roman" w:hAnsi="Times New Roman" w:cs="Times New Roman"/>
+          <w:sz w:val="24"/>
+          <w:szCs w:val="24"/>
+        </w:rPr>
+      </w:pPr>
+      <w:r>
+        <w:rPr>
+          <w:rFonts w:ascii="Arial" w:eastAsia="Times New Roman" w:hAnsi="Arial" w:cs="Arial"/>
+          <w:color w:val="000000"/>
+        </w:rPr>
+        <w:t>Cart:</w:t>
+      </w:r>
+    </w:p>
+    <w:p>
+      <w:pPr>
+        <w:pStyle w:val="ListParagraph"/>
+        <w:numPr>
+          <w:ilvl w:val="1"/>
+          <w:numId w:val="10"/>
+        </w:numPr>
+        <w:spacing w:after="0" w:line="240" w:lineRule="auto"/>
+        <w:rPr>
+          <w:rFonts w:ascii="Times New Roman" w:eastAsia="Times New Roman" w:hAnsi="Times New Roman" w:cs="Times New Roman"/>
+          <w:sz w:val="24"/>
+          <w:szCs w:val="24"/>
+        </w:rPr>
+      </w:pPr>
+      <w:r>
+        <w:rPr>
+          <w:rFonts w:ascii="Arial" w:eastAsia="Times New Roman" w:hAnsi="Arial" w:cs="Arial"/>
+          <w:color w:val="000000"/>
+        </w:rPr>
+        <w:t xml:space="preserve">Attributes: </w:t>
+      </w:r>
+      <w:proofErr w:type="spellStart"/>
+      <w:r>
+        <w:rPr>
+          <w:rFonts w:ascii="Arial" w:eastAsia="Times New Roman" w:hAnsi="Arial" w:cs="Arial"/>
+          <w:color w:val="000000"/>
+        </w:rPr>
+        <w:t>cartId</w:t>
+      </w:r>
+      <w:proofErr w:type="spellEnd"/>
+      <w:r>
+        <w:rPr>
+          <w:rFonts w:ascii="Arial" w:eastAsia="Times New Roman" w:hAnsi="Arial" w:cs="Arial"/>
+          <w:color w:val="000000"/>
+        </w:rPr>
+        <w:t xml:space="preserve">, </w:t>
+      </w:r>
+      <w:proofErr w:type="spellStart"/>
+      <w:r>
+        <w:rPr>
+          <w:rFonts w:ascii="Arial" w:eastAsia="Times New Roman" w:hAnsi="Arial" w:cs="Arial"/>
+          <w:color w:val="000000"/>
+        </w:rPr>
+        <w:t>userId</w:t>
+      </w:r>
+      <w:proofErr w:type="spellEnd"/>
+      <w:r>
+        <w:rPr>
+          <w:rFonts w:ascii="Arial" w:eastAsia="Times New Roman" w:hAnsi="Arial" w:cs="Arial"/>
+          <w:color w:val="000000"/>
+        </w:rPr>
+        <w:t xml:space="preserve">, items (list of </w:t>
+      </w:r>
+      <w:proofErr w:type="spellStart"/>
+      <w:r>
+        <w:rPr>
+          <w:rFonts w:ascii="Arial" w:eastAsia="Times New Roman" w:hAnsi="Arial" w:cs="Arial"/>
+          <w:color w:val="000000"/>
+        </w:rPr>
+        <w:t>MenuItem</w:t>
+      </w:r>
+      <w:proofErr w:type="spellEnd"/>
+      <w:r>
+        <w:rPr>
+          <w:rFonts w:ascii="Arial" w:eastAsia="Times New Roman" w:hAnsi="Arial" w:cs="Arial"/>
+          <w:color w:val="000000"/>
+        </w:rPr>
+        <w:t>), subtotal.</w:t>
+      </w:r>
+    </w:p>
+    <w:p>
+      <w:pPr>
+        <w:pStyle w:val="ListParagraph"/>
+        <w:numPr>
+          <w:ilvl w:val="1"/>
+          <w:numId w:val="10"/>
+        </w:numPr>
+        <w:spacing w:after="0" w:line="240" w:lineRule="auto"/>
+        <w:rPr>
+          <w:rFonts w:ascii="Times New Roman" w:eastAsia="Times New Roman" w:hAnsi="Times New Roman" w:cs="Times New Roman"/>
+          <w:sz w:val="24"/>
+          <w:szCs w:val="24"/>
+        </w:rPr>
+      </w:pPr>
+      <w:r>
+        <w:rPr>
+          <w:rFonts w:ascii="Arial" w:eastAsia="Times New Roman" w:hAnsi="Arial" w:cs="Arial"/>
+          <w:color w:val="000000"/>
+        </w:rPr>
+        <w:t xml:space="preserve">Methods: </w:t>
+      </w:r>
+      <w:proofErr w:type="spellStart"/>
+      <w:proofErr w:type="gramStart"/>
+      <w:r>
+        <w:rPr>
+          <w:rFonts w:ascii="Arial" w:eastAsia="Times New Roman" w:hAnsi="Arial" w:cs="Arial"/>
+          <w:color w:val="000000"/>
+        </w:rPr>
+        <w:t>addItem</w:t>
+      </w:r>
+      <w:proofErr w:type="spellEnd"/>
+      <w:r>
+        <w:rPr>
+          <w:rFonts w:ascii="Arial" w:eastAsia="Times New Roman" w:hAnsi="Arial" w:cs="Arial"/>
+          <w:color w:val="000000"/>
+        </w:rPr>
+        <w:t>(</w:t>
+      </w:r>
+      <w:proofErr w:type="gramEnd"/>
+      <w:r>
+        <w:rPr>
+          <w:rFonts w:ascii="Arial" w:eastAsia="Times New Roman" w:hAnsi="Arial" w:cs="Arial"/>
+          <w:color w:val="000000"/>
+        </w:rPr>
+        <w:t xml:space="preserve">), </w:t>
+      </w:r>
+      <w:proofErr w:type="spellStart"/>
+      <w:r>
+        <w:rPr>
+          <w:rFonts w:ascii="Arial" w:eastAsia="Times New Roman" w:hAnsi="Arial" w:cs="Arial"/>
+          <w:color w:val="000000"/>
+        </w:rPr>
+        <w:t>removeItem</w:t>
+      </w:r>
+      <w:proofErr w:type="spellEnd"/>
+      <w:r>
+        <w:rPr>
+          <w:rFonts w:ascii="Arial" w:eastAsia="Times New Roman" w:hAnsi="Arial" w:cs="Arial"/>
+          <w:color w:val="000000"/>
+        </w:rPr>
+        <w:t xml:space="preserve">(), </w:t>
+      </w:r>
+      <w:proofErr w:type="spellStart"/>
+      <w:r>
+        <w:rPr>
+          <w:rFonts w:ascii="Arial" w:eastAsia="Times New Roman" w:hAnsi="Arial" w:cs="Arial"/>
+          <w:color w:val="000000"/>
+        </w:rPr>
+        <w:t>updateItemQuantity</w:t>
+      </w:r>
+      <w:proofErr w:type="spellEnd"/>
+      <w:r>
+        <w:rPr>
+          <w:rFonts w:ascii="Arial" w:eastAsia="Times New Roman" w:hAnsi="Arial" w:cs="Arial"/>
+          <w:color w:val="000000"/>
+        </w:rPr>
+        <w:t xml:space="preserve">(), </w:t>
+      </w:r>
+      <w:proofErr w:type="spellStart"/>
+      <w:r>
+        <w:rPr>
+          <w:rFonts w:ascii="Arial" w:eastAsia="Times New Roman" w:hAnsi="Arial" w:cs="Arial"/>
+          <w:color w:val="000000"/>
+        </w:rPr>
+        <w:t>calculateSubtotal</w:t>
+      </w:r>
+      <w:proofErr w:type="spellEnd"/>
+      <w:r>
+        <w:rPr>
+          <w:rFonts w:ascii="Arial" w:eastAsia="Times New Roman" w:hAnsi="Arial" w:cs="Arial"/>
+          <w:color w:val="000000"/>
+        </w:rPr>
+        <w:t>().</w:t>
+      </w:r>
+    </w:p>
+    <w:p>
+      <w:pPr>
+        <w:pStyle w:val="ListParagraph"/>
+        <w:numPr>
+          <w:ilvl w:val="0"/>
+          <w:numId w:val="10"/>
+        </w:numPr>
+        <w:spacing w:after="0" w:line="240" w:lineRule="auto"/>
+        <w:rPr>
+          <w:rFonts w:ascii="Times New Roman" w:eastAsia="Times New Roman" w:hAnsi="Times New Roman" w:cs="Times New Roman"/>
+          <w:sz w:val="24"/>
+          <w:szCs w:val="24"/>
+        </w:rPr>
+      </w:pPr>
+      <w:proofErr w:type="spellStart"/>
+      <w:proofErr w:type="gramStart"/>
+      <w:r>
+        <w:rPr>
+          <w:rFonts w:ascii="Arial" w:eastAsia="Times New Roman" w:hAnsi="Arial" w:cs="Arial"/>
+          <w:color w:val="000000"/>
+        </w:rPr>
+        <w:t>StoreManager</w:t>
+      </w:r>
+      <w:proofErr w:type="spellEnd"/>
+      <w:proofErr w:type="gramEnd"/>
+      <w:r>
+        <w:rPr>
+          <w:rFonts w:ascii="Arial" w:eastAsia="Times New Roman" w:hAnsi="Arial" w:cs="Arial"/>
+          <w:color w:val="000000"/>
+        </w:rPr>
+        <w:t>:</w:t>
+      </w:r>
+    </w:p>
+    <w:p>
+      <w:pPr>
+        <w:pStyle w:val="ListParagraph"/>
+        <w:numPr>
+          <w:ilvl w:val="1"/>
+          <w:numId w:val="10"/>
+        </w:numPr>
+        <w:spacing w:after="0" w:line="240" w:lineRule="auto"/>
+        <w:rPr>
+          <w:rFonts w:ascii="Times New Roman" w:eastAsia="Times New Roman" w:hAnsi="Times New Roman" w:cs="Times New Roman"/>
+          <w:sz w:val="24"/>
+          <w:szCs w:val="24"/>
+        </w:rPr>
+      </w:pPr>
+      <w:r>
+        <w:rPr>
+          <w:rFonts w:ascii="Arial" w:eastAsia="Times New Roman" w:hAnsi="Arial" w:cs="Arial"/>
+          <w:color w:val="000000"/>
+        </w:rPr>
+        <w:t xml:space="preserve">Attributes: </w:t>
+      </w:r>
+      <w:proofErr w:type="spellStart"/>
+      <w:r>
+        <w:rPr>
+          <w:rFonts w:ascii="Arial" w:eastAsia="Times New Roman" w:hAnsi="Arial" w:cs="Arial"/>
+          <w:color w:val="000000"/>
+        </w:rPr>
+        <w:t>managerId</w:t>
+      </w:r>
+      <w:proofErr w:type="spellEnd"/>
+      <w:r>
+        <w:rPr>
+          <w:rFonts w:ascii="Arial" w:eastAsia="Times New Roman" w:hAnsi="Arial" w:cs="Arial"/>
+          <w:color w:val="000000"/>
+        </w:rPr>
+        <w:t>, name, email.</w:t>
+      </w:r>
+    </w:p>
+    <w:p>
+      <w:pPr>
+        <w:pStyle w:val="ListParagraph"/>
+        <w:numPr>
+          <w:ilvl w:val="1"/>
+          <w:numId w:val="10"/>
+        </w:numPr>
+        <w:spacing w:after="0" w:line="240" w:lineRule="auto"/>
+        <w:rPr>
+          <w:rFonts w:ascii="Times New Roman" w:eastAsia="Times New Roman" w:hAnsi="Times New Roman" w:cs="Times New Roman"/>
+          <w:sz w:val="24"/>
+          <w:szCs w:val="24"/>
+        </w:rPr>
+      </w:pPr>
+      <w:r>
+        <w:rPr>
+          <w:rFonts w:ascii="Arial" w:eastAsia="Times New Roman" w:hAnsi="Arial" w:cs="Arial"/>
+          <w:color w:val="000000"/>
+        </w:rPr>
+        <w:lastRenderedPageBreak/>
+        <w:t xml:space="preserve">Methods: </w:t>
+      </w:r>
+      <w:proofErr w:type="spellStart"/>
+      <w:proofErr w:type="gramStart"/>
+      <w:r>
+        <w:rPr>
+          <w:rFonts w:ascii="Arial" w:eastAsia="Times New Roman" w:hAnsi="Arial" w:cs="Arial"/>
+          <w:color w:val="000000"/>
+        </w:rPr>
+        <w:t>addMenuItem</w:t>
+      </w:r>
+      <w:proofErr w:type="spellEnd"/>
+      <w:r>
+        <w:rPr>
+          <w:rFonts w:ascii="Arial" w:eastAsia="Times New Roman" w:hAnsi="Arial" w:cs="Arial"/>
+          <w:color w:val="000000"/>
+        </w:rPr>
+        <w:t>(</w:t>
+      </w:r>
+      <w:proofErr w:type="gramEnd"/>
+      <w:r>
+        <w:rPr>
+          <w:rFonts w:ascii="Arial" w:eastAsia="Times New Roman" w:hAnsi="Arial" w:cs="Arial"/>
+          <w:color w:val="000000"/>
+        </w:rPr>
+        <w:t xml:space="preserve">), </w:t>
+      </w:r>
+      <w:proofErr w:type="spellStart"/>
+      <w:r>
+        <w:rPr>
+          <w:rFonts w:ascii="Arial" w:eastAsia="Times New Roman" w:hAnsi="Arial" w:cs="Arial"/>
+          <w:color w:val="000000"/>
+        </w:rPr>
+        <w:t>updateMenuItem</w:t>
+      </w:r>
+      <w:proofErr w:type="spellEnd"/>
+      <w:r>
+        <w:rPr>
+          <w:rFonts w:ascii="Arial" w:eastAsia="Times New Roman" w:hAnsi="Arial" w:cs="Arial"/>
+          <w:color w:val="000000"/>
+        </w:rPr>
+        <w:t xml:space="preserve">(), </w:t>
+      </w:r>
+      <w:proofErr w:type="spellStart"/>
+      <w:r>
+        <w:rPr>
+          <w:rFonts w:ascii="Arial" w:eastAsia="Times New Roman" w:hAnsi="Arial" w:cs="Arial"/>
+          <w:color w:val="000000"/>
+        </w:rPr>
+        <w:t>removeMenuItem</w:t>
+      </w:r>
+      <w:proofErr w:type="spellEnd"/>
+      <w:r>
+        <w:rPr>
+          <w:rFonts w:ascii="Arial" w:eastAsia="Times New Roman" w:hAnsi="Arial" w:cs="Arial"/>
+          <w:color w:val="000000"/>
+        </w:rPr>
+        <w:t xml:space="preserve">(), </w:t>
+      </w:r>
+      <w:proofErr w:type="spellStart"/>
+      <w:r>
+        <w:rPr>
+          <w:rFonts w:ascii="Arial" w:eastAsia="Times New Roman" w:hAnsi="Arial" w:cs="Arial"/>
+          <w:color w:val="000000"/>
+        </w:rPr>
+        <w:t>viewSalesReport</w:t>
+      </w:r>
+      <w:proofErr w:type="spellEnd"/>
+      <w:r>
+        <w:rPr>
+          <w:rFonts w:ascii="Arial" w:eastAsia="Times New Roman" w:hAnsi="Arial" w:cs="Arial"/>
+          <w:color w:val="000000"/>
+        </w:rPr>
+        <w:t>().</w:t>
+      </w:r>
+    </w:p>
+    <w:p>
+      <w:pPr>
+        <w:pStyle w:val="ListParagraph"/>
+        <w:numPr>
+          <w:ilvl w:val="0"/>
+          <w:numId w:val="10"/>
+        </w:numPr>
+        <w:spacing w:after="0" w:line="240" w:lineRule="auto"/>
+        <w:rPr>
+          <w:rFonts w:ascii="Times New Roman" w:eastAsia="Times New Roman" w:hAnsi="Times New Roman" w:cs="Times New Roman"/>
+          <w:sz w:val="24"/>
+          <w:szCs w:val="24"/>
+        </w:rPr>
+      </w:pPr>
+      <w:proofErr w:type="spellStart"/>
+      <w:r>
+        <w:rPr>
+          <w:rFonts w:ascii="Arial" w:eastAsia="Times New Roman" w:hAnsi="Arial" w:cs="Arial"/>
+          <w:color w:val="000000"/>
+        </w:rPr>
+        <w:t>SalesReport</w:t>
+      </w:r>
+      <w:proofErr w:type="spellEnd"/>
+      <w:r>
+        <w:rPr>
+          <w:rFonts w:ascii="Arial" w:eastAsia="Times New Roman" w:hAnsi="Arial" w:cs="Arial"/>
+          <w:color w:val="000000"/>
+        </w:rPr>
+        <w:t>:</w:t>
+      </w:r>
+    </w:p>
+    <w:p>
+      <w:pPr>
+        <w:pStyle w:val="ListParagraph"/>
+        <w:numPr>
+          <w:ilvl w:val="1"/>
+          <w:numId w:val="10"/>
+        </w:numPr>
+        <w:spacing w:after="0" w:line="240" w:lineRule="auto"/>
+        <w:rPr>
+          <w:rFonts w:ascii="Times New Roman" w:eastAsia="Times New Roman" w:hAnsi="Times New Roman" w:cs="Times New Roman"/>
+          <w:sz w:val="24"/>
+          <w:szCs w:val="24"/>
+        </w:rPr>
+      </w:pPr>
+      <w:r>
+        <w:rPr>
+          <w:rFonts w:ascii="Arial" w:eastAsia="Times New Roman" w:hAnsi="Arial" w:cs="Arial"/>
+          <w:color w:val="000000"/>
+        </w:rPr>
+        <w:t xml:space="preserve">Attributes: </w:t>
+      </w:r>
+      <w:proofErr w:type="spellStart"/>
+      <w:r>
+        <w:rPr>
+          <w:rFonts w:ascii="Arial" w:eastAsia="Times New Roman" w:hAnsi="Arial" w:cs="Arial"/>
+          <w:color w:val="000000"/>
+        </w:rPr>
+        <w:t>reportId</w:t>
+      </w:r>
+      <w:proofErr w:type="spellEnd"/>
+      <w:r>
+        <w:rPr>
+          <w:rFonts w:ascii="Arial" w:eastAsia="Times New Roman" w:hAnsi="Arial" w:cs="Arial"/>
+          <w:color w:val="000000"/>
+        </w:rPr>
+        <w:t xml:space="preserve">, date, </w:t>
+      </w:r>
+      <w:proofErr w:type="spellStart"/>
+      <w:r>
+        <w:rPr>
+          <w:rFonts w:ascii="Arial" w:eastAsia="Times New Roman" w:hAnsi="Arial" w:cs="Arial"/>
+          <w:color w:val="000000"/>
+        </w:rPr>
+        <w:t>totalSales</w:t>
+      </w:r>
+      <w:proofErr w:type="spellEnd"/>
+      <w:r>
+        <w:rPr>
+          <w:rFonts w:ascii="Arial" w:eastAsia="Times New Roman" w:hAnsi="Arial" w:cs="Arial"/>
+          <w:color w:val="000000"/>
+        </w:rPr>
+        <w:t xml:space="preserve">, </w:t>
+      </w:r>
+      <w:proofErr w:type="spellStart"/>
+      <w:r>
+        <w:rPr>
+          <w:rFonts w:ascii="Arial" w:eastAsia="Times New Roman" w:hAnsi="Arial" w:cs="Arial"/>
+          <w:color w:val="000000"/>
+        </w:rPr>
+        <w:t>itemsSold</w:t>
+      </w:r>
+      <w:proofErr w:type="spellEnd"/>
+      <w:r>
+        <w:rPr>
+          <w:rFonts w:ascii="Arial" w:eastAsia="Times New Roman" w:hAnsi="Arial" w:cs="Arial"/>
+          <w:color w:val="000000"/>
+        </w:rPr>
+        <w:t xml:space="preserve"> (list of </w:t>
+      </w:r>
+      <w:proofErr w:type="spellStart"/>
+      <w:r>
+        <w:rPr>
+          <w:rFonts w:ascii="Arial" w:eastAsia="Times New Roman" w:hAnsi="Arial" w:cs="Arial"/>
+          <w:color w:val="000000"/>
+        </w:rPr>
+        <w:t>MenuItem</w:t>
+      </w:r>
+      <w:proofErr w:type="spellEnd"/>
+      <w:r>
+        <w:rPr>
+          <w:rFonts w:ascii="Arial" w:eastAsia="Times New Roman" w:hAnsi="Arial" w:cs="Arial"/>
+          <w:color w:val="000000"/>
+        </w:rPr>
+        <w:t>).</w:t>
+      </w:r>
+    </w:p>
+    <w:p>
+      <w:pPr>
+        <w:pStyle w:val="ListParagraph"/>
+        <w:numPr>
+          <w:ilvl w:val="1"/>
+          <w:numId w:val="10"/>
+        </w:numPr>
+        <w:spacing w:after="0" w:line="240" w:lineRule="auto"/>
+        <w:rPr>
+          <w:rFonts w:ascii="Times New Roman" w:eastAsia="Times New Roman" w:hAnsi="Times New Roman" w:cs="Times New Roman"/>
+          <w:sz w:val="24"/>
+          <w:szCs w:val="24"/>
+        </w:rPr>
+      </w:pPr>
+      <w:r>
+        <w:rPr>
+          <w:rFonts w:ascii="Arial" w:eastAsia="Times New Roman" w:hAnsi="Arial" w:cs="Arial"/>
+          <w:color w:val="000000"/>
+        </w:rPr>
+        <w:t xml:space="preserve">Methods: </w:t>
+      </w:r>
+      <w:proofErr w:type="spellStart"/>
+      <w:proofErr w:type="gramStart"/>
+      <w:r>
+        <w:rPr>
+          <w:rFonts w:ascii="Arial" w:eastAsia="Times New Roman" w:hAnsi="Arial" w:cs="Arial"/>
+          <w:color w:val="000000"/>
+        </w:rPr>
+        <w:t>generateReport</w:t>
+      </w:r>
+      <w:proofErr w:type="spellEnd"/>
+      <w:r>
+        <w:rPr>
+          <w:rFonts w:ascii="Arial" w:eastAsia="Times New Roman" w:hAnsi="Arial" w:cs="Arial"/>
+          <w:color w:val="000000"/>
+        </w:rPr>
+        <w:t>(</w:t>
+      </w:r>
+      <w:proofErr w:type="gramEnd"/>
+      <w:r>
+        <w:rPr>
+          <w:rFonts w:ascii="Arial" w:eastAsia="Times New Roman" w:hAnsi="Arial" w:cs="Arial"/>
+          <w:color w:val="000000"/>
+        </w:rPr>
+        <w:t xml:space="preserve">), </w:t>
+      </w:r>
+      <w:proofErr w:type="spellStart"/>
+      <w:r>
+        <w:rPr>
+          <w:rFonts w:ascii="Arial" w:eastAsia="Times New Roman" w:hAnsi="Arial" w:cs="Arial"/>
+          <w:color w:val="000000"/>
+        </w:rPr>
+        <w:t>viewReport</w:t>
+      </w:r>
+      <w:proofErr w:type="spellEnd"/>
+      <w:r>
+        <w:rPr>
+          <w:rFonts w:ascii="Arial" w:eastAsia="Times New Roman" w:hAnsi="Arial" w:cs="Arial"/>
+          <w:color w:val="000000"/>
+        </w:rPr>
+        <w:t>().</w:t>
+      </w:r>
+    </w:p>
+    <w:p>
+      <w:pPr>
+        <w:spacing w:after="0" w:line="240" w:lineRule="auto"/>
+        <w:ind w:left="360"/>
+        <w:rPr>
+          <w:rFonts w:ascii="Times New Roman" w:eastAsia="Times New Roman" w:hAnsi="Times New Roman" w:cs="Times New Roman"/>
+          <w:sz w:val="24"/>
+          <w:szCs w:val="24"/>
+        </w:rPr>
+      </w:pPr>
+    </w:p>
+    <w:p>
+      <w:pPr>
+        <w:spacing w:after="0" w:line="240" w:lineRule="auto"/>
+        <w:ind w:left="360"/>
+        <w:rPr>
+          <w:rFonts w:ascii="Arial" w:eastAsia="Times New Roman" w:hAnsi="Arial" w:cs="Arial"/>
+          <w:color w:val="000000"/>
+        </w:rPr>
+      </w:pPr>
+      <w:r>
+        <w:rPr>
+          <w:rFonts w:ascii="Arial" w:eastAsia="Times New Roman" w:hAnsi="Arial" w:cs="Arial"/>
+          <w:color w:val="000000"/>
+        </w:rPr>
+        <w:t xml:space="preserve">The diagram </w:t>
+      </w:r>
+      <w:r>
+        <w:rPr>
+          <w:rFonts w:ascii="Arial" w:eastAsia="Times New Roman" w:hAnsi="Arial" w:cs="Arial"/>
+          <w:color w:val="000000"/>
+        </w:rPr>
+        <w:t>shows</w:t>
+      </w:r>
+      <w:r>
+        <w:rPr>
+          <w:rFonts w:ascii="Arial" w:eastAsia="Times New Roman" w:hAnsi="Arial" w:cs="Arial"/>
+          <w:color w:val="000000"/>
+        </w:rPr>
+        <w:t xml:space="preserve"> how users can interact with various features like browsing and customizing menu items, managing orders, and making payments. The store </w:t>
+      </w:r>
+      <w:r>
+        <w:rPr>
+          <w:rFonts w:ascii="Arial" w:eastAsia="Times New Roman" w:hAnsi="Arial" w:cs="Arial"/>
+          <w:color w:val="000000"/>
+        </w:rPr>
+        <w:t>manager’s</w:t>
+      </w:r>
+      <w:r>
+        <w:rPr>
+          <w:rFonts w:ascii="Arial" w:eastAsia="Times New Roman" w:hAnsi="Arial" w:cs="Arial"/>
+          <w:color w:val="000000"/>
+        </w:rPr>
+        <w:t xml:space="preserve"> class includes methods for managing the menu and viewing sales reports.</w:t>
+      </w:r>
+    </w:p>
+    <w:p>
+      <w:pPr>
+        <w:spacing w:after="0" w:line="240" w:lineRule="auto"/>
+        <w:ind w:left="360"/>
+        <w:rPr>
+          <w:rFonts w:ascii="Arial" w:eastAsia="Times New Roman" w:hAnsi="Arial" w:cs="Arial"/>
+          <w:color w:val="000000"/>
+        </w:rPr>
+      </w:pPr>
+      <w:r>
+        <w:rPr>
+          <w:noProof/>
+        </w:rPr>
+        <w:drawing>
+          <wp:anchor distT="0" distB="0" distL="114300" distR="114300" simplePos="0" relativeHeight="251659264" behindDoc="0" locked="0" layoutInCell="1" allowOverlap="1" wp14:anchorId="2D954BF8" wp14:editId="39CF4D23">
+            <wp:simplePos x="0" y="0"/>
+            <wp:positionH relativeFrom="margin">
+              <wp:align>center</wp:align>
+            </wp:positionH>
+            <wp:positionV relativeFrom="paragraph">
+              <wp:posOffset>239395</wp:posOffset>
+            </wp:positionV>
+            <wp:extent cx="5539740" cy="6299088"/>
+            <wp:effectExtent l="0" t="0" r="3810" b="6985"/>
+            <wp:wrapSquare wrapText="bothSides"/>
+            <wp:docPr id="2" name="Image2" descr="A screenshot of a computer&#10;&#10;Description automatically generated"/>
+            <wp:cNvGraphicFramePr>
+              <a:graphicFrameLocks xmlns:a="http://schemas.openxmlformats.org/drawingml/2006/main" noChangeAspect="1"/>
+            </wp:cNvGraphicFramePr>
+            <a:graphic xmlns:a="http://schemas.openxmlformats.org/drawingml/2006/main">
+              <a:graphicData uri="http://schemas.openxmlformats.org/drawingml/2006/picture">
+                <pic:pic xmlns:pic="http://schemas.openxmlformats.org/drawingml/2006/picture">
+                  <pic:nvPicPr>
+                    <pic:cNvPr id="2" name="Image2" descr="A screenshot of a computer&#10;&#10;Description automatically generated"/>
+                    <pic:cNvPicPr>
+                      <a:picLocks noChangeAspect="1"/>
+                    </pic:cNvPicPr>
+                  </pic:nvPicPr>
+                  <pic:blipFill>
+                    <a:blip r:embed="rId7">
+                      <a:extLst>
+                        <a:ext uri="{28A0092B-C50C-407E-A947-70E740481C1C}">
+                          <a14:useLocalDpi xmlns:a14="http://schemas.microsoft.com/office/drawing/2010/main" val="0"/>
+                        </a:ext>
+                      </a:extLst>
+                    </a:blip>
+                    <a:stretch>
+                      <a:fillRect/>
+                    </a:stretch>
+                  </pic:blipFill>
+                  <pic:spPr bwMode="auto">
+                    <a:xfrm>
+                      <a:off x="0" y="0"/>
+                      <a:ext cx="5539740" cy="6299088"/>
+                    </a:xfrm>
+                    <a:prstGeom prst="rect">
+                      <a:avLst/>
+                    </a:prstGeom>
+                  </pic:spPr>
+                </pic:pic>
+              </a:graphicData>
+            </a:graphic>
+          </wp:anchor>
+        </w:drawing>
+      </w:r>
+    </w:p>
+    <w:p>
+      <w:pPr>
+        <w:spacing w:after="0" w:line="240" w:lineRule="auto"/>
+        <w:ind w:left="360"/>
+        <w:rPr>
+          <w:rFonts w:ascii="Arial" w:eastAsia="Times New Roman" w:hAnsi="Arial" w:cs="Arial"/>
+          <w:color w:val="000000"/>
+        </w:rPr>
+      </w:pPr>
+    </w:p>
+    <w:p>
+      <w:pPr>
+        <w:rPr>
+          <w:rFonts w:asciiTheme="minorBidi" w:hAnsiTheme="minorBidi"/>
+          <w:b/>
+          <w:bCs/>
+        </w:rPr>
+      </w:pPr>
+      <w:r>
+        <w:rPr>
+          <w:rFonts w:asciiTheme="minorBidi" w:hAnsiTheme="minorBidi"/>
+          <w:b/>
+          <w:bCs/>
+        </w:rPr>
+        <w:lastRenderedPageBreak/>
+        <w:t>Activity Diagram</w:t>
+      </w:r>
+    </w:p>
+    <w:p>
+      <w:pPr>
+        <w:rPr>
+          <w:rFonts w:asciiTheme="minorBidi" w:hAnsiTheme="minorBidi"/>
+          <w:b/>
+          <w:bCs/>
+        </w:rPr>
+      </w:pPr>
+      <w:r>
+        <w:rPr>
+          <w:rFonts w:asciiTheme="minorBidi" w:hAnsiTheme="minorBidi"/>
+        </w:rPr>
+        <w:t xml:space="preserve">The activity diagram outlines the order process, starting with the user logging in and browsing the menu. After customizing their order, the user adds items to their cart. The system then calculates the total price before the user proceeds to </w:t>
+      </w:r>
+      <w:r>
+        <w:rPr>
+          <w:rFonts w:asciiTheme="minorBidi" w:hAnsiTheme="minorBidi"/>
+        </w:rPr>
+        <w:t>check out</w:t>
+      </w:r>
+      <w:r>
+        <w:rPr>
+          <w:rFonts w:asciiTheme="minorBidi" w:hAnsiTheme="minorBidi"/>
+        </w:rPr>
+        <w:t xml:space="preserve"> for review. They select a payment method, which is processed, and finally, an order confirmation is displayed.</w:t>
+      </w:r>
+    </w:p>
+    <w:p>
+      <w:pPr>
+        <w:rPr>
+          <w:rFonts w:asciiTheme="minorBidi" w:hAnsiTheme="minorBidi"/>
+        </w:rPr>
+      </w:pPr>
+      <w:r>
+        <w:rPr>
+          <w:noProof/>
+        </w:rPr>
+        <w:drawing>
+          <wp:anchor distT="0" distB="0" distL="114300" distR="114300" simplePos="0" relativeHeight="251660288" behindDoc="0" locked="0" layoutInCell="1" allowOverlap="1" wp14:anchorId="5121F771" wp14:editId="463BEC94">
+            <wp:simplePos x="0" y="0"/>
+            <wp:positionH relativeFrom="margin">
+              <wp:align>center</wp:align>
+            </wp:positionH>
+            <wp:positionV relativeFrom="paragraph">
+              <wp:posOffset>38100</wp:posOffset>
+            </wp:positionV>
+            <wp:extent cx="2962275" cy="7000875"/>
+            <wp:effectExtent l="0" t="0" r="9525" b="9525"/>
+            <wp:wrapSquare wrapText="bothSides"/>
+            <wp:docPr id="3" name="Image3" descr="A diagram of a payment method&#10;&#10;Description automatically generated"/>
+            <wp:cNvGraphicFramePr>
+              <a:graphicFrameLocks xmlns:a="http://schemas.openxmlformats.org/drawingml/2006/main" noChangeAspect="1"/>
+            </wp:cNvGraphicFramePr>
+            <a:graphic xmlns:a="http://schemas.openxmlformats.org/drawingml/2006/main">
+              <a:graphicData uri="http://schemas.openxmlformats.org/drawingml/2006/picture">
+                <pic:pic xmlns:pic="http://schemas.openxmlformats.org/drawingml/2006/picture">
+                  <pic:nvPicPr>
+                    <pic:cNvPr id="3" name="Image3" descr="A diagram of a payment method&#10;&#10;Description automatically generated"/>
+                    <pic:cNvPicPr>
+                      <a:picLocks noChangeAspect="1"/>
+                    </pic:cNvPicPr>
+                  </pic:nvPicPr>
+                  <pic:blipFill>
+                    <a:blip r:embed="rId8">
+                      <a:extLst>
+                        <a:ext uri="{28A0092B-C50C-407E-A947-70E740481C1C}">
+                          <a14:useLocalDpi xmlns:a14="http://schemas.microsoft.com/office/drawing/2010/main" val="0"/>
+                        </a:ext>
+                      </a:extLst>
+                    </a:blip>
+                    <a:stretch>
+                      <a:fillRect/>
+                    </a:stretch>
+                  </pic:blipFill>
+                  <pic:spPr bwMode="auto">
+                    <a:xfrm>
+                      <a:off x="0" y="0"/>
+                      <a:ext cx="2962275" cy="7000875"/>
+                    </a:xfrm>
+                    <a:prstGeom prst="rect">
+                      <a:avLst/>
+                    </a:prstGeom>
+                  </pic:spPr>
+                </pic:pic>
+              </a:graphicData>
+            </a:graphic>
+          </wp:anchor>
+        </w:drawing>
+      </w:r>
+    </w:p>
+    <w:p>
+      <w:pPr>
+        <w:rPr>
+          <w:rFonts w:asciiTheme="minorBidi" w:hAnsiTheme="minorBidi"/>
+        </w:rPr>
+      </w:pPr>
+    </w:p>
+    <w:p>
+      <w:pPr>
+        <w:rPr>
+          <w:rFonts w:asciiTheme="minorBidi" w:hAnsiTheme="minorBidi"/>
+          <w:b/>
+          <w:bCs/>
+        </w:rPr>
+      </w:pPr>
+    </w:p>
+    <w:p>
+      <w:pPr>
+        <w:rPr>
+          <w:rFonts w:asciiTheme="minorBidi" w:hAnsiTheme="minorBidi"/>
+          <w:b/>
+          <w:bCs/>
+        </w:rPr>
+      </w:pPr>
+    </w:p>
+    <w:p>
+      <w:pPr>
+        <w:rPr>
+          <w:rFonts w:asciiTheme="minorBidi" w:hAnsiTheme="minorBidi"/>
+          <w:b/>
+          <w:bCs/>
+        </w:rPr>
+      </w:pPr>
+    </w:p>
+    <w:p>
+      <w:pPr>
+        <w:rPr>
+          <w:rFonts w:asciiTheme="minorBidi" w:hAnsiTheme="minorBidi"/>
+          <w:b/>
+          <w:bCs/>
+        </w:rPr>
+      </w:pPr>
+    </w:p>
+    <w:p>
+      <w:pPr>
+        <w:rPr>
+          <w:rFonts w:asciiTheme="minorBidi" w:hAnsiTheme="minorBidi"/>
+          <w:b/>
+          <w:bCs/>
+        </w:rPr>
+      </w:pPr>
+    </w:p>
+    <w:p>
+      <w:pPr>
+        <w:rPr>
+          <w:rFonts w:asciiTheme="minorBidi" w:hAnsiTheme="minorBidi"/>
+          <w:b/>
+          <w:bCs/>
+        </w:rPr>
+      </w:pPr>
+    </w:p>
+    <w:p>
+      <w:pPr>
+        <w:rPr>
+          <w:rFonts w:asciiTheme="minorBidi" w:hAnsiTheme="minorBidi"/>
+          <w:b/>
+          <w:bCs/>
+        </w:rPr>
+      </w:pPr>
+    </w:p>
+    <w:p>
+      <w:pPr>
+        <w:rPr>
+          <w:rFonts w:asciiTheme="minorBidi" w:hAnsiTheme="minorBidi"/>
+          <w:b/>
+          <w:bCs/>
+        </w:rPr>
+      </w:pPr>
+    </w:p>
+    <w:p>
+      <w:pPr>
+        <w:rPr>
+          <w:rFonts w:asciiTheme="minorBidi" w:hAnsiTheme="minorBidi"/>
+          <w:b/>
+          <w:bCs/>
+        </w:rPr>
+      </w:pPr>
+    </w:p>
+    <w:p>
+      <w:pPr>
+        <w:rPr>
+          <w:rFonts w:asciiTheme="minorBidi" w:hAnsiTheme="minorBidi"/>
+          <w:b/>
+          <w:bCs/>
+        </w:rPr>
+      </w:pPr>
+    </w:p>
+    <w:p>
+      <w:pPr>
+        <w:rPr>
+          <w:rFonts w:asciiTheme="minorBidi" w:hAnsiTheme="minorBidi"/>
+          <w:b/>
+          <w:bCs/>
+        </w:rPr>
+      </w:pPr>
+    </w:p>
+    <w:p>
+      <w:pPr>
+        <w:rPr>
+          <w:rFonts w:asciiTheme="minorBidi" w:hAnsiTheme="minorBidi"/>
+          <w:b/>
+          <w:bCs/>
+        </w:rPr>
+      </w:pPr>
+    </w:p>
+    <w:p>
+      <w:pPr>
+        <w:rPr>
+          <w:rFonts w:asciiTheme="minorBidi" w:hAnsiTheme="minorBidi"/>
+          <w:b/>
+          <w:bCs/>
+        </w:rPr>
+      </w:pPr>
+    </w:p>
+    <w:p>
+      <w:pPr>
+        <w:rPr>
+          <w:rFonts w:asciiTheme="minorBidi" w:hAnsiTheme="minorBidi"/>
+          <w:b/>
+          <w:bCs/>
+        </w:rPr>
+      </w:pPr>
+    </w:p>
+    <w:p>
+      <w:pPr>
+        <w:rPr>
+          <w:rFonts w:asciiTheme="minorBidi" w:hAnsiTheme="minorBidi"/>
+          <w:b/>
+          <w:bCs/>
+        </w:rPr>
+      </w:pPr>
+    </w:p>
+    <w:p>
+      <w:pPr>
+        <w:rPr>
+          <w:rFonts w:asciiTheme="minorBidi" w:hAnsiTheme="minorBidi"/>
+          <w:b/>
+          <w:bCs/>
+        </w:rPr>
+      </w:pPr>
+    </w:p>
+    <w:p>
+      <w:pPr>
+        <w:rPr>
+          <w:rFonts w:asciiTheme="minorBidi" w:hAnsiTheme="minorBidi"/>
+          <w:b/>
+          <w:bCs/>
+        </w:rPr>
+      </w:pPr>
+    </w:p>
+    <w:p>
+      <w:pPr>
+        <w:rPr>
+          <w:rFonts w:asciiTheme="minorBidi" w:hAnsiTheme="minorBidi"/>
+          <w:b/>
+          <w:bCs/>
+        </w:rPr>
+      </w:pPr>
+    </w:p>
+    <w:p>
+      <w:pPr>
+        <w:rPr>
+          <w:rFonts w:asciiTheme="minorBidi" w:hAnsiTheme="minorBidi"/>
+          <w:b/>
+          <w:bCs/>
+        </w:rPr>
+      </w:pPr>
+    </w:p>
+    <w:p>
+      <w:pPr>
+        <w:rPr>
+          <w:rFonts w:asciiTheme="minorBidi" w:hAnsiTheme="minorBidi"/>
+          <w:b/>
+          <w:bCs/>
+        </w:rPr>
+      </w:pPr>
+    </w:p>
+    <w:p>
+      <w:pPr>
+        <w:rPr>
+          <w:rFonts w:asciiTheme="minorBidi" w:hAnsiTheme="minorBidi"/>
+          <w:b/>
+          <w:bCs/>
+        </w:rPr>
+      </w:pPr>
+    </w:p>
+    <w:p>
+      <w:pPr>
+        <w:rPr>
+          <w:rFonts w:asciiTheme="minorBidi" w:hAnsiTheme="minorBidi"/>
+          <w:b/>
+          <w:bCs/>
+        </w:rPr>
+      </w:pPr>
+      <w:r>
+        <w:rPr>
+          <w:rFonts w:asciiTheme="minorBidi" w:hAnsiTheme="minorBidi"/>
+          <w:b/>
+          <w:bCs/>
+        </w:rPr>
+        <w:lastRenderedPageBreak/>
+        <w:t>Non-Functional Requirements</w:t>
+      </w:r>
+    </w:p>
+    <w:p>
+      <w:pPr>
+        <w:pStyle w:val="ListParagraph"/>
+        <w:numPr>
+          <w:ilvl w:val="0"/>
+          <w:numId w:val="9"/>
+        </w:numPr>
+        <w:rPr>
+          <w:rFonts w:asciiTheme="minorBidi" w:hAnsiTheme="minorBidi"/>
+        </w:rPr>
+      </w:pPr>
+      <w:r>
+        <w:rPr>
+          <w:rFonts w:asciiTheme="minorBidi" w:hAnsiTheme="minorBidi"/>
+        </w:rPr>
+        <w:t>Security:</w:t>
+      </w:r>
+    </w:p>
+    <w:p>
+      <w:pPr>
+        <w:pStyle w:val="ListParagraph"/>
+        <w:numPr>
+          <w:ilvl w:val="1"/>
+          <w:numId w:val="9"/>
+        </w:numPr>
+        <w:rPr>
+          <w:rFonts w:asciiTheme="minorBidi" w:hAnsiTheme="minorBidi"/>
+        </w:rPr>
+      </w:pPr>
+      <w:r>
+        <w:rPr>
+          <w:rFonts w:asciiTheme="minorBidi" w:hAnsiTheme="minorBidi"/>
+        </w:rPr>
+        <w:t>Use HTTPS for all transactions.</w:t>
+      </w:r>
+    </w:p>
+    <w:p>
+      <w:pPr>
+        <w:pStyle w:val="ListParagraph"/>
+        <w:numPr>
+          <w:ilvl w:val="1"/>
+          <w:numId w:val="9"/>
+        </w:numPr>
+        <w:rPr>
+          <w:rFonts w:asciiTheme="minorBidi" w:hAnsiTheme="minorBidi"/>
+        </w:rPr>
+      </w:pPr>
+      <w:r>
+        <w:rPr>
+          <w:rFonts w:asciiTheme="minorBidi" w:hAnsiTheme="minorBidi"/>
+        </w:rPr>
+        <w:t>Implement input validation to prevent SQL injection.</w:t>
+      </w:r>
+    </w:p>
+    <w:p>
+      <w:pPr>
+        <w:pStyle w:val="ListParagraph"/>
+        <w:numPr>
+          <w:ilvl w:val="1"/>
+          <w:numId w:val="9"/>
+        </w:numPr>
+        <w:rPr>
+          <w:rFonts w:asciiTheme="minorBidi" w:hAnsiTheme="minorBidi"/>
+        </w:rPr>
+      </w:pPr>
+      <w:r>
+        <w:rPr>
+          <w:rFonts w:asciiTheme="minorBidi" w:hAnsiTheme="minorBidi"/>
+        </w:rPr>
+        <w:t>Encrypt sensitive user data.</w:t>
+      </w:r>
+    </w:p>
+    <w:p>
+      <w:pPr>
+        <w:pStyle w:val="ListParagraph"/>
+        <w:numPr>
+          <w:ilvl w:val="0"/>
+          <w:numId w:val="9"/>
+        </w:numPr>
+        <w:rPr>
+          <w:rFonts w:asciiTheme="minorBidi" w:hAnsiTheme="minorBidi"/>
+        </w:rPr>
+      </w:pPr>
+      <w:r>
+        <w:rPr>
+          <w:rFonts w:asciiTheme="minorBidi" w:hAnsiTheme="minorBidi"/>
+        </w:rPr>
+        <w:t>Performance:</w:t>
+      </w:r>
+    </w:p>
+    <w:p>
+      <w:pPr>
+        <w:pStyle w:val="ListParagraph"/>
+        <w:numPr>
+          <w:ilvl w:val="1"/>
+          <w:numId w:val="9"/>
+        </w:numPr>
+        <w:rPr>
+          <w:rFonts w:asciiTheme="minorBidi" w:hAnsiTheme="minorBidi"/>
+        </w:rPr>
+      </w:pPr>
+      <w:r>
+        <w:rPr>
+          <w:rFonts w:asciiTheme="minorBidi" w:hAnsiTheme="minorBidi"/>
+        </w:rPr>
+        <w:t>Optimize loading times for images and data retrieval.</w:t>
+      </w:r>
+    </w:p>
+    <w:p>
+      <w:pPr>
+        <w:pStyle w:val="ListParagraph"/>
+        <w:numPr>
+          <w:ilvl w:val="1"/>
+          <w:numId w:val="9"/>
+        </w:numPr>
+        <w:rPr>
+          <w:rFonts w:asciiTheme="minorBidi" w:hAnsiTheme="minorBidi"/>
+        </w:rPr>
+      </w:pPr>
+      <w:r>
+        <w:rPr>
+          <w:rFonts w:asciiTheme="minorBidi" w:hAnsiTheme="minorBidi"/>
+        </w:rPr>
+        <w:t>Ensure the website is responsive across devices.</w:t>
+      </w:r>
+    </w:p>
+    <w:p>
+      <w:pPr>
+        <w:pStyle w:val="ListParagraph"/>
+        <w:numPr>
+          <w:ilvl w:val="0"/>
+          <w:numId w:val="9"/>
+        </w:numPr>
+        <w:rPr>
+          <w:rFonts w:asciiTheme="minorBidi" w:hAnsiTheme="minorBidi"/>
+        </w:rPr>
+      </w:pPr>
+      <w:r>
+        <w:rPr>
+          <w:rFonts w:asciiTheme="minorBidi" w:hAnsiTheme="minorBidi"/>
+        </w:rPr>
+        <w:t>Usability</w:t>
+      </w:r>
+      <w:r>
+        <w:rPr>
+          <w:rFonts w:asciiTheme="minorBidi" w:hAnsiTheme="minorBidi"/>
+        </w:rPr>
+        <w:t>:</w:t>
+      </w:r>
+    </w:p>
+    <w:p>
+      <w:pPr>
+        <w:pStyle w:val="ListParagraph"/>
+        <w:numPr>
+          <w:ilvl w:val="1"/>
+          <w:numId w:val="9"/>
+        </w:numPr>
+        <w:rPr>
+          <w:rFonts w:asciiTheme="minorBidi" w:hAnsiTheme="minorBidi"/>
+        </w:rPr>
+      </w:pPr>
+      <w:r>
+        <w:rPr>
+          <w:rFonts w:asciiTheme="minorBidi" w:hAnsiTheme="minorBidi"/>
+        </w:rPr>
+        <w:t>Conduct user testing to refine the interface.</w:t>
+      </w:r>
+    </w:p>
+    <w:p>
+      <w:pPr>
+        <w:pStyle w:val="ListParagraph"/>
+        <w:numPr>
+          <w:ilvl w:val="1"/>
+          <w:numId w:val="9"/>
+        </w:numPr>
+        <w:rPr>
+          <w:rFonts w:asciiTheme="minorBidi" w:hAnsiTheme="minorBidi"/>
+        </w:rPr>
+      </w:pPr>
+      <w:r>
+        <w:rPr>
+          <w:rFonts w:asciiTheme="minorBidi" w:hAnsiTheme="minorBidi"/>
+        </w:rPr>
+        <w:t>Provide clear navigation and support options.</w:t>
+      </w:r>
+    </w:p>
+    <w:p>
+      <w:pPr>
+        <w:pStyle w:val="ListParagraph"/>
+        <w:numPr>
+          <w:ilvl w:val="0"/>
+          <w:numId w:val="9"/>
+        </w:numPr>
+        <w:rPr>
+          <w:rFonts w:asciiTheme="minorBidi" w:hAnsiTheme="minorBidi"/>
+        </w:rPr>
+      </w:pPr>
+      <w:r>
+        <w:rPr>
+          <w:rFonts w:asciiTheme="minorBidi" w:hAnsiTheme="minorBidi"/>
+        </w:rPr>
+        <w:t>Scalability</w:t>
+      </w:r>
+      <w:r>
+        <w:rPr>
+          <w:rFonts w:asciiTheme="minorBidi" w:hAnsiTheme="minorBidi"/>
+        </w:rPr>
+        <w:t>:</w:t>
+      </w:r>
+    </w:p>
+    <w:p>
+      <w:pPr>
+        <w:pStyle w:val="ListParagraph"/>
+        <w:numPr>
+          <w:ilvl w:val="1"/>
+          <w:numId w:val="9"/>
+        </w:numPr>
+        <w:rPr>
+          <w:rFonts w:asciiTheme="minorBidi" w:hAnsiTheme="minorBidi"/>
+        </w:rPr>
+      </w:pPr>
+      <w:r>
+        <w:rPr>
+          <w:rFonts w:asciiTheme="minorBidi" w:hAnsiTheme="minorBidi"/>
+        </w:rPr>
+        <w:t>Design the system architecture to accommodate future growth in user base and menu items.</w:t>
+      </w:r>
     </w:p>
     <w:p>
       <w:pPr>
@@ -3093,7 +5084,7 @@
           <w:numId w:val="2"/>
         </w:numPr>
         <w:rPr>
-          <w:rFonts w:asciiTheme="minorBidi" w:hAnsiTheme="minorBidi" w:cstheme="minorBidi"/>
+          <w:rFonts w:asciiTheme="minorBidi" w:hAnsiTheme="minorBidi"/>
           <w:b w:val="0"/>
           <w:bCs w:val="0"/>
           <w:sz w:val="24"/>
@@ -3114,17 +5105,94 @@
       </w:r>
       <w:bookmarkEnd w:id="7"/>
     </w:p>
-    <w:p>
-      <w:pPr>
-        <w:rPr>
-          <w:rFonts w:asciiTheme="minorBidi" w:hAnsiTheme="minorBidi"/>
-          <w:b/>
-          <w:bCs/>
-          <w:sz w:val="24"/>
-          <w:szCs w:val="24"/>
-        </w:rPr>
-      </w:pPr>
-    </w:p>
+    <w:sdt>
+      <w:sdtPr>
+        <w:id w:val="-573587230"/>
+        <w:bibliography/>
+      </w:sdtPr>
+      <w:sdtContent>
+        <w:p>
+          <w:pPr>
+            <w:pStyle w:val="Bibliography"/>
+            <w:ind w:left="720" w:hanging="720"/>
+            <w:rPr>
+              <w:noProof/>
+              <w:sz w:val="24"/>
+              <w:szCs w:val="24"/>
+            </w:rPr>
+          </w:pPr>
+          <w:r>
+            <w:fldChar w:fldCharType="begin"/>
+          </w:r>
+          <w:r>
+            <w:instrText xml:space="preserve"> BIBLIOGRAPHY </w:instrText>
+          </w:r>
+          <w:r>
+            <w:fldChar w:fldCharType="separate"/>
+          </w:r>
+          <w:r>
+            <w:rPr>
+              <w:noProof/>
+            </w:rPr>
+            <w:t xml:space="preserve">Kondura, S. (n.d.). </w:t>
+          </w:r>
+          <w:r>
+            <w:rPr>
+              <w:i/>
+              <w:iCs/>
+              <w:noProof/>
+            </w:rPr>
+            <w:t>Role of a Product Owner in a Sprint Review</w:t>
+          </w:r>
+          <w:r>
+            <w:rPr>
+              <w:noProof/>
+            </w:rPr>
+            <w:t>. Retrieved from Premier Agile: https://premieragile.com/role-of-a-product-owner-in-the-sprint-review/#:~:text=Product%20Owner's%20involvement%20during%20a%20Sprint%3A&amp;text=During%20the%20Sprint%2C%20they%20answer,Done'%20along%20with%20the%20Developers.</w:t>
+          </w:r>
+        </w:p>
+        <w:p>
+          <w:pPr>
+            <w:pStyle w:val="Bibliography"/>
+            <w:ind w:left="720" w:hanging="720"/>
+            <w:rPr>
+              <w:noProof/>
+            </w:rPr>
+          </w:pPr>
+          <w:r>
+            <w:rPr>
+              <w:noProof/>
+            </w:rPr>
+            <w:t xml:space="preserve">Meulen, M. v. (2023, 9 13). </w:t>
+          </w:r>
+          <w:r>
+            <w:rPr>
+              <w:i/>
+              <w:iCs/>
+              <w:noProof/>
+            </w:rPr>
+            <w:t>The Role of the Product Owner during the Sprint</w:t>
+          </w:r>
+          <w:r>
+            <w:rPr>
+              <w:noProof/>
+            </w:rPr>
+            <w:t>. Retrieved from Scrum.org: https://www.scrum.org/resources/blog/role-product-owner-during-sprint</w:t>
+          </w:r>
+        </w:p>
+        <w:p>
+          <w:r>
+            <w:rPr>
+              <w:b/>
+              <w:bCs/>
+              <w:noProof/>
+            </w:rPr>
+            <w:fldChar w:fldCharType="end"/>
+          </w:r>
+        </w:p>
+      </w:sdtContent>
+    </w:sdt>
+    <w:p/>
     <w:sectPr>
       <w:pgSz w:w="12240" w:h="15840"/>
       <w:pgMar w:top="1440" w:right="1440" w:bottom="1440" w:left="1440" w:header="720" w:footer="720" w:gutter="0"/>
@@ -3138,6 +5206,119 @@
 <file path=word/numbering.xml><?xml version="1.0" encoding="utf-8"?>
 <w:numbering xmlns:wpc="http://schemas.microsoft.com/office/word/2010/wordprocessingCanvas" xmlns:cx="http://schemas.microsoft.com/office/drawing/2014/chartex" xmlns:cx1="http://schemas.microsoft.com/office/drawing/2015/9/8/chartex" xmlns:cx2="http://schemas.microsoft.com/office/drawing/2015/10/21/chartex" xmlns:cx3="http://schemas.microsoft.com/office/drawing/2016/5/9/chartex" xmlns:cx4="http://schemas.microsoft.com/office/drawing/2016/5/10/chartex" xmlns:cx5="http://schemas.microsoft.com/office/drawing/2016/5/11/chartex" xmlns:cx6="http://schemas.microsoft.com/office/drawing/2016/5/12/chartex" xmlns:cx7="http://schemas.microsoft.com/office/drawing/2016/5/13/chartex" xmlns:cx8="http://schemas.microsoft.com/office/drawing/2016/5/14/chartex" xmlns:mc="http://schemas.openxmlformats.org/markup-compatibility/2006" xmlns:aink="http://schemas.microsoft.com/office/drawing/2016/ink" xmlns:am3d="http://schemas.microsoft.com/office/drawing/2017/model3d" xmlns:o="urn:schemas-microsoft-com:office:office" xmlns:oel="http://schemas.microsoft.com/office/2019/extlst" xmlns:r="http://schemas.openxmlformats.org/officeDocument/2006/relationships" xmlns:m="http://schemas.openxmlformats.org/officeDocument/2006/math" xmlns:v="urn:schemas-microsoft-com:vml" xmlns:wp14="http://schemas.microsoft.com/office/word/2010/wordprocessingDrawing" xmlns:wp="http://schemas.openxmlformats.org/drawingml/2006/wordprocessingDrawing" xmlns:w10="urn:schemas-microsoft-com:office:word" xmlns:w="http://schemas.openxmlformats.org/wordprocessingml/2006/main" xmlns:w14="http://schemas.microsoft.com/office/word/2010/wordml" xmlns:w15="http://schemas.microsoft.com/office/word/2012/wordml" xmlns:w16cex="http://schemas.microsoft.com/office/word/2018/wordml/cex" xmlns:w16cid="http://schemas.microsoft.com/office/word/2016/wordml/cid" xmlns:w16="http://schemas.microsoft.com/office/word/2018/wordml" xmlns:w16du="http://schemas.microsoft.com/office/word/2023/wordml/word16du" xmlns:w16sdtdh="http://schemas.microsoft.com/office/word/2020/wordml/sdtdatahash" xmlns:w16se="http://schemas.microsoft.com/office/word/2015/wordml/symex" xmlns:wpg="http://schemas.microsoft.com/office/word/2010/wordprocessingGroup" xmlns:wpi="http://schemas.microsoft.com/office/word/2010/wordprocessingInk" xmlns:wne="http://schemas.microsoft.com/office/word/2006/wordml" xmlns:wps="http://schemas.microsoft.com/office/word/2010/wordprocessingShape" mc:Ignorable="w14 w15 w16se w16cid w16 w16cex w16sdtdh w16du wp14">
   <w:abstractNum w:abstractNumId="0" w15:restartNumberingAfterBreak="0">
+    <w:nsid w:val="038838F4"/>
+    <w:multiLevelType w:val="hybridMultilevel"/>
+    <w:tmpl w:val="5192D9AA"/>
+    <w:lvl w:ilvl="0" w:tplc="04090001">
+      <w:start w:val="1"/>
+      <w:numFmt w:val="bullet"/>
+      <w:lvlText w:val=""/>
+      <w:lvlJc w:val="left"/>
+      <w:pPr>
+        <w:ind w:left="720" w:hanging="360"/>
+      </w:pPr>
+      <w:rPr>
+        <w:rFonts w:ascii="Symbol" w:hAnsi="Symbol" w:hint="default"/>
+      </w:rPr>
+    </w:lvl>
+    <w:lvl w:ilvl="1" w:tplc="04090003">
+      <w:start w:val="1"/>
+      <w:numFmt w:val="bullet"/>
+      <w:lvlText w:val="o"/>
+      <w:lvlJc w:val="left"/>
+      <w:pPr>
+        <w:ind w:left="1440" w:hanging="360"/>
+      </w:pPr>
+      <w:rPr>
+        <w:rFonts w:ascii="Courier New" w:hAnsi="Courier New" w:cs="Courier New" w:hint="default"/>
+      </w:rPr>
+    </w:lvl>
+    <w:lvl w:ilvl="2" w:tplc="04090005">
+      <w:start w:val="1"/>
+      <w:numFmt w:val="bullet"/>
+      <w:lvlText w:val=""/>
+      <w:lvlJc w:val="left"/>
+      <w:pPr>
+        <w:ind w:left="2160" w:hanging="360"/>
+      </w:pPr>
+      <w:rPr>
+        <w:rFonts w:ascii="Wingdings" w:hAnsi="Wingdings" w:hint="default"/>
+      </w:rPr>
+    </w:lvl>
+    <w:lvl w:ilvl="3" w:tplc="04090001" w:tentative="1">
+      <w:start w:val="1"/>
+      <w:numFmt w:val="bullet"/>
+      <w:lvlText w:val=""/>
+      <w:lvlJc w:val="left"/>
+      <w:pPr>
+        <w:ind w:left="2880" w:hanging="360"/>
+      </w:pPr>
+      <w:rPr>
+        <w:rFonts w:ascii="Symbol" w:hAnsi="Symbol" w:hint="default"/>
+      </w:rPr>
+    </w:lvl>
+    <w:lvl w:ilvl="4" w:tplc="04090003" w:tentative="1">
+      <w:start w:val="1"/>
+      <w:numFmt w:val="bullet"/>
+      <w:lvlText w:val="o"/>
+      <w:lvlJc w:val="left"/>
+      <w:pPr>
+        <w:ind w:left="3600" w:hanging="360"/>
+      </w:pPr>
+      <w:rPr>
+        <w:rFonts w:ascii="Courier New" w:hAnsi="Courier New" w:cs="Courier New" w:hint="default"/>
+      </w:rPr>
+    </w:lvl>
+    <w:lvl w:ilvl="5" w:tplc="04090005" w:tentative="1">
+      <w:start w:val="1"/>
+      <w:numFmt w:val="bullet"/>
+      <w:lvlText w:val=""/>
+      <w:lvlJc w:val="left"/>
+      <w:pPr>
+        <w:ind w:left="4320" w:hanging="360"/>
+      </w:pPr>
+      <w:rPr>
+        <w:rFonts w:ascii="Wingdings" w:hAnsi="Wingdings" w:hint="default"/>
+      </w:rPr>
+    </w:lvl>
+    <w:lvl w:ilvl="6" w:tplc="04090001" w:tentative="1">
+      <w:start w:val="1"/>
+      <w:numFmt w:val="bullet"/>
+      <w:lvlText w:val=""/>
+      <w:lvlJc w:val="left"/>
+      <w:pPr>
+        <w:ind w:left="5040" w:hanging="360"/>
+      </w:pPr>
+      <w:rPr>
+        <w:rFonts w:ascii="Symbol" w:hAnsi="Symbol" w:hint="default"/>
+      </w:rPr>
+    </w:lvl>
+    <w:lvl w:ilvl="7" w:tplc="04090003" w:tentative="1">
+      <w:start w:val="1"/>
+      <w:numFmt w:val="bullet"/>
+      <w:lvlText w:val="o"/>
+      <w:lvlJc w:val="left"/>
+      <w:pPr>
+        <w:ind w:left="5760" w:hanging="360"/>
+      </w:pPr>
+      <w:rPr>
+        <w:rFonts w:ascii="Courier New" w:hAnsi="Courier New" w:cs="Courier New" w:hint="default"/>
+      </w:rPr>
+    </w:lvl>
+    <w:lvl w:ilvl="8" w:tplc="04090005" w:tentative="1">
+      <w:start w:val="1"/>
+      <w:numFmt w:val="bullet"/>
+      <w:lvlText w:val=""/>
+      <w:lvlJc w:val="left"/>
+      <w:pPr>
+        <w:ind w:left="6480" w:hanging="360"/>
+      </w:pPr>
+      <w:rPr>
+        <w:rFonts w:ascii="Wingdings" w:hAnsi="Wingdings" w:hint="default"/>
+      </w:rPr>
+    </w:lvl>
+  </w:abstractNum>
+  <w:abstractNum w:abstractNumId="1" w15:restartNumberingAfterBreak="0">
     <w:nsid w:val="072B1F0E"/>
     <w:multiLevelType w:val="hybridMultilevel"/>
     <w:tmpl w:val="023C0D2C"/>
@@ -3250,7 +5431,298 @@
       </w:rPr>
     </w:lvl>
   </w:abstractNum>
-  <w:abstractNum w:abstractNumId="1" w15:restartNumberingAfterBreak="0">
+  <w:abstractNum w:abstractNumId="2" w15:restartNumberingAfterBreak="0">
+    <w:nsid w:val="28F74C59"/>
+    <w:multiLevelType w:val="hybridMultilevel"/>
+    <w:tmpl w:val="DC786D9A"/>
+    <w:lvl w:ilvl="0" w:tplc="0409000F">
+      <w:start w:val="1"/>
+      <w:numFmt w:val="decimal"/>
+      <w:lvlText w:val="%1."/>
+      <w:lvlJc w:val="left"/>
+      <w:pPr>
+        <w:ind w:left="720" w:hanging="360"/>
+      </w:pPr>
+      <w:rPr>
+        <w:rFonts w:hint="default"/>
+      </w:rPr>
+    </w:lvl>
+    <w:lvl w:ilvl="1" w:tplc="04090019" w:tentative="1">
+      <w:start w:val="1"/>
+      <w:numFmt w:val="lowerLetter"/>
+      <w:lvlText w:val="%2."/>
+      <w:lvlJc w:val="left"/>
+      <w:pPr>
+        <w:ind w:left="1440" w:hanging="360"/>
+      </w:pPr>
+    </w:lvl>
+    <w:lvl w:ilvl="2" w:tplc="0409001B" w:tentative="1">
+      <w:start w:val="1"/>
+      <w:numFmt w:val="lowerRoman"/>
+      <w:lvlText w:val="%3."/>
+      <w:lvlJc w:val="right"/>
+      <w:pPr>
+        <w:ind w:left="2160" w:hanging="180"/>
+      </w:pPr>
+    </w:lvl>
+    <w:lvl w:ilvl="3" w:tplc="0409000F" w:tentative="1">
+      <w:start w:val="1"/>
+      <w:numFmt w:val="decimal"/>
+      <w:lvlText w:val="%4."/>
+      <w:lvlJc w:val="left"/>
+      <w:pPr>
+        <w:ind w:left="2880" w:hanging="360"/>
+      </w:pPr>
+    </w:lvl>
+    <w:lvl w:ilvl="4" w:tplc="04090019" w:tentative="1">
+      <w:start w:val="1"/>
+      <w:numFmt w:val="lowerLetter"/>
+      <w:lvlText w:val="%5."/>
+      <w:lvlJc w:val="left"/>
+      <w:pPr>
+        <w:ind w:left="3600" w:hanging="360"/>
+      </w:pPr>
+    </w:lvl>
+    <w:lvl w:ilvl="5" w:tplc="0409001B" w:tentative="1">
+      <w:start w:val="1"/>
+      <w:numFmt w:val="lowerRoman"/>
+      <w:lvlText w:val="%6."/>
+      <w:lvlJc w:val="right"/>
+      <w:pPr>
+        <w:ind w:left="4320" w:hanging="180"/>
+      </w:pPr>
+    </w:lvl>
+    <w:lvl w:ilvl="6" w:tplc="0409000F" w:tentative="1">
+      <w:start w:val="1"/>
+      <w:numFmt w:val="decimal"/>
+      <w:lvlText w:val="%7."/>
+      <w:lvlJc w:val="left"/>
+      <w:pPr>
+        <w:ind w:left="5040" w:hanging="360"/>
+      </w:pPr>
+    </w:lvl>
+    <w:lvl w:ilvl="7" w:tplc="04090019" w:tentative="1">
+      <w:start w:val="1"/>
+      <w:numFmt w:val="lowerLetter"/>
+      <w:lvlText w:val="%8."/>
+      <w:lvlJc w:val="left"/>
+      <w:pPr>
+        <w:ind w:left="5760" w:hanging="360"/>
+      </w:pPr>
+    </w:lvl>
+    <w:lvl w:ilvl="8" w:tplc="0409001B" w:tentative="1">
+      <w:start w:val="1"/>
+      <w:numFmt w:val="lowerRoman"/>
+      <w:lvlText w:val="%9."/>
+      <w:lvlJc w:val="right"/>
+      <w:pPr>
+        <w:ind w:left="6480" w:hanging="180"/>
+      </w:pPr>
+    </w:lvl>
+  </w:abstractNum>
+  <w:abstractNum w:abstractNumId="3" w15:restartNumberingAfterBreak="0">
+    <w:nsid w:val="2CF61E4F"/>
+    <w:multiLevelType w:val="hybridMultilevel"/>
+    <w:tmpl w:val="911C5592"/>
+    <w:lvl w:ilvl="0" w:tplc="0409000F">
+      <w:start w:val="1"/>
+      <w:numFmt w:val="decimal"/>
+      <w:lvlText w:val="%1."/>
+      <w:lvlJc w:val="left"/>
+      <w:pPr>
+        <w:ind w:left="720" w:hanging="360"/>
+      </w:pPr>
+      <w:rPr>
+        <w:rFonts w:hint="default"/>
+      </w:rPr>
+    </w:lvl>
+    <w:lvl w:ilvl="1" w:tplc="04090019">
+      <w:start w:val="1"/>
+      <w:numFmt w:val="lowerLetter"/>
+      <w:lvlText w:val="%2."/>
+      <w:lvlJc w:val="left"/>
+      <w:pPr>
+        <w:ind w:left="1440" w:hanging="360"/>
+      </w:pPr>
+    </w:lvl>
+    <w:lvl w:ilvl="2" w:tplc="0409001B" w:tentative="1">
+      <w:start w:val="1"/>
+      <w:numFmt w:val="lowerRoman"/>
+      <w:lvlText w:val="%3."/>
+      <w:lvlJc w:val="right"/>
+      <w:pPr>
+        <w:ind w:left="2160" w:hanging="180"/>
+      </w:pPr>
+    </w:lvl>
+    <w:lvl w:ilvl="3" w:tplc="0409000F" w:tentative="1">
+      <w:start w:val="1"/>
+      <w:numFmt w:val="decimal"/>
+      <w:lvlText w:val="%4."/>
+      <w:lvlJc w:val="left"/>
+      <w:pPr>
+        <w:ind w:left="2880" w:hanging="360"/>
+      </w:pPr>
+    </w:lvl>
+    <w:lvl w:ilvl="4" w:tplc="04090019" w:tentative="1">
+      <w:start w:val="1"/>
+      <w:numFmt w:val="lowerLetter"/>
+      <w:lvlText w:val="%5."/>
+      <w:lvlJc w:val="left"/>
+      <w:pPr>
+        <w:ind w:left="3600" w:hanging="360"/>
+      </w:pPr>
+    </w:lvl>
+    <w:lvl w:ilvl="5" w:tplc="0409001B" w:tentative="1">
+      <w:start w:val="1"/>
+      <w:numFmt w:val="lowerRoman"/>
+      <w:lvlText w:val="%6."/>
+      <w:lvlJc w:val="right"/>
+      <w:pPr>
+        <w:ind w:left="4320" w:hanging="180"/>
+      </w:pPr>
+    </w:lvl>
+    <w:lvl w:ilvl="6" w:tplc="0409000F" w:tentative="1">
+      <w:start w:val="1"/>
+      <w:numFmt w:val="decimal"/>
+      <w:lvlText w:val="%7."/>
+      <w:lvlJc w:val="left"/>
+      <w:pPr>
+        <w:ind w:left="5040" w:hanging="360"/>
+      </w:pPr>
+    </w:lvl>
+    <w:lvl w:ilvl="7" w:tplc="04090019" w:tentative="1">
+      <w:start w:val="1"/>
+      <w:numFmt w:val="lowerLetter"/>
+      <w:lvlText w:val="%8."/>
+      <w:lvlJc w:val="left"/>
+      <w:pPr>
+        <w:ind w:left="5760" w:hanging="360"/>
+      </w:pPr>
+    </w:lvl>
+    <w:lvl w:ilvl="8" w:tplc="0409001B" w:tentative="1">
+      <w:start w:val="1"/>
+      <w:numFmt w:val="lowerRoman"/>
+      <w:lvlText w:val="%9."/>
+      <w:lvlJc w:val="right"/>
+      <w:pPr>
+        <w:ind w:left="6480" w:hanging="180"/>
+      </w:pPr>
+    </w:lvl>
+  </w:abstractNum>
+  <w:abstractNum w:abstractNumId="4" w15:restartNumberingAfterBreak="0">
+    <w:nsid w:val="2EEC58B7"/>
+    <w:multiLevelType w:val="hybridMultilevel"/>
+    <w:tmpl w:val="777078C8"/>
+    <w:lvl w:ilvl="0" w:tplc="04090001">
+      <w:start w:val="1"/>
+      <w:numFmt w:val="bullet"/>
+      <w:lvlText w:val=""/>
+      <w:lvlJc w:val="left"/>
+      <w:pPr>
+        <w:ind w:left="720" w:hanging="360"/>
+      </w:pPr>
+      <w:rPr>
+        <w:rFonts w:ascii="Symbol" w:hAnsi="Symbol" w:hint="default"/>
+      </w:rPr>
+    </w:lvl>
+    <w:lvl w:ilvl="1" w:tplc="04090003">
+      <w:start w:val="1"/>
+      <w:numFmt w:val="bullet"/>
+      <w:lvlText w:val="o"/>
+      <w:lvlJc w:val="left"/>
+      <w:pPr>
+        <w:ind w:left="1440" w:hanging="360"/>
+      </w:pPr>
+      <w:rPr>
+        <w:rFonts w:ascii="Courier New" w:hAnsi="Courier New" w:cs="Courier New" w:hint="default"/>
+      </w:rPr>
+    </w:lvl>
+    <w:lvl w:ilvl="2" w:tplc="04090005" w:tentative="1">
+      <w:start w:val="1"/>
+      <w:numFmt w:val="bullet"/>
+      <w:lvlText w:val=""/>
+      <w:lvlJc w:val="left"/>
+      <w:pPr>
+        <w:ind w:left="2160" w:hanging="360"/>
+      </w:pPr>
+      <w:rPr>
+        <w:rFonts w:ascii="Wingdings" w:hAnsi="Wingdings" w:hint="default"/>
+      </w:rPr>
+    </w:lvl>
+    <w:lvl w:ilvl="3" w:tplc="04090001" w:tentative="1">
+      <w:start w:val="1"/>
+      <w:numFmt w:val="bullet"/>
+      <w:lvlText w:val=""/>
+      <w:lvlJc w:val="left"/>
+      <w:pPr>
+        <w:ind w:left="2880" w:hanging="360"/>
+      </w:pPr>
+      <w:rPr>
+        <w:rFonts w:ascii="Symbol" w:hAnsi="Symbol" w:hint="default"/>
+      </w:rPr>
+    </w:lvl>
+    <w:lvl w:ilvl="4" w:tplc="04090003" w:tentative="1">
+      <w:start w:val="1"/>
+      <w:numFmt w:val="bullet"/>
+      <w:lvlText w:val="o"/>
+      <w:lvlJc w:val="left"/>
+      <w:pPr>
+        <w:ind w:left="3600" w:hanging="360"/>
+      </w:pPr>
+      <w:rPr>
+        <w:rFonts w:ascii="Courier New" w:hAnsi="Courier New" w:cs="Courier New" w:hint="default"/>
+      </w:rPr>
+    </w:lvl>
+    <w:lvl w:ilvl="5" w:tplc="04090005" w:tentative="1">
+      <w:start w:val="1"/>
+      <w:numFmt w:val="bullet"/>
+      <w:lvlText w:val=""/>
+      <w:lvlJc w:val="left"/>
+      <w:pPr>
+        <w:ind w:left="4320" w:hanging="360"/>
+      </w:pPr>
+      <w:rPr>
+        <w:rFonts w:ascii="Wingdings" w:hAnsi="Wingdings" w:hint="default"/>
+      </w:rPr>
+    </w:lvl>
+    <w:lvl w:ilvl="6" w:tplc="04090001" w:tentative="1">
+      <w:start w:val="1"/>
+      <w:numFmt w:val="bullet"/>
+      <w:lvlText w:val=""/>
+      <w:lvlJc w:val="left"/>
+      <w:pPr>
+        <w:ind w:left="5040" w:hanging="360"/>
+      </w:pPr>
+      <w:rPr>
+        <w:rFonts w:ascii="Symbol" w:hAnsi="Symbol" w:hint="default"/>
+      </w:rPr>
+    </w:lvl>
+    <w:lvl w:ilvl="7" w:tplc="04090003" w:tentative="1">
+      <w:start w:val="1"/>
+      <w:numFmt w:val="bullet"/>
+      <w:lvlText w:val="o"/>
+      <w:lvlJc w:val="left"/>
+      <w:pPr>
+        <w:ind w:left="5760" w:hanging="360"/>
+      </w:pPr>
+      <w:rPr>
+        <w:rFonts w:ascii="Courier New" w:hAnsi="Courier New" w:cs="Courier New" w:hint="default"/>
+      </w:rPr>
+    </w:lvl>
+    <w:lvl w:ilvl="8" w:tplc="04090005" w:tentative="1">
+      <w:start w:val="1"/>
+      <w:numFmt w:val="bullet"/>
+      <w:lvlText w:val=""/>
+      <w:lvlJc w:val="left"/>
+      <w:pPr>
+        <w:ind w:left="6480" w:hanging="360"/>
+      </w:pPr>
+      <w:rPr>
+        <w:rFonts w:ascii="Wingdings" w:hAnsi="Wingdings" w:hint="default"/>
+      </w:rPr>
+    </w:lvl>
+  </w:abstractNum>
+  <w:abstractNum w:abstractNumId="5" w15:restartNumberingAfterBreak="0">
     <w:nsid w:val="446D46A0"/>
     <w:multiLevelType w:val="hybridMultilevel"/>
     <w:tmpl w:val="2A242F64"/>
@@ -3362,7 +5834,7 @@
       </w:rPr>
     </w:lvl>
   </w:abstractNum>
-  <w:abstractNum w:abstractNumId="2" w15:restartNumberingAfterBreak="0">
+  <w:abstractNum w:abstractNumId="6" w15:restartNumberingAfterBreak="0">
     <w:nsid w:val="4CE368F9"/>
     <w:multiLevelType w:val="hybridMultilevel"/>
     <w:tmpl w:val="C516836A"/>
@@ -3474,7 +5946,7 @@
       </w:rPr>
     </w:lvl>
   </w:abstractNum>
-  <w:abstractNum w:abstractNumId="3" w15:restartNumberingAfterBreak="0">
+  <w:abstractNum w:abstractNumId="7" w15:restartNumberingAfterBreak="0">
     <w:nsid w:val="55A02308"/>
     <w:multiLevelType w:val="hybridMultilevel"/>
     <w:tmpl w:val="57F83EE0"/>
@@ -3563,7 +6035,7 @@
       </w:pPr>
     </w:lvl>
   </w:abstractNum>
-  <w:abstractNum w:abstractNumId="4" w15:restartNumberingAfterBreak="0">
+  <w:abstractNum w:abstractNumId="8" w15:restartNumberingAfterBreak="0">
     <w:nsid w:val="63EF1221"/>
     <w:multiLevelType w:val="hybridMultilevel"/>
     <w:tmpl w:val="44B68F36"/>
@@ -3676,20 +6148,121 @@
       </w:rPr>
     </w:lvl>
   </w:abstractNum>
+  <w:abstractNum w:abstractNumId="9" w15:restartNumberingAfterBreak="0">
+    <w:nsid w:val="7EE43365"/>
+    <w:multiLevelType w:val="hybridMultilevel"/>
+    <w:tmpl w:val="E7CE6F04"/>
+    <w:lvl w:ilvl="0" w:tplc="0409000F">
+      <w:start w:val="1"/>
+      <w:numFmt w:val="decimal"/>
+      <w:lvlText w:val="%1."/>
+      <w:lvlJc w:val="left"/>
+      <w:pPr>
+        <w:ind w:left="1080" w:hanging="360"/>
+      </w:pPr>
+    </w:lvl>
+    <w:lvl w:ilvl="1" w:tplc="04090019">
+      <w:start w:val="1"/>
+      <w:numFmt w:val="lowerLetter"/>
+      <w:lvlText w:val="%2."/>
+      <w:lvlJc w:val="left"/>
+      <w:pPr>
+        <w:ind w:left="1800" w:hanging="360"/>
+      </w:pPr>
+    </w:lvl>
+    <w:lvl w:ilvl="2" w:tplc="0409001B">
+      <w:start w:val="1"/>
+      <w:numFmt w:val="lowerRoman"/>
+      <w:lvlText w:val="%3."/>
+      <w:lvlJc w:val="right"/>
+      <w:pPr>
+        <w:ind w:left="2520" w:hanging="180"/>
+      </w:pPr>
+    </w:lvl>
+    <w:lvl w:ilvl="3" w:tplc="0409000F" w:tentative="1">
+      <w:start w:val="1"/>
+      <w:numFmt w:val="decimal"/>
+      <w:lvlText w:val="%4."/>
+      <w:lvlJc w:val="left"/>
+      <w:pPr>
+        <w:ind w:left="3240" w:hanging="360"/>
+      </w:pPr>
+    </w:lvl>
+    <w:lvl w:ilvl="4" w:tplc="04090019" w:tentative="1">
+      <w:start w:val="1"/>
+      <w:numFmt w:val="lowerLetter"/>
+      <w:lvlText w:val="%5."/>
+      <w:lvlJc w:val="left"/>
+      <w:pPr>
+        <w:ind w:left="3960" w:hanging="360"/>
+      </w:pPr>
+    </w:lvl>
+    <w:lvl w:ilvl="5" w:tplc="0409001B" w:tentative="1">
+      <w:start w:val="1"/>
+      <w:numFmt w:val="lowerRoman"/>
+      <w:lvlText w:val="%6."/>
+      <w:lvlJc w:val="right"/>
+      <w:pPr>
+        <w:ind w:left="4680" w:hanging="180"/>
+      </w:pPr>
+    </w:lvl>
+    <w:lvl w:ilvl="6" w:tplc="0409000F" w:tentative="1">
+      <w:start w:val="1"/>
+      <w:numFmt w:val="decimal"/>
+      <w:lvlText w:val="%7."/>
+      <w:lvlJc w:val="left"/>
+      <w:pPr>
+        <w:ind w:left="5400" w:hanging="360"/>
+      </w:pPr>
+    </w:lvl>
+    <w:lvl w:ilvl="7" w:tplc="04090019" w:tentative="1">
+      <w:start w:val="1"/>
+      <w:numFmt w:val="lowerLetter"/>
+      <w:lvlText w:val="%8."/>
+      <w:lvlJc w:val="left"/>
+      <w:pPr>
+        <w:ind w:left="6120" w:hanging="360"/>
+      </w:pPr>
+    </w:lvl>
+    <w:lvl w:ilvl="8" w:tplc="0409001B" w:tentative="1">
+      <w:start w:val="1"/>
+      <w:numFmt w:val="lowerRoman"/>
+      <w:lvlText w:val="%9."/>
+      <w:lvlJc w:val="right"/>
+      <w:pPr>
+        <w:ind w:left="6840" w:hanging="180"/>
+      </w:pPr>
+    </w:lvl>
+  </w:abstractNum>
   <w:num w:numId="1" w16cid:durableId="761991621">
+    <w:abstractNumId w:val="1"/>
+  </w:num>
+  <w:num w:numId="2" w16cid:durableId="983201555">
+    <w:abstractNumId w:val="7"/>
+  </w:num>
+  <w:num w:numId="3" w16cid:durableId="931472979">
+    <w:abstractNumId w:val="5"/>
+  </w:num>
+  <w:num w:numId="4" w16cid:durableId="1011757187">
+    <w:abstractNumId w:val="6"/>
+  </w:num>
+  <w:num w:numId="5" w16cid:durableId="1770001424">
+    <w:abstractNumId w:val="8"/>
+  </w:num>
+  <w:num w:numId="6" w16cid:durableId="1469779783">
+    <w:abstractNumId w:val="3"/>
+  </w:num>
+  <w:num w:numId="7" w16cid:durableId="1004089797">
     <w:abstractNumId w:val="0"/>
   </w:num>
-  <w:num w:numId="2" w16cid:durableId="983201555">
-    <w:abstractNumId w:val="3"/>
-  </w:num>
-  <w:num w:numId="3" w16cid:durableId="931472979">
-    <w:abstractNumId w:val="1"/>
-  </w:num>
-  <w:num w:numId="4" w16cid:durableId="1011757187">
+  <w:num w:numId="8" w16cid:durableId="315374918">
     <w:abstractNumId w:val="2"/>
   </w:num>
-  <w:num w:numId="5" w16cid:durableId="1770001424">
+  <w:num w:numId="9" w16cid:durableId="1302224963">
     <w:abstractNumId w:val="4"/>
+  </w:num>
+  <w:num w:numId="10" w16cid:durableId="72047548">
+    <w:abstractNumId w:val="9"/>
   </w:num>
 </w:numbering>
 </file>
@@ -4163,6 +6736,7 @@
   <w:style w:type="character" w:default="1" w:styleId="DefaultParagraphFont">
     <w:name w:val="Default Paragraph Font"/>
     <w:uiPriority w:val="1"/>
+    <w:semiHidden/>
     <w:unhideWhenUsed/>
   </w:style>
   <w:style w:type="table" w:default="1" w:styleId="TableNormal">
@@ -4409,6 +6983,31 @@
       <w:sz w:val="24"/>
       <w:szCs w:val="24"/>
     </w:rPr>
+  </w:style>
+  <w:style w:type="paragraph" w:styleId="Bibliography">
+    <w:name w:val="Bibliography"/>
+    <w:basedOn w:val="Normal"/>
+    <w:next w:val="Normal"/>
+    <w:uiPriority w:val="37"/>
+    <w:unhideWhenUsed/>
+    <w:rsid w:val="00430AE1"/>
+  </w:style>
+  <w:style w:type="character" w:styleId="UnresolvedMention">
+    <w:name w:val="Unresolved Mention"/>
+    <w:basedOn w:val="DefaultParagraphFont"/>
+    <w:uiPriority w:val="99"/>
+    <w:semiHidden/>
+    <w:unhideWhenUsed/>
+    <w:rsid w:val="00823C8F"/>
+    <w:rPr>
+      <w:color w:val="605E5C"/>
+      <w:shd w:val="clear" w:color="auto" w:fill="E1DFDD"/>
+    </w:rPr>
+  </w:style>
+  <w:style w:type="character" w:customStyle="1" w:styleId="apple-tab-span">
+    <w:name w:val="apple-tab-span"/>
+    <w:basedOn w:val="DefaultParagraphFont"/>
+    <w:rsid w:val="0079416E"/>
   </w:style>
 </w:styles>
 </file>
@@ -4699,11 +7298,54 @@
 </file>
 
 <file path=customXml/item1.xml><?xml version="1.0" encoding="utf-8"?>
-<b:Sources xmlns:b="http://schemas.openxmlformats.org/officeDocument/2006/bibliography" xmlns="http://schemas.openxmlformats.org/officeDocument/2006/bibliography" SelectedStyle="\APA.XSL" StyleName="APA"/>
+<b:Sources xmlns:b="http://schemas.openxmlformats.org/officeDocument/2006/bibliography" xmlns="http://schemas.openxmlformats.org/officeDocument/2006/bibliography" SelectedStyle="\APA.XSL" StyleName="APA">
+  <b:Source>
+    <b:Tag>Sur</b:Tag>
+    <b:SourceType>InternetSite</b:SourceType>
+    <b:Guid>{E4C44B8E-0ADD-4826-B8D3-8BE428DDE7D8}</b:Guid>
+    <b:Author>
+      <b:Author>
+        <b:NameList>
+          <b:Person>
+            <b:Last>Kondura</b:Last>
+            <b:First>Suresh</b:First>
+          </b:Person>
+        </b:NameList>
+      </b:Author>
+    </b:Author>
+    <b:Title>Role of a Product Owner in a Sprint Review</b:Title>
+    <b:InternetSiteTitle>Premier Agile</b:InternetSiteTitle>
+    <b:URL>https://premieragile.com/role-of-a-product-owner-in-the-sprint-review/#:~:text=Product%20Owner's%20involvement%20during%20a%20Sprint%3A&amp;text=During%20the%20Sprint%2C%20they%20answer,Done'%20along%20with%20the%20Developers.</b:URL>
+    <b:RefOrder>1</b:RefOrder>
+  </b:Source>
+  <b:Source>
+    <b:Tag>Mic23</b:Tag>
+    <b:SourceType>InternetSite</b:SourceType>
+    <b:Guid>{29616A01-173D-4C52-AD74-0D0ADCEA7AF0}</b:Guid>
+    <b:Author>
+      <b:Author>
+        <b:NameList>
+          <b:Person>
+            <b:Last>Meulen</b:Last>
+            <b:First>Michel</b:First>
+            <b:Middle>van der</b:Middle>
+          </b:Person>
+        </b:NameList>
+      </b:Author>
+    </b:Author>
+    <b:Title>The Role of the Product Owner during the Sprint</b:Title>
+    <b:InternetSiteTitle>Scrum.org</b:InternetSiteTitle>
+    <b:Year>2023</b:Year>
+    <b:Month>9</b:Month>
+    <b:Day>13</b:Day>
+    <b:URL>https://www.scrum.org/resources/blog/role-product-owner-during-sprint</b:URL>
+    <b:RefOrder>2</b:RefOrder>
+  </b:Source>
+</b:Sources>
 </file>
 
 <file path=customXml/itemProps1.xml><?xml version="1.0" encoding="utf-8"?>
-<ds:datastoreItem xmlns:ds="http://schemas.openxmlformats.org/officeDocument/2006/customXml" ds:itemID="{9EEA0DF0-CE3D-4C27-A0D8-90C20E0966AF}">
+<ds:datastoreItem xmlns:ds="http://schemas.openxmlformats.org/officeDocument/2006/customXml" ds:itemID="{A342EF7A-72B5-4C4E-9BC6-B32126108851}">
   <ds:schemaRefs>
     <ds:schemaRef ds:uri="http://schemas.openxmlformats.org/officeDocument/2006/bibliography"/>
   </ds:schemaRefs>

--- a/Computer_Science_Team_Project_I/DoughDoughs Online Ordering System_IndivProj1_AntoineGaton.docx
+++ b/Computer_Science_Team_Project_I/DoughDoughs Online Ordering System_IndivProj1_AntoineGaton.docx
@@ -11,6 +11,8 @@
           <w:szCs w:val="32"/>
         </w:rPr>
       </w:pPr>
+      <w:bookmarkStart w:id="0" w:name="_Hlk181561637"/>
+      <w:bookmarkEnd w:id="0"/>
     </w:p>
     <w:p>
       <w:pPr>
@@ -106,14 +108,14 @@
       <w:pPr>
         <w:jc w:val="center"/>
         <w:rPr>
-          <w:rFonts w:asciiTheme="minorBidi" w:hAnsiTheme="minorBidi"/>
-          <w:sz w:val="24"/>
-          <w:szCs w:val="24"/>
-        </w:rPr>
-      </w:pPr>
-      <w:r>
-        <w:rPr>
-          <w:rFonts w:asciiTheme="minorBidi" w:hAnsiTheme="minorBidi"/>
+          <w:rFonts w:cstheme="minorHAnsi"/>
+          <w:sz w:val="24"/>
+          <w:szCs w:val="24"/>
+        </w:rPr>
+      </w:pPr>
+      <w:r>
+        <w:rPr>
+          <w:rFonts w:cstheme="minorHAnsi"/>
           <w:sz w:val="24"/>
           <w:szCs w:val="24"/>
         </w:rPr>
@@ -124,74 +126,74 @@
       <w:pPr>
         <w:jc w:val="center"/>
         <w:rPr>
-          <w:rFonts w:asciiTheme="minorBidi" w:hAnsiTheme="minorBidi"/>
-          <w:sz w:val="24"/>
-          <w:szCs w:val="24"/>
-        </w:rPr>
-      </w:pPr>
-      <w:r>
-        <w:rPr>
-          <w:rFonts w:asciiTheme="minorBidi" w:hAnsiTheme="minorBidi"/>
+          <w:rFonts w:cstheme="minorHAnsi"/>
+          <w:sz w:val="24"/>
+          <w:szCs w:val="24"/>
+        </w:rPr>
+      </w:pPr>
+      <w:r>
+        <w:rPr>
+          <w:rFonts w:cstheme="minorHAnsi"/>
+          <w:sz w:val="24"/>
+          <w:szCs w:val="24"/>
+        </w:rPr>
+        <w:t>Computer Science Team Project I: CS491</w:t>
+      </w:r>
+    </w:p>
+    <w:p>
+      <w:pPr>
+        <w:jc w:val="center"/>
+        <w:rPr>
+          <w:rFonts w:cstheme="minorHAnsi"/>
+          <w:sz w:val="24"/>
+          <w:szCs w:val="24"/>
+        </w:rPr>
+      </w:pPr>
+      <w:r>
+        <w:rPr>
+          <w:rFonts w:cstheme="minorHAnsi"/>
           <w:sz w:val="24"/>
           <w:szCs w:val="24"/>
         </w:rPr>
         <w:t>Group D</w:t>
       </w:r>
+      <w:r>
+        <w:rPr>
+          <w:rFonts w:cstheme="minorHAnsi"/>
+          <w:sz w:val="24"/>
+          <w:szCs w:val="24"/>
+        </w:rPr>
+        <w:t xml:space="preserve">: </w:t>
+      </w:r>
+      <w:r>
+        <w:rPr>
+          <w:rFonts w:cstheme="minorHAnsi"/>
+          <w:sz w:val="24"/>
+          <w:szCs w:val="24"/>
+        </w:rPr>
+        <w:t>Emma Monroy-Rincon, Wesley McElhinny, Michael McCoy</w:t>
+      </w:r>
+      <w:r>
+        <w:rPr>
+          <w:rFonts w:cstheme="minorHAnsi"/>
+          <w:sz w:val="24"/>
+          <w:szCs w:val="24"/>
+        </w:rPr>
+        <w:t>, Antoine Gaton</w:t>
+      </w:r>
     </w:p>
     <w:p>
       <w:pPr>
         <w:jc w:val="center"/>
         <w:rPr>
-          <w:rFonts w:asciiTheme="minorBidi" w:hAnsiTheme="minorBidi"/>
-          <w:sz w:val="24"/>
-          <w:szCs w:val="24"/>
-        </w:rPr>
-      </w:pPr>
-      <w:r>
-        <w:rPr>
-          <w:rFonts w:asciiTheme="minorBidi" w:hAnsiTheme="minorBidi"/>
-          <w:sz w:val="24"/>
-          <w:szCs w:val="24"/>
-        </w:rPr>
-        <w:t xml:space="preserve">Created by: </w:t>
-      </w:r>
-      <w:r>
-        <w:rPr>
-          <w:rFonts w:asciiTheme="minorBidi" w:hAnsiTheme="minorBidi"/>
-          <w:sz w:val="24"/>
-          <w:szCs w:val="24"/>
-        </w:rPr>
-        <w:t>Emma Monroy-Rincon, Wesley McElhinny, Michael McCoy</w:t>
-      </w:r>
-      <w:r>
-        <w:rPr>
-          <w:rFonts w:asciiTheme="minorBidi" w:hAnsiTheme="minorBidi"/>
-          <w:sz w:val="24"/>
-          <w:szCs w:val="24"/>
-        </w:rPr>
-        <w:t>, Antoine Gaton</w:t>
-      </w:r>
-    </w:p>
-    <w:p>
-      <w:pPr>
-        <w:jc w:val="center"/>
-        <w:rPr>
-          <w:rFonts w:asciiTheme="minorBidi" w:hAnsiTheme="minorBidi"/>
-          <w:sz w:val="24"/>
-          <w:szCs w:val="24"/>
-        </w:rPr>
-      </w:pPr>
-      <w:r>
-        <w:rPr>
-          <w:rFonts w:asciiTheme="minorBidi" w:hAnsiTheme="minorBidi"/>
-          <w:sz w:val="24"/>
-          <w:szCs w:val="24"/>
-        </w:rPr>
-        <w:t xml:space="preserve">3 </w:t>
-      </w:r>
-      <w:r>
-        <w:rPr>
-          <w:rFonts w:asciiTheme="minorBidi" w:hAnsiTheme="minorBidi"/>
+          <w:rFonts w:cstheme="minorHAnsi"/>
+          <w:sz w:val="24"/>
+          <w:szCs w:val="24"/>
+        </w:rPr>
+      </w:pPr>
+      <w:r>
+        <w:rPr>
+          <w:rFonts w:cstheme="minorHAnsi"/>
           <w:sz w:val="24"/>
           <w:szCs w:val="24"/>
         </w:rPr>
@@ -199,11 +201,27 @@
       </w:r>
       <w:r>
         <w:rPr>
-          <w:rFonts w:asciiTheme="minorBidi" w:hAnsiTheme="minorBidi"/>
-          <w:sz w:val="24"/>
-          <w:szCs w:val="24"/>
-        </w:rPr>
-        <w:t xml:space="preserve"> 2024</w:t>
+          <w:rFonts w:cstheme="minorHAnsi"/>
+          <w:sz w:val="24"/>
+          <w:szCs w:val="24"/>
+        </w:rPr>
+        <w:t xml:space="preserve"> </w:t>
+      </w:r>
+      <w:r>
+        <w:rPr>
+          <w:rFonts w:cstheme="minorHAnsi"/>
+          <w:sz w:val="24"/>
+          <w:szCs w:val="24"/>
+        </w:rPr>
+        <w:t xml:space="preserve">3, </w:t>
+      </w:r>
+      <w:r>
+        <w:rPr>
+          <w:rFonts w:cstheme="minorHAnsi"/>
+          <w:sz w:val="24"/>
+          <w:szCs w:val="24"/>
+        </w:rPr>
+        <w:t>2024</w:t>
       </w:r>
     </w:p>
     <w:p>
@@ -1078,7 +1096,7 @@
           <w:szCs w:val="24"/>
         </w:rPr>
       </w:pPr>
-      <w:bookmarkStart w:id="0" w:name="_Toc179736654"/>
+      <w:bookmarkStart w:id="1" w:name="_Toc179736654"/>
       <w:r>
         <w:rPr>
           <w:rFonts w:asciiTheme="minorBidi" w:hAnsiTheme="minorBidi" w:cstheme="minorBidi"/>
@@ -1090,414 +1108,487 @@
         <w:lastRenderedPageBreak/>
         <w:t>Project Vision and Description</w:t>
       </w:r>
-      <w:bookmarkEnd w:id="0"/>
-    </w:p>
-    <w:p>
-      <w:pPr>
-        <w:pStyle w:val="NormalWeb"/>
-        <w:spacing w:before="0" w:beforeAutospacing="0" w:after="0" w:afterAutospacing="0"/>
-        <w:ind w:firstLine="360"/>
-        <w:rPr>
-          <w:rFonts w:asciiTheme="minorBidi" w:hAnsiTheme="minorBidi" w:cstheme="minorBidi"/>
+      <w:bookmarkEnd w:id="1"/>
+    </w:p>
+    <w:p>
+      <w:pPr>
+        <w:pStyle w:val="ListParagraph"/>
+        <w:numPr>
+          <w:ilvl w:val="0"/>
+          <w:numId w:val="12"/>
+        </w:numPr>
+        <w:rPr>
+          <w:rFonts w:eastAsia="Times New Roman" w:cstheme="minorHAnsi"/>
+          <w:color w:val="000000"/>
+          <w:sz w:val="24"/>
+          <w:szCs w:val="24"/>
+        </w:rPr>
+      </w:pPr>
+      <w:r>
+        <w:rPr>
+          <w:rFonts w:eastAsia="Times New Roman" w:cstheme="minorHAnsi"/>
           <w:b/>
           <w:bCs/>
           <w:color w:val="000000"/>
-          <w:sz w:val="22"/>
-          <w:szCs w:val="22"/>
-          <w:u w:val="single"/>
-        </w:rPr>
-      </w:pPr>
-    </w:p>
-    <w:p>
-      <w:pPr>
-        <w:rPr>
-          <w:rFonts w:asciiTheme="minorBidi" w:eastAsia="Times New Roman" w:hAnsiTheme="minorBidi"/>
-          <w:color w:val="000000"/>
-        </w:rPr>
-      </w:pPr>
-      <w:r>
-        <w:rPr>
-          <w:rFonts w:asciiTheme="minorBidi" w:eastAsia="Times New Roman" w:hAnsiTheme="minorBidi"/>
+          <w:sz w:val="24"/>
+          <w:szCs w:val="24"/>
+        </w:rPr>
+        <w:t>Vision Statement</w:t>
+      </w:r>
+      <w:r>
+        <w:rPr>
+          <w:rFonts w:eastAsia="Times New Roman" w:cstheme="minorHAnsi"/>
+          <w:color w:val="000000"/>
+          <w:sz w:val="24"/>
+          <w:szCs w:val="24"/>
+        </w:rPr>
+        <w:t>: DoughDoughs aims to create a delightful pizza ordering experience by providing a modern, user-friendly online platform that reflects our passion for quality food and exceptional service. Our website will serve as a digital hub for customers to explore our menu, enjoy seamless ordering, and take advantage of exclusive promotions—all while fostering a strong connection to our community.</w:t>
+      </w:r>
+    </w:p>
+    <w:p>
+      <w:pPr>
+        <w:pStyle w:val="ListParagraph"/>
+        <w:numPr>
+          <w:ilvl w:val="0"/>
+          <w:numId w:val="12"/>
+        </w:numPr>
+        <w:rPr>
+          <w:rFonts w:eastAsia="Times New Roman" w:cstheme="minorHAnsi"/>
+          <w:color w:val="000000"/>
+          <w:sz w:val="24"/>
+          <w:szCs w:val="24"/>
+        </w:rPr>
+      </w:pPr>
+      <w:r>
+        <w:rPr>
+          <w:rFonts w:eastAsia="Times New Roman" w:cstheme="minorHAnsi"/>
           <w:b/>
           <w:bCs/>
           <w:color w:val="000000"/>
-        </w:rPr>
-        <w:t xml:space="preserve">Vision Statement: </w:t>
-      </w:r>
-      <w:r>
-        <w:rPr>
-          <w:rFonts w:asciiTheme="minorBidi" w:eastAsia="Times New Roman" w:hAnsiTheme="minorBidi"/>
-          <w:color w:val="000000"/>
-        </w:rPr>
-        <w:t>DoughDoughs aims to create a delightful pizza ordering experience by providing a modern, user-friendly online platform that reflects our passion for quality food and exceptional service. Our website will serve as a digital hub for customers to explore our menu, enjoy seamless ordering, and take advantage of exclusive promotions—all while fostering a strong connection to our community.</w:t>
-      </w:r>
-    </w:p>
-    <w:p>
-      <w:pPr>
-        <w:rPr>
-          <w:rFonts w:asciiTheme="minorBidi" w:eastAsia="Times New Roman" w:hAnsiTheme="minorBidi"/>
+          <w:sz w:val="24"/>
+          <w:szCs w:val="24"/>
+        </w:rPr>
+        <w:t>Product Description</w:t>
+      </w:r>
+      <w:r>
+        <w:rPr>
+          <w:rFonts w:eastAsia="Times New Roman" w:cstheme="minorHAnsi"/>
+          <w:color w:val="000000"/>
+          <w:sz w:val="24"/>
+          <w:szCs w:val="24"/>
+        </w:rPr>
+        <w:t>: The DoughDoughs Online Ordering System is an innovative web platform designed to enhance customer experience at DoughDoughs Pizzeria. This responsive and intuitive website will provide a comprehensive view of our offers, enabling customers to place customized orders with ease.</w:t>
+      </w:r>
+    </w:p>
+    <w:p>
+      <w:pPr>
+        <w:pStyle w:val="ListParagraph"/>
+        <w:numPr>
+          <w:ilvl w:val="0"/>
+          <w:numId w:val="12"/>
+        </w:numPr>
+        <w:rPr>
+          <w:rFonts w:eastAsia="Times New Roman" w:cstheme="minorHAnsi"/>
+          <w:color w:val="000000"/>
+          <w:sz w:val="24"/>
+          <w:szCs w:val="24"/>
+        </w:rPr>
+      </w:pPr>
+      <w:r>
+        <w:rPr>
+          <w:rFonts w:eastAsia="Times New Roman" w:cstheme="minorHAnsi"/>
           <w:b/>
           <w:bCs/>
           <w:color w:val="000000"/>
-        </w:rPr>
-      </w:pPr>
-      <w:r>
-        <w:rPr>
-          <w:rFonts w:asciiTheme="minorBidi" w:eastAsia="Times New Roman" w:hAnsiTheme="minorBidi"/>
+          <w:sz w:val="24"/>
+          <w:szCs w:val="24"/>
+        </w:rPr>
+        <w:t>Key Features</w:t>
+      </w:r>
+    </w:p>
+    <w:p>
+      <w:pPr>
+        <w:pStyle w:val="ListParagraph"/>
+        <w:numPr>
+          <w:ilvl w:val="1"/>
+          <w:numId w:val="12"/>
+        </w:numPr>
+        <w:rPr>
+          <w:rFonts w:eastAsia="Times New Roman" w:cstheme="minorHAnsi"/>
+          <w:color w:val="000000"/>
+          <w:sz w:val="24"/>
+          <w:szCs w:val="24"/>
+        </w:rPr>
+      </w:pPr>
+      <w:r>
+        <w:rPr>
+          <w:rFonts w:eastAsia="Times New Roman" w:cstheme="minorHAnsi"/>
           <w:b/>
           <w:bCs/>
           <w:color w:val="000000"/>
-        </w:rPr>
-        <w:t>Product Description</w:t>
-      </w:r>
-    </w:p>
-    <w:p>
-      <w:pPr>
-        <w:rPr>
-          <w:rFonts w:asciiTheme="minorBidi" w:eastAsia="Times New Roman" w:hAnsiTheme="minorBidi"/>
-          <w:color w:val="000000"/>
-        </w:rPr>
-      </w:pPr>
-      <w:r>
-        <w:rPr>
-          <w:rFonts w:asciiTheme="minorBidi" w:eastAsia="Times New Roman" w:hAnsiTheme="minorBidi"/>
+          <w:sz w:val="24"/>
+          <w:szCs w:val="24"/>
+        </w:rPr>
+        <w:t>User-Friendly Interface:</w:t>
+      </w:r>
+      <w:r>
+        <w:rPr>
+          <w:rFonts w:eastAsia="Times New Roman" w:cstheme="minorHAnsi"/>
           <w:b/>
           <w:bCs/>
           <w:color w:val="000000"/>
-        </w:rPr>
-        <w:t>Overview</w:t>
-      </w:r>
-      <w:r>
-        <w:rPr>
-          <w:rFonts w:asciiTheme="minorBidi" w:eastAsia="Times New Roman" w:hAnsiTheme="minorBidi"/>
-          <w:color w:val="000000"/>
-        </w:rPr>
-        <w:t xml:space="preserve">: The DoughDoughs Online Ordering System is an innovative web platform designed to enhance </w:t>
-      </w:r>
-      <w:r>
-        <w:rPr>
-          <w:rFonts w:asciiTheme="minorBidi" w:eastAsia="Times New Roman" w:hAnsiTheme="minorBidi"/>
-          <w:color w:val="000000"/>
-        </w:rPr>
-        <w:t>customer</w:t>
-      </w:r>
-      <w:r>
-        <w:rPr>
-          <w:rFonts w:asciiTheme="minorBidi" w:eastAsia="Times New Roman" w:hAnsiTheme="minorBidi"/>
-          <w:color w:val="000000"/>
-        </w:rPr>
-        <w:t xml:space="preserve"> experience at DoughDoughs Pizzeria. This responsive and intuitive website will provide a comprehensive view of our </w:t>
-      </w:r>
-      <w:r>
-        <w:rPr>
-          <w:rFonts w:asciiTheme="minorBidi" w:eastAsia="Times New Roman" w:hAnsiTheme="minorBidi"/>
-          <w:color w:val="000000"/>
-        </w:rPr>
-        <w:t>offers</w:t>
-      </w:r>
-      <w:r>
-        <w:rPr>
-          <w:rFonts w:asciiTheme="minorBidi" w:eastAsia="Times New Roman" w:hAnsiTheme="minorBidi"/>
-          <w:color w:val="000000"/>
-        </w:rPr>
-        <w:t>, enabling customers to place customized orders with ease.</w:t>
-      </w:r>
-    </w:p>
-    <w:p>
-      <w:pPr>
-        <w:rPr>
-          <w:rFonts w:asciiTheme="minorBidi" w:eastAsia="Times New Roman" w:hAnsiTheme="minorBidi"/>
+          <w:sz w:val="24"/>
+          <w:szCs w:val="24"/>
+        </w:rPr>
+        <w:t xml:space="preserve"> </w:t>
+      </w:r>
+      <w:r>
+        <w:rPr>
+          <w:rFonts w:eastAsia="Times New Roman" w:cstheme="minorHAnsi"/>
+          <w:color w:val="000000"/>
+          <w:sz w:val="24"/>
+          <w:szCs w:val="24"/>
+        </w:rPr>
+        <w:t>The website will be designed with a focus on simplicity and accessibility, ensuring customers can navigate effortlessly to find what they need, whether on a desktop, tablet, or mobile device.</w:t>
+      </w:r>
+    </w:p>
+    <w:p>
+      <w:pPr>
+        <w:pStyle w:val="ListParagraph"/>
+        <w:numPr>
+          <w:ilvl w:val="1"/>
+          <w:numId w:val="12"/>
+        </w:numPr>
+        <w:rPr>
+          <w:rFonts w:eastAsia="Times New Roman" w:cstheme="minorHAnsi"/>
+          <w:color w:val="000000"/>
+          <w:sz w:val="24"/>
+          <w:szCs w:val="24"/>
+        </w:rPr>
+      </w:pPr>
+      <w:r>
+        <w:rPr>
+          <w:rFonts w:eastAsia="Times New Roman" w:cstheme="minorHAnsi"/>
           <w:b/>
           <w:bCs/>
           <w:color w:val="000000"/>
-        </w:rPr>
-      </w:pPr>
-      <w:r>
-        <w:rPr>
-          <w:rFonts w:asciiTheme="minorBidi" w:eastAsia="Times New Roman" w:hAnsiTheme="minorBidi"/>
+          <w:sz w:val="24"/>
+          <w:szCs w:val="24"/>
+        </w:rPr>
+        <w:t>Detailed Menu Presentation:</w:t>
+      </w:r>
+      <w:r>
+        <w:rPr>
+          <w:rFonts w:eastAsia="Times New Roman" w:cstheme="minorHAnsi"/>
           <w:b/>
           <w:bCs/>
           <w:color w:val="000000"/>
-        </w:rPr>
-        <w:t>Key Features:</w:t>
-      </w:r>
-    </w:p>
-    <w:p>
-      <w:pPr>
-        <w:rPr>
-          <w:rFonts w:asciiTheme="minorBidi" w:eastAsia="Times New Roman" w:hAnsiTheme="minorBidi"/>
+          <w:sz w:val="24"/>
+          <w:szCs w:val="24"/>
+        </w:rPr>
+        <w:t xml:space="preserve"> </w:t>
+      </w:r>
+      <w:r>
+        <w:rPr>
+          <w:rFonts w:eastAsia="Times New Roman" w:cstheme="minorHAnsi"/>
+          <w:color w:val="000000"/>
+          <w:sz w:val="24"/>
+          <w:szCs w:val="24"/>
+        </w:rPr>
+        <w:t>Customers can explore our full menu, featuring high-quality images and detailed descriptions of each item, along with prices. The site will highlight current discounts and promotions, enticing users to try new flavors.</w:t>
+      </w:r>
+    </w:p>
+    <w:p>
+      <w:pPr>
+        <w:pStyle w:val="ListParagraph"/>
+        <w:numPr>
+          <w:ilvl w:val="1"/>
+          <w:numId w:val="12"/>
+        </w:numPr>
+        <w:rPr>
+          <w:rFonts w:eastAsia="Times New Roman" w:cstheme="minorHAnsi"/>
+          <w:color w:val="000000"/>
+          <w:sz w:val="24"/>
+          <w:szCs w:val="24"/>
+        </w:rPr>
+      </w:pPr>
+      <w:r>
+        <w:rPr>
+          <w:rFonts w:eastAsia="Times New Roman" w:cstheme="minorHAnsi"/>
           <w:b/>
           <w:bCs/>
           <w:color w:val="000000"/>
-        </w:rPr>
-      </w:pPr>
-      <w:r>
-        <w:rPr>
-          <w:rFonts w:asciiTheme="minorBidi" w:eastAsia="Times New Roman" w:hAnsiTheme="minorBidi"/>
+          <w:sz w:val="24"/>
+          <w:szCs w:val="24"/>
+        </w:rPr>
+        <w:t>Customizable Ordering:</w:t>
+      </w:r>
+      <w:r>
+        <w:rPr>
+          <w:rFonts w:eastAsia="Times New Roman" w:cstheme="minorHAnsi"/>
           <w:b/>
           <w:bCs/>
           <w:color w:val="000000"/>
-        </w:rPr>
-        <w:t>User-Friendly Interface:</w:t>
-      </w:r>
-    </w:p>
-    <w:p>
-      <w:pPr>
-        <w:rPr>
-          <w:rFonts w:asciiTheme="minorBidi" w:eastAsia="Times New Roman" w:hAnsiTheme="minorBidi"/>
-          <w:color w:val="000000"/>
-        </w:rPr>
-      </w:pPr>
-      <w:r>
-        <w:rPr>
-          <w:rFonts w:asciiTheme="minorBidi" w:eastAsia="Times New Roman" w:hAnsiTheme="minorBidi"/>
-          <w:color w:val="000000"/>
-        </w:rPr>
-        <w:t>The website will be designed with a focus on simplicity and accessibility, ensuring customers can navigate effortlessly to find what they need, whether on a desktop, tablet, or mobile device.</w:t>
-      </w:r>
-    </w:p>
-    <w:p>
-      <w:pPr>
-        <w:rPr>
-          <w:rFonts w:asciiTheme="minorBidi" w:eastAsia="Times New Roman" w:hAnsiTheme="minorBidi"/>
+          <w:sz w:val="24"/>
+          <w:szCs w:val="24"/>
+        </w:rPr>
+        <w:t xml:space="preserve"> </w:t>
+      </w:r>
+      <w:r>
+        <w:rPr>
+          <w:rFonts w:eastAsia="Times New Roman" w:cstheme="minorHAnsi"/>
+          <w:color w:val="000000"/>
+          <w:sz w:val="24"/>
+          <w:szCs w:val="24"/>
+        </w:rPr>
+        <w:t>Users will have the ability to customize their pizza and other menu items according to personal preferences, allowing them to create their perfect meal.</w:t>
+      </w:r>
+    </w:p>
+    <w:p>
+      <w:pPr>
+        <w:pStyle w:val="ListParagraph"/>
+        <w:numPr>
+          <w:ilvl w:val="1"/>
+          <w:numId w:val="12"/>
+        </w:numPr>
+        <w:rPr>
+          <w:rFonts w:eastAsia="Times New Roman" w:cstheme="minorHAnsi"/>
+          <w:color w:val="000000"/>
+          <w:sz w:val="24"/>
+          <w:szCs w:val="24"/>
+        </w:rPr>
+      </w:pPr>
+      <w:r>
+        <w:rPr>
+          <w:rFonts w:eastAsia="Times New Roman" w:cstheme="minorHAnsi"/>
           <w:b/>
           <w:bCs/>
           <w:color w:val="000000"/>
-        </w:rPr>
-      </w:pPr>
-      <w:r>
-        <w:rPr>
-          <w:rFonts w:asciiTheme="minorBidi" w:eastAsia="Times New Roman" w:hAnsiTheme="minorBidi"/>
+          <w:sz w:val="24"/>
+          <w:szCs w:val="24"/>
+        </w:rPr>
+        <w:t>Real-Time Billing:</w:t>
+      </w:r>
+      <w:r>
+        <w:rPr>
+          <w:rFonts w:eastAsia="Times New Roman" w:cstheme="minorHAnsi"/>
           <w:b/>
           <w:bCs/>
           <w:color w:val="000000"/>
-        </w:rPr>
-        <w:t>Detailed Menu Presentation:</w:t>
-      </w:r>
-    </w:p>
-    <w:p>
-      <w:pPr>
-        <w:rPr>
-          <w:rFonts w:asciiTheme="minorBidi" w:eastAsia="Times New Roman" w:hAnsiTheme="minorBidi"/>
-          <w:color w:val="000000"/>
-        </w:rPr>
-      </w:pPr>
-      <w:r>
-        <w:rPr>
-          <w:rFonts w:asciiTheme="minorBidi" w:eastAsia="Times New Roman" w:hAnsiTheme="minorBidi"/>
-          <w:color w:val="000000"/>
-        </w:rPr>
-        <w:t>Customers can explore our full menu, featuring high-quality images and detailed descriptions of each item, along with prices. The site will highlight current discounts and promotions, enticing users to try new flavors.</w:t>
-      </w:r>
-    </w:p>
-    <w:p>
-      <w:pPr>
-        <w:rPr>
-          <w:rFonts w:asciiTheme="minorBidi" w:eastAsia="Times New Roman" w:hAnsiTheme="minorBidi"/>
+          <w:sz w:val="24"/>
+          <w:szCs w:val="24"/>
+        </w:rPr>
+        <w:t xml:space="preserve"> </w:t>
+      </w:r>
+      <w:r>
+        <w:rPr>
+          <w:rFonts w:eastAsia="Times New Roman" w:cstheme="minorHAnsi"/>
+          <w:color w:val="000000"/>
+          <w:sz w:val="24"/>
+          <w:szCs w:val="24"/>
+        </w:rPr>
+        <w:t>The system will automatically calculate and display the final bill based on the selected items, providing transparency and helping customers make informed choices during the ordering process.</w:t>
+      </w:r>
+    </w:p>
+    <w:p>
+      <w:pPr>
+        <w:pStyle w:val="ListParagraph"/>
+        <w:numPr>
+          <w:ilvl w:val="1"/>
+          <w:numId w:val="12"/>
+        </w:numPr>
+        <w:rPr>
+          <w:rFonts w:eastAsia="Times New Roman" w:cstheme="minorHAnsi"/>
+          <w:color w:val="000000"/>
+          <w:sz w:val="24"/>
+          <w:szCs w:val="24"/>
+        </w:rPr>
+      </w:pPr>
+      <w:r>
+        <w:rPr>
+          <w:rFonts w:eastAsia="Times New Roman" w:cstheme="minorHAnsi"/>
           <w:b/>
           <w:bCs/>
           <w:color w:val="000000"/>
-        </w:rPr>
-      </w:pPr>
-      <w:r>
-        <w:rPr>
-          <w:rFonts w:asciiTheme="minorBidi" w:eastAsia="Times New Roman" w:hAnsiTheme="minorBidi"/>
+          <w:sz w:val="24"/>
+          <w:szCs w:val="24"/>
+        </w:rPr>
+        <w:t>Secure Payment Processing:</w:t>
+      </w:r>
+      <w:r>
+        <w:rPr>
+          <w:rFonts w:eastAsia="Times New Roman" w:cstheme="minorHAnsi"/>
           <w:b/>
           <w:bCs/>
           <w:color w:val="000000"/>
-        </w:rPr>
-        <w:t>Customizable Ordering:</w:t>
-      </w:r>
-    </w:p>
-    <w:p>
-      <w:pPr>
-        <w:rPr>
-          <w:rFonts w:asciiTheme="minorBidi" w:eastAsia="Times New Roman" w:hAnsiTheme="minorBidi"/>
-          <w:color w:val="000000"/>
-        </w:rPr>
-      </w:pPr>
-      <w:r>
-        <w:rPr>
-          <w:rFonts w:asciiTheme="minorBidi" w:eastAsia="Times New Roman" w:hAnsiTheme="minorBidi"/>
-          <w:color w:val="000000"/>
-        </w:rPr>
-        <w:t>Users will have the ability to customize their pizza and other menu items according to personal preferences, allowing them to create their perfect meal.</w:t>
-      </w:r>
-    </w:p>
-    <w:p>
-      <w:pPr>
-        <w:rPr>
-          <w:rFonts w:asciiTheme="minorBidi" w:eastAsia="Times New Roman" w:hAnsiTheme="minorBidi"/>
+          <w:sz w:val="24"/>
+          <w:szCs w:val="24"/>
+        </w:rPr>
+        <w:t xml:space="preserve"> </w:t>
+      </w:r>
+      <w:r>
+        <w:rPr>
+          <w:rFonts w:eastAsia="Times New Roman" w:cstheme="minorHAnsi"/>
+          <w:color w:val="000000"/>
+          <w:sz w:val="24"/>
+          <w:szCs w:val="24"/>
+        </w:rPr>
+        <w:t>A secure payment gateway will be integrated to handle transactions smoothly, offering customers various payment options for their convenience.</w:t>
+      </w:r>
+    </w:p>
+    <w:p>
+      <w:pPr>
+        <w:pStyle w:val="ListParagraph"/>
+        <w:numPr>
+          <w:ilvl w:val="1"/>
+          <w:numId w:val="12"/>
+        </w:numPr>
+        <w:rPr>
+          <w:rFonts w:eastAsia="Times New Roman" w:cstheme="minorHAnsi"/>
+          <w:color w:val="000000"/>
+          <w:sz w:val="24"/>
+          <w:szCs w:val="24"/>
+        </w:rPr>
+      </w:pPr>
+      <w:r>
+        <w:rPr>
+          <w:rFonts w:eastAsia="Times New Roman" w:cstheme="minorHAnsi"/>
           <w:b/>
           <w:bCs/>
           <w:color w:val="000000"/>
-        </w:rPr>
-      </w:pPr>
-      <w:r>
-        <w:rPr>
-          <w:rFonts w:asciiTheme="minorBidi" w:eastAsia="Times New Roman" w:hAnsiTheme="minorBidi"/>
+          <w:sz w:val="24"/>
+          <w:szCs w:val="24"/>
+        </w:rPr>
+        <w:t>Managerial Control:</w:t>
+      </w:r>
+      <w:r>
+        <w:rPr>
+          <w:rFonts w:eastAsia="Times New Roman" w:cstheme="minorHAnsi"/>
           <w:b/>
           <w:bCs/>
           <w:color w:val="000000"/>
-        </w:rPr>
-        <w:t>Real-Time Billing:</w:t>
-      </w:r>
-    </w:p>
-    <w:p>
-      <w:pPr>
-        <w:rPr>
-          <w:rFonts w:asciiTheme="minorBidi" w:eastAsia="Times New Roman" w:hAnsiTheme="minorBidi"/>
-          <w:color w:val="000000"/>
-        </w:rPr>
-      </w:pPr>
-      <w:r>
-        <w:rPr>
-          <w:rFonts w:asciiTheme="minorBidi" w:eastAsia="Times New Roman" w:hAnsiTheme="minorBidi"/>
-          <w:color w:val="000000"/>
-        </w:rPr>
-        <w:t>The system will automatically calculate and display the final bill based on the selected items, providing transparency and helping customers make informed choices during the ordering process.</w:t>
-      </w:r>
-    </w:p>
-    <w:p>
-      <w:pPr>
-        <w:rPr>
-          <w:rFonts w:asciiTheme="minorBidi" w:eastAsia="Times New Roman" w:hAnsiTheme="minorBidi"/>
+          <w:sz w:val="24"/>
+          <w:szCs w:val="24"/>
+        </w:rPr>
+        <w:t xml:space="preserve"> </w:t>
+      </w:r>
+      <w:r>
+        <w:rPr>
+          <w:rFonts w:eastAsia="Times New Roman" w:cstheme="minorHAnsi"/>
+          <w:color w:val="000000"/>
+          <w:sz w:val="24"/>
+          <w:szCs w:val="24"/>
+        </w:rPr>
+        <w:t>The website will empower the store manager with the capability to update menu items, prices, and promotions in real time, ensuring the information remains current and relevant.</w:t>
+      </w:r>
+    </w:p>
+    <w:p>
+      <w:pPr>
+        <w:pStyle w:val="ListParagraph"/>
+        <w:numPr>
+          <w:ilvl w:val="1"/>
+          <w:numId w:val="12"/>
+        </w:numPr>
+        <w:rPr>
+          <w:rFonts w:eastAsia="Times New Roman" w:cstheme="minorHAnsi"/>
+          <w:color w:val="000000"/>
+          <w:sz w:val="24"/>
+          <w:szCs w:val="24"/>
+        </w:rPr>
+      </w:pPr>
+      <w:r>
+        <w:rPr>
+          <w:rFonts w:eastAsia="Times New Roman" w:cstheme="minorHAnsi"/>
           <w:b/>
           <w:bCs/>
           <w:color w:val="000000"/>
-        </w:rPr>
-      </w:pPr>
-      <w:r>
-        <w:rPr>
-          <w:rFonts w:asciiTheme="minorBidi" w:eastAsia="Times New Roman" w:hAnsiTheme="minorBidi"/>
+          <w:sz w:val="24"/>
+          <w:szCs w:val="24"/>
+        </w:rPr>
+        <w:t>Target Audience:</w:t>
+      </w:r>
+      <w:r>
+        <w:rPr>
+          <w:rFonts w:eastAsia="Times New Roman" w:cstheme="minorHAnsi"/>
           <w:b/>
           <w:bCs/>
           <w:color w:val="000000"/>
-        </w:rPr>
-        <w:t>Secure Payment Processing:</w:t>
-      </w:r>
-    </w:p>
-    <w:p>
-      <w:pPr>
-        <w:rPr>
-          <w:rFonts w:asciiTheme="minorBidi" w:eastAsia="Times New Roman" w:hAnsiTheme="minorBidi"/>
-          <w:color w:val="000000"/>
-        </w:rPr>
-      </w:pPr>
-      <w:r>
-        <w:rPr>
-          <w:rFonts w:asciiTheme="minorBidi" w:eastAsia="Times New Roman" w:hAnsiTheme="minorBidi"/>
-          <w:color w:val="000000"/>
-        </w:rPr>
-        <w:t>A secure payment gateway will be integrated to handle transactions smoothly, offering customers various payment options for their convenience.</w:t>
-      </w:r>
-    </w:p>
-    <w:p>
-      <w:pPr>
-        <w:rPr>
-          <w:rFonts w:asciiTheme="minorBidi" w:eastAsia="Times New Roman" w:hAnsiTheme="minorBidi"/>
+          <w:sz w:val="24"/>
+          <w:szCs w:val="24"/>
+        </w:rPr>
+        <w:t xml:space="preserve"> </w:t>
+      </w:r>
+      <w:r>
+        <w:rPr>
+          <w:rFonts w:eastAsia="Times New Roman" w:cstheme="minorHAnsi"/>
+          <w:color w:val="000000"/>
+          <w:sz w:val="24"/>
+          <w:szCs w:val="24"/>
+        </w:rPr>
+        <w:t>DoughDoughs Online Ordering System is tailored for pizza enthusiasts of all ages who value convenience, variety, and quality. It caters to local customers seeking a quick and easy way to enjoy delicious pizza, as well as tech-savvy individuals who prefer online ordering.</w:t>
+      </w:r>
+    </w:p>
+    <w:p>
+      <w:pPr>
+        <w:pStyle w:val="ListParagraph"/>
+        <w:numPr>
+          <w:ilvl w:val="0"/>
+          <w:numId w:val="12"/>
+        </w:numPr>
+        <w:rPr>
+          <w:rFonts w:eastAsia="Times New Roman" w:cstheme="minorHAnsi"/>
+          <w:color w:val="000000"/>
+          <w:sz w:val="24"/>
+          <w:szCs w:val="24"/>
+        </w:rPr>
+      </w:pPr>
+      <w:r>
+        <w:rPr>
+          <w:rFonts w:eastAsia="Times New Roman" w:cstheme="minorHAnsi"/>
           <w:b/>
           <w:bCs/>
           <w:color w:val="000000"/>
-        </w:rPr>
-      </w:pPr>
-      <w:r>
-        <w:rPr>
-          <w:rFonts w:asciiTheme="minorBidi" w:eastAsia="Times New Roman" w:hAnsiTheme="minorBidi"/>
-          <w:b/>
-          <w:bCs/>
-          <w:color w:val="000000"/>
-        </w:rPr>
-        <w:t>Managerial Control:</w:t>
-      </w:r>
-    </w:p>
-    <w:p>
-      <w:pPr>
-        <w:rPr>
-          <w:rFonts w:asciiTheme="minorBidi" w:eastAsia="Times New Roman" w:hAnsiTheme="minorBidi"/>
-          <w:color w:val="000000"/>
-        </w:rPr>
-      </w:pPr>
-      <w:r>
-        <w:rPr>
-          <w:rFonts w:asciiTheme="minorBidi" w:eastAsia="Times New Roman" w:hAnsiTheme="minorBidi"/>
-          <w:color w:val="000000"/>
-        </w:rPr>
-        <w:t>The website will empower the store manager with the capability to update menu items, prices, and promotions in real time, ensuring the information remains current and relevant.</w:t>
-      </w:r>
-    </w:p>
-    <w:p>
-      <w:pPr>
-        <w:rPr>
-          <w:rFonts w:asciiTheme="minorBidi" w:eastAsia="Times New Roman" w:hAnsiTheme="minorBidi"/>
-          <w:b/>
-          <w:bCs/>
-          <w:color w:val="000000"/>
-        </w:rPr>
-      </w:pPr>
-      <w:r>
-        <w:rPr>
-          <w:rFonts w:asciiTheme="minorBidi" w:eastAsia="Times New Roman" w:hAnsiTheme="minorBidi"/>
-          <w:b/>
-          <w:bCs/>
-          <w:color w:val="000000"/>
+          <w:sz w:val="24"/>
+          <w:szCs w:val="24"/>
+        </w:rPr>
+        <w:t>Conclusion</w:t>
+      </w:r>
+      <w:r>
+        <w:rPr>
+          <w:rFonts w:eastAsia="Times New Roman" w:cstheme="minorHAnsi"/>
+          <w:color w:val="000000"/>
+          <w:sz w:val="24"/>
+          <w:szCs w:val="24"/>
+        </w:rPr>
+        <w:t>:</w:t>
+      </w:r>
+      <w:r>
+        <w:rPr>
+          <w:rFonts w:eastAsia="Times New Roman" w:cstheme="minorHAnsi"/>
+          <w:color w:val="000000"/>
+          <w:sz w:val="24"/>
+          <w:szCs w:val="24"/>
+        </w:rPr>
+        <w:t xml:space="preserve"> </w:t>
+      </w:r>
+      <w:r>
+        <w:rPr>
+          <w:rFonts w:eastAsia="Times New Roman" w:cstheme="minorHAnsi"/>
+          <w:color w:val="000000"/>
+          <w:sz w:val="24"/>
+          <w:szCs w:val="24"/>
+        </w:rPr>
+        <w:t xml:space="preserve">The DoughDoughs Online Ordering System is designed to elevate the pizza ordering experience, combining user-friendly features with operational efficiency. By focusing on customization, transparency, and security, we will create a </w:t>
+      </w:r>
+      <w:r>
+        <w:rPr>
+          <w:rFonts w:eastAsia="Times New Roman" w:cstheme="minorHAnsi"/>
+          <w:color w:val="000000"/>
+          <w:sz w:val="24"/>
+          <w:szCs w:val="24"/>
         </w:rPr>
         <w:lastRenderedPageBreak/>
-        <w:t>Target Audience:</w:t>
-      </w:r>
-    </w:p>
-    <w:p>
-      <w:pPr>
-        <w:rPr>
-          <w:rFonts w:asciiTheme="minorBidi" w:eastAsia="Times New Roman" w:hAnsiTheme="minorBidi"/>
-          <w:color w:val="000000"/>
-        </w:rPr>
-      </w:pPr>
-      <w:r>
-        <w:rPr>
-          <w:rFonts w:asciiTheme="minorBidi" w:eastAsia="Times New Roman" w:hAnsiTheme="minorBidi"/>
-          <w:color w:val="000000"/>
-        </w:rPr>
-        <w:t>DoughDoughs Online Ordering System is tailored for pizza enthusiasts of all ages who value convenience, variety, and quality. It caters to local customers seeking a quick and easy way to enjoy delicious pizza, as well as tech-savvy individuals who prefer online ordering.</w:t>
-      </w:r>
-    </w:p>
-    <w:p>
-      <w:pPr>
-        <w:rPr>
-          <w:rFonts w:asciiTheme="minorBidi" w:eastAsia="Times New Roman" w:hAnsiTheme="minorBidi"/>
-          <w:color w:val="000000"/>
-        </w:rPr>
-      </w:pPr>
-      <w:r>
-        <w:rPr>
-          <w:rFonts w:asciiTheme="minorBidi" w:eastAsia="Times New Roman" w:hAnsiTheme="minorBidi"/>
-          <w:b/>
-          <w:bCs/>
-          <w:color w:val="000000"/>
-        </w:rPr>
-        <w:t>Conclusion</w:t>
-      </w:r>
-      <w:r>
-        <w:rPr>
-          <w:rFonts w:asciiTheme="minorBidi" w:eastAsia="Times New Roman" w:hAnsiTheme="minorBidi"/>
-          <w:color w:val="000000"/>
-        </w:rPr>
-        <w:t>:</w:t>
-      </w:r>
-    </w:p>
-    <w:p>
-      <w:pPr>
-        <w:rPr>
-          <w:rFonts w:asciiTheme="minorBidi" w:eastAsia="Times New Roman" w:hAnsiTheme="minorBidi"/>
-          <w:color w:val="000000"/>
-        </w:rPr>
-      </w:pPr>
-      <w:r>
-        <w:rPr>
-          <w:rFonts w:asciiTheme="minorBidi" w:eastAsia="Times New Roman" w:hAnsiTheme="minorBidi"/>
-          <w:color w:val="000000"/>
-        </w:rPr>
-        <w:t>The DoughDoughs Online Ordering System is designed to elevate the pizza ordering experience, combining user-friendly features with operational efficiency. By focusing on customization, transparency, and security, we will create a platform that not only showcases our love for pizza but also strengthens our connection with our community and enhances customer loyalty.</w:t>
+        <w:t>platform that not only showcases our love for pizza but also strengthens our connection with our community and enhances customer loyalty.</w:t>
       </w:r>
     </w:p>
     <w:p>
@@ -1515,7 +1606,7 @@
           <w:szCs w:val="24"/>
         </w:rPr>
       </w:pPr>
-      <w:bookmarkStart w:id="1" w:name="_Toc179736655"/>
+      <w:bookmarkStart w:id="2" w:name="_Toc179736655"/>
       <w:r>
         <w:rPr>
           <w:rFonts w:asciiTheme="minorBidi" w:hAnsiTheme="minorBidi" w:cstheme="minorBidi"/>
@@ -1546,205 +1637,68 @@
         </w:rPr>
         <w:t>oles</w:t>
       </w:r>
-      <w:bookmarkEnd w:id="1"/>
-    </w:p>
-    <w:p>
-      <w:pPr>
-        <w:rPr>
-          <w:rFonts w:asciiTheme="minorBidi" w:hAnsiTheme="minorBidi"/>
-        </w:rPr>
-      </w:pPr>
-      <w:r>
-        <w:rPr>
-          <w:rFonts w:asciiTheme="minorBidi" w:hAnsiTheme="minorBidi"/>
-          <w:b/>
-          <w:bCs/>
-        </w:rPr>
-        <w:t xml:space="preserve">Product Owner – Emma Monroy- Rincon – </w:t>
-      </w:r>
-      <w:r>
-        <w:rPr>
-          <w:rFonts w:asciiTheme="minorBidi" w:hAnsiTheme="minorBidi"/>
-        </w:rPr>
-        <w:t>The Product Owner is responsible for managing the product backlog, ensuring resources, prioritizing features, representing stakeholders, budget reporting, creating user reports, clarifying requirements, removing obstacles, assessing performance, adding user stories, and preparing for the next sprint.</w:t>
-      </w:r>
-      <w:r>
-        <w:rPr>
-          <w:rFonts w:asciiTheme="minorBidi" w:hAnsiTheme="minorBidi"/>
-        </w:rPr>
-        <w:t xml:space="preserve"> </w:t>
-      </w:r>
-      <w:r>
-        <w:rPr>
-          <w:rFonts w:asciiTheme="minorBidi" w:hAnsiTheme="minorBidi"/>
-        </w:rPr>
-        <w:t>In the DoughDoughs project, I will focus with my team on creating a delightful pizza ordering experience by coordinating resources, prioritizing features, creating user reports, clarifying requirements, removing obstacles, assessing performance, adding user stories, and preparing for the next sprint. This approach aims to keep the project aligned with its vision and effectively meet the needs of customers while fostering strong community ties.</w:t>
-      </w:r>
-    </w:p>
-    <w:p>
-      <w:pPr>
-        <w:rPr>
-          <w:rFonts w:asciiTheme="minorBidi" w:hAnsiTheme="minorBidi"/>
-          <w:b/>
-          <w:bCs/>
-        </w:rPr>
-      </w:pPr>
-      <w:r>
-        <w:rPr>
-          <w:rFonts w:asciiTheme="minorBidi" w:hAnsiTheme="minorBidi"/>
-          <w:b/>
-          <w:bCs/>
-        </w:rPr>
-        <w:t>Scrum Master – Michael McCory</w:t>
-      </w:r>
-      <w:r>
-        <w:rPr>
-          <w:rFonts w:asciiTheme="minorBidi" w:hAnsiTheme="minorBidi"/>
-          <w:b/>
-          <w:bCs/>
-        </w:rPr>
-        <w:t xml:space="preserve"> – </w:t>
-      </w:r>
-      <w:r>
-        <w:rPr>
-          <w:rFonts w:asciiTheme="minorBidi" w:hAnsiTheme="minorBidi"/>
-        </w:rPr>
-        <w:t>The Scrum Master</w:t>
-      </w:r>
-      <w:r>
-        <w:rPr>
-          <w:rFonts w:asciiTheme="minorBidi" w:hAnsiTheme="minorBidi"/>
-        </w:rPr>
-        <w:t xml:space="preserve"> will facilitate the Scrum process by organizing sprints, running meetings, and ensuring that the team follows Agile practices. He will also work to remove obstacles that might block the team’s progress and maintain efficient communication between team members.</w:t>
-      </w:r>
-    </w:p>
-    <w:p>
-      <w:pPr>
-        <w:rPr>
-          <w:rFonts w:asciiTheme="minorBidi" w:hAnsiTheme="minorBidi"/>
-          <w:b/>
-          <w:bCs/>
-        </w:rPr>
-      </w:pPr>
-      <w:r>
-        <w:rPr>
-          <w:rFonts w:asciiTheme="minorBidi" w:hAnsiTheme="minorBidi"/>
-          <w:b/>
-          <w:bCs/>
-        </w:rPr>
-        <w:t xml:space="preserve">Developmental </w:t>
-      </w:r>
+      <w:bookmarkEnd w:id="2"/>
     </w:p>
     <w:p>
       <w:pPr>
         <w:pStyle w:val="ListParagraph"/>
         <w:numPr>
           <w:ilvl w:val="0"/>
-          <w:numId w:val="5"/>
+          <w:numId w:val="13"/>
         </w:numPr>
         <w:rPr>
-          <w:rFonts w:asciiTheme="minorBidi" w:hAnsiTheme="minorBidi"/>
-        </w:rPr>
-      </w:pPr>
-      <w:r>
-        <w:rPr>
-          <w:rFonts w:asciiTheme="minorBidi" w:hAnsiTheme="minorBidi"/>
+          <w:rFonts w:cstheme="minorHAnsi"/>
+          <w:sz w:val="24"/>
+          <w:szCs w:val="24"/>
+        </w:rPr>
+      </w:pPr>
+      <w:r>
+        <w:rPr>
+          <w:rFonts w:cstheme="minorHAnsi"/>
           <w:b/>
           <w:bCs/>
-        </w:rPr>
-        <w:t xml:space="preserve">Lead </w:t>
-      </w:r>
-      <w:r>
-        <w:rPr>
-          <w:rFonts w:asciiTheme="minorBidi" w:hAnsiTheme="minorBidi"/>
+          <w:sz w:val="24"/>
+          <w:szCs w:val="24"/>
+        </w:rPr>
+        <w:t xml:space="preserve">Product Owner – </w:t>
+      </w:r>
+      <w:r>
+        <w:rPr>
+          <w:rFonts w:cstheme="minorHAnsi"/>
+          <w:i/>
+          <w:iCs/>
+          <w:sz w:val="24"/>
+          <w:szCs w:val="24"/>
+        </w:rPr>
+        <w:t>Emma Monroy- Rincon</w:t>
+      </w:r>
+      <w:r>
+        <w:rPr>
+          <w:rFonts w:cstheme="minorHAnsi"/>
           <w:b/>
           <w:bCs/>
-        </w:rPr>
-        <w:t>Developer</w:t>
-      </w:r>
-      <w:r>
-        <w:rPr>
-          <w:rFonts w:asciiTheme="minorBidi" w:hAnsiTheme="minorBidi"/>
+          <w:sz w:val="24"/>
+          <w:szCs w:val="24"/>
+        </w:rPr>
+        <w:t>:</w:t>
+      </w:r>
+      <w:r>
+        <w:rPr>
+          <w:rFonts w:cstheme="minorHAnsi"/>
           <w:b/>
           <w:bCs/>
-        </w:rPr>
-        <w:t xml:space="preserve"> - </w:t>
-      </w:r>
-      <w:r>
-        <w:rPr>
-          <w:rFonts w:asciiTheme="minorBidi" w:hAnsiTheme="minorBidi"/>
-          <w:b/>
-          <w:bCs/>
-        </w:rPr>
-        <w:t>Antoine Gaton</w:t>
-      </w:r>
-      <w:r>
-        <w:rPr>
-          <w:rFonts w:asciiTheme="minorBidi" w:hAnsiTheme="minorBidi"/>
-          <w:b/>
-          <w:bCs/>
+          <w:sz w:val="24"/>
+          <w:szCs w:val="24"/>
         </w:rPr>
         <w:t xml:space="preserve"> </w:t>
       </w:r>
-    </w:p>
-    <w:p>
-      <w:pPr>
-        <w:pStyle w:val="ListParagraph"/>
-        <w:numPr>
-          <w:ilvl w:val="1"/>
-          <w:numId w:val="5"/>
-        </w:numPr>
-        <w:rPr>
-          <w:rFonts w:asciiTheme="minorBidi" w:hAnsiTheme="minorBidi"/>
-        </w:rPr>
-      </w:pPr>
-      <w:r>
-        <w:rPr>
-          <w:rFonts w:asciiTheme="minorBidi" w:hAnsiTheme="minorBidi"/>
-        </w:rPr>
-        <w:t xml:space="preserve">The lead developer is </w:t>
-      </w:r>
-      <w:r>
-        <w:rPr>
-          <w:rFonts w:asciiTheme="minorBidi" w:hAnsiTheme="minorBidi"/>
-        </w:rPr>
-        <w:t xml:space="preserve">responsible for overseeing the entire development process of the DoughDoughs web application. </w:t>
-      </w:r>
-      <w:r>
-        <w:rPr>
-          <w:rFonts w:asciiTheme="minorBidi" w:hAnsiTheme="minorBidi"/>
-        </w:rPr>
-        <w:t>The</w:t>
-      </w:r>
-      <w:r>
-        <w:rPr>
-          <w:rFonts w:asciiTheme="minorBidi" w:hAnsiTheme="minorBidi"/>
-        </w:rPr>
-        <w:t xml:space="preserve"> role includes setting technical directions, guiding the development team, and ensuring that the project meets its technical requirements and deadlines. </w:t>
-      </w:r>
-      <w:r>
-        <w:rPr>
-          <w:rFonts w:asciiTheme="minorBidi" w:hAnsiTheme="minorBidi"/>
-        </w:rPr>
-        <w:t>Th</w:t>
-      </w:r>
-      <w:r>
-        <w:rPr>
-          <w:rFonts w:asciiTheme="minorBidi" w:hAnsiTheme="minorBidi"/>
-        </w:rPr>
-        <w:t>e</w:t>
-      </w:r>
-      <w:r>
-        <w:rPr>
-          <w:rFonts w:asciiTheme="minorBidi" w:hAnsiTheme="minorBidi"/>
-        </w:rPr>
-        <w:t xml:space="preserve"> lead developer</w:t>
-      </w:r>
-      <w:r>
-        <w:rPr>
-          <w:rFonts w:asciiTheme="minorBidi" w:hAnsiTheme="minorBidi"/>
-        </w:rPr>
-        <w:t xml:space="preserve"> also collaborates with other stakeholders, like the product owner and scrum master, to align the technical aspects of the project with business goals.</w:t>
+      <w:r>
+        <w:rPr>
+          <w:rFonts w:cstheme="minorHAnsi"/>
+          <w:sz w:val="24"/>
+          <w:szCs w:val="24"/>
+        </w:rPr>
+        <w:t>The Product Owner is responsible for managing the product backlog, ensuring resources, prioritizing features, representing stakeholders, budget reporting, creating user reports, clarifying requirements, removing obstacles, assessing performance, adding user stories, and preparing for the next sprint. In the DoughDoughs project, I will focus with my team on creating a delightful pizza ordering experience by coordinating resources, prioritizing features, creating user reports, clarifying requirements, removing obstacles, assessing performance, adding user stories, and preparing for the next sprint. This approach aims to keep the project aligned with its vision and effectively meet the needs of customers while fostering strong community ties.</w:t>
       </w:r>
     </w:p>
     <w:p>
@@ -1752,52 +1706,183 @@
         <w:pStyle w:val="ListParagraph"/>
         <w:numPr>
           <w:ilvl w:val="0"/>
-          <w:numId w:val="5"/>
+          <w:numId w:val="13"/>
         </w:numPr>
         <w:rPr>
-          <w:rFonts w:asciiTheme="minorBidi" w:hAnsiTheme="minorBidi"/>
-        </w:rPr>
-      </w:pPr>
-      <w:r>
-        <w:rPr>
-          <w:rFonts w:asciiTheme="minorBidi" w:hAnsiTheme="minorBidi"/>
+          <w:rFonts w:cstheme="minorHAnsi"/>
+          <w:sz w:val="24"/>
+          <w:szCs w:val="24"/>
+        </w:rPr>
+      </w:pPr>
+      <w:r>
+        <w:rPr>
+          <w:rFonts w:cstheme="minorHAnsi"/>
           <w:b/>
           <w:bCs/>
-        </w:rPr>
-        <w:t xml:space="preserve">Developer </w:t>
-      </w:r>
-      <w:r>
-        <w:rPr>
-          <w:rFonts w:asciiTheme="minorBidi" w:hAnsiTheme="minorBidi"/>
+          <w:sz w:val="24"/>
+          <w:szCs w:val="24"/>
+        </w:rPr>
+        <w:t xml:space="preserve">Scrum Master – </w:t>
+      </w:r>
+      <w:r>
+        <w:rPr>
+          <w:rFonts w:cstheme="minorHAnsi"/>
+          <w:i/>
+          <w:iCs/>
+          <w:sz w:val="24"/>
+          <w:szCs w:val="24"/>
+        </w:rPr>
+        <w:t>Michael McCory</w:t>
+      </w:r>
+      <w:r>
+        <w:rPr>
+          <w:rFonts w:cstheme="minorHAnsi"/>
           <w:b/>
           <w:bCs/>
-        </w:rPr>
-        <w:t>Wesley McElhinny</w:t>
+          <w:sz w:val="24"/>
+          <w:szCs w:val="24"/>
+        </w:rPr>
+        <w:t xml:space="preserve">: </w:t>
+      </w:r>
+      <w:r>
+        <w:rPr>
+          <w:rFonts w:cstheme="minorHAnsi"/>
+          <w:sz w:val="24"/>
+          <w:szCs w:val="24"/>
+        </w:rPr>
+        <w:t>The Scrum Master will facilitate the Scrum process by organizing sprints, running meetings, and ensuring that the team follows Agile practices. He will also work to remove obstacles that might block the team’s progress and maintain efficient communication between team members.</w:t>
       </w:r>
     </w:p>
     <w:p>
       <w:pPr>
         <w:pStyle w:val="ListParagraph"/>
         <w:numPr>
-          <w:ilvl w:val="1"/>
-          <w:numId w:val="5"/>
+          <w:ilvl w:val="0"/>
+          <w:numId w:val="13"/>
         </w:numPr>
         <w:rPr>
-          <w:rFonts w:asciiTheme="minorBidi" w:hAnsiTheme="minorBidi"/>
-        </w:rPr>
-      </w:pPr>
-      <w:r>
-        <w:rPr>
-          <w:rFonts w:asciiTheme="minorBidi" w:hAnsiTheme="minorBidi"/>
-        </w:rPr>
-        <w:t xml:space="preserve">The role of the developer will act as a multi-tooled and self-organizing member of the product team. The developer will be responsible for creating and maintaining the GitHub repository. This member will also be accountable for creating the full-stack source code for the DoughDoughs web application. The developer will also be responsible for creating and executing test cases. The developer will also </w:t>
-      </w:r>
-      <w:r>
-        <w:rPr>
-          <w:rFonts w:asciiTheme="minorBidi" w:hAnsiTheme="minorBidi"/>
-        </w:rPr>
-        <w:lastRenderedPageBreak/>
-        <w:t>provide development expertise to the product owner and scrum master to develop proper code requirements.</w:t>
+          <w:rFonts w:cstheme="minorHAnsi"/>
+          <w:sz w:val="24"/>
+          <w:szCs w:val="24"/>
+        </w:rPr>
+      </w:pPr>
+      <w:r>
+        <w:rPr>
+          <w:rFonts w:cstheme="minorHAnsi"/>
+          <w:b/>
+          <w:bCs/>
+          <w:sz w:val="24"/>
+          <w:szCs w:val="24"/>
+        </w:rPr>
+        <w:t xml:space="preserve">Lead </w:t>
+      </w:r>
+      <w:r>
+        <w:rPr>
+          <w:rFonts w:cstheme="minorHAnsi"/>
+          <w:b/>
+          <w:bCs/>
+          <w:sz w:val="24"/>
+          <w:szCs w:val="24"/>
+        </w:rPr>
+        <w:t>Developer</w:t>
+      </w:r>
+      <w:r>
+        <w:rPr>
+          <w:rFonts w:cstheme="minorHAnsi"/>
+          <w:b/>
+          <w:bCs/>
+          <w:sz w:val="24"/>
+          <w:szCs w:val="24"/>
+        </w:rPr>
+        <w:t xml:space="preserve"> - </w:t>
+      </w:r>
+      <w:r>
+        <w:rPr>
+          <w:rFonts w:cstheme="minorHAnsi"/>
+          <w:i/>
+          <w:iCs/>
+          <w:sz w:val="24"/>
+          <w:szCs w:val="24"/>
+        </w:rPr>
+        <w:t>Antoine Gaton</w:t>
+      </w:r>
+      <w:r>
+        <w:rPr>
+          <w:rFonts w:cstheme="minorHAnsi"/>
+          <w:b/>
+          <w:bCs/>
+          <w:sz w:val="24"/>
+          <w:szCs w:val="24"/>
+        </w:rPr>
+        <w:t xml:space="preserve">: </w:t>
+      </w:r>
+      <w:r>
+        <w:rPr>
+          <w:rFonts w:cstheme="minorHAnsi"/>
+          <w:sz w:val="24"/>
+          <w:szCs w:val="24"/>
+        </w:rPr>
+        <w:t>The lead developer is responsible for overseeing the entire development process of the DoughDoughs web application. The role includes setting technical directions, guiding the development team, and ensuring that the project meets its technical requirements and deadlines. The lead developer also collaborates with other stakeholders, like the product owner and scrum master, to align the technical aspects of the project with business goals.</w:t>
+      </w:r>
+    </w:p>
+    <w:p>
+      <w:pPr>
+        <w:pStyle w:val="ListParagraph"/>
+        <w:numPr>
+          <w:ilvl w:val="0"/>
+          <w:numId w:val="13"/>
+        </w:numPr>
+        <w:rPr>
+          <w:rFonts w:cstheme="minorHAnsi"/>
+          <w:sz w:val="24"/>
+          <w:szCs w:val="24"/>
+        </w:rPr>
+      </w:pPr>
+      <w:r>
+        <w:rPr>
+          <w:rFonts w:cstheme="minorHAnsi"/>
+          <w:b/>
+          <w:bCs/>
+          <w:sz w:val="24"/>
+          <w:szCs w:val="24"/>
+        </w:rPr>
+        <w:t>Developer</w:t>
+      </w:r>
+      <w:r>
+        <w:rPr>
+          <w:rFonts w:cstheme="minorHAnsi"/>
+          <w:b/>
+          <w:bCs/>
+          <w:sz w:val="24"/>
+          <w:szCs w:val="24"/>
+        </w:rPr>
+        <w:t xml:space="preserve"> - </w:t>
+      </w:r>
+      <w:r>
+        <w:rPr>
+          <w:rFonts w:cstheme="minorHAnsi"/>
+          <w:i/>
+          <w:iCs/>
+          <w:sz w:val="24"/>
+          <w:szCs w:val="24"/>
+        </w:rPr>
+        <w:t>Wesley McElhinny</w:t>
+      </w:r>
+      <w:r>
+        <w:rPr>
+          <w:rFonts w:cstheme="minorHAnsi"/>
+          <w:sz w:val="24"/>
+          <w:szCs w:val="24"/>
+        </w:rPr>
+        <w:t xml:space="preserve">: </w:t>
+      </w:r>
+      <w:r>
+        <w:rPr>
+          <w:rFonts w:cstheme="minorHAnsi"/>
+          <w:sz w:val="24"/>
+          <w:szCs w:val="24"/>
+        </w:rPr>
+        <w:t>The role of the developer will act as a multi-tooled and self-organizing member of the product team. The developer will be responsible for creating and maintaining the GitHub repository. This member will also be accountable for creating the full-stack source code for the DoughDoughs web application. The developer will also be responsible for creating and executing test cases. The developer will also provide development expertise to the product owner and scrum master to develop proper code requirements.</w:t>
       </w:r>
     </w:p>
     <w:p>
@@ -1815,7 +1900,7 @@
           <w:szCs w:val="24"/>
         </w:rPr>
       </w:pPr>
-      <w:bookmarkStart w:id="2" w:name="_Toc179736656"/>
+      <w:bookmarkStart w:id="3" w:name="_Toc179736656"/>
       <w:r>
         <w:rPr>
           <w:rFonts w:asciiTheme="minorBidi" w:hAnsiTheme="minorBidi" w:cstheme="minorBidi"/>
@@ -1826,41 +1911,68 @@
         </w:rPr>
         <w:t>Collaboration Methodology</w:t>
       </w:r>
-      <w:bookmarkEnd w:id="2"/>
-    </w:p>
-    <w:p>
-      <w:pPr>
-        <w:rPr>
-          <w:rFonts w:asciiTheme="minorBidi" w:hAnsiTheme="minorBidi"/>
-        </w:rPr>
-      </w:pPr>
-      <w:r>
-        <w:rPr>
-          <w:rFonts w:asciiTheme="minorBidi" w:hAnsiTheme="minorBidi"/>
+      <w:bookmarkEnd w:id="3"/>
+    </w:p>
+    <w:p>
+      <w:pPr>
+        <w:pStyle w:val="ListParagraph"/>
+        <w:numPr>
+          <w:ilvl w:val="0"/>
+          <w:numId w:val="15"/>
+        </w:numPr>
+        <w:ind w:left="1080"/>
+        <w:rPr>
+          <w:rFonts w:cstheme="minorHAnsi"/>
+          <w:sz w:val="24"/>
+          <w:szCs w:val="24"/>
+        </w:rPr>
+      </w:pPr>
+      <w:r>
+        <w:rPr>
+          <w:rFonts w:cstheme="minorHAnsi"/>
+          <w:sz w:val="24"/>
+          <w:szCs w:val="24"/>
         </w:rPr>
         <w:t xml:space="preserve">DoughDough’s development team will be utilizing software-based tools for collaboration. The main means of collaboration for design will be </w:t>
       </w:r>
       <w:r>
         <w:rPr>
-          <w:rFonts w:asciiTheme="minorBidi" w:hAnsiTheme="minorBidi"/>
+          <w:rFonts w:cstheme="minorHAnsi"/>
+          <w:sz w:val="24"/>
+          <w:szCs w:val="24"/>
         </w:rPr>
         <w:t>using</w:t>
       </w:r>
       <w:r>
         <w:rPr>
-          <w:rFonts w:asciiTheme="minorBidi" w:hAnsiTheme="minorBidi"/>
-        </w:rPr>
-        <w:t xml:space="preserve"> Discord. Discord is going to offer a platform to allow for voice chat, text chat, and document sharing. Within the team Discord server, several channels will be created and ensure proper organization of tasks. As for the application code development, DoughDough’s will be using the GitHub platform for configuration management. Within GitHub, we will run a main branch that will be the accepted code branch, then additional development branches. The development branches will then be </w:t>
-      </w:r>
-      <w:r>
-        <w:rPr>
-          <w:rFonts w:asciiTheme="minorBidi" w:hAnsiTheme="minorBidi"/>
+          <w:rFonts w:cstheme="minorHAnsi"/>
+          <w:sz w:val="24"/>
+          <w:szCs w:val="24"/>
+        </w:rPr>
+        <w:t xml:space="preserve"> Discord. Discord is going to offer a platform to allow for voice chat, text chat, and document sharing. Within the team Discord server, several channels will be created and ensure </w:t>
+      </w:r>
+      <w:r>
+        <w:rPr>
+          <w:rFonts w:cstheme="minorHAnsi"/>
+          <w:sz w:val="24"/>
+          <w:szCs w:val="24"/>
+        </w:rPr>
+        <w:lastRenderedPageBreak/>
+        <w:t xml:space="preserve">proper organization of tasks. As for the application code development, DoughDough’s will be using the GitHub platform for configuration management. Within GitHub, we will run a main branch that will be the accepted code branch, then additional development branches. The development branches will then be </w:t>
+      </w:r>
+      <w:r>
+        <w:rPr>
+          <w:rFonts w:cstheme="minorHAnsi"/>
+          <w:sz w:val="24"/>
+          <w:szCs w:val="24"/>
         </w:rPr>
         <w:t>merged</w:t>
       </w:r>
       <w:r>
         <w:rPr>
-          <w:rFonts w:asciiTheme="minorBidi" w:hAnsiTheme="minorBidi"/>
+          <w:rFonts w:cstheme="minorHAnsi"/>
+          <w:sz w:val="24"/>
+          <w:szCs w:val="24"/>
         </w:rPr>
         <w:t xml:space="preserve"> based on the definition of done. The use of these two tools will allow our team to maintain an agile methodology for collaboration. This is due to the messaging app always being available, instead of just waiting for meetings. We will also be ensuring daily check-ins with our scrum team to communicate what has been done, what will be done and what needs help. GitHub will also allow the team to check off completion requirements of the code before being pushed to production or the main development branch.</w:t>
       </w:r>
@@ -1880,7 +1992,7 @@
           <w:szCs w:val="24"/>
         </w:rPr>
       </w:pPr>
-      <w:bookmarkStart w:id="3" w:name="_Toc179736657"/>
+      <w:bookmarkStart w:id="4" w:name="_Toc179736657"/>
       <w:r>
         <w:rPr>
           <w:rFonts w:asciiTheme="minorBidi" w:hAnsiTheme="minorBidi" w:cstheme="minorBidi"/>
@@ -1911,94 +2023,136 @@
         </w:rPr>
         <w:t>efinition of “Done”</w:t>
       </w:r>
-      <w:bookmarkEnd w:id="3"/>
-    </w:p>
-    <w:p>
-      <w:pPr>
-        <w:rPr>
-          <w:rFonts w:asciiTheme="minorBidi" w:hAnsiTheme="minorBidi"/>
+      <w:bookmarkEnd w:id="4"/>
+    </w:p>
+    <w:p>
+      <w:pPr>
+        <w:pStyle w:val="ListParagraph"/>
+        <w:numPr>
+          <w:ilvl w:val="0"/>
+          <w:numId w:val="11"/>
+        </w:numPr>
+        <w:rPr>
+          <w:rFonts w:cstheme="minorHAnsi"/>
           <w:b/>
           <w:bCs/>
-        </w:rPr>
-      </w:pPr>
-      <w:r>
-        <w:rPr>
-          <w:rFonts w:asciiTheme="minorBidi" w:hAnsiTheme="minorBidi"/>
+          <w:sz w:val="24"/>
+          <w:szCs w:val="24"/>
+        </w:rPr>
+      </w:pPr>
+      <w:r>
+        <w:rPr>
+          <w:rFonts w:cstheme="minorHAnsi"/>
           <w:b/>
           <w:bCs/>
+          <w:sz w:val="24"/>
+          <w:szCs w:val="24"/>
         </w:rPr>
         <w:t xml:space="preserve">Requirements Completion: </w:t>
       </w:r>
       <w:r>
         <w:rPr>
-          <w:rFonts w:asciiTheme="minorBidi" w:hAnsiTheme="minorBidi"/>
+          <w:rFonts w:cstheme="minorHAnsi"/>
+          <w:sz w:val="24"/>
+          <w:szCs w:val="24"/>
         </w:rPr>
         <w:t>All functional and non-functional requirements specified in the project documentation are met</w:t>
       </w:r>
     </w:p>
     <w:p>
       <w:pPr>
-        <w:rPr>
-          <w:rFonts w:asciiTheme="minorBidi" w:hAnsiTheme="minorBidi"/>
+        <w:pStyle w:val="ListParagraph"/>
+        <w:numPr>
+          <w:ilvl w:val="0"/>
+          <w:numId w:val="11"/>
+        </w:numPr>
+        <w:rPr>
+          <w:rFonts w:cstheme="minorHAnsi"/>
           <w:b/>
           <w:bCs/>
-        </w:rPr>
-      </w:pPr>
-      <w:r>
-        <w:rPr>
-          <w:rFonts w:asciiTheme="minorBidi" w:hAnsiTheme="minorBidi"/>
+          <w:sz w:val="24"/>
+          <w:szCs w:val="24"/>
+        </w:rPr>
+      </w:pPr>
+      <w:r>
+        <w:rPr>
+          <w:rFonts w:cstheme="minorHAnsi"/>
           <w:b/>
           <w:bCs/>
+          <w:sz w:val="24"/>
+          <w:szCs w:val="24"/>
         </w:rPr>
         <w:t xml:space="preserve">Regression Testing: </w:t>
       </w:r>
       <w:r>
         <w:rPr>
-          <w:rFonts w:asciiTheme="minorBidi" w:hAnsiTheme="minorBidi"/>
+          <w:rFonts w:cstheme="minorHAnsi"/>
+          <w:sz w:val="24"/>
+          <w:szCs w:val="24"/>
         </w:rPr>
         <w:t>Any code changes must pass a comprehensive regression test to ensure that existing functionality remains unaffected.</w:t>
       </w:r>
     </w:p>
     <w:p>
       <w:pPr>
-        <w:rPr>
-          <w:rFonts w:asciiTheme="minorBidi" w:hAnsiTheme="minorBidi"/>
+        <w:pStyle w:val="ListParagraph"/>
+        <w:numPr>
+          <w:ilvl w:val="0"/>
+          <w:numId w:val="11"/>
+        </w:numPr>
+        <w:rPr>
+          <w:rFonts w:cstheme="minorHAnsi"/>
+          <w:sz w:val="24"/>
+          <w:szCs w:val="24"/>
+        </w:rPr>
+      </w:pPr>
+      <w:r>
+        <w:rPr>
+          <w:rFonts w:cstheme="minorHAnsi"/>
           <w:b/>
           <w:bCs/>
-        </w:rPr>
-      </w:pPr>
-      <w:r>
-        <w:rPr>
-          <w:rFonts w:asciiTheme="minorBidi" w:hAnsiTheme="minorBidi"/>
+          <w:sz w:val="24"/>
+          <w:szCs w:val="24"/>
+        </w:rPr>
+        <w:t xml:space="preserve">GitHub Project Tracker: </w:t>
+      </w:r>
+      <w:r>
+        <w:rPr>
+          <w:rFonts w:cstheme="minorHAnsi"/>
+          <w:sz w:val="24"/>
+          <w:szCs w:val="24"/>
+        </w:rPr>
+        <w:t>The item must be marked as closed in the GitHub project tracker, indicating it has been reviewed and is no longer active.</w:t>
+      </w:r>
+    </w:p>
+    <w:p>
+      <w:pPr>
+        <w:pStyle w:val="ListParagraph"/>
+        <w:numPr>
+          <w:ilvl w:val="0"/>
+          <w:numId w:val="11"/>
+        </w:numPr>
+        <w:rPr>
+          <w:rFonts w:cstheme="minorHAnsi"/>
+          <w:sz w:val="24"/>
+          <w:szCs w:val="24"/>
+        </w:rPr>
+      </w:pPr>
+      <w:r>
+        <w:rPr>
+          <w:rFonts w:cstheme="minorHAnsi"/>
           <w:b/>
           <w:bCs/>
-        </w:rPr>
-        <w:t xml:space="preserve">GitHub Project Tracker: </w:t>
-      </w:r>
-      <w:r>
-        <w:rPr>
-          <w:rFonts w:asciiTheme="minorBidi" w:hAnsiTheme="minorBidi"/>
-        </w:rPr>
-        <w:t>The item must be marked as closed in the GitHub project tracker, indicating it has been reviewed and is no longer active.</w:t>
-      </w:r>
-    </w:p>
-    <w:p>
-      <w:pPr>
-        <w:rPr>
-          <w:rFonts w:asciiTheme="minorBidi" w:hAnsiTheme="minorBidi"/>
-        </w:rPr>
-      </w:pPr>
-      <w:r>
-        <w:rPr>
-          <w:rFonts w:asciiTheme="minorBidi" w:hAnsiTheme="minorBidi"/>
-          <w:b/>
-          <w:bCs/>
+          <w:sz w:val="24"/>
+          <w:szCs w:val="24"/>
         </w:rPr>
         <w:t xml:space="preserve">Product Owner Acceptance: </w:t>
       </w:r>
       <w:r>
         <w:rPr>
-          <w:rFonts w:asciiTheme="minorBidi" w:hAnsiTheme="minorBidi"/>
+          <w:rFonts w:cstheme="minorHAnsi"/>
+          <w:sz w:val="24"/>
+          <w:szCs w:val="24"/>
         </w:rPr>
         <w:t>The completed task must be accepted and approved by the product owner, confirming that it meets their expectations and criteria for success.</w:t>
       </w:r>
@@ -2006,40 +2160,18 @@
     <w:p>
       <w:pPr>
         <w:rPr>
-          <w:rFonts w:asciiTheme="minorBidi" w:hAnsiTheme="minorBidi"/>
-        </w:rPr>
-      </w:pPr>
-      <w:r>
-        <w:rPr>
-          <w:rFonts w:asciiTheme="minorBidi" w:hAnsiTheme="minorBidi"/>
+          <w:rFonts w:cstheme="minorHAnsi"/>
+          <w:sz w:val="24"/>
+          <w:szCs w:val="24"/>
+        </w:rPr>
+      </w:pPr>
+      <w:r>
+        <w:rPr>
+          <w:rFonts w:cstheme="minorHAnsi"/>
+          <w:sz w:val="24"/>
+          <w:szCs w:val="24"/>
         </w:rPr>
         <w:t>This definition ensures that all aspects of the project are thoroughly completed, tested, and approved before considering a task or feature finished.</w:t>
-      </w:r>
-    </w:p>
-    <w:p>
-      <w:pPr>
-        <w:rPr>
-          <w:rFonts w:asciiTheme="minorBidi" w:hAnsiTheme="minorBidi"/>
-          <w:b/>
-          <w:bCs/>
-        </w:rPr>
-      </w:pPr>
-    </w:p>
-    <w:p>
-      <w:pPr>
-        <w:rPr>
-          <w:rFonts w:asciiTheme="minorBidi" w:hAnsiTheme="minorBidi"/>
-          <w:b/>
-          <w:bCs/>
-        </w:rPr>
-      </w:pPr>
-      <w:r>
-        <w:rPr>
-          <w:rFonts w:asciiTheme="minorBidi" w:hAnsiTheme="minorBidi"/>
-          <w:b/>
-          <w:bCs/>
-        </w:rPr>
-        <w:br w:type="page"/>
       </w:r>
     </w:p>
     <w:p>
@@ -2057,7 +2189,7 @@
           <w:szCs w:val="24"/>
         </w:rPr>
       </w:pPr>
-      <w:bookmarkStart w:id="4" w:name="_Toc179736658"/>
+      <w:bookmarkStart w:id="5" w:name="_Toc179736658"/>
       <w:r>
         <w:rPr>
           <w:rFonts w:asciiTheme="minorBidi" w:hAnsiTheme="minorBidi" w:cstheme="minorBidi"/>
@@ -2066,37 +2198,192 @@
           <w:sz w:val="24"/>
           <w:szCs w:val="24"/>
         </w:rPr>
-        <w:lastRenderedPageBreak/>
         <w:t>Product Design</w:t>
       </w:r>
-      <w:bookmarkEnd w:id="4"/>
-    </w:p>
-    <w:p>
-      <w:pPr>
-        <w:rPr>
-          <w:rFonts w:asciiTheme="minorBidi" w:hAnsiTheme="minorBidi"/>
-          <w:b/>
-          <w:bCs/>
-        </w:rPr>
-      </w:pPr>
-      <w:r>
-        <w:rPr>
-          <w:rFonts w:asciiTheme="minorBidi" w:hAnsiTheme="minorBidi"/>
-          <w:b/>
-          <w:bCs/>
-        </w:rPr>
-        <w:t>Use Cases</w:t>
-      </w:r>
+      <w:bookmarkEnd w:id="5"/>
     </w:p>
     <w:p>
       <w:pPr>
         <w:pStyle w:val="ListParagraph"/>
         <w:numPr>
           <w:ilvl w:val="0"/>
-          <w:numId w:val="6"/>
+          <w:numId w:val="15"/>
         </w:numPr>
-        <w:rPr>
-          <w:rFonts w:asciiTheme="minorBidi" w:hAnsiTheme="minorBidi"/>
+        <w:ind w:left="1080"/>
+        <w:rPr>
+          <w:rFonts w:cstheme="minorHAnsi"/>
+          <w:b/>
+          <w:bCs/>
+          <w:sz w:val="24"/>
+          <w:szCs w:val="24"/>
+        </w:rPr>
+      </w:pPr>
+      <w:r>
+        <w:rPr>
+          <w:rFonts w:cstheme="minorHAnsi"/>
+          <w:b/>
+          <w:bCs/>
+          <w:sz w:val="24"/>
+          <w:szCs w:val="24"/>
+        </w:rPr>
+        <w:t>Use Cases</w:t>
+      </w:r>
+    </w:p>
+    <w:p>
+      <w:pPr>
+        <w:pStyle w:val="ListParagraph"/>
+        <w:numPr>
+          <w:ilvl w:val="1"/>
+          <w:numId w:val="15"/>
+        </w:numPr>
+        <w:ind w:left="1440"/>
+        <w:rPr>
+          <w:rFonts w:cstheme="minorHAnsi"/>
+          <w:b/>
+          <w:bCs/>
+          <w:sz w:val="24"/>
+          <w:szCs w:val="24"/>
+        </w:rPr>
+      </w:pPr>
+      <w:r>
+        <w:rPr>
+          <w:rFonts w:cstheme="minorHAnsi"/>
+          <w:i/>
+          <w:iCs/>
+          <w:sz w:val="24"/>
+          <w:szCs w:val="24"/>
+        </w:rPr>
+        <w:t>User Registration and Authentication</w:t>
+      </w:r>
+      <w:r>
+        <w:rPr>
+          <w:rFonts w:cstheme="minorHAnsi"/>
+          <w:sz w:val="24"/>
+          <w:szCs w:val="24"/>
+        </w:rPr>
+        <w:t>: Users can register for an account or log in with security measures such as password encryption and email verification to protect personal information.</w:t>
+      </w:r>
+    </w:p>
+    <w:p>
+      <w:pPr>
+        <w:pStyle w:val="ListParagraph"/>
+        <w:numPr>
+          <w:ilvl w:val="1"/>
+          <w:numId w:val="15"/>
+        </w:numPr>
+        <w:ind w:left="1440"/>
+        <w:rPr>
+          <w:rFonts w:cstheme="minorHAnsi"/>
+          <w:b/>
+          <w:bCs/>
+          <w:sz w:val="24"/>
+          <w:szCs w:val="24"/>
+        </w:rPr>
+      </w:pPr>
+      <w:r>
+        <w:rPr>
+          <w:rFonts w:cstheme="minorHAnsi"/>
+          <w:i/>
+          <w:iCs/>
+          <w:sz w:val="24"/>
+          <w:szCs w:val="24"/>
+        </w:rPr>
+        <w:t>Menu Browsing and Filtering</w:t>
+      </w:r>
+      <w:r>
+        <w:rPr>
+          <w:rFonts w:cstheme="minorHAnsi"/>
+          <w:sz w:val="24"/>
+          <w:szCs w:val="24"/>
+        </w:rPr>
+        <w:t>: Users can browse a detailed menu with descriptions, images, and prices. Filtering options (e.g., vegetarian, gluten-free) enhance usability and allow users to quickly find suitable items.</w:t>
+      </w:r>
+    </w:p>
+    <w:p>
+      <w:pPr>
+        <w:pStyle w:val="ListParagraph"/>
+        <w:numPr>
+          <w:ilvl w:val="1"/>
+          <w:numId w:val="15"/>
+        </w:numPr>
+        <w:ind w:left="1440"/>
+        <w:rPr>
+          <w:rFonts w:cstheme="minorHAnsi"/>
+          <w:b/>
+          <w:bCs/>
+          <w:sz w:val="24"/>
+          <w:szCs w:val="24"/>
+        </w:rPr>
+      </w:pPr>
+      <w:r>
+        <w:rPr>
+          <w:rFonts w:cstheme="minorHAnsi"/>
+          <w:i/>
+          <w:iCs/>
+          <w:sz w:val="24"/>
+          <w:szCs w:val="24"/>
+        </w:rPr>
+        <w:t>Customizable Ordering</w:t>
+      </w:r>
+      <w:r>
+        <w:rPr>
+          <w:rFonts w:cstheme="minorHAnsi"/>
+          <w:sz w:val="24"/>
+          <w:szCs w:val="24"/>
+        </w:rPr>
+        <w:t>: Users can customize their pizza by selecting options like size and toppings, with real-time updates to the pricing to reflect changes accurately.</w:t>
+      </w:r>
+    </w:p>
+    <w:p>
+      <w:pPr>
+        <w:pStyle w:val="ListParagraph"/>
+        <w:numPr>
+          <w:ilvl w:val="1"/>
+          <w:numId w:val="15"/>
+        </w:numPr>
+        <w:ind w:left="1440"/>
+        <w:rPr>
+          <w:rFonts w:cstheme="minorHAnsi"/>
+          <w:b/>
+          <w:bCs/>
+          <w:sz w:val="24"/>
+          <w:szCs w:val="24"/>
+        </w:rPr>
+      </w:pPr>
+      <w:r>
+        <w:rPr>
+          <w:rFonts w:cstheme="minorHAnsi"/>
+          <w:i/>
+          <w:iCs/>
+          <w:sz w:val="24"/>
+          <w:szCs w:val="24"/>
+        </w:rPr>
+        <w:lastRenderedPageBreak/>
+        <w:t>Order Checkout and Payment</w:t>
+      </w:r>
+      <w:r>
+        <w:rPr>
+          <w:rFonts w:cstheme="minorHAnsi"/>
+          <w:sz w:val="24"/>
+          <w:szCs w:val="24"/>
+        </w:rPr>
+        <w:t>: During checkout, users review their order and complete payment securely via integrated services like Stripe or PayPal. They can also access their order history for reordering.</w:t>
+      </w:r>
+    </w:p>
+    <w:p>
+      <w:pPr>
+        <w:pStyle w:val="ListParagraph"/>
+        <w:numPr>
+          <w:ilvl w:val="1"/>
+          <w:numId w:val="15"/>
+        </w:numPr>
+        <w:ind w:left="1440"/>
+        <w:rPr>
+          <w:rFonts w:cstheme="minorHAnsi"/>
+          <w:b/>
+          <w:bCs/>
+          <w:sz w:val="24"/>
+          <w:szCs w:val="24"/>
         </w:rPr>
       </w:pPr>
       <w:r>
@@ -2104,17 +2391,17 @@
           <w:noProof/>
         </w:rPr>
         <w:drawing>
-          <wp:anchor distT="0" distB="0" distL="114300" distR="114300" simplePos="0" relativeHeight="251658240" behindDoc="0" locked="0" layoutInCell="1" allowOverlap="1" wp14:anchorId="2AE012E1" wp14:editId="2D2D21EB">
+          <wp:anchor distT="0" distB="0" distL="114300" distR="114300" simplePos="0" relativeHeight="251661312" behindDoc="0" locked="0" layoutInCell="1" allowOverlap="1" wp14:anchorId="367997F5" wp14:editId="2B6D866C">
             <wp:simplePos x="0" y="0"/>
-            <wp:positionH relativeFrom="margin">
-              <wp:align>center</wp:align>
+            <wp:positionH relativeFrom="column">
+              <wp:posOffset>-222250</wp:posOffset>
             </wp:positionH>
             <wp:positionV relativeFrom="paragraph">
-              <wp:posOffset>1965325</wp:posOffset>
+              <wp:posOffset>748665</wp:posOffset>
             </wp:positionV>
-            <wp:extent cx="7231380" cy="1061085"/>
-            <wp:effectExtent l="0" t="0" r="7620" b="5715"/>
-            <wp:wrapSquare wrapText="bothSides"/>
+            <wp:extent cx="6724650" cy="1663700"/>
+            <wp:effectExtent l="0" t="0" r="0" b="0"/>
+            <wp:wrapTopAndBottom/>
             <wp:docPr id="1" name="Image1" descr="A white background with black text&#10;&#10;Description automatically generated"/>
             <wp:cNvGraphicFramePr>
               <a:graphicFrameLocks xmlns:a="http://schemas.openxmlformats.org/drawingml/2006/main" noChangeAspect="1"/>
@@ -2143,7 +2430,7 @@
                   <pic:spPr bwMode="auto">
                     <a:xfrm>
                       <a:off x="0" y="0"/>
-                      <a:ext cx="7231380" cy="1061085"/>
+                      <a:ext cx="6724650" cy="1663700"/>
                     </a:xfrm>
                     <a:prstGeom prst="rect">
                       <a:avLst/>
@@ -2163,59 +2450,40 @@
       </w:r>
       <w:r>
         <w:rPr>
-          <w:rFonts w:asciiTheme="minorBidi" w:hAnsiTheme="minorBidi"/>
-        </w:rPr>
-        <w:t>The platform allows users to register for an account or log in, incorporating security measures such as password encryption and email verification. Users can browse a menu featuring item descriptions and images, with options to filter selections based on dietary preferences like vegetarian or gluten-free. They can customize their pizza by choosing size and toppings, with real-time pricing updates reflecting their selections. During checkout, users can review their order before securely processing payment through integrated services like Stripe or PayPal. Additionally, users have access to their order history for easy reordering. Managers can manage the menu by adding, updating, or removing items and promotions, with role-based access control ensuring security for these functions.</w:t>
-      </w:r>
-    </w:p>
-    <w:p>
-      <w:pPr>
-        <w:rPr>
-          <w:rFonts w:asciiTheme="minorBidi" w:hAnsiTheme="minorBidi"/>
-        </w:rPr>
-      </w:pPr>
-    </w:p>
-    <w:p>
-      <w:pPr>
-        <w:rPr>
-          <w:rFonts w:asciiTheme="minorBidi" w:hAnsiTheme="minorBidi"/>
+          <w:rFonts w:cstheme="minorHAnsi"/>
+          <w:i/>
+          <w:iCs/>
+          <w:sz w:val="24"/>
+          <w:szCs w:val="24"/>
+        </w:rPr>
+        <w:t>Menu Management (Admin)</w:t>
+      </w:r>
+      <w:r>
+        <w:rPr>
+          <w:rFonts w:cstheme="minorHAnsi"/>
+          <w:sz w:val="24"/>
+          <w:szCs w:val="24"/>
+        </w:rPr>
+        <w:t>: Managers can add, update, or remove items and promotions. Role-based access control restricts menu management features to authorized users only, ensuring security and maintaining data integrity.</w:t>
+      </w:r>
+      <w:r>
+        <w:rPr>
+          <w:rFonts w:cstheme="minorHAnsi"/>
+          <w:noProof/>
+          <w:sz w:val="24"/>
+          <w:szCs w:val="24"/>
+        </w:rPr>
+        <w:t xml:space="preserve"> </w:t>
+      </w:r>
+    </w:p>
+    <w:p>
+      <w:pPr>
+        <w:pStyle w:val="ListParagraph"/>
+        <w:ind w:left="360"/>
+        <w:rPr>
+          <w:rFonts w:cstheme="minorHAnsi"/>
           <w:b/>
           <w:bCs/>
-        </w:rPr>
-      </w:pPr>
-      <w:r>
-        <w:rPr>
-          <w:rFonts w:asciiTheme="minorBidi" w:hAnsiTheme="minorBidi"/>
-          <w:b/>
-          <w:bCs/>
-        </w:rPr>
-        <w:t>Class Diagram</w:t>
-      </w:r>
-    </w:p>
-    <w:p>
-      <w:pPr>
-        <w:spacing w:after="0" w:line="240" w:lineRule="auto"/>
-        <w:ind w:left="360"/>
-        <w:rPr>
-          <w:rFonts w:ascii="Times New Roman" w:eastAsia="Times New Roman" w:hAnsi="Times New Roman" w:cs="Times New Roman"/>
-          <w:sz w:val="24"/>
-          <w:szCs w:val="24"/>
-        </w:rPr>
-      </w:pPr>
-      <w:r>
-        <w:rPr>
-          <w:rFonts w:ascii="Arial" w:eastAsia="Times New Roman" w:hAnsi="Arial" w:cs="Arial"/>
-          <w:color w:val="000000"/>
-        </w:rPr>
-        <w:t>This class diagram represents the structure of a system with multiple classes and their relationships for an online ordering application. Here’s a brief overview of each class:</w:t>
-      </w:r>
-    </w:p>
-    <w:p>
-      <w:pPr>
-        <w:spacing w:after="0" w:line="240" w:lineRule="auto"/>
-        <w:ind w:left="360"/>
-        <w:rPr>
-          <w:rFonts w:ascii="Times New Roman" w:eastAsia="Times New Roman" w:hAnsi="Times New Roman" w:cs="Times New Roman"/>
           <w:sz w:val="24"/>
           <w:szCs w:val="24"/>
         </w:rPr>
@@ -2226,21 +2494,26 @@
         <w:pStyle w:val="ListParagraph"/>
         <w:numPr>
           <w:ilvl w:val="0"/>
-          <w:numId w:val="10"/>
+          <w:numId w:val="15"/>
         </w:numPr>
-        <w:spacing w:after="0" w:line="240" w:lineRule="auto"/>
-        <w:rPr>
-          <w:rFonts w:ascii="Times New Roman" w:eastAsia="Times New Roman" w:hAnsi="Times New Roman" w:cs="Times New Roman"/>
-          <w:sz w:val="24"/>
-          <w:szCs w:val="24"/>
-        </w:rPr>
-      </w:pPr>
-      <w:r>
-        <w:rPr>
-          <w:rFonts w:ascii="Arial" w:eastAsia="Times New Roman" w:hAnsi="Arial" w:cs="Arial"/>
-          <w:color w:val="000000"/>
-        </w:rPr>
-        <w:t>User:</w:t>
+        <w:ind w:left="1080"/>
+        <w:rPr>
+          <w:rFonts w:cstheme="minorHAnsi"/>
+          <w:b/>
+          <w:bCs/>
+          <w:sz w:val="24"/>
+          <w:szCs w:val="24"/>
+        </w:rPr>
+      </w:pPr>
+      <w:r>
+        <w:rPr>
+          <w:rFonts w:cstheme="minorHAnsi"/>
+          <w:b/>
+          <w:bCs/>
+          <w:sz w:val="24"/>
+          <w:szCs w:val="24"/>
+        </w:rPr>
+        <w:t>Class Diagram</w:t>
       </w:r>
     </w:p>
     <w:p>
@@ -2248,89 +2521,177 @@
         <w:pStyle w:val="ListParagraph"/>
         <w:numPr>
           <w:ilvl w:val="1"/>
-          <w:numId w:val="10"/>
+          <w:numId w:val="15"/>
         </w:numPr>
-        <w:spacing w:after="0" w:line="240" w:lineRule="auto"/>
-        <w:rPr>
-          <w:rFonts w:ascii="Times New Roman" w:eastAsia="Times New Roman" w:hAnsi="Times New Roman" w:cs="Times New Roman"/>
-          <w:sz w:val="24"/>
-          <w:szCs w:val="24"/>
-        </w:rPr>
-      </w:pPr>
-      <w:r>
-        <w:rPr>
-          <w:rFonts w:ascii="Arial" w:eastAsia="Times New Roman" w:hAnsi="Arial" w:cs="Arial"/>
-          <w:color w:val="000000"/>
-        </w:rPr>
-        <w:t xml:space="preserve">Attributes: </w:t>
-      </w:r>
-      <w:proofErr w:type="spellStart"/>
-      <w:r>
-        <w:rPr>
-          <w:rFonts w:ascii="Arial" w:eastAsia="Times New Roman" w:hAnsi="Arial" w:cs="Arial"/>
-          <w:color w:val="000000"/>
-        </w:rPr>
-        <w:t>userId</w:t>
-      </w:r>
-      <w:proofErr w:type="spellEnd"/>
-      <w:r>
-        <w:rPr>
-          <w:rFonts w:ascii="Arial" w:eastAsia="Times New Roman" w:hAnsi="Arial" w:cs="Arial"/>
-          <w:color w:val="000000"/>
-        </w:rPr>
-        <w:t xml:space="preserve">, name, email, </w:t>
-      </w:r>
-      <w:proofErr w:type="spellStart"/>
-      <w:r>
-        <w:rPr>
-          <w:rFonts w:ascii="Arial" w:eastAsia="Times New Roman" w:hAnsi="Arial" w:cs="Arial"/>
-          <w:color w:val="000000"/>
-        </w:rPr>
-        <w:t>phoneNumber</w:t>
-      </w:r>
-      <w:proofErr w:type="spellEnd"/>
-      <w:r>
-        <w:rPr>
-          <w:rFonts w:ascii="Arial" w:eastAsia="Times New Roman" w:hAnsi="Arial" w:cs="Arial"/>
-          <w:color w:val="000000"/>
-        </w:rPr>
-        <w:t xml:space="preserve">, address, </w:t>
-      </w:r>
-      <w:proofErr w:type="spellStart"/>
-      <w:r>
-        <w:rPr>
-          <w:rFonts w:ascii="Arial" w:eastAsia="Times New Roman" w:hAnsi="Arial" w:cs="Arial"/>
-          <w:color w:val="000000"/>
-        </w:rPr>
-        <w:t>passwordHash</w:t>
-      </w:r>
-      <w:proofErr w:type="spellEnd"/>
-      <w:r>
-        <w:rPr>
-          <w:rFonts w:ascii="Arial" w:eastAsia="Times New Roman" w:hAnsi="Arial" w:cs="Arial"/>
-          <w:color w:val="000000"/>
-        </w:rPr>
-        <w:t>.</w:t>
+        <w:tabs>
+          <w:tab w:val="left" w:pos="1440"/>
+          <w:tab w:val="left" w:pos="1530"/>
+          <w:tab w:val="left" w:pos="1683"/>
+        </w:tabs>
+        <w:ind w:left="1440"/>
+        <w:rPr>
+          <w:rFonts w:cstheme="minorHAnsi"/>
+          <w:b/>
+          <w:bCs/>
+          <w:sz w:val="24"/>
+          <w:szCs w:val="24"/>
+        </w:rPr>
+      </w:pPr>
+      <w:r>
+        <w:rPr>
+          <w:rFonts w:eastAsia="Times New Roman" w:cstheme="minorHAnsi"/>
+          <w:color w:val="000000"/>
+          <w:sz w:val="24"/>
+          <w:szCs w:val="24"/>
+        </w:rPr>
+        <w:t>This class diagram represents the structure of a system with multiple classes and their relationships for an online ordering application. Here’s a brief overview of each class:</w:t>
       </w:r>
     </w:p>
     <w:p>
       <w:pPr>
         <w:pStyle w:val="ListParagraph"/>
         <w:numPr>
-          <w:ilvl w:val="1"/>
-          <w:numId w:val="10"/>
+          <w:ilvl w:val="2"/>
+          <w:numId w:val="15"/>
         </w:numPr>
-        <w:spacing w:after="0" w:line="240" w:lineRule="auto"/>
-        <w:rPr>
-          <w:rFonts w:ascii="Times New Roman" w:eastAsia="Times New Roman" w:hAnsi="Times New Roman" w:cs="Times New Roman"/>
-          <w:sz w:val="24"/>
-          <w:szCs w:val="24"/>
-        </w:rPr>
-      </w:pPr>
-      <w:r>
-        <w:rPr>
-          <w:rFonts w:ascii="Arial" w:eastAsia="Times New Roman" w:hAnsi="Arial" w:cs="Arial"/>
-          <w:color w:val="000000"/>
+        <w:tabs>
+          <w:tab w:val="left" w:pos="1440"/>
+          <w:tab w:val="left" w:pos="1530"/>
+          <w:tab w:val="left" w:pos="1683"/>
+        </w:tabs>
+        <w:ind w:left="1800"/>
+        <w:rPr>
+          <w:rFonts w:cstheme="minorHAnsi"/>
+          <w:b/>
+          <w:bCs/>
+          <w:sz w:val="24"/>
+          <w:szCs w:val="24"/>
+        </w:rPr>
+      </w:pPr>
+      <w:r>
+        <w:rPr>
+          <w:rFonts w:eastAsia="Times New Roman" w:cstheme="minorHAnsi"/>
+          <w:color w:val="000000"/>
+          <w:sz w:val="24"/>
+          <w:szCs w:val="24"/>
+        </w:rPr>
+        <w:t>User:</w:t>
+      </w:r>
+    </w:p>
+    <w:p>
+      <w:pPr>
+        <w:pStyle w:val="ListParagraph"/>
+        <w:numPr>
+          <w:ilvl w:val="3"/>
+          <w:numId w:val="15"/>
+        </w:numPr>
+        <w:ind w:left="1980"/>
+        <w:rPr>
+          <w:rFonts w:cstheme="minorHAnsi"/>
+          <w:b/>
+          <w:bCs/>
+          <w:sz w:val="24"/>
+          <w:szCs w:val="24"/>
+        </w:rPr>
+      </w:pPr>
+      <w:r>
+        <w:rPr>
+          <w:rFonts w:eastAsia="Times New Roman" w:cstheme="minorHAnsi"/>
+          <w:color w:val="000000"/>
+          <w:sz w:val="24"/>
+          <w:szCs w:val="24"/>
+        </w:rPr>
+        <w:t xml:space="preserve">Attributes: </w:t>
+      </w:r>
+      <w:proofErr w:type="spellStart"/>
+      <w:r>
+        <w:rPr>
+          <w:rFonts w:eastAsia="Times New Roman" w:cstheme="minorHAnsi"/>
+          <w:color w:val="000000"/>
+          <w:sz w:val="24"/>
+          <w:szCs w:val="24"/>
+        </w:rPr>
+        <w:t>userId</w:t>
+      </w:r>
+      <w:proofErr w:type="spellEnd"/>
+      <w:r>
+        <w:rPr>
+          <w:rFonts w:eastAsia="Times New Roman" w:cstheme="minorHAnsi"/>
+          <w:color w:val="000000"/>
+          <w:sz w:val="24"/>
+          <w:szCs w:val="24"/>
+        </w:rPr>
+        <w:t xml:space="preserve">, name, email, </w:t>
+      </w:r>
+      <w:proofErr w:type="spellStart"/>
+      <w:r>
+        <w:rPr>
+          <w:rFonts w:eastAsia="Times New Roman" w:cstheme="minorHAnsi"/>
+          <w:color w:val="000000"/>
+          <w:sz w:val="24"/>
+          <w:szCs w:val="24"/>
+        </w:rPr>
+        <w:t>phoneNumber</w:t>
+      </w:r>
+      <w:proofErr w:type="spellEnd"/>
+      <w:r>
+        <w:rPr>
+          <w:rFonts w:eastAsia="Times New Roman" w:cstheme="minorHAnsi"/>
+          <w:color w:val="000000"/>
+          <w:sz w:val="24"/>
+          <w:szCs w:val="24"/>
+        </w:rPr>
+        <w:t xml:space="preserve">, address, </w:t>
+      </w:r>
+      <w:proofErr w:type="spellStart"/>
+      <w:r>
+        <w:rPr>
+          <w:rFonts w:eastAsia="Times New Roman" w:cstheme="minorHAnsi"/>
+          <w:color w:val="000000"/>
+          <w:sz w:val="24"/>
+          <w:szCs w:val="24"/>
+        </w:rPr>
+        <w:t>passwordHash</w:t>
+      </w:r>
+      <w:proofErr w:type="spellEnd"/>
+      <w:r>
+        <w:rPr>
+          <w:rFonts w:eastAsia="Times New Roman" w:cstheme="minorHAnsi"/>
+          <w:color w:val="000000"/>
+          <w:sz w:val="24"/>
+          <w:szCs w:val="24"/>
+        </w:rPr>
+        <w:t>.</w:t>
+      </w:r>
+    </w:p>
+    <w:p>
+      <w:pPr>
+        <w:pStyle w:val="ListParagraph"/>
+        <w:numPr>
+          <w:ilvl w:val="3"/>
+          <w:numId w:val="15"/>
+        </w:numPr>
+        <w:tabs>
+          <w:tab w:val="left" w:pos="1530"/>
+          <w:tab w:val="left" w:pos="1620"/>
+          <w:tab w:val="left" w:pos="1683"/>
+          <w:tab w:val="left" w:pos="2070"/>
+        </w:tabs>
+        <w:ind w:left="1980"/>
+        <w:rPr>
+          <w:rFonts w:cstheme="minorHAnsi"/>
+          <w:b/>
+          <w:bCs/>
+          <w:sz w:val="24"/>
+          <w:szCs w:val="24"/>
+        </w:rPr>
+      </w:pPr>
+      <w:r>
+        <w:rPr>
+          <w:rFonts w:eastAsia="Times New Roman" w:cstheme="minorHAnsi"/>
+          <w:color w:val="000000"/>
+          <w:sz w:val="24"/>
+          <w:szCs w:val="24"/>
         </w:rPr>
         <w:t xml:space="preserve">Methods: </w:t>
       </w:r>
@@ -2338,72 +2699,90 @@
       <w:proofErr w:type="gramStart"/>
       <w:r>
         <w:rPr>
-          <w:rFonts w:ascii="Arial" w:eastAsia="Times New Roman" w:hAnsi="Arial" w:cs="Arial"/>
-          <w:color w:val="000000"/>
+          <w:rFonts w:eastAsia="Times New Roman" w:cstheme="minorHAnsi"/>
+          <w:color w:val="000000"/>
+          <w:sz w:val="24"/>
+          <w:szCs w:val="24"/>
         </w:rPr>
         <w:t>browseMenu</w:t>
       </w:r>
       <w:proofErr w:type="spellEnd"/>
       <w:r>
         <w:rPr>
-          <w:rFonts w:ascii="Arial" w:eastAsia="Times New Roman" w:hAnsi="Arial" w:cs="Arial"/>
-          <w:color w:val="000000"/>
+          <w:rFonts w:eastAsia="Times New Roman" w:cstheme="minorHAnsi"/>
+          <w:color w:val="000000"/>
+          <w:sz w:val="24"/>
+          <w:szCs w:val="24"/>
         </w:rPr>
         <w:t>(</w:t>
       </w:r>
       <w:proofErr w:type="gramEnd"/>
       <w:r>
         <w:rPr>
-          <w:rFonts w:ascii="Arial" w:eastAsia="Times New Roman" w:hAnsi="Arial" w:cs="Arial"/>
-          <w:color w:val="000000"/>
+          <w:rFonts w:eastAsia="Times New Roman" w:cstheme="minorHAnsi"/>
+          <w:color w:val="000000"/>
+          <w:sz w:val="24"/>
+          <w:szCs w:val="24"/>
         </w:rPr>
         <w:t xml:space="preserve">), </w:t>
       </w:r>
       <w:proofErr w:type="spellStart"/>
       <w:r>
         <w:rPr>
-          <w:rFonts w:ascii="Arial" w:eastAsia="Times New Roman" w:hAnsi="Arial" w:cs="Arial"/>
-          <w:color w:val="000000"/>
+          <w:rFonts w:eastAsia="Times New Roman" w:cstheme="minorHAnsi"/>
+          <w:color w:val="000000"/>
+          <w:sz w:val="24"/>
+          <w:szCs w:val="24"/>
         </w:rPr>
         <w:t>customizeItem</w:t>
       </w:r>
       <w:proofErr w:type="spellEnd"/>
       <w:r>
         <w:rPr>
-          <w:rFonts w:ascii="Arial" w:eastAsia="Times New Roman" w:hAnsi="Arial" w:cs="Arial"/>
-          <w:color w:val="000000"/>
+          <w:rFonts w:eastAsia="Times New Roman" w:cstheme="minorHAnsi"/>
+          <w:color w:val="000000"/>
+          <w:sz w:val="24"/>
+          <w:szCs w:val="24"/>
         </w:rPr>
         <w:t xml:space="preserve">(), </w:t>
       </w:r>
       <w:proofErr w:type="spellStart"/>
       <w:r>
         <w:rPr>
-          <w:rFonts w:ascii="Arial" w:eastAsia="Times New Roman" w:hAnsi="Arial" w:cs="Arial"/>
-          <w:color w:val="000000"/>
+          <w:rFonts w:eastAsia="Times New Roman" w:cstheme="minorHAnsi"/>
+          <w:color w:val="000000"/>
+          <w:sz w:val="24"/>
+          <w:szCs w:val="24"/>
         </w:rPr>
         <w:t>placeOrder</w:t>
       </w:r>
       <w:proofErr w:type="spellEnd"/>
       <w:r>
         <w:rPr>
-          <w:rFonts w:ascii="Arial" w:eastAsia="Times New Roman" w:hAnsi="Arial" w:cs="Arial"/>
-          <w:color w:val="000000"/>
+          <w:rFonts w:eastAsia="Times New Roman" w:cstheme="minorHAnsi"/>
+          <w:color w:val="000000"/>
+          <w:sz w:val="24"/>
+          <w:szCs w:val="24"/>
         </w:rPr>
         <w:t xml:space="preserve">(), </w:t>
       </w:r>
       <w:proofErr w:type="spellStart"/>
       <w:r>
         <w:rPr>
-          <w:rFonts w:ascii="Arial" w:eastAsia="Times New Roman" w:hAnsi="Arial" w:cs="Arial"/>
-          <w:color w:val="000000"/>
+          <w:rFonts w:eastAsia="Times New Roman" w:cstheme="minorHAnsi"/>
+          <w:color w:val="000000"/>
+          <w:sz w:val="24"/>
+          <w:szCs w:val="24"/>
         </w:rPr>
         <w:t>makePayment</w:t>
       </w:r>
       <w:proofErr w:type="spellEnd"/>
       <w:r>
         <w:rPr>
-          <w:rFonts w:ascii="Arial" w:eastAsia="Times New Roman" w:hAnsi="Arial" w:cs="Arial"/>
-          <w:color w:val="000000"/>
+          <w:rFonts w:eastAsia="Times New Roman" w:cstheme="minorHAnsi"/>
+          <w:color w:val="000000"/>
+          <w:sz w:val="24"/>
+          <w:szCs w:val="24"/>
         </w:rPr>
         <w:t>(), register(), login().</w:t>
       </w:r>
@@ -2412,67 +2791,81 @@
       <w:pPr>
         <w:pStyle w:val="ListParagraph"/>
         <w:numPr>
-          <w:ilvl w:val="0"/>
-          <w:numId w:val="10"/>
+          <w:ilvl w:val="2"/>
+          <w:numId w:val="15"/>
         </w:numPr>
-        <w:spacing w:after="0" w:line="240" w:lineRule="auto"/>
-        <w:rPr>
-          <w:rFonts w:ascii="Times New Roman" w:eastAsia="Times New Roman" w:hAnsi="Times New Roman" w:cs="Times New Roman"/>
-          <w:sz w:val="24"/>
-          <w:szCs w:val="24"/>
-        </w:rPr>
-      </w:pPr>
+        <w:ind w:left="1620" w:hanging="180"/>
+        <w:rPr>
+          <w:rFonts w:cstheme="minorHAnsi"/>
+          <w:b/>
+          <w:bCs/>
+          <w:sz w:val="24"/>
+          <w:szCs w:val="24"/>
+        </w:rPr>
+      </w:pPr>
+      <w:r>
+        <w:rPr>
+          <w:rFonts w:eastAsia="Times New Roman" w:cstheme="minorHAnsi"/>
+          <w:color w:val="000000"/>
+          <w:sz w:val="24"/>
+          <w:szCs w:val="24"/>
+        </w:rPr>
+        <w:t xml:space="preserve">  </w:t>
+      </w:r>
       <w:proofErr w:type="spellStart"/>
       <w:r>
         <w:rPr>
-          <w:rFonts w:ascii="Arial" w:eastAsia="Times New Roman" w:hAnsi="Arial" w:cs="Arial"/>
-          <w:color w:val="000000"/>
-        </w:rPr>
-        <w:t>MenuItem</w:t>
+          <w:rFonts w:eastAsia="Times New Roman" w:cstheme="minorHAnsi"/>
+          <w:color w:val="000000"/>
+          <w:sz w:val="24"/>
+          <w:szCs w:val="24"/>
+        </w:rPr>
+        <w:t>MenuItem:</w:t>
       </w:r>
       <w:proofErr w:type="spellEnd"/>
-      <w:r>
-        <w:rPr>
-          <w:rFonts w:ascii="Arial" w:eastAsia="Times New Roman" w:hAnsi="Arial" w:cs="Arial"/>
-          <w:color w:val="000000"/>
-        </w:rPr>
-        <w:t>:</w:t>
-      </w:r>
     </w:p>
     <w:p>
       <w:pPr>
         <w:pStyle w:val="ListParagraph"/>
         <w:numPr>
-          <w:ilvl w:val="1"/>
-          <w:numId w:val="10"/>
+          <w:ilvl w:val="3"/>
+          <w:numId w:val="15"/>
         </w:numPr>
-        <w:spacing w:after="0" w:line="240" w:lineRule="auto"/>
-        <w:rPr>
-          <w:rFonts w:ascii="Times New Roman" w:eastAsia="Times New Roman" w:hAnsi="Times New Roman" w:cs="Times New Roman"/>
-          <w:sz w:val="24"/>
-          <w:szCs w:val="24"/>
-        </w:rPr>
-      </w:pPr>
-      <w:r>
-        <w:rPr>
-          <w:rFonts w:ascii="Arial" w:eastAsia="Times New Roman" w:hAnsi="Arial" w:cs="Arial"/>
-          <w:color w:val="000000"/>
+        <w:ind w:left="1980"/>
+        <w:rPr>
+          <w:rFonts w:cstheme="minorHAnsi"/>
+          <w:b/>
+          <w:bCs/>
+          <w:sz w:val="24"/>
+          <w:szCs w:val="24"/>
+        </w:rPr>
+      </w:pPr>
+      <w:r>
+        <w:rPr>
+          <w:rFonts w:eastAsia="Times New Roman" w:cstheme="minorHAnsi"/>
+          <w:color w:val="000000"/>
+          <w:sz w:val="24"/>
+          <w:szCs w:val="24"/>
         </w:rPr>
         <w:t xml:space="preserve">Attributes: </w:t>
       </w:r>
       <w:proofErr w:type="spellStart"/>
       <w:r>
         <w:rPr>
-          <w:rFonts w:ascii="Arial" w:eastAsia="Times New Roman" w:hAnsi="Arial" w:cs="Arial"/>
-          <w:color w:val="000000"/>
+          <w:rFonts w:eastAsia="Times New Roman" w:cstheme="minorHAnsi"/>
+          <w:color w:val="000000"/>
+          <w:sz w:val="24"/>
+          <w:szCs w:val="24"/>
         </w:rPr>
         <w:t>itemId</w:t>
       </w:r>
       <w:proofErr w:type="spellEnd"/>
       <w:r>
         <w:rPr>
-          <w:rFonts w:ascii="Arial" w:eastAsia="Times New Roman" w:hAnsi="Arial" w:cs="Arial"/>
-          <w:color w:val="000000"/>
+          <w:rFonts w:eastAsia="Times New Roman" w:cstheme="minorHAnsi"/>
+          <w:color w:val="000000"/>
+          <w:sz w:val="24"/>
+          <w:szCs w:val="24"/>
         </w:rPr>
         <w:t>, name, description, price, image.</w:t>
       </w:r>
@@ -2481,20 +2874,24 @@
       <w:pPr>
         <w:pStyle w:val="ListParagraph"/>
         <w:numPr>
-          <w:ilvl w:val="1"/>
-          <w:numId w:val="10"/>
+          <w:ilvl w:val="3"/>
+          <w:numId w:val="15"/>
         </w:numPr>
-        <w:spacing w:after="0" w:line="240" w:lineRule="auto"/>
-        <w:rPr>
-          <w:rFonts w:ascii="Times New Roman" w:eastAsia="Times New Roman" w:hAnsi="Times New Roman" w:cs="Times New Roman"/>
-          <w:sz w:val="24"/>
-          <w:szCs w:val="24"/>
-        </w:rPr>
-      </w:pPr>
-      <w:r>
-        <w:rPr>
-          <w:rFonts w:ascii="Arial" w:eastAsia="Times New Roman" w:hAnsi="Arial" w:cs="Arial"/>
-          <w:color w:val="000000"/>
+        <w:ind w:left="1980"/>
+        <w:rPr>
+          <w:rFonts w:cstheme="minorHAnsi"/>
+          <w:b/>
+          <w:bCs/>
+          <w:sz w:val="24"/>
+          <w:szCs w:val="24"/>
+        </w:rPr>
+      </w:pPr>
+      <w:r>
+        <w:rPr>
+          <w:rFonts w:eastAsia="Times New Roman" w:cstheme="minorHAnsi"/>
+          <w:color w:val="000000"/>
+          <w:sz w:val="24"/>
+          <w:szCs w:val="24"/>
         </w:rPr>
         <w:t xml:space="preserve">Methods: </w:t>
       </w:r>
@@ -2502,72 +2899,90 @@
       <w:proofErr w:type="gramStart"/>
       <w:r>
         <w:rPr>
-          <w:rFonts w:ascii="Arial" w:eastAsia="Times New Roman" w:hAnsi="Arial" w:cs="Arial"/>
-          <w:color w:val="000000"/>
+          <w:rFonts w:eastAsia="Times New Roman" w:cstheme="minorHAnsi"/>
+          <w:color w:val="000000"/>
+          <w:sz w:val="24"/>
+          <w:szCs w:val="24"/>
         </w:rPr>
         <w:t>getItemDetails</w:t>
       </w:r>
       <w:proofErr w:type="spellEnd"/>
       <w:r>
         <w:rPr>
-          <w:rFonts w:ascii="Arial" w:eastAsia="Times New Roman" w:hAnsi="Arial" w:cs="Arial"/>
-          <w:color w:val="000000"/>
+          <w:rFonts w:eastAsia="Times New Roman" w:cstheme="minorHAnsi"/>
+          <w:color w:val="000000"/>
+          <w:sz w:val="24"/>
+          <w:szCs w:val="24"/>
         </w:rPr>
         <w:t>(</w:t>
       </w:r>
       <w:proofErr w:type="gramEnd"/>
       <w:r>
         <w:rPr>
-          <w:rFonts w:ascii="Arial" w:eastAsia="Times New Roman" w:hAnsi="Arial" w:cs="Arial"/>
-          <w:color w:val="000000"/>
+          <w:rFonts w:eastAsia="Times New Roman" w:cstheme="minorHAnsi"/>
+          <w:color w:val="000000"/>
+          <w:sz w:val="24"/>
+          <w:szCs w:val="24"/>
         </w:rPr>
         <w:t xml:space="preserve">), </w:t>
       </w:r>
       <w:proofErr w:type="spellStart"/>
       <w:r>
         <w:rPr>
-          <w:rFonts w:ascii="Arial" w:eastAsia="Times New Roman" w:hAnsi="Arial" w:cs="Arial"/>
-          <w:color w:val="000000"/>
+          <w:rFonts w:eastAsia="Times New Roman" w:cstheme="minorHAnsi"/>
+          <w:color w:val="000000"/>
+          <w:sz w:val="24"/>
+          <w:szCs w:val="24"/>
         </w:rPr>
         <w:t>applyCustomization</w:t>
       </w:r>
       <w:proofErr w:type="spellEnd"/>
       <w:r>
         <w:rPr>
-          <w:rFonts w:ascii="Arial" w:eastAsia="Times New Roman" w:hAnsi="Arial" w:cs="Arial"/>
-          <w:color w:val="000000"/>
+          <w:rFonts w:eastAsia="Times New Roman" w:cstheme="minorHAnsi"/>
+          <w:color w:val="000000"/>
+          <w:sz w:val="24"/>
+          <w:szCs w:val="24"/>
         </w:rPr>
         <w:t xml:space="preserve">(), </w:t>
       </w:r>
       <w:proofErr w:type="spellStart"/>
       <w:r>
         <w:rPr>
-          <w:rFonts w:ascii="Arial" w:eastAsia="Times New Roman" w:hAnsi="Arial" w:cs="Arial"/>
-          <w:color w:val="000000"/>
+          <w:rFonts w:eastAsia="Times New Roman" w:cstheme="minorHAnsi"/>
+          <w:color w:val="000000"/>
+          <w:sz w:val="24"/>
+          <w:szCs w:val="24"/>
         </w:rPr>
         <w:t>updateMenuItem</w:t>
       </w:r>
       <w:proofErr w:type="spellEnd"/>
       <w:r>
         <w:rPr>
-          <w:rFonts w:ascii="Arial" w:eastAsia="Times New Roman" w:hAnsi="Arial" w:cs="Arial"/>
-          <w:color w:val="000000"/>
+          <w:rFonts w:eastAsia="Times New Roman" w:cstheme="minorHAnsi"/>
+          <w:color w:val="000000"/>
+          <w:sz w:val="24"/>
+          <w:szCs w:val="24"/>
         </w:rPr>
         <w:t xml:space="preserve">(), </w:t>
       </w:r>
       <w:proofErr w:type="spellStart"/>
       <w:r>
         <w:rPr>
-          <w:rFonts w:ascii="Arial" w:eastAsia="Times New Roman" w:hAnsi="Arial" w:cs="Arial"/>
-          <w:color w:val="000000"/>
+          <w:rFonts w:eastAsia="Times New Roman" w:cstheme="minorHAnsi"/>
+          <w:color w:val="000000"/>
+          <w:sz w:val="24"/>
+          <w:szCs w:val="24"/>
         </w:rPr>
         <w:t>removeMenuItem</w:t>
       </w:r>
       <w:proofErr w:type="spellEnd"/>
       <w:r>
         <w:rPr>
-          <w:rFonts w:ascii="Arial" w:eastAsia="Times New Roman" w:hAnsi="Arial" w:cs="Arial"/>
-          <w:color w:val="000000"/>
+          <w:rFonts w:eastAsia="Times New Roman" w:cstheme="minorHAnsi"/>
+          <w:color w:val="000000"/>
+          <w:sz w:val="24"/>
+          <w:szCs w:val="24"/>
         </w:rPr>
         <w:t>().</w:t>
       </w:r>
@@ -2576,20 +2991,24 @@
       <w:pPr>
         <w:pStyle w:val="ListParagraph"/>
         <w:numPr>
-          <w:ilvl w:val="0"/>
-          <w:numId w:val="10"/>
+          <w:ilvl w:val="2"/>
+          <w:numId w:val="15"/>
         </w:numPr>
-        <w:spacing w:after="0" w:line="240" w:lineRule="auto"/>
-        <w:rPr>
-          <w:rFonts w:ascii="Times New Roman" w:eastAsia="Times New Roman" w:hAnsi="Times New Roman" w:cs="Times New Roman"/>
-          <w:sz w:val="24"/>
-          <w:szCs w:val="24"/>
-        </w:rPr>
-      </w:pPr>
-      <w:r>
-        <w:rPr>
-          <w:rFonts w:ascii="Arial" w:eastAsia="Times New Roman" w:hAnsi="Arial" w:cs="Arial"/>
-          <w:color w:val="000000"/>
+        <w:ind w:left="1800"/>
+        <w:rPr>
+          <w:rFonts w:cstheme="minorHAnsi"/>
+          <w:b/>
+          <w:bCs/>
+          <w:sz w:val="24"/>
+          <w:szCs w:val="24"/>
+        </w:rPr>
+      </w:pPr>
+      <w:r>
+        <w:rPr>
+          <w:rFonts w:eastAsia="Times New Roman" w:cstheme="minorHAnsi"/>
+          <w:color w:val="000000"/>
+          <w:sz w:val="24"/>
+          <w:szCs w:val="24"/>
         </w:rPr>
         <w:t>Order:</w:t>
       </w:r>
@@ -2598,122 +3017,141 @@
       <w:pPr>
         <w:pStyle w:val="ListParagraph"/>
         <w:numPr>
-          <w:ilvl w:val="1"/>
-          <w:numId w:val="10"/>
+          <w:ilvl w:val="3"/>
+          <w:numId w:val="15"/>
         </w:numPr>
-        <w:spacing w:after="0" w:line="240" w:lineRule="auto"/>
-        <w:rPr>
-          <w:rFonts w:ascii="Times New Roman" w:eastAsia="Times New Roman" w:hAnsi="Times New Roman" w:cs="Times New Roman"/>
-          <w:sz w:val="24"/>
-          <w:szCs w:val="24"/>
-        </w:rPr>
-      </w:pPr>
-      <w:r>
-        <w:rPr>
-          <w:rFonts w:ascii="Arial" w:eastAsia="Times New Roman" w:hAnsi="Arial" w:cs="Arial"/>
-          <w:color w:val="000000"/>
+        <w:ind w:left="1980"/>
+        <w:rPr>
+          <w:rFonts w:cstheme="minorHAnsi"/>
+          <w:b/>
+          <w:bCs/>
+          <w:sz w:val="24"/>
+          <w:szCs w:val="24"/>
+        </w:rPr>
+      </w:pPr>
+      <w:r>
+        <w:rPr>
+          <w:rFonts w:eastAsia="Times New Roman" w:cstheme="minorHAnsi"/>
+          <w:color w:val="000000"/>
+          <w:sz w:val="24"/>
+          <w:szCs w:val="24"/>
         </w:rPr>
         <w:t xml:space="preserve">Attributes: </w:t>
       </w:r>
       <w:proofErr w:type="spellStart"/>
       <w:r>
         <w:rPr>
-          <w:rFonts w:ascii="Arial" w:eastAsia="Times New Roman" w:hAnsi="Arial" w:cs="Arial"/>
-          <w:color w:val="000000"/>
+          <w:rFonts w:eastAsia="Times New Roman" w:cstheme="minorHAnsi"/>
+          <w:color w:val="000000"/>
+          <w:sz w:val="24"/>
+          <w:szCs w:val="24"/>
         </w:rPr>
         <w:t>orderId</w:t>
       </w:r>
       <w:proofErr w:type="spellEnd"/>
       <w:r>
         <w:rPr>
-          <w:rFonts w:ascii="Arial" w:eastAsia="Times New Roman" w:hAnsi="Arial" w:cs="Arial"/>
-          <w:color w:val="000000"/>
+          <w:rFonts w:eastAsia="Times New Roman" w:cstheme="minorHAnsi"/>
+          <w:color w:val="000000"/>
+          <w:sz w:val="24"/>
+          <w:szCs w:val="24"/>
         </w:rPr>
         <w:t xml:space="preserve">, </w:t>
       </w:r>
       <w:proofErr w:type="spellStart"/>
       <w:r>
         <w:rPr>
-          <w:rFonts w:ascii="Arial" w:eastAsia="Times New Roman" w:hAnsi="Arial" w:cs="Arial"/>
-          <w:color w:val="000000"/>
+          <w:rFonts w:eastAsia="Times New Roman" w:cstheme="minorHAnsi"/>
+          <w:color w:val="000000"/>
+          <w:sz w:val="24"/>
+          <w:szCs w:val="24"/>
         </w:rPr>
         <w:t>userId</w:t>
       </w:r>
       <w:proofErr w:type="spellEnd"/>
       <w:r>
         <w:rPr>
-          <w:rFonts w:ascii="Arial" w:eastAsia="Times New Roman" w:hAnsi="Arial" w:cs="Arial"/>
-          <w:color w:val="000000"/>
+          <w:rFonts w:eastAsia="Times New Roman" w:cstheme="minorHAnsi"/>
+          <w:color w:val="000000"/>
+          <w:sz w:val="24"/>
+          <w:szCs w:val="24"/>
         </w:rPr>
         <w:t xml:space="preserve">, items (list of </w:t>
       </w:r>
       <w:proofErr w:type="spellStart"/>
       <w:r>
         <w:rPr>
-          <w:rFonts w:ascii="Arial" w:eastAsia="Times New Roman" w:hAnsi="Arial" w:cs="Arial"/>
-          <w:color w:val="000000"/>
+          <w:rFonts w:eastAsia="Times New Roman" w:cstheme="minorHAnsi"/>
+          <w:color w:val="000000"/>
+          <w:sz w:val="24"/>
+          <w:szCs w:val="24"/>
         </w:rPr>
         <w:t>MenuItem</w:t>
       </w:r>
       <w:proofErr w:type="spellEnd"/>
       <w:r>
         <w:rPr>
-          <w:rFonts w:ascii="Arial" w:eastAsia="Times New Roman" w:hAnsi="Arial" w:cs="Arial"/>
-          <w:color w:val="000000"/>
+          <w:rFonts w:eastAsia="Times New Roman" w:cstheme="minorHAnsi"/>
+          <w:color w:val="000000"/>
+          <w:sz w:val="24"/>
+          <w:szCs w:val="24"/>
         </w:rPr>
         <w:t xml:space="preserve">), </w:t>
       </w:r>
       <w:proofErr w:type="spellStart"/>
       <w:r>
         <w:rPr>
-          <w:rFonts w:ascii="Arial" w:eastAsia="Times New Roman" w:hAnsi="Arial" w:cs="Arial"/>
-          <w:color w:val="000000"/>
+          <w:rFonts w:eastAsia="Times New Roman" w:cstheme="minorHAnsi"/>
+          <w:color w:val="000000"/>
+          <w:sz w:val="24"/>
+          <w:szCs w:val="24"/>
         </w:rPr>
         <w:t>totalAmount</w:t>
       </w:r>
       <w:proofErr w:type="spellEnd"/>
       <w:r>
         <w:rPr>
-          <w:rFonts w:ascii="Arial" w:eastAsia="Times New Roman" w:hAnsi="Arial" w:cs="Arial"/>
-          <w:color w:val="000000"/>
+          <w:rFonts w:eastAsia="Times New Roman" w:cstheme="minorHAnsi"/>
+          <w:color w:val="000000"/>
+          <w:sz w:val="24"/>
+          <w:szCs w:val="24"/>
         </w:rPr>
         <w:t xml:space="preserve">, </w:t>
       </w:r>
       <w:proofErr w:type="spellStart"/>
       <w:r>
         <w:rPr>
-          <w:rFonts w:ascii="Arial" w:eastAsia="Times New Roman" w:hAnsi="Arial" w:cs="Arial"/>
-          <w:color w:val="000000"/>
-        </w:rPr>
-        <w:t>orderStatus</w:t>
+          <w:rFonts w:eastAsia="Times New Roman" w:cstheme="minorHAnsi"/>
+          <w:color w:val="000000"/>
+          <w:sz w:val="24"/>
+          <w:szCs w:val="24"/>
+        </w:rPr>
+        <w:t>orderStatus.</w:t>
       </w:r>
       <w:proofErr w:type="spellEnd"/>
-      <w:r>
-        <w:rPr>
-          <w:rFonts w:ascii="Arial" w:eastAsia="Times New Roman" w:hAnsi="Arial" w:cs="Arial"/>
-          <w:color w:val="000000"/>
-        </w:rPr>
-        <w:t>.</w:t>
-      </w:r>
     </w:p>
     <w:p>
       <w:pPr>
         <w:pStyle w:val="ListParagraph"/>
         <w:numPr>
-          <w:ilvl w:val="1"/>
-          <w:numId w:val="10"/>
+          <w:ilvl w:val="3"/>
+          <w:numId w:val="15"/>
         </w:numPr>
-        <w:spacing w:after="0" w:line="240" w:lineRule="auto"/>
-        <w:rPr>
-          <w:rFonts w:ascii="Times New Roman" w:eastAsia="Times New Roman" w:hAnsi="Times New Roman" w:cs="Times New Roman"/>
-          <w:sz w:val="24"/>
-          <w:szCs w:val="24"/>
-        </w:rPr>
-      </w:pPr>
-      <w:r>
-        <w:rPr>
-          <w:rFonts w:ascii="Arial" w:eastAsia="Times New Roman" w:hAnsi="Arial" w:cs="Arial"/>
-          <w:color w:val="000000"/>
+        <w:ind w:left="1980"/>
+        <w:rPr>
+          <w:rFonts w:cstheme="minorHAnsi"/>
+          <w:b/>
+          <w:bCs/>
+          <w:sz w:val="24"/>
+          <w:szCs w:val="24"/>
+        </w:rPr>
+      </w:pPr>
+      <w:r>
+        <w:rPr>
+          <w:rFonts w:eastAsia="Times New Roman" w:cstheme="minorHAnsi"/>
+          <w:color w:val="000000"/>
+          <w:sz w:val="24"/>
+          <w:szCs w:val="24"/>
         </w:rPr>
         <w:t xml:space="preserve">Methods: </w:t>
       </w:r>
@@ -2721,72 +3159,90 @@
       <w:proofErr w:type="gramStart"/>
       <w:r>
         <w:rPr>
-          <w:rFonts w:ascii="Arial" w:eastAsia="Times New Roman" w:hAnsi="Arial" w:cs="Arial"/>
-          <w:color w:val="000000"/>
+          <w:rFonts w:eastAsia="Times New Roman" w:cstheme="minorHAnsi"/>
+          <w:color w:val="000000"/>
+          <w:sz w:val="24"/>
+          <w:szCs w:val="24"/>
         </w:rPr>
         <w:t>calculateTotal</w:t>
       </w:r>
       <w:proofErr w:type="spellEnd"/>
       <w:r>
         <w:rPr>
-          <w:rFonts w:ascii="Arial" w:eastAsia="Times New Roman" w:hAnsi="Arial" w:cs="Arial"/>
-          <w:color w:val="000000"/>
+          <w:rFonts w:eastAsia="Times New Roman" w:cstheme="minorHAnsi"/>
+          <w:color w:val="000000"/>
+          <w:sz w:val="24"/>
+          <w:szCs w:val="24"/>
         </w:rPr>
         <w:t>(</w:t>
       </w:r>
       <w:proofErr w:type="gramEnd"/>
       <w:r>
         <w:rPr>
-          <w:rFonts w:ascii="Arial" w:eastAsia="Times New Roman" w:hAnsi="Arial" w:cs="Arial"/>
-          <w:color w:val="000000"/>
+          <w:rFonts w:eastAsia="Times New Roman" w:cstheme="minorHAnsi"/>
+          <w:color w:val="000000"/>
+          <w:sz w:val="24"/>
+          <w:szCs w:val="24"/>
         </w:rPr>
         <w:t xml:space="preserve">), </w:t>
       </w:r>
       <w:proofErr w:type="spellStart"/>
       <w:r>
         <w:rPr>
-          <w:rFonts w:ascii="Arial" w:eastAsia="Times New Roman" w:hAnsi="Arial" w:cs="Arial"/>
-          <w:color w:val="000000"/>
+          <w:rFonts w:eastAsia="Times New Roman" w:cstheme="minorHAnsi"/>
+          <w:color w:val="000000"/>
+          <w:sz w:val="24"/>
+          <w:szCs w:val="24"/>
         </w:rPr>
         <w:t>applyDiscount</w:t>
       </w:r>
       <w:proofErr w:type="spellEnd"/>
       <w:r>
         <w:rPr>
-          <w:rFonts w:ascii="Arial" w:eastAsia="Times New Roman" w:hAnsi="Arial" w:cs="Arial"/>
-          <w:color w:val="000000"/>
+          <w:rFonts w:eastAsia="Times New Roman" w:cstheme="minorHAnsi"/>
+          <w:color w:val="000000"/>
+          <w:sz w:val="24"/>
+          <w:szCs w:val="24"/>
         </w:rPr>
         <w:t xml:space="preserve">(), </w:t>
       </w:r>
       <w:proofErr w:type="spellStart"/>
       <w:r>
         <w:rPr>
-          <w:rFonts w:ascii="Arial" w:eastAsia="Times New Roman" w:hAnsi="Arial" w:cs="Arial"/>
-          <w:color w:val="000000"/>
+          <w:rFonts w:eastAsia="Times New Roman" w:cstheme="minorHAnsi"/>
+          <w:color w:val="000000"/>
+          <w:sz w:val="24"/>
+          <w:szCs w:val="24"/>
         </w:rPr>
         <w:t>saveOrder</w:t>
       </w:r>
       <w:proofErr w:type="spellEnd"/>
       <w:r>
         <w:rPr>
-          <w:rFonts w:ascii="Arial" w:eastAsia="Times New Roman" w:hAnsi="Arial" w:cs="Arial"/>
-          <w:color w:val="000000"/>
+          <w:rFonts w:eastAsia="Times New Roman" w:cstheme="minorHAnsi"/>
+          <w:color w:val="000000"/>
+          <w:sz w:val="24"/>
+          <w:szCs w:val="24"/>
         </w:rPr>
         <w:t xml:space="preserve">(), </w:t>
       </w:r>
       <w:proofErr w:type="spellStart"/>
       <w:r>
         <w:rPr>
-          <w:rFonts w:ascii="Arial" w:eastAsia="Times New Roman" w:hAnsi="Arial" w:cs="Arial"/>
-          <w:color w:val="000000"/>
+          <w:rFonts w:eastAsia="Times New Roman" w:cstheme="minorHAnsi"/>
+          <w:color w:val="000000"/>
+          <w:sz w:val="24"/>
+          <w:szCs w:val="24"/>
         </w:rPr>
         <w:t>trackOrder</w:t>
       </w:r>
       <w:proofErr w:type="spellEnd"/>
       <w:r>
         <w:rPr>
-          <w:rFonts w:ascii="Arial" w:eastAsia="Times New Roman" w:hAnsi="Arial" w:cs="Arial"/>
-          <w:color w:val="000000"/>
+          <w:rFonts w:eastAsia="Times New Roman" w:cstheme="minorHAnsi"/>
+          <w:color w:val="000000"/>
+          <w:sz w:val="24"/>
+          <w:szCs w:val="24"/>
         </w:rPr>
         <w:t>().</w:t>
       </w:r>
@@ -2795,20 +3251,24 @@
       <w:pPr>
         <w:pStyle w:val="ListParagraph"/>
         <w:numPr>
-          <w:ilvl w:val="0"/>
-          <w:numId w:val="10"/>
+          <w:ilvl w:val="2"/>
+          <w:numId w:val="15"/>
         </w:numPr>
-        <w:spacing w:after="0" w:line="240" w:lineRule="auto"/>
-        <w:rPr>
-          <w:rFonts w:ascii="Times New Roman" w:eastAsia="Times New Roman" w:hAnsi="Times New Roman" w:cs="Times New Roman"/>
-          <w:sz w:val="24"/>
-          <w:szCs w:val="24"/>
-        </w:rPr>
-      </w:pPr>
-      <w:r>
-        <w:rPr>
-          <w:rFonts w:ascii="Arial" w:eastAsia="Times New Roman" w:hAnsi="Arial" w:cs="Arial"/>
-          <w:color w:val="000000"/>
+        <w:ind w:left="1800"/>
+        <w:rPr>
+          <w:rFonts w:cstheme="minorHAnsi"/>
+          <w:b/>
+          <w:bCs/>
+          <w:sz w:val="24"/>
+          <w:szCs w:val="24"/>
+        </w:rPr>
+      </w:pPr>
+      <w:r>
+        <w:rPr>
+          <w:rFonts w:eastAsia="Times New Roman" w:cstheme="minorHAnsi"/>
+          <w:color w:val="000000"/>
+          <w:sz w:val="24"/>
+          <w:szCs w:val="24"/>
         </w:rPr>
         <w:t>Payment:</w:t>
       </w:r>
@@ -2817,84 +3277,104 @@
       <w:pPr>
         <w:pStyle w:val="ListParagraph"/>
         <w:numPr>
-          <w:ilvl w:val="1"/>
-          <w:numId w:val="10"/>
+          <w:ilvl w:val="3"/>
+          <w:numId w:val="15"/>
         </w:numPr>
-        <w:spacing w:after="0" w:line="240" w:lineRule="auto"/>
-        <w:rPr>
-          <w:rFonts w:ascii="Times New Roman" w:eastAsia="Times New Roman" w:hAnsi="Times New Roman" w:cs="Times New Roman"/>
-          <w:sz w:val="24"/>
-          <w:szCs w:val="24"/>
-        </w:rPr>
-      </w:pPr>
-      <w:r>
-        <w:rPr>
-          <w:rFonts w:ascii="Arial" w:eastAsia="Times New Roman" w:hAnsi="Arial" w:cs="Arial"/>
-          <w:color w:val="000000"/>
+        <w:ind w:left="1980"/>
+        <w:rPr>
+          <w:rFonts w:cstheme="minorHAnsi"/>
+          <w:b/>
+          <w:bCs/>
+          <w:sz w:val="24"/>
+          <w:szCs w:val="24"/>
+        </w:rPr>
+      </w:pPr>
+      <w:r>
+        <w:rPr>
+          <w:rFonts w:eastAsia="Times New Roman" w:cstheme="minorHAnsi"/>
+          <w:color w:val="000000"/>
+          <w:sz w:val="24"/>
+          <w:szCs w:val="24"/>
         </w:rPr>
         <w:t xml:space="preserve">Attributes: </w:t>
       </w:r>
       <w:proofErr w:type="spellStart"/>
       <w:r>
         <w:rPr>
-          <w:rFonts w:ascii="Arial" w:eastAsia="Times New Roman" w:hAnsi="Arial" w:cs="Arial"/>
-          <w:color w:val="000000"/>
+          <w:rFonts w:eastAsia="Times New Roman" w:cstheme="minorHAnsi"/>
+          <w:color w:val="000000"/>
+          <w:sz w:val="24"/>
+          <w:szCs w:val="24"/>
         </w:rPr>
         <w:t>paymentId</w:t>
       </w:r>
       <w:proofErr w:type="spellEnd"/>
       <w:r>
         <w:rPr>
-          <w:rFonts w:ascii="Arial" w:eastAsia="Times New Roman" w:hAnsi="Arial" w:cs="Arial"/>
-          <w:color w:val="000000"/>
+          <w:rFonts w:eastAsia="Times New Roman" w:cstheme="minorHAnsi"/>
+          <w:color w:val="000000"/>
+          <w:sz w:val="24"/>
+          <w:szCs w:val="24"/>
         </w:rPr>
         <w:t xml:space="preserve">, </w:t>
       </w:r>
       <w:proofErr w:type="spellStart"/>
       <w:r>
         <w:rPr>
-          <w:rFonts w:ascii="Arial" w:eastAsia="Times New Roman" w:hAnsi="Arial" w:cs="Arial"/>
-          <w:color w:val="000000"/>
+          <w:rFonts w:eastAsia="Times New Roman" w:cstheme="minorHAnsi"/>
+          <w:color w:val="000000"/>
+          <w:sz w:val="24"/>
+          <w:szCs w:val="24"/>
         </w:rPr>
         <w:t>orderId</w:t>
       </w:r>
       <w:proofErr w:type="spellEnd"/>
       <w:r>
         <w:rPr>
-          <w:rFonts w:ascii="Arial" w:eastAsia="Times New Roman" w:hAnsi="Arial" w:cs="Arial"/>
-          <w:color w:val="000000"/>
+          <w:rFonts w:eastAsia="Times New Roman" w:cstheme="minorHAnsi"/>
+          <w:color w:val="000000"/>
+          <w:sz w:val="24"/>
+          <w:szCs w:val="24"/>
         </w:rPr>
         <w:t xml:space="preserve">, </w:t>
       </w:r>
       <w:proofErr w:type="spellStart"/>
       <w:r>
         <w:rPr>
-          <w:rFonts w:ascii="Arial" w:eastAsia="Times New Roman" w:hAnsi="Arial" w:cs="Arial"/>
-          <w:color w:val="000000"/>
+          <w:rFonts w:eastAsia="Times New Roman" w:cstheme="minorHAnsi"/>
+          <w:color w:val="000000"/>
+          <w:sz w:val="24"/>
+          <w:szCs w:val="24"/>
         </w:rPr>
         <w:t>paymentStatus</w:t>
       </w:r>
       <w:proofErr w:type="spellEnd"/>
       <w:r>
         <w:rPr>
-          <w:rFonts w:ascii="Arial" w:eastAsia="Times New Roman" w:hAnsi="Arial" w:cs="Arial"/>
-          <w:color w:val="000000"/>
+          <w:rFonts w:eastAsia="Times New Roman" w:cstheme="minorHAnsi"/>
+          <w:color w:val="000000"/>
+          <w:sz w:val="24"/>
+          <w:szCs w:val="24"/>
         </w:rPr>
         <w:t xml:space="preserve">, </w:t>
       </w:r>
       <w:proofErr w:type="spellStart"/>
       <w:r>
         <w:rPr>
-          <w:rFonts w:ascii="Arial" w:eastAsia="Times New Roman" w:hAnsi="Arial" w:cs="Arial"/>
-          <w:color w:val="000000"/>
+          <w:rFonts w:eastAsia="Times New Roman" w:cstheme="minorHAnsi"/>
+          <w:color w:val="000000"/>
+          <w:sz w:val="24"/>
+          <w:szCs w:val="24"/>
         </w:rPr>
         <w:t>paymentMethod</w:t>
       </w:r>
       <w:proofErr w:type="spellEnd"/>
       <w:r>
         <w:rPr>
-          <w:rFonts w:ascii="Arial" w:eastAsia="Times New Roman" w:hAnsi="Arial" w:cs="Arial"/>
-          <w:color w:val="000000"/>
+          <w:rFonts w:eastAsia="Times New Roman" w:cstheme="minorHAnsi"/>
+          <w:color w:val="000000"/>
+          <w:sz w:val="24"/>
+          <w:szCs w:val="24"/>
         </w:rPr>
         <w:t>.</w:t>
       </w:r>
@@ -2903,20 +3383,24 @@
       <w:pPr>
         <w:pStyle w:val="ListParagraph"/>
         <w:numPr>
-          <w:ilvl w:val="1"/>
-          <w:numId w:val="10"/>
+          <w:ilvl w:val="3"/>
+          <w:numId w:val="15"/>
         </w:numPr>
-        <w:spacing w:after="0" w:line="240" w:lineRule="auto"/>
-        <w:rPr>
-          <w:rFonts w:ascii="Times New Roman" w:eastAsia="Times New Roman" w:hAnsi="Times New Roman" w:cs="Times New Roman"/>
-          <w:sz w:val="24"/>
-          <w:szCs w:val="24"/>
-        </w:rPr>
-      </w:pPr>
-      <w:r>
-        <w:rPr>
-          <w:rFonts w:ascii="Arial" w:eastAsia="Times New Roman" w:hAnsi="Arial" w:cs="Arial"/>
-          <w:color w:val="000000"/>
+        <w:ind w:left="1980"/>
+        <w:rPr>
+          <w:rFonts w:cstheme="minorHAnsi"/>
+          <w:b/>
+          <w:bCs/>
+          <w:sz w:val="24"/>
+          <w:szCs w:val="24"/>
+        </w:rPr>
+      </w:pPr>
+      <w:r>
+        <w:rPr>
+          <w:rFonts w:eastAsia="Times New Roman" w:cstheme="minorHAnsi"/>
+          <w:color w:val="000000"/>
+          <w:sz w:val="24"/>
+          <w:szCs w:val="24"/>
         </w:rPr>
         <w:t xml:space="preserve">Methods: </w:t>
       </w:r>
@@ -2924,40 +3408,50 @@
       <w:proofErr w:type="gramStart"/>
       <w:r>
         <w:rPr>
-          <w:rFonts w:ascii="Arial" w:eastAsia="Times New Roman" w:hAnsi="Arial" w:cs="Arial"/>
-          <w:color w:val="000000"/>
+          <w:rFonts w:eastAsia="Times New Roman" w:cstheme="minorHAnsi"/>
+          <w:color w:val="000000"/>
+          <w:sz w:val="24"/>
+          <w:szCs w:val="24"/>
         </w:rPr>
         <w:t>processPayment</w:t>
       </w:r>
       <w:proofErr w:type="spellEnd"/>
       <w:r>
         <w:rPr>
-          <w:rFonts w:ascii="Arial" w:eastAsia="Times New Roman" w:hAnsi="Arial" w:cs="Arial"/>
-          <w:color w:val="000000"/>
+          <w:rFonts w:eastAsia="Times New Roman" w:cstheme="minorHAnsi"/>
+          <w:color w:val="000000"/>
+          <w:sz w:val="24"/>
+          <w:szCs w:val="24"/>
         </w:rPr>
         <w:t>(</w:t>
       </w:r>
       <w:proofErr w:type="gramEnd"/>
       <w:r>
         <w:rPr>
-          <w:rFonts w:ascii="Arial" w:eastAsia="Times New Roman" w:hAnsi="Arial" w:cs="Arial"/>
-          <w:color w:val="000000"/>
+          <w:rFonts w:eastAsia="Times New Roman" w:cstheme="minorHAnsi"/>
+          <w:color w:val="000000"/>
+          <w:sz w:val="24"/>
+          <w:szCs w:val="24"/>
         </w:rPr>
         <w:t xml:space="preserve">), </w:t>
       </w:r>
       <w:proofErr w:type="spellStart"/>
       <w:r>
         <w:rPr>
-          <w:rFonts w:ascii="Arial" w:eastAsia="Times New Roman" w:hAnsi="Arial" w:cs="Arial"/>
-          <w:color w:val="000000"/>
+          <w:rFonts w:eastAsia="Times New Roman" w:cstheme="minorHAnsi"/>
+          <w:color w:val="000000"/>
+          <w:sz w:val="24"/>
+          <w:szCs w:val="24"/>
         </w:rPr>
         <w:t>verifyPayment</w:t>
       </w:r>
       <w:proofErr w:type="spellEnd"/>
       <w:r>
         <w:rPr>
-          <w:rFonts w:ascii="Arial" w:eastAsia="Times New Roman" w:hAnsi="Arial" w:cs="Arial"/>
-          <w:color w:val="000000"/>
+          <w:rFonts w:eastAsia="Times New Roman" w:cstheme="minorHAnsi"/>
+          <w:color w:val="000000"/>
+          <w:sz w:val="24"/>
+          <w:szCs w:val="24"/>
         </w:rPr>
         <w:t>().</w:t>
       </w:r>
@@ -2966,20 +3460,24 @@
       <w:pPr>
         <w:pStyle w:val="ListParagraph"/>
         <w:numPr>
-          <w:ilvl w:val="0"/>
-          <w:numId w:val="10"/>
+          <w:ilvl w:val="2"/>
+          <w:numId w:val="15"/>
         </w:numPr>
-        <w:spacing w:after="0" w:line="240" w:lineRule="auto"/>
-        <w:rPr>
-          <w:rFonts w:ascii="Times New Roman" w:eastAsia="Times New Roman" w:hAnsi="Times New Roman" w:cs="Times New Roman"/>
-          <w:sz w:val="24"/>
-          <w:szCs w:val="24"/>
-        </w:rPr>
-      </w:pPr>
-      <w:r>
-        <w:rPr>
-          <w:rFonts w:ascii="Arial" w:eastAsia="Times New Roman" w:hAnsi="Arial" w:cs="Arial"/>
-          <w:color w:val="000000"/>
+        <w:ind w:left="1800"/>
+        <w:rPr>
+          <w:rFonts w:cstheme="minorHAnsi"/>
+          <w:b/>
+          <w:bCs/>
+          <w:sz w:val="24"/>
+          <w:szCs w:val="24"/>
+        </w:rPr>
+      </w:pPr>
+      <w:r>
+        <w:rPr>
+          <w:rFonts w:eastAsia="Times New Roman" w:cstheme="minorHAnsi"/>
+          <w:color w:val="000000"/>
+          <w:sz w:val="24"/>
+          <w:szCs w:val="24"/>
         </w:rPr>
         <w:t>Cart:</w:t>
       </w:r>
@@ -2988,68 +3486,84 @@
       <w:pPr>
         <w:pStyle w:val="ListParagraph"/>
         <w:numPr>
-          <w:ilvl w:val="1"/>
-          <w:numId w:val="10"/>
+          <w:ilvl w:val="3"/>
+          <w:numId w:val="15"/>
         </w:numPr>
-        <w:spacing w:after="0" w:line="240" w:lineRule="auto"/>
-        <w:rPr>
-          <w:rFonts w:ascii="Times New Roman" w:eastAsia="Times New Roman" w:hAnsi="Times New Roman" w:cs="Times New Roman"/>
-          <w:sz w:val="24"/>
-          <w:szCs w:val="24"/>
-        </w:rPr>
-      </w:pPr>
-      <w:r>
-        <w:rPr>
-          <w:rFonts w:ascii="Arial" w:eastAsia="Times New Roman" w:hAnsi="Arial" w:cs="Arial"/>
-          <w:color w:val="000000"/>
+        <w:ind w:left="1980"/>
+        <w:rPr>
+          <w:rFonts w:cstheme="minorHAnsi"/>
+          <w:b/>
+          <w:bCs/>
+          <w:sz w:val="24"/>
+          <w:szCs w:val="24"/>
+        </w:rPr>
+      </w:pPr>
+      <w:r>
+        <w:rPr>
+          <w:rFonts w:eastAsia="Times New Roman" w:cstheme="minorHAnsi"/>
+          <w:color w:val="000000"/>
+          <w:sz w:val="24"/>
+          <w:szCs w:val="24"/>
         </w:rPr>
         <w:t xml:space="preserve">Attributes: </w:t>
       </w:r>
       <w:proofErr w:type="spellStart"/>
       <w:r>
         <w:rPr>
-          <w:rFonts w:ascii="Arial" w:eastAsia="Times New Roman" w:hAnsi="Arial" w:cs="Arial"/>
-          <w:color w:val="000000"/>
+          <w:rFonts w:eastAsia="Times New Roman" w:cstheme="minorHAnsi"/>
+          <w:color w:val="000000"/>
+          <w:sz w:val="24"/>
+          <w:szCs w:val="24"/>
         </w:rPr>
         <w:t>cartId</w:t>
       </w:r>
       <w:proofErr w:type="spellEnd"/>
       <w:r>
         <w:rPr>
-          <w:rFonts w:ascii="Arial" w:eastAsia="Times New Roman" w:hAnsi="Arial" w:cs="Arial"/>
-          <w:color w:val="000000"/>
+          <w:rFonts w:eastAsia="Times New Roman" w:cstheme="minorHAnsi"/>
+          <w:color w:val="000000"/>
+          <w:sz w:val="24"/>
+          <w:szCs w:val="24"/>
         </w:rPr>
         <w:t xml:space="preserve">, </w:t>
       </w:r>
       <w:proofErr w:type="spellStart"/>
       <w:r>
         <w:rPr>
-          <w:rFonts w:ascii="Arial" w:eastAsia="Times New Roman" w:hAnsi="Arial" w:cs="Arial"/>
-          <w:color w:val="000000"/>
+          <w:rFonts w:eastAsia="Times New Roman" w:cstheme="minorHAnsi"/>
+          <w:color w:val="000000"/>
+          <w:sz w:val="24"/>
+          <w:szCs w:val="24"/>
         </w:rPr>
         <w:t>userId</w:t>
       </w:r>
       <w:proofErr w:type="spellEnd"/>
       <w:r>
         <w:rPr>
-          <w:rFonts w:ascii="Arial" w:eastAsia="Times New Roman" w:hAnsi="Arial" w:cs="Arial"/>
-          <w:color w:val="000000"/>
+          <w:rFonts w:eastAsia="Times New Roman" w:cstheme="minorHAnsi"/>
+          <w:color w:val="000000"/>
+          <w:sz w:val="24"/>
+          <w:szCs w:val="24"/>
         </w:rPr>
         <w:t xml:space="preserve">, items (list of </w:t>
       </w:r>
       <w:proofErr w:type="spellStart"/>
       <w:r>
         <w:rPr>
-          <w:rFonts w:ascii="Arial" w:eastAsia="Times New Roman" w:hAnsi="Arial" w:cs="Arial"/>
-          <w:color w:val="000000"/>
+          <w:rFonts w:eastAsia="Times New Roman" w:cstheme="minorHAnsi"/>
+          <w:color w:val="000000"/>
+          <w:sz w:val="24"/>
+          <w:szCs w:val="24"/>
         </w:rPr>
         <w:t>MenuItem</w:t>
       </w:r>
       <w:proofErr w:type="spellEnd"/>
       <w:r>
         <w:rPr>
-          <w:rFonts w:ascii="Arial" w:eastAsia="Times New Roman" w:hAnsi="Arial" w:cs="Arial"/>
-          <w:color w:val="000000"/>
+          <w:rFonts w:eastAsia="Times New Roman" w:cstheme="minorHAnsi"/>
+          <w:color w:val="000000"/>
+          <w:sz w:val="24"/>
+          <w:szCs w:val="24"/>
         </w:rPr>
         <w:t>), subtotal.</w:t>
       </w:r>
@@ -3058,93 +3572,116 @@
       <w:pPr>
         <w:pStyle w:val="ListParagraph"/>
         <w:numPr>
-          <w:ilvl w:val="1"/>
-          <w:numId w:val="10"/>
+          <w:ilvl w:val="3"/>
+          <w:numId w:val="15"/>
         </w:numPr>
-        <w:spacing w:after="0" w:line="240" w:lineRule="auto"/>
-        <w:rPr>
-          <w:rFonts w:ascii="Times New Roman" w:eastAsia="Times New Roman" w:hAnsi="Times New Roman" w:cs="Times New Roman"/>
-          <w:sz w:val="24"/>
-          <w:szCs w:val="24"/>
-        </w:rPr>
-      </w:pPr>
-      <w:r>
-        <w:rPr>
-          <w:rFonts w:ascii="Arial" w:eastAsia="Times New Roman" w:hAnsi="Arial" w:cs="Arial"/>
-          <w:color w:val="000000"/>
-        </w:rPr>
+        <w:ind w:left="1980"/>
+        <w:rPr>
+          <w:rFonts w:cstheme="minorHAnsi"/>
+          <w:b/>
+          <w:bCs/>
+          <w:sz w:val="24"/>
+          <w:szCs w:val="24"/>
+        </w:rPr>
+      </w:pPr>
+      <w:r>
+        <w:rPr>
+          <w:rFonts w:eastAsia="Times New Roman" w:cstheme="minorHAnsi"/>
+          <w:color w:val="000000"/>
+          <w:sz w:val="24"/>
+          <w:szCs w:val="24"/>
+        </w:rPr>
+        <w:lastRenderedPageBreak/>
         <w:t xml:space="preserve">Methods: </w:t>
       </w:r>
       <w:proofErr w:type="spellStart"/>
       <w:proofErr w:type="gramStart"/>
       <w:r>
         <w:rPr>
-          <w:rFonts w:ascii="Arial" w:eastAsia="Times New Roman" w:hAnsi="Arial" w:cs="Arial"/>
-          <w:color w:val="000000"/>
+          <w:rFonts w:eastAsia="Times New Roman" w:cstheme="minorHAnsi"/>
+          <w:color w:val="000000"/>
+          <w:sz w:val="24"/>
+          <w:szCs w:val="24"/>
         </w:rPr>
         <w:t>addItem</w:t>
       </w:r>
       <w:proofErr w:type="spellEnd"/>
       <w:r>
         <w:rPr>
-          <w:rFonts w:ascii="Arial" w:eastAsia="Times New Roman" w:hAnsi="Arial" w:cs="Arial"/>
-          <w:color w:val="000000"/>
+          <w:rFonts w:eastAsia="Times New Roman" w:cstheme="minorHAnsi"/>
+          <w:color w:val="000000"/>
+          <w:sz w:val="24"/>
+          <w:szCs w:val="24"/>
         </w:rPr>
         <w:t>(</w:t>
       </w:r>
       <w:proofErr w:type="gramEnd"/>
       <w:r>
         <w:rPr>
-          <w:rFonts w:ascii="Arial" w:eastAsia="Times New Roman" w:hAnsi="Arial" w:cs="Arial"/>
-          <w:color w:val="000000"/>
+          <w:rFonts w:eastAsia="Times New Roman" w:cstheme="minorHAnsi"/>
+          <w:color w:val="000000"/>
+          <w:sz w:val="24"/>
+          <w:szCs w:val="24"/>
         </w:rPr>
         <w:t xml:space="preserve">), </w:t>
       </w:r>
       <w:proofErr w:type="spellStart"/>
       <w:r>
         <w:rPr>
-          <w:rFonts w:ascii="Arial" w:eastAsia="Times New Roman" w:hAnsi="Arial" w:cs="Arial"/>
-          <w:color w:val="000000"/>
+          <w:rFonts w:eastAsia="Times New Roman" w:cstheme="minorHAnsi"/>
+          <w:color w:val="000000"/>
+          <w:sz w:val="24"/>
+          <w:szCs w:val="24"/>
         </w:rPr>
         <w:t>removeItem</w:t>
       </w:r>
       <w:proofErr w:type="spellEnd"/>
       <w:r>
         <w:rPr>
-          <w:rFonts w:ascii="Arial" w:eastAsia="Times New Roman" w:hAnsi="Arial" w:cs="Arial"/>
-          <w:color w:val="000000"/>
+          <w:rFonts w:eastAsia="Times New Roman" w:cstheme="minorHAnsi"/>
+          <w:color w:val="000000"/>
+          <w:sz w:val="24"/>
+          <w:szCs w:val="24"/>
         </w:rPr>
         <w:t xml:space="preserve">(), </w:t>
       </w:r>
       <w:proofErr w:type="spellStart"/>
       <w:r>
         <w:rPr>
-          <w:rFonts w:ascii="Arial" w:eastAsia="Times New Roman" w:hAnsi="Arial" w:cs="Arial"/>
-          <w:color w:val="000000"/>
+          <w:rFonts w:eastAsia="Times New Roman" w:cstheme="minorHAnsi"/>
+          <w:color w:val="000000"/>
+          <w:sz w:val="24"/>
+          <w:szCs w:val="24"/>
         </w:rPr>
         <w:t>updateItemQuantity</w:t>
       </w:r>
       <w:proofErr w:type="spellEnd"/>
       <w:r>
         <w:rPr>
-          <w:rFonts w:ascii="Arial" w:eastAsia="Times New Roman" w:hAnsi="Arial" w:cs="Arial"/>
-          <w:color w:val="000000"/>
+          <w:rFonts w:eastAsia="Times New Roman" w:cstheme="minorHAnsi"/>
+          <w:color w:val="000000"/>
+          <w:sz w:val="24"/>
+          <w:szCs w:val="24"/>
         </w:rPr>
         <w:t xml:space="preserve">(), </w:t>
       </w:r>
       <w:proofErr w:type="spellStart"/>
       <w:r>
         <w:rPr>
-          <w:rFonts w:ascii="Arial" w:eastAsia="Times New Roman" w:hAnsi="Arial" w:cs="Arial"/>
-          <w:color w:val="000000"/>
+          <w:rFonts w:eastAsia="Times New Roman" w:cstheme="minorHAnsi"/>
+          <w:color w:val="000000"/>
+          <w:sz w:val="24"/>
+          <w:szCs w:val="24"/>
         </w:rPr>
         <w:t>calculateSubtotal</w:t>
       </w:r>
       <w:proofErr w:type="spellEnd"/>
       <w:r>
         <w:rPr>
-          <w:rFonts w:ascii="Arial" w:eastAsia="Times New Roman" w:hAnsi="Arial" w:cs="Arial"/>
-          <w:color w:val="000000"/>
+          <w:rFonts w:eastAsia="Times New Roman" w:cstheme="minorHAnsi"/>
+          <w:color w:val="000000"/>
+          <w:sz w:val="24"/>
+          <w:szCs w:val="24"/>
         </w:rPr>
         <w:t>().</w:t>
       </w:r>
@@ -3153,12 +3690,14 @@
       <w:pPr>
         <w:pStyle w:val="ListParagraph"/>
         <w:numPr>
-          <w:ilvl w:val="0"/>
-          <w:numId w:val="10"/>
+          <w:ilvl w:val="2"/>
+          <w:numId w:val="15"/>
         </w:numPr>
-        <w:spacing w:after="0" w:line="240" w:lineRule="auto"/>
-        <w:rPr>
-          <w:rFonts w:ascii="Times New Roman" w:eastAsia="Times New Roman" w:hAnsi="Times New Roman" w:cs="Times New Roman"/>
+        <w:ind w:left="1800"/>
+        <w:rPr>
+          <w:rFonts w:cstheme="minorHAnsi"/>
+          <w:b/>
+          <w:bCs/>
           <w:sz w:val="24"/>
           <w:szCs w:val="24"/>
         </w:rPr>
@@ -3167,8 +3706,10 @@
       <w:proofErr w:type="gramStart"/>
       <w:r>
         <w:rPr>
-          <w:rFonts w:ascii="Arial" w:eastAsia="Times New Roman" w:hAnsi="Arial" w:cs="Arial"/>
-          <w:color w:val="000000"/>
+          <w:rFonts w:eastAsia="Times New Roman" w:cstheme="minorHAnsi"/>
+          <w:color w:val="000000"/>
+          <w:sz w:val="24"/>
+          <w:szCs w:val="24"/>
         </w:rPr>
         <w:t>StoreManager</w:t>
       </w:r>
@@ -3176,8 +3717,10 @@
       <w:proofErr w:type="gramEnd"/>
       <w:r>
         <w:rPr>
-          <w:rFonts w:ascii="Arial" w:eastAsia="Times New Roman" w:hAnsi="Arial" w:cs="Arial"/>
-          <w:color w:val="000000"/>
+          <w:rFonts w:eastAsia="Times New Roman" w:cstheme="minorHAnsi"/>
+          <w:color w:val="000000"/>
+          <w:sz w:val="24"/>
+          <w:szCs w:val="24"/>
         </w:rPr>
         <w:t>:</w:t>
       </w:r>
@@ -3186,36 +3729,44 @@
       <w:pPr>
         <w:pStyle w:val="ListParagraph"/>
         <w:numPr>
-          <w:ilvl w:val="1"/>
-          <w:numId w:val="10"/>
+          <w:ilvl w:val="3"/>
+          <w:numId w:val="15"/>
         </w:numPr>
-        <w:spacing w:after="0" w:line="240" w:lineRule="auto"/>
-        <w:rPr>
-          <w:rFonts w:ascii="Times New Roman" w:eastAsia="Times New Roman" w:hAnsi="Times New Roman" w:cs="Times New Roman"/>
-          <w:sz w:val="24"/>
-          <w:szCs w:val="24"/>
-        </w:rPr>
-      </w:pPr>
-      <w:r>
-        <w:rPr>
-          <w:rFonts w:ascii="Arial" w:eastAsia="Times New Roman" w:hAnsi="Arial" w:cs="Arial"/>
-          <w:color w:val="000000"/>
+        <w:ind w:left="1980"/>
+        <w:rPr>
+          <w:rFonts w:cstheme="minorHAnsi"/>
+          <w:b/>
+          <w:bCs/>
+          <w:sz w:val="24"/>
+          <w:szCs w:val="24"/>
+        </w:rPr>
+      </w:pPr>
+      <w:r>
+        <w:rPr>
+          <w:rFonts w:eastAsia="Times New Roman" w:cstheme="minorHAnsi"/>
+          <w:color w:val="000000"/>
+          <w:sz w:val="24"/>
+          <w:szCs w:val="24"/>
         </w:rPr>
         <w:t xml:space="preserve">Attributes: </w:t>
       </w:r>
       <w:proofErr w:type="spellStart"/>
       <w:r>
         <w:rPr>
-          <w:rFonts w:ascii="Arial" w:eastAsia="Times New Roman" w:hAnsi="Arial" w:cs="Arial"/>
-          <w:color w:val="000000"/>
+          <w:rFonts w:eastAsia="Times New Roman" w:cstheme="minorHAnsi"/>
+          <w:color w:val="000000"/>
+          <w:sz w:val="24"/>
+          <w:szCs w:val="24"/>
         </w:rPr>
         <w:t>managerId</w:t>
       </w:r>
       <w:proofErr w:type="spellEnd"/>
       <w:r>
         <w:rPr>
-          <w:rFonts w:ascii="Arial" w:eastAsia="Times New Roman" w:hAnsi="Arial" w:cs="Arial"/>
-          <w:color w:val="000000"/>
+          <w:rFonts w:eastAsia="Times New Roman" w:cstheme="minorHAnsi"/>
+          <w:color w:val="000000"/>
+          <w:sz w:val="24"/>
+          <w:szCs w:val="24"/>
         </w:rPr>
         <w:t>, name, email.</w:t>
       </w:r>
@@ -3224,94 +3775,115 @@
       <w:pPr>
         <w:pStyle w:val="ListParagraph"/>
         <w:numPr>
-          <w:ilvl w:val="1"/>
-          <w:numId w:val="10"/>
+          <w:ilvl w:val="3"/>
+          <w:numId w:val="15"/>
         </w:numPr>
-        <w:spacing w:after="0" w:line="240" w:lineRule="auto"/>
-        <w:rPr>
-          <w:rFonts w:ascii="Times New Roman" w:eastAsia="Times New Roman" w:hAnsi="Times New Roman" w:cs="Times New Roman"/>
-          <w:sz w:val="24"/>
-          <w:szCs w:val="24"/>
-        </w:rPr>
-      </w:pPr>
-      <w:r>
-        <w:rPr>
-          <w:rFonts w:ascii="Arial" w:eastAsia="Times New Roman" w:hAnsi="Arial" w:cs="Arial"/>
-          <w:color w:val="000000"/>
-        </w:rPr>
-        <w:lastRenderedPageBreak/>
+        <w:ind w:left="1980"/>
+        <w:rPr>
+          <w:rFonts w:cstheme="minorHAnsi"/>
+          <w:b/>
+          <w:bCs/>
+          <w:sz w:val="24"/>
+          <w:szCs w:val="24"/>
+        </w:rPr>
+      </w:pPr>
+      <w:r>
+        <w:rPr>
+          <w:rFonts w:eastAsia="Times New Roman" w:cstheme="minorHAnsi"/>
+          <w:color w:val="000000"/>
+          <w:sz w:val="24"/>
+          <w:szCs w:val="24"/>
+        </w:rPr>
         <w:t xml:space="preserve">Methods: </w:t>
       </w:r>
       <w:proofErr w:type="spellStart"/>
       <w:proofErr w:type="gramStart"/>
       <w:r>
         <w:rPr>
-          <w:rFonts w:ascii="Arial" w:eastAsia="Times New Roman" w:hAnsi="Arial" w:cs="Arial"/>
-          <w:color w:val="000000"/>
+          <w:rFonts w:eastAsia="Times New Roman" w:cstheme="minorHAnsi"/>
+          <w:color w:val="000000"/>
+          <w:sz w:val="24"/>
+          <w:szCs w:val="24"/>
         </w:rPr>
         <w:t>addMenuItem</w:t>
       </w:r>
       <w:proofErr w:type="spellEnd"/>
       <w:r>
         <w:rPr>
-          <w:rFonts w:ascii="Arial" w:eastAsia="Times New Roman" w:hAnsi="Arial" w:cs="Arial"/>
-          <w:color w:val="000000"/>
+          <w:rFonts w:eastAsia="Times New Roman" w:cstheme="minorHAnsi"/>
+          <w:color w:val="000000"/>
+          <w:sz w:val="24"/>
+          <w:szCs w:val="24"/>
         </w:rPr>
         <w:t>(</w:t>
       </w:r>
       <w:proofErr w:type="gramEnd"/>
       <w:r>
         <w:rPr>
-          <w:rFonts w:ascii="Arial" w:eastAsia="Times New Roman" w:hAnsi="Arial" w:cs="Arial"/>
-          <w:color w:val="000000"/>
+          <w:rFonts w:eastAsia="Times New Roman" w:cstheme="minorHAnsi"/>
+          <w:color w:val="000000"/>
+          <w:sz w:val="24"/>
+          <w:szCs w:val="24"/>
         </w:rPr>
         <w:t xml:space="preserve">), </w:t>
       </w:r>
       <w:proofErr w:type="spellStart"/>
       <w:r>
         <w:rPr>
-          <w:rFonts w:ascii="Arial" w:eastAsia="Times New Roman" w:hAnsi="Arial" w:cs="Arial"/>
-          <w:color w:val="000000"/>
+          <w:rFonts w:eastAsia="Times New Roman" w:cstheme="minorHAnsi"/>
+          <w:color w:val="000000"/>
+          <w:sz w:val="24"/>
+          <w:szCs w:val="24"/>
         </w:rPr>
         <w:t>updateMenuItem</w:t>
       </w:r>
       <w:proofErr w:type="spellEnd"/>
       <w:r>
         <w:rPr>
-          <w:rFonts w:ascii="Arial" w:eastAsia="Times New Roman" w:hAnsi="Arial" w:cs="Arial"/>
-          <w:color w:val="000000"/>
+          <w:rFonts w:eastAsia="Times New Roman" w:cstheme="minorHAnsi"/>
+          <w:color w:val="000000"/>
+          <w:sz w:val="24"/>
+          <w:szCs w:val="24"/>
         </w:rPr>
         <w:t xml:space="preserve">(), </w:t>
       </w:r>
       <w:proofErr w:type="spellStart"/>
       <w:r>
         <w:rPr>
-          <w:rFonts w:ascii="Arial" w:eastAsia="Times New Roman" w:hAnsi="Arial" w:cs="Arial"/>
-          <w:color w:val="000000"/>
+          <w:rFonts w:eastAsia="Times New Roman" w:cstheme="minorHAnsi"/>
+          <w:color w:val="000000"/>
+          <w:sz w:val="24"/>
+          <w:szCs w:val="24"/>
         </w:rPr>
         <w:t>removeMenuItem</w:t>
       </w:r>
       <w:proofErr w:type="spellEnd"/>
       <w:r>
         <w:rPr>
-          <w:rFonts w:ascii="Arial" w:eastAsia="Times New Roman" w:hAnsi="Arial" w:cs="Arial"/>
-          <w:color w:val="000000"/>
+          <w:rFonts w:eastAsia="Times New Roman" w:cstheme="minorHAnsi"/>
+          <w:color w:val="000000"/>
+          <w:sz w:val="24"/>
+          <w:szCs w:val="24"/>
         </w:rPr>
         <w:t xml:space="preserve">(), </w:t>
       </w:r>
       <w:proofErr w:type="spellStart"/>
       <w:r>
         <w:rPr>
-          <w:rFonts w:ascii="Arial" w:eastAsia="Times New Roman" w:hAnsi="Arial" w:cs="Arial"/>
-          <w:color w:val="000000"/>
+          <w:rFonts w:eastAsia="Times New Roman" w:cstheme="minorHAnsi"/>
+          <w:color w:val="000000"/>
+          <w:sz w:val="24"/>
+          <w:szCs w:val="24"/>
         </w:rPr>
         <w:t>viewSalesReport</w:t>
       </w:r>
       <w:proofErr w:type="spellEnd"/>
       <w:r>
         <w:rPr>
-          <w:rFonts w:ascii="Arial" w:eastAsia="Times New Roman" w:hAnsi="Arial" w:cs="Arial"/>
-          <w:color w:val="000000"/>
+          <w:rFonts w:eastAsia="Times New Roman" w:cstheme="minorHAnsi"/>
+          <w:color w:val="000000"/>
+          <w:sz w:val="24"/>
+          <w:szCs w:val="24"/>
         </w:rPr>
         <w:t>().</w:t>
       </w:r>
@@ -3320,12 +3892,14 @@
       <w:pPr>
         <w:pStyle w:val="ListParagraph"/>
         <w:numPr>
-          <w:ilvl w:val="0"/>
-          <w:numId w:val="10"/>
+          <w:ilvl w:val="2"/>
+          <w:numId w:val="15"/>
         </w:numPr>
-        <w:spacing w:after="0" w:line="240" w:lineRule="auto"/>
-        <w:rPr>
-          <w:rFonts w:ascii="Times New Roman" w:eastAsia="Times New Roman" w:hAnsi="Times New Roman" w:cs="Times New Roman"/>
+        <w:ind w:left="1800"/>
+        <w:rPr>
+          <w:rFonts w:cstheme="minorHAnsi"/>
+          <w:b/>
+          <w:bCs/>
           <w:sz w:val="24"/>
           <w:szCs w:val="24"/>
         </w:rPr>
@@ -3333,16 +3907,20 @@
       <w:proofErr w:type="spellStart"/>
       <w:r>
         <w:rPr>
-          <w:rFonts w:ascii="Arial" w:eastAsia="Times New Roman" w:hAnsi="Arial" w:cs="Arial"/>
-          <w:color w:val="000000"/>
+          <w:rFonts w:eastAsia="Times New Roman" w:cstheme="minorHAnsi"/>
+          <w:color w:val="000000"/>
+          <w:sz w:val="24"/>
+          <w:szCs w:val="24"/>
         </w:rPr>
         <w:t>SalesReport</w:t>
       </w:r>
       <w:proofErr w:type="spellEnd"/>
       <w:r>
         <w:rPr>
-          <w:rFonts w:ascii="Arial" w:eastAsia="Times New Roman" w:hAnsi="Arial" w:cs="Arial"/>
-          <w:color w:val="000000"/>
+          <w:rFonts w:eastAsia="Times New Roman" w:cstheme="minorHAnsi"/>
+          <w:color w:val="000000"/>
+          <w:sz w:val="24"/>
+          <w:szCs w:val="24"/>
         </w:rPr>
         <w:t>:</w:t>
       </w:r>
@@ -3351,84 +3929,104 @@
       <w:pPr>
         <w:pStyle w:val="ListParagraph"/>
         <w:numPr>
-          <w:ilvl w:val="1"/>
-          <w:numId w:val="10"/>
+          <w:ilvl w:val="3"/>
+          <w:numId w:val="15"/>
         </w:numPr>
-        <w:spacing w:after="0" w:line="240" w:lineRule="auto"/>
-        <w:rPr>
-          <w:rFonts w:ascii="Times New Roman" w:eastAsia="Times New Roman" w:hAnsi="Times New Roman" w:cs="Times New Roman"/>
-          <w:sz w:val="24"/>
-          <w:szCs w:val="24"/>
-        </w:rPr>
-      </w:pPr>
-      <w:r>
-        <w:rPr>
-          <w:rFonts w:ascii="Arial" w:eastAsia="Times New Roman" w:hAnsi="Arial" w:cs="Arial"/>
-          <w:color w:val="000000"/>
+        <w:ind w:left="1980"/>
+        <w:rPr>
+          <w:rFonts w:cstheme="minorHAnsi"/>
+          <w:b/>
+          <w:bCs/>
+          <w:sz w:val="24"/>
+          <w:szCs w:val="24"/>
+        </w:rPr>
+      </w:pPr>
+      <w:r>
+        <w:rPr>
+          <w:rFonts w:eastAsia="Times New Roman" w:cstheme="minorHAnsi"/>
+          <w:color w:val="000000"/>
+          <w:sz w:val="24"/>
+          <w:szCs w:val="24"/>
         </w:rPr>
         <w:t xml:space="preserve">Attributes: </w:t>
       </w:r>
       <w:proofErr w:type="spellStart"/>
       <w:r>
         <w:rPr>
-          <w:rFonts w:ascii="Arial" w:eastAsia="Times New Roman" w:hAnsi="Arial" w:cs="Arial"/>
-          <w:color w:val="000000"/>
+          <w:rFonts w:eastAsia="Times New Roman" w:cstheme="minorHAnsi"/>
+          <w:color w:val="000000"/>
+          <w:sz w:val="24"/>
+          <w:szCs w:val="24"/>
         </w:rPr>
         <w:t>reportId</w:t>
       </w:r>
       <w:proofErr w:type="spellEnd"/>
       <w:r>
         <w:rPr>
-          <w:rFonts w:ascii="Arial" w:eastAsia="Times New Roman" w:hAnsi="Arial" w:cs="Arial"/>
-          <w:color w:val="000000"/>
+          <w:rFonts w:eastAsia="Times New Roman" w:cstheme="minorHAnsi"/>
+          <w:color w:val="000000"/>
+          <w:sz w:val="24"/>
+          <w:szCs w:val="24"/>
         </w:rPr>
         <w:t xml:space="preserve">, date, </w:t>
       </w:r>
       <w:proofErr w:type="spellStart"/>
       <w:r>
         <w:rPr>
-          <w:rFonts w:ascii="Arial" w:eastAsia="Times New Roman" w:hAnsi="Arial" w:cs="Arial"/>
-          <w:color w:val="000000"/>
+          <w:rFonts w:eastAsia="Times New Roman" w:cstheme="minorHAnsi"/>
+          <w:color w:val="000000"/>
+          <w:sz w:val="24"/>
+          <w:szCs w:val="24"/>
         </w:rPr>
         <w:t>totalSales</w:t>
       </w:r>
       <w:proofErr w:type="spellEnd"/>
       <w:r>
         <w:rPr>
-          <w:rFonts w:ascii="Arial" w:eastAsia="Times New Roman" w:hAnsi="Arial" w:cs="Arial"/>
-          <w:color w:val="000000"/>
+          <w:rFonts w:eastAsia="Times New Roman" w:cstheme="minorHAnsi"/>
+          <w:color w:val="000000"/>
+          <w:sz w:val="24"/>
+          <w:szCs w:val="24"/>
         </w:rPr>
         <w:t xml:space="preserve">, </w:t>
       </w:r>
       <w:proofErr w:type="spellStart"/>
       <w:r>
         <w:rPr>
-          <w:rFonts w:ascii="Arial" w:eastAsia="Times New Roman" w:hAnsi="Arial" w:cs="Arial"/>
-          <w:color w:val="000000"/>
+          <w:rFonts w:eastAsia="Times New Roman" w:cstheme="minorHAnsi"/>
+          <w:color w:val="000000"/>
+          <w:sz w:val="24"/>
+          <w:szCs w:val="24"/>
         </w:rPr>
         <w:t>itemsSold</w:t>
       </w:r>
       <w:proofErr w:type="spellEnd"/>
       <w:r>
         <w:rPr>
-          <w:rFonts w:ascii="Arial" w:eastAsia="Times New Roman" w:hAnsi="Arial" w:cs="Arial"/>
-          <w:color w:val="000000"/>
+          <w:rFonts w:eastAsia="Times New Roman" w:cstheme="minorHAnsi"/>
+          <w:color w:val="000000"/>
+          <w:sz w:val="24"/>
+          <w:szCs w:val="24"/>
         </w:rPr>
         <w:t xml:space="preserve"> (list of </w:t>
       </w:r>
       <w:proofErr w:type="spellStart"/>
       <w:r>
         <w:rPr>
-          <w:rFonts w:ascii="Arial" w:eastAsia="Times New Roman" w:hAnsi="Arial" w:cs="Arial"/>
-          <w:color w:val="000000"/>
+          <w:rFonts w:eastAsia="Times New Roman" w:cstheme="minorHAnsi"/>
+          <w:color w:val="000000"/>
+          <w:sz w:val="24"/>
+          <w:szCs w:val="24"/>
         </w:rPr>
         <w:t>MenuItem</w:t>
       </w:r>
       <w:proofErr w:type="spellEnd"/>
       <w:r>
         <w:rPr>
-          <w:rFonts w:ascii="Arial" w:eastAsia="Times New Roman" w:hAnsi="Arial" w:cs="Arial"/>
-          <w:color w:val="000000"/>
+          <w:rFonts w:eastAsia="Times New Roman" w:cstheme="minorHAnsi"/>
+          <w:color w:val="000000"/>
+          <w:sz w:val="24"/>
+          <w:szCs w:val="24"/>
         </w:rPr>
         <w:t>).</w:t>
       </w:r>
@@ -3437,146 +4035,37 @@
       <w:pPr>
         <w:pStyle w:val="ListParagraph"/>
         <w:numPr>
-          <w:ilvl w:val="1"/>
-          <w:numId w:val="10"/>
+          <w:ilvl w:val="3"/>
+          <w:numId w:val="15"/>
         </w:numPr>
-        <w:spacing w:after="0" w:line="240" w:lineRule="auto"/>
-        <w:rPr>
-          <w:rFonts w:ascii="Times New Roman" w:eastAsia="Times New Roman" w:hAnsi="Times New Roman" w:cs="Times New Roman"/>
-          <w:sz w:val="24"/>
-          <w:szCs w:val="24"/>
-        </w:rPr>
-      </w:pPr>
-      <w:r>
-        <w:rPr>
-          <w:rFonts w:ascii="Arial" w:eastAsia="Times New Roman" w:hAnsi="Arial" w:cs="Arial"/>
-          <w:color w:val="000000"/>
-        </w:rPr>
-        <w:t xml:space="preserve">Methods: </w:t>
-      </w:r>
-      <w:proofErr w:type="spellStart"/>
-      <w:proofErr w:type="gramStart"/>
-      <w:r>
-        <w:rPr>
-          <w:rFonts w:ascii="Arial" w:eastAsia="Times New Roman" w:hAnsi="Arial" w:cs="Arial"/>
-          <w:color w:val="000000"/>
-        </w:rPr>
-        <w:t>generateReport</w:t>
-      </w:r>
-      <w:proofErr w:type="spellEnd"/>
-      <w:r>
-        <w:rPr>
-          <w:rFonts w:ascii="Arial" w:eastAsia="Times New Roman" w:hAnsi="Arial" w:cs="Arial"/>
-          <w:color w:val="000000"/>
-        </w:rPr>
-        <w:t>(</w:t>
-      </w:r>
-      <w:proofErr w:type="gramEnd"/>
-      <w:r>
-        <w:rPr>
-          <w:rFonts w:ascii="Arial" w:eastAsia="Times New Roman" w:hAnsi="Arial" w:cs="Arial"/>
-          <w:color w:val="000000"/>
-        </w:rPr>
-        <w:t xml:space="preserve">), </w:t>
-      </w:r>
-      <w:proofErr w:type="spellStart"/>
-      <w:r>
-        <w:rPr>
-          <w:rFonts w:ascii="Arial" w:eastAsia="Times New Roman" w:hAnsi="Arial" w:cs="Arial"/>
-          <w:color w:val="000000"/>
-        </w:rPr>
-        <w:t>viewReport</w:t>
-      </w:r>
-      <w:proofErr w:type="spellEnd"/>
-      <w:r>
-        <w:rPr>
-          <w:rFonts w:ascii="Arial" w:eastAsia="Times New Roman" w:hAnsi="Arial" w:cs="Arial"/>
-          <w:color w:val="000000"/>
-        </w:rPr>
-        <w:t>().</w:t>
-      </w:r>
-    </w:p>
-    <w:p>
-      <w:pPr>
-        <w:spacing w:after="0" w:line="240" w:lineRule="auto"/>
-        <w:ind w:left="360"/>
-        <w:rPr>
-          <w:rFonts w:ascii="Times New Roman" w:eastAsia="Times New Roman" w:hAnsi="Times New Roman" w:cs="Times New Roman"/>
-          <w:sz w:val="24"/>
-          <w:szCs w:val="24"/>
-        </w:rPr>
-      </w:pPr>
-    </w:p>
-    <w:p>
-      <w:pPr>
-        <w:spacing w:after="0" w:line="240" w:lineRule="auto"/>
-        <w:ind w:left="360"/>
-        <w:rPr>
-          <w:rFonts w:ascii="Arial" w:eastAsia="Times New Roman" w:hAnsi="Arial" w:cs="Arial"/>
-          <w:color w:val="000000"/>
-        </w:rPr>
-      </w:pPr>
-      <w:r>
-        <w:rPr>
-          <w:rFonts w:ascii="Arial" w:eastAsia="Times New Roman" w:hAnsi="Arial" w:cs="Arial"/>
-          <w:color w:val="000000"/>
-        </w:rPr>
-        <w:t xml:space="preserve">The diagram </w:t>
-      </w:r>
-      <w:r>
-        <w:rPr>
-          <w:rFonts w:ascii="Arial" w:eastAsia="Times New Roman" w:hAnsi="Arial" w:cs="Arial"/>
-          <w:color w:val="000000"/>
-        </w:rPr>
-        <w:t>shows</w:t>
-      </w:r>
-      <w:r>
-        <w:rPr>
-          <w:rFonts w:ascii="Arial" w:eastAsia="Times New Roman" w:hAnsi="Arial" w:cs="Arial"/>
-          <w:color w:val="000000"/>
-        </w:rPr>
-        <w:t xml:space="preserve"> how users can interact with various features like browsing and customizing menu items, managing orders, and making payments. The store </w:t>
-      </w:r>
-      <w:r>
-        <w:rPr>
-          <w:rFonts w:ascii="Arial" w:eastAsia="Times New Roman" w:hAnsi="Arial" w:cs="Arial"/>
-          <w:color w:val="000000"/>
-        </w:rPr>
-        <w:t>manager’s</w:t>
-      </w:r>
-      <w:r>
-        <w:rPr>
-          <w:rFonts w:ascii="Arial" w:eastAsia="Times New Roman" w:hAnsi="Arial" w:cs="Arial"/>
-          <w:color w:val="000000"/>
-        </w:rPr>
-        <w:t xml:space="preserve"> class includes methods for managing the menu and viewing sales reports.</w:t>
-      </w:r>
-    </w:p>
-    <w:p>
-      <w:pPr>
-        <w:spacing w:after="0" w:line="240" w:lineRule="auto"/>
-        <w:ind w:left="360"/>
-        <w:rPr>
-          <w:rFonts w:ascii="Arial" w:eastAsia="Times New Roman" w:hAnsi="Arial" w:cs="Arial"/>
-          <w:color w:val="000000"/>
-        </w:rPr>
-      </w:pPr>
-      <w:r>
-        <w:rPr>
+        <w:ind w:left="1980"/>
+        <w:rPr>
+          <w:rFonts w:cstheme="minorHAnsi"/>
+          <w:b/>
+          <w:bCs/>
+          <w:sz w:val="24"/>
+          <w:szCs w:val="24"/>
+        </w:rPr>
+      </w:pPr>
+      <w:r>
+        <w:rPr>
+          <w:rFonts w:cstheme="minorHAnsi"/>
           <w:noProof/>
+          <w:sz w:val="24"/>
+          <w:szCs w:val="24"/>
         </w:rPr>
         <w:drawing>
-          <wp:anchor distT="0" distB="0" distL="114300" distR="114300" simplePos="0" relativeHeight="251659264" behindDoc="0" locked="0" layoutInCell="1" allowOverlap="1" wp14:anchorId="2D954BF8" wp14:editId="39CF4D23">
+          <wp:anchor distT="0" distB="0" distL="114300" distR="114300" simplePos="0" relativeHeight="251659264" behindDoc="0" locked="0" layoutInCell="1" allowOverlap="1" wp14:anchorId="2D954BF8" wp14:editId="0E2C8466">
             <wp:simplePos x="0" y="0"/>
             <wp:positionH relativeFrom="margin">
-              <wp:align>center</wp:align>
+              <wp:posOffset>215265</wp:posOffset>
             </wp:positionH>
             <wp:positionV relativeFrom="paragraph">
-              <wp:posOffset>239395</wp:posOffset>
+              <wp:posOffset>370840</wp:posOffset>
             </wp:positionV>
-            <wp:extent cx="5539740" cy="6299088"/>
-            <wp:effectExtent l="0" t="0" r="3810" b="6985"/>
-            <wp:wrapSquare wrapText="bothSides"/>
+            <wp:extent cx="6023610" cy="6007100"/>
+            <wp:effectExtent l="0" t="0" r="0" b="0"/>
+            <wp:wrapTopAndBottom/>
             <wp:docPr id="2" name="Image2" descr="A screenshot of a computer&#10;&#10;Description automatically generated"/>
             <wp:cNvGraphicFramePr>
               <a:graphicFrameLocks xmlns:a="http://schemas.openxmlformats.org/drawingml/2006/main" noChangeAspect="1"/>
@@ -3605,7 +4094,7 @@
                   <pic:spPr bwMode="auto">
                     <a:xfrm>
                       <a:off x="0" y="0"/>
-                      <a:ext cx="5539740" cy="6299088"/>
+                      <a:ext cx="6023610" cy="6007100"/>
                     </a:xfrm>
                     <a:prstGeom prst="rect">
                       <a:avLst/>
@@ -3614,87 +4103,376 @@
                 </pic:pic>
               </a:graphicData>
             </a:graphic>
+            <wp14:sizeRelH relativeFrom="margin">
+              <wp14:pctWidth>0</wp14:pctWidth>
+            </wp14:sizeRelH>
+            <wp14:sizeRelV relativeFrom="margin">
+              <wp14:pctHeight>0</wp14:pctHeight>
+            </wp14:sizeRelV>
           </wp:anchor>
         </w:drawing>
       </w:r>
-    </w:p>
-    <w:p>
-      <w:pPr>
+      <w:r>
+        <w:rPr>
+          <w:rFonts w:eastAsia="Times New Roman" w:cstheme="minorHAnsi"/>
+          <w:color w:val="000000"/>
+          <w:sz w:val="24"/>
+          <w:szCs w:val="24"/>
+        </w:rPr>
+        <w:t xml:space="preserve">Methods: </w:t>
+      </w:r>
+      <w:proofErr w:type="spellStart"/>
+      <w:proofErr w:type="gramStart"/>
+      <w:r>
+        <w:rPr>
+          <w:rFonts w:eastAsia="Times New Roman" w:cstheme="minorHAnsi"/>
+          <w:color w:val="000000"/>
+          <w:sz w:val="24"/>
+          <w:szCs w:val="24"/>
+        </w:rPr>
+        <w:t>generateReport</w:t>
+      </w:r>
+      <w:proofErr w:type="spellEnd"/>
+      <w:r>
+        <w:rPr>
+          <w:rFonts w:eastAsia="Times New Roman" w:cstheme="minorHAnsi"/>
+          <w:color w:val="000000"/>
+          <w:sz w:val="24"/>
+          <w:szCs w:val="24"/>
+        </w:rPr>
+        <w:t>(</w:t>
+      </w:r>
+      <w:proofErr w:type="gramEnd"/>
+      <w:r>
+        <w:rPr>
+          <w:rFonts w:eastAsia="Times New Roman" w:cstheme="minorHAnsi"/>
+          <w:color w:val="000000"/>
+          <w:sz w:val="24"/>
+          <w:szCs w:val="24"/>
+        </w:rPr>
+        <w:t xml:space="preserve">), </w:t>
+      </w:r>
+      <w:proofErr w:type="spellStart"/>
+      <w:r>
+        <w:rPr>
+          <w:rFonts w:eastAsia="Times New Roman" w:cstheme="minorHAnsi"/>
+          <w:color w:val="000000"/>
+          <w:sz w:val="24"/>
+          <w:szCs w:val="24"/>
+        </w:rPr>
+        <w:t>viewReport</w:t>
+      </w:r>
+      <w:proofErr w:type="spellEnd"/>
+      <w:r>
+        <w:rPr>
+          <w:rFonts w:eastAsia="Times New Roman" w:cstheme="minorHAnsi"/>
+          <w:color w:val="000000"/>
+          <w:sz w:val="24"/>
+          <w:szCs w:val="24"/>
+        </w:rPr>
+        <w:t>().</w:t>
+      </w:r>
+    </w:p>
+    <w:p>
+      <w:pPr>
+        <w:pStyle w:val="ListParagraph"/>
+        <w:numPr>
+          <w:ilvl w:val="1"/>
+          <w:numId w:val="15"/>
+        </w:numPr>
         <w:spacing w:after="0" w:line="240" w:lineRule="auto"/>
-        <w:ind w:left="360"/>
-        <w:rPr>
-          <w:rFonts w:ascii="Arial" w:eastAsia="Times New Roman" w:hAnsi="Arial" w:cs="Arial"/>
-          <w:color w:val="000000"/>
-        </w:rPr>
-      </w:pPr>
-    </w:p>
-    <w:p>
-      <w:pPr>
-        <w:rPr>
-          <w:rFonts w:asciiTheme="minorBidi" w:hAnsiTheme="minorBidi"/>
+        <w:ind w:left="1350"/>
+        <w:rPr>
+          <w:rFonts w:eastAsia="Times New Roman" w:cstheme="minorHAnsi"/>
+          <w:color w:val="000000"/>
+          <w:sz w:val="24"/>
+          <w:szCs w:val="24"/>
+        </w:rPr>
+      </w:pPr>
+      <w:r>
+        <w:rPr>
+          <w:rFonts w:eastAsia="Times New Roman" w:cstheme="minorHAnsi"/>
+          <w:color w:val="000000"/>
+          <w:sz w:val="24"/>
+          <w:szCs w:val="24"/>
+        </w:rPr>
+        <w:lastRenderedPageBreak/>
+        <w:t xml:space="preserve">The diagram </w:t>
+      </w:r>
+      <w:r>
+        <w:rPr>
+          <w:rFonts w:eastAsia="Times New Roman" w:cstheme="minorHAnsi"/>
+          <w:color w:val="000000"/>
+          <w:sz w:val="24"/>
+          <w:szCs w:val="24"/>
+        </w:rPr>
+        <w:t>shows</w:t>
+      </w:r>
+      <w:r>
+        <w:rPr>
+          <w:rFonts w:eastAsia="Times New Roman" w:cstheme="minorHAnsi"/>
+          <w:color w:val="000000"/>
+          <w:sz w:val="24"/>
+          <w:szCs w:val="24"/>
+        </w:rPr>
+        <w:t xml:space="preserve"> how users can interact with various features like browsing and customizing menu items, managing orders, and making payments. The store </w:t>
+      </w:r>
+      <w:r>
+        <w:rPr>
+          <w:rFonts w:eastAsia="Times New Roman" w:cstheme="minorHAnsi"/>
+          <w:color w:val="000000"/>
+          <w:sz w:val="24"/>
+          <w:szCs w:val="24"/>
+        </w:rPr>
+        <w:t>manager’s</w:t>
+      </w:r>
+      <w:r>
+        <w:rPr>
+          <w:rFonts w:eastAsia="Times New Roman" w:cstheme="minorHAnsi"/>
+          <w:color w:val="000000"/>
+          <w:sz w:val="24"/>
+          <w:szCs w:val="24"/>
+        </w:rPr>
+        <w:t xml:space="preserve"> class includes methods for managing the menu and viewing sales reports.</w:t>
+      </w:r>
+    </w:p>
+    <w:p>
+      <w:pPr>
+        <w:spacing w:after="0" w:line="240" w:lineRule="auto"/>
+        <w:ind w:left="990"/>
+        <w:rPr>
+          <w:rFonts w:eastAsia="Times New Roman" w:cstheme="minorHAnsi"/>
+          <w:color w:val="000000"/>
+          <w:sz w:val="24"/>
+          <w:szCs w:val="24"/>
+        </w:rPr>
+      </w:pPr>
+    </w:p>
+    <w:p>
+      <w:pPr>
+        <w:pStyle w:val="ListParagraph"/>
+        <w:numPr>
+          <w:ilvl w:val="0"/>
+          <w:numId w:val="16"/>
+        </w:numPr>
+        <w:spacing w:after="0" w:line="240" w:lineRule="auto"/>
+        <w:ind w:left="990"/>
+        <w:rPr>
+          <w:rFonts w:eastAsia="Times New Roman" w:cstheme="minorHAnsi"/>
+          <w:color w:val="000000"/>
+          <w:sz w:val="24"/>
+          <w:szCs w:val="24"/>
+        </w:rPr>
+      </w:pPr>
+      <w:r>
+        <w:rPr>
+          <w:rFonts w:cstheme="minorHAnsi"/>
           <w:b/>
           <w:bCs/>
-        </w:rPr>
-      </w:pPr>
-      <w:r>
-        <w:rPr>
-          <w:rFonts w:asciiTheme="minorBidi" w:hAnsiTheme="minorBidi"/>
+          <w:sz w:val="24"/>
+          <w:szCs w:val="24"/>
+        </w:rPr>
+        <w:t xml:space="preserve">Activity </w:t>
+      </w:r>
+      <w:r>
+        <w:rPr>
+          <w:rFonts w:cstheme="minorHAnsi"/>
           <w:b/>
           <w:bCs/>
+          <w:sz w:val="24"/>
+          <w:szCs w:val="24"/>
+        </w:rPr>
+        <w:t>Diagram</w:t>
+      </w:r>
+    </w:p>
+    <w:p>
+      <w:pPr>
+        <w:pStyle w:val="ListParagraph"/>
+        <w:numPr>
+          <w:ilvl w:val="1"/>
+          <w:numId w:val="16"/>
+        </w:numPr>
+        <w:ind w:left="1350"/>
+        <w:rPr>
+          <w:rFonts w:cstheme="minorHAnsi"/>
+          <w:sz w:val="24"/>
+          <w:szCs w:val="24"/>
+        </w:rPr>
+      </w:pPr>
+      <w:r>
+        <w:rPr>
+          <w:rFonts w:cstheme="minorHAnsi"/>
+          <w:sz w:val="24"/>
+          <w:szCs w:val="24"/>
+        </w:rPr>
+        <w:t>The activity diagram demonstrates the order process flow:</w:t>
+      </w:r>
+    </w:p>
+    <w:p>
+      <w:pPr>
+        <w:pStyle w:val="ListParagraph"/>
+        <w:numPr>
+          <w:ilvl w:val="2"/>
+          <w:numId w:val="16"/>
+        </w:numPr>
+        <w:ind w:left="1710"/>
+        <w:rPr>
+          <w:rFonts w:cstheme="minorHAnsi"/>
+          <w:sz w:val="24"/>
+          <w:szCs w:val="24"/>
+        </w:rPr>
+      </w:pPr>
+      <w:r>
+        <w:rPr>
+          <w:rFonts w:cstheme="minorHAnsi"/>
+          <w:sz w:val="24"/>
+          <w:szCs w:val="24"/>
+        </w:rPr>
+        <w:t>The user logs in and browses the menu.</w:t>
+      </w:r>
+    </w:p>
+    <w:p>
+      <w:pPr>
+        <w:pStyle w:val="ListParagraph"/>
+        <w:numPr>
+          <w:ilvl w:val="2"/>
+          <w:numId w:val="16"/>
+        </w:numPr>
+        <w:ind w:left="1710"/>
+        <w:rPr>
+          <w:rFonts w:cstheme="minorHAnsi"/>
+          <w:sz w:val="24"/>
+          <w:szCs w:val="24"/>
+        </w:rPr>
+      </w:pPr>
+      <w:r>
+        <w:rPr>
+          <w:rFonts w:cstheme="minorHAnsi"/>
+          <w:sz w:val="24"/>
+          <w:szCs w:val="24"/>
+        </w:rPr>
+        <w:t>After choosing items, they customize their order and add it to their cart.</w:t>
+      </w:r>
+    </w:p>
+    <w:p>
+      <w:pPr>
+        <w:pStyle w:val="ListParagraph"/>
+        <w:numPr>
+          <w:ilvl w:val="2"/>
+          <w:numId w:val="16"/>
+        </w:numPr>
+        <w:ind w:left="1710"/>
+        <w:rPr>
+          <w:rFonts w:cstheme="minorHAnsi"/>
+          <w:sz w:val="24"/>
+          <w:szCs w:val="24"/>
+        </w:rPr>
+      </w:pPr>
+      <w:r>
+        <w:rPr>
+          <w:rFonts w:cstheme="minorHAnsi"/>
+          <w:sz w:val="24"/>
+          <w:szCs w:val="24"/>
+        </w:rPr>
+        <w:t>The system calculates the total price in real-time, then proceeds to checkout.</w:t>
+      </w:r>
+    </w:p>
+    <w:p>
+      <w:pPr>
+        <w:pStyle w:val="ListParagraph"/>
+        <w:numPr>
+          <w:ilvl w:val="2"/>
+          <w:numId w:val="16"/>
+        </w:numPr>
+        <w:ind w:left="1710"/>
+        <w:rPr>
+          <w:rFonts w:cstheme="minorHAnsi"/>
+          <w:sz w:val="24"/>
+          <w:szCs w:val="24"/>
+        </w:rPr>
+      </w:pPr>
+      <w:r>
+        <w:rPr>
+          <w:rFonts w:cstheme="minorHAnsi"/>
+          <w:sz w:val="24"/>
+          <w:szCs w:val="24"/>
+        </w:rPr>
+        <w:t>At checkout, the user reviews the order, selects a payment method, and confirms.</w:t>
+      </w:r>
+    </w:p>
+    <w:p>
+      <w:pPr>
+        <w:pStyle w:val="ListParagraph"/>
+        <w:numPr>
+          <w:ilvl w:val="2"/>
+          <w:numId w:val="16"/>
+        </w:numPr>
+        <w:ind w:left="1710"/>
+        <w:rPr>
+          <w:rFonts w:cstheme="minorHAnsi"/>
+          <w:sz w:val="24"/>
+          <w:szCs w:val="24"/>
+        </w:rPr>
+      </w:pPr>
+      <w:r>
+        <w:rPr>
+          <w:rFonts w:cstheme="minorHAnsi"/>
+          <w:sz w:val="24"/>
+          <w:szCs w:val="24"/>
+        </w:rPr>
+        <w:t xml:space="preserve">Upon successful payment, the system displays </w:t>
+      </w:r>
+      <w:proofErr w:type="gramStart"/>
+      <w:r>
+        <w:rPr>
+          <w:rFonts w:cstheme="minorHAnsi"/>
+          <w:sz w:val="24"/>
+          <w:szCs w:val="24"/>
+        </w:rPr>
+        <w:t>an order</w:t>
+      </w:r>
+      <w:proofErr w:type="gramEnd"/>
+      <w:r>
+        <w:rPr>
+          <w:rFonts w:cstheme="minorHAnsi"/>
+          <w:sz w:val="24"/>
+          <w:szCs w:val="24"/>
+        </w:rPr>
+        <w:t xml:space="preserve"> confirmation.</w:t>
+      </w:r>
+    </w:p>
+    <w:p>
+      <w:pPr>
+        <w:pStyle w:val="ListParagraph"/>
+        <w:spacing w:after="0" w:line="240" w:lineRule="auto"/>
+        <w:ind w:left="2070"/>
+        <w:rPr>
+          <w:rFonts w:eastAsia="Times New Roman" w:cstheme="minorHAnsi"/>
+          <w:color w:val="000000"/>
+          <w:sz w:val="24"/>
+          <w:szCs w:val="24"/>
+        </w:rPr>
+      </w:pPr>
+      <w:r>
+        <w:rPr>
+          <w:rFonts w:cstheme="minorHAnsi"/>
+          <w:noProof/>
+          <w:sz w:val="24"/>
+          <w:szCs w:val="24"/>
         </w:rPr>
         <w:lastRenderedPageBreak/>
-        <w:t>Activity Diagram</w:t>
-      </w:r>
-    </w:p>
-    <w:p>
-      <w:pPr>
-        <w:rPr>
-          <w:rFonts w:asciiTheme="minorBidi" w:hAnsiTheme="minorBidi"/>
-          <w:b/>
-          <w:bCs/>
-        </w:rPr>
-      </w:pPr>
-      <w:r>
-        <w:rPr>
-          <w:rFonts w:asciiTheme="minorBidi" w:hAnsiTheme="minorBidi"/>
-        </w:rPr>
-        <w:t xml:space="preserve">The activity diagram outlines the order process, starting with the user logging in and browsing the menu. After customizing their order, the user adds items to their cart. The system then calculates the total price before the user proceeds to </w:t>
-      </w:r>
-      <w:r>
-        <w:rPr>
-          <w:rFonts w:asciiTheme="minorBidi" w:hAnsiTheme="minorBidi"/>
-        </w:rPr>
-        <w:t>check out</w:t>
-      </w:r>
-      <w:r>
-        <w:rPr>
-          <w:rFonts w:asciiTheme="minorBidi" w:hAnsiTheme="minorBidi"/>
-        </w:rPr>
-        <w:t xml:space="preserve"> for review. They select a payment method, which is processed, and finally, an order confirmation is displayed.</w:t>
-      </w:r>
-    </w:p>
-    <w:p>
-      <w:pPr>
-        <w:rPr>
-          <w:rFonts w:asciiTheme="minorBidi" w:hAnsiTheme="minorBidi"/>
-        </w:rPr>
-      </w:pPr>
-      <w:r>
-        <w:rPr>
-          <w:noProof/>
-        </w:rPr>
         <w:drawing>
-          <wp:anchor distT="0" distB="0" distL="114300" distR="114300" simplePos="0" relativeHeight="251660288" behindDoc="0" locked="0" layoutInCell="1" allowOverlap="1" wp14:anchorId="5121F771" wp14:editId="463BEC94">
+          <wp:anchor distT="0" distB="0" distL="114300" distR="114300" simplePos="0" relativeHeight="251660288" behindDoc="0" locked="0" layoutInCell="1" allowOverlap="1" wp14:anchorId="5121F771" wp14:editId="6ACE9A83">
             <wp:simplePos x="0" y="0"/>
             <wp:positionH relativeFrom="margin">
-              <wp:align>center</wp:align>
+              <wp:posOffset>1435100</wp:posOffset>
             </wp:positionH>
             <wp:positionV relativeFrom="paragraph">
-              <wp:posOffset>38100</wp:posOffset>
+              <wp:posOffset>76835</wp:posOffset>
             </wp:positionV>
             <wp:extent cx="2962275" cy="7000875"/>
             <wp:effectExtent l="0" t="0" r="9525" b="9525"/>
-            <wp:wrapSquare wrapText="bothSides"/>
+            <wp:wrapTopAndBottom/>
             <wp:docPr id="3" name="Image3" descr="A diagram of a payment method&#10;&#10;Description automatically generated"/>
             <wp:cNvGraphicFramePr>
               <a:graphicFrameLocks xmlns:a="http://schemas.openxmlformats.org/drawingml/2006/main" noChangeAspect="1"/>
@@ -3738,234 +4516,68 @@
     </w:p>
     <w:p>
       <w:pPr>
-        <w:rPr>
-          <w:rFonts w:asciiTheme="minorBidi" w:hAnsiTheme="minorBidi"/>
-        </w:rPr>
-      </w:pPr>
-    </w:p>
-    <w:p>
-      <w:pPr>
-        <w:rPr>
-          <w:rFonts w:asciiTheme="minorBidi" w:hAnsiTheme="minorBidi"/>
-          <w:b/>
-          <w:bCs/>
-        </w:rPr>
-      </w:pPr>
-    </w:p>
-    <w:p>
-      <w:pPr>
-        <w:rPr>
-          <w:rFonts w:asciiTheme="minorBidi" w:hAnsiTheme="minorBidi"/>
-          <w:b/>
-          <w:bCs/>
-        </w:rPr>
-      </w:pPr>
-    </w:p>
-    <w:p>
-      <w:pPr>
-        <w:rPr>
-          <w:rFonts w:asciiTheme="minorBidi" w:hAnsiTheme="minorBidi"/>
-          <w:b/>
-          <w:bCs/>
-        </w:rPr>
-      </w:pPr>
-    </w:p>
-    <w:p>
-      <w:pPr>
-        <w:rPr>
-          <w:rFonts w:asciiTheme="minorBidi" w:hAnsiTheme="minorBidi"/>
-          <w:b/>
-          <w:bCs/>
-        </w:rPr>
-      </w:pPr>
-    </w:p>
-    <w:p>
-      <w:pPr>
-        <w:rPr>
-          <w:rFonts w:asciiTheme="minorBidi" w:hAnsiTheme="minorBidi"/>
-          <w:b/>
-          <w:bCs/>
-        </w:rPr>
-      </w:pPr>
-    </w:p>
-    <w:p>
-      <w:pPr>
-        <w:rPr>
-          <w:rFonts w:asciiTheme="minorBidi" w:hAnsiTheme="minorBidi"/>
-          <w:b/>
-          <w:bCs/>
-        </w:rPr>
-      </w:pPr>
-    </w:p>
-    <w:p>
-      <w:pPr>
-        <w:rPr>
-          <w:rFonts w:asciiTheme="minorBidi" w:hAnsiTheme="minorBidi"/>
-          <w:b/>
-          <w:bCs/>
-        </w:rPr>
-      </w:pPr>
-    </w:p>
-    <w:p>
-      <w:pPr>
-        <w:rPr>
-          <w:rFonts w:asciiTheme="minorBidi" w:hAnsiTheme="minorBidi"/>
-          <w:b/>
-          <w:bCs/>
-        </w:rPr>
-      </w:pPr>
-    </w:p>
-    <w:p>
-      <w:pPr>
-        <w:rPr>
-          <w:rFonts w:asciiTheme="minorBidi" w:hAnsiTheme="minorBidi"/>
-          <w:b/>
-          <w:bCs/>
-        </w:rPr>
-      </w:pPr>
-    </w:p>
-    <w:p>
-      <w:pPr>
-        <w:rPr>
-          <w:rFonts w:asciiTheme="minorBidi" w:hAnsiTheme="minorBidi"/>
-          <w:b/>
-          <w:bCs/>
-        </w:rPr>
-      </w:pPr>
-    </w:p>
-    <w:p>
-      <w:pPr>
-        <w:rPr>
-          <w:rFonts w:asciiTheme="minorBidi" w:hAnsiTheme="minorBidi"/>
-          <w:b/>
-          <w:bCs/>
-        </w:rPr>
-      </w:pPr>
-    </w:p>
-    <w:p>
-      <w:pPr>
-        <w:rPr>
-          <w:rFonts w:asciiTheme="minorBidi" w:hAnsiTheme="minorBidi"/>
-          <w:b/>
-          <w:bCs/>
-        </w:rPr>
-      </w:pPr>
-    </w:p>
-    <w:p>
-      <w:pPr>
-        <w:rPr>
-          <w:rFonts w:asciiTheme="minorBidi" w:hAnsiTheme="minorBidi"/>
-          <w:b/>
-          <w:bCs/>
-        </w:rPr>
-      </w:pPr>
-    </w:p>
-    <w:p>
-      <w:pPr>
-        <w:rPr>
-          <w:rFonts w:asciiTheme="minorBidi" w:hAnsiTheme="minorBidi"/>
-          <w:b/>
-          <w:bCs/>
-        </w:rPr>
-      </w:pPr>
-    </w:p>
-    <w:p>
-      <w:pPr>
-        <w:rPr>
-          <w:rFonts w:asciiTheme="minorBidi" w:hAnsiTheme="minorBidi"/>
-          <w:b/>
-          <w:bCs/>
-        </w:rPr>
-      </w:pPr>
-    </w:p>
-    <w:p>
-      <w:pPr>
-        <w:rPr>
-          <w:rFonts w:asciiTheme="minorBidi" w:hAnsiTheme="minorBidi"/>
-          <w:b/>
-          <w:bCs/>
-        </w:rPr>
-      </w:pPr>
-    </w:p>
-    <w:p>
-      <w:pPr>
-        <w:rPr>
-          <w:rFonts w:asciiTheme="minorBidi" w:hAnsiTheme="minorBidi"/>
-          <w:b/>
-          <w:bCs/>
-        </w:rPr>
-      </w:pPr>
-    </w:p>
-    <w:p>
-      <w:pPr>
-        <w:rPr>
-          <w:rFonts w:asciiTheme="minorBidi" w:hAnsiTheme="minorBidi"/>
-          <w:b/>
-          <w:bCs/>
-        </w:rPr>
-      </w:pPr>
-    </w:p>
-    <w:p>
-      <w:pPr>
-        <w:rPr>
-          <w:rFonts w:asciiTheme="minorBidi" w:hAnsiTheme="minorBidi"/>
-          <w:b/>
-          <w:bCs/>
-        </w:rPr>
-      </w:pPr>
-    </w:p>
-    <w:p>
-      <w:pPr>
-        <w:rPr>
-          <w:rFonts w:asciiTheme="minorBidi" w:hAnsiTheme="minorBidi"/>
-          <w:b/>
-          <w:bCs/>
-        </w:rPr>
-      </w:pPr>
-    </w:p>
-    <w:p>
-      <w:pPr>
-        <w:rPr>
-          <w:rFonts w:asciiTheme="minorBidi" w:hAnsiTheme="minorBidi"/>
-          <w:b/>
-          <w:bCs/>
-        </w:rPr>
-      </w:pPr>
-    </w:p>
-    <w:p>
-      <w:pPr>
-        <w:rPr>
-          <w:rFonts w:asciiTheme="minorBidi" w:hAnsiTheme="minorBidi"/>
-          <w:b/>
-          <w:bCs/>
-        </w:rPr>
-      </w:pPr>
-      <w:r>
-        <w:rPr>
-          <w:rFonts w:asciiTheme="minorBidi" w:hAnsiTheme="minorBidi"/>
-          <w:b/>
-          <w:bCs/>
-        </w:rPr>
-        <w:lastRenderedPageBreak/>
-        <w:t>Non-Functional Requirements</w:t>
-      </w:r>
+        <w:pStyle w:val="ListParagraph"/>
+        <w:numPr>
+          <w:ilvl w:val="1"/>
+          <w:numId w:val="16"/>
+        </w:numPr>
+        <w:spacing w:after="0" w:line="240" w:lineRule="auto"/>
+        <w:ind w:left="1350"/>
+        <w:rPr>
+          <w:rFonts w:eastAsia="Times New Roman" w:cstheme="minorHAnsi"/>
+          <w:color w:val="000000"/>
+          <w:sz w:val="24"/>
+          <w:szCs w:val="24"/>
+        </w:rPr>
+      </w:pPr>
+      <w:r>
+        <w:rPr>
+          <w:rFonts w:cstheme="minorHAnsi"/>
+          <w:sz w:val="24"/>
+          <w:szCs w:val="24"/>
+        </w:rPr>
+        <w:t>This diagram captures the user journey from login to order confirmation, detailing each interaction point with the system</w:t>
+      </w:r>
+      <w:r>
+        <w:rPr>
+          <w:rFonts w:cstheme="minorHAnsi"/>
+          <w:sz w:val="24"/>
+          <w:szCs w:val="24"/>
+        </w:rPr>
+        <w:t>.</w:t>
+      </w:r>
+    </w:p>
+    <w:p>
+      <w:pPr>
+        <w:ind w:left="630"/>
+        <w:rPr>
+          <w:rFonts w:cstheme="minorHAnsi"/>
+          <w:sz w:val="24"/>
+          <w:szCs w:val="24"/>
+        </w:rPr>
+      </w:pPr>
     </w:p>
     <w:p>
       <w:pPr>
         <w:pStyle w:val="ListParagraph"/>
         <w:numPr>
           <w:ilvl w:val="0"/>
-          <w:numId w:val="9"/>
+          <w:numId w:val="16"/>
         </w:numPr>
-        <w:rPr>
-          <w:rFonts w:asciiTheme="minorBidi" w:hAnsiTheme="minorBidi"/>
-        </w:rPr>
-      </w:pPr>
-      <w:r>
-        <w:rPr>
-          <w:rFonts w:asciiTheme="minorBidi" w:hAnsiTheme="minorBidi"/>
-        </w:rPr>
-        <w:t>Security:</w:t>
+        <w:ind w:left="990"/>
+        <w:rPr>
+          <w:rFonts w:cstheme="minorHAnsi"/>
+          <w:sz w:val="24"/>
+          <w:szCs w:val="24"/>
+        </w:rPr>
+      </w:pPr>
+      <w:r>
+        <w:rPr>
+          <w:rFonts w:cstheme="minorHAnsi"/>
+          <w:sz w:val="24"/>
+          <w:szCs w:val="24"/>
+        </w:rPr>
+        <w:t>High-Level Design</w:t>
       </w:r>
     </w:p>
     <w:p>
@@ -3973,17 +4585,181 @@
         <w:pStyle w:val="ListParagraph"/>
         <w:numPr>
           <w:ilvl w:val="1"/>
-          <w:numId w:val="9"/>
+          <w:numId w:val="16"/>
         </w:numPr>
-        <w:rPr>
-          <w:rFonts w:asciiTheme="minorBidi" w:hAnsiTheme="minorBidi"/>
-        </w:rPr>
-      </w:pPr>
-      <w:r>
-        <w:rPr>
-          <w:rFonts w:asciiTheme="minorBidi" w:hAnsiTheme="minorBidi"/>
-        </w:rPr>
-        <w:t>Use HTTPS for all transactions.</w:t>
+        <w:ind w:left="1350"/>
+        <w:rPr>
+          <w:rFonts w:cstheme="minorHAnsi"/>
+          <w:sz w:val="24"/>
+          <w:szCs w:val="24"/>
+        </w:rPr>
+      </w:pPr>
+      <w:r>
+        <w:rPr>
+          <w:rFonts w:cstheme="minorHAnsi"/>
+          <w:sz w:val="24"/>
+          <w:szCs w:val="24"/>
+        </w:rPr>
+        <w:lastRenderedPageBreak/>
+        <w:t>The DoughDoughs Online Ordering System’s architecture consists of the following components:</w:t>
+      </w:r>
+    </w:p>
+    <w:p>
+      <w:pPr>
+        <w:pStyle w:val="ListParagraph"/>
+        <w:numPr>
+          <w:ilvl w:val="2"/>
+          <w:numId w:val="16"/>
+        </w:numPr>
+        <w:ind w:left="1710"/>
+        <w:rPr>
+          <w:rFonts w:cstheme="minorHAnsi"/>
+          <w:sz w:val="24"/>
+          <w:szCs w:val="24"/>
+        </w:rPr>
+      </w:pPr>
+      <w:r>
+        <w:rPr>
+          <w:rFonts w:cstheme="minorHAnsi"/>
+          <w:sz w:val="24"/>
+          <w:szCs w:val="24"/>
+        </w:rPr>
+        <w:t>Frontend Web Application**: Built with React to provide an interactive and responsive user interface on desktop and mobile devices.</w:t>
+      </w:r>
+    </w:p>
+    <w:p>
+      <w:pPr>
+        <w:pStyle w:val="ListParagraph"/>
+        <w:numPr>
+          <w:ilvl w:val="2"/>
+          <w:numId w:val="16"/>
+        </w:numPr>
+        <w:ind w:left="1710"/>
+        <w:rPr>
+          <w:rFonts w:cstheme="minorHAnsi"/>
+          <w:sz w:val="24"/>
+          <w:szCs w:val="24"/>
+        </w:rPr>
+      </w:pPr>
+      <w:r>
+        <w:rPr>
+          <w:rFonts w:cstheme="minorHAnsi"/>
+          <w:sz w:val="24"/>
+          <w:szCs w:val="24"/>
+        </w:rPr>
+        <w:t>Backend Server**: Node.js server managing business logic, data processing, and secure data exchange.</w:t>
+      </w:r>
+    </w:p>
+    <w:p>
+      <w:pPr>
+        <w:pStyle w:val="ListParagraph"/>
+        <w:numPr>
+          <w:ilvl w:val="2"/>
+          <w:numId w:val="16"/>
+        </w:numPr>
+        <w:ind w:left="1710"/>
+        <w:rPr>
+          <w:rFonts w:cstheme="minorHAnsi"/>
+          <w:sz w:val="24"/>
+          <w:szCs w:val="24"/>
+        </w:rPr>
+      </w:pPr>
+      <w:r>
+        <w:rPr>
+          <w:rFonts w:cstheme="minorHAnsi"/>
+          <w:sz w:val="24"/>
+          <w:szCs w:val="24"/>
+        </w:rPr>
+        <w:t>**Database**: A relational database (e.g., PostgreSQL) that stores user data, order history, menu items, and transaction records.</w:t>
+      </w:r>
+    </w:p>
+    <w:p>
+      <w:pPr>
+        <w:pStyle w:val="ListParagraph"/>
+        <w:numPr>
+          <w:ilvl w:val="2"/>
+          <w:numId w:val="16"/>
+        </w:numPr>
+        <w:ind w:left="1710"/>
+        <w:rPr>
+          <w:rFonts w:cstheme="minorHAnsi"/>
+          <w:sz w:val="24"/>
+          <w:szCs w:val="24"/>
+        </w:rPr>
+      </w:pPr>
+      <w:r>
+        <w:rPr>
+          <w:rFonts w:cstheme="minorHAnsi"/>
+          <w:sz w:val="24"/>
+          <w:szCs w:val="24"/>
+        </w:rPr>
+        <w:t xml:space="preserve">   - **Payment Gateway Integration**: Secure payment handling through Stripe and PayPal, protecting sensitive transaction data.</w:t>
+      </w:r>
+    </w:p>
+    <w:p>
+      <w:pPr>
+        <w:pStyle w:val="ListParagraph"/>
+        <w:numPr>
+          <w:ilvl w:val="2"/>
+          <w:numId w:val="16"/>
+        </w:numPr>
+        <w:ind w:left="1710"/>
+        <w:rPr>
+          <w:rFonts w:cstheme="minorHAnsi"/>
+          <w:sz w:val="24"/>
+          <w:szCs w:val="24"/>
+        </w:rPr>
+      </w:pPr>
+      <w:r>
+        <w:rPr>
+          <w:rFonts w:cstheme="minorHAnsi"/>
+          <w:sz w:val="24"/>
+          <w:szCs w:val="24"/>
+        </w:rPr>
+        <w:t xml:space="preserve">   - **Admin Management </w:t>
+      </w:r>
+      <w:proofErr w:type="gramStart"/>
+      <w:r>
+        <w:rPr>
+          <w:rFonts w:cstheme="minorHAnsi"/>
+          <w:sz w:val="24"/>
+          <w:szCs w:val="24"/>
+        </w:rPr>
+        <w:t>Portal**</w:t>
+      </w:r>
+      <w:proofErr w:type="gramEnd"/>
+      <w:r>
+        <w:rPr>
+          <w:rFonts w:cstheme="minorHAnsi"/>
+          <w:sz w:val="24"/>
+          <w:szCs w:val="24"/>
+        </w:rPr>
+        <w:t>: Restricted to managers, this portal allows menu updates, promotions, and order management through role-based access control.</w:t>
+      </w:r>
+    </w:p>
+    <w:p>
+      <w:pPr>
+        <w:pStyle w:val="ListParagraph"/>
+        <w:numPr>
+          <w:ilvl w:val="0"/>
+          <w:numId w:val="16"/>
+        </w:numPr>
+        <w:ind w:left="990"/>
+        <w:rPr>
+          <w:rFonts w:cstheme="minorHAnsi"/>
+          <w:sz w:val="24"/>
+          <w:szCs w:val="24"/>
+        </w:rPr>
+      </w:pPr>
+      <w:r>
+        <w:rPr>
+          <w:rFonts w:cstheme="minorHAnsi"/>
+          <w:b/>
+          <w:bCs/>
+          <w:sz w:val="24"/>
+          <w:szCs w:val="24"/>
+        </w:rPr>
+        <w:t>Non-Functional Requirements</w:t>
       </w:r>
     </w:p>
     <w:p>
@@ -3991,17 +4767,91 @@
         <w:pStyle w:val="ListParagraph"/>
         <w:numPr>
           <w:ilvl w:val="1"/>
-          <w:numId w:val="9"/>
+          <w:numId w:val="16"/>
         </w:numPr>
-        <w:rPr>
-          <w:rFonts w:asciiTheme="minorBidi" w:hAnsiTheme="minorBidi"/>
-        </w:rPr>
-      </w:pPr>
-      <w:r>
-        <w:rPr>
-          <w:rFonts w:asciiTheme="minorBidi" w:hAnsiTheme="minorBidi"/>
+        <w:ind w:left="1350"/>
+        <w:rPr>
+          <w:rFonts w:cstheme="minorHAnsi"/>
+          <w:sz w:val="24"/>
+          <w:szCs w:val="24"/>
+        </w:rPr>
+      </w:pPr>
+      <w:r>
+        <w:rPr>
+          <w:rFonts w:cstheme="minorHAnsi"/>
+          <w:sz w:val="24"/>
+          <w:szCs w:val="24"/>
+        </w:rPr>
+        <w:t>Security:</w:t>
+      </w:r>
+    </w:p>
+    <w:p>
+      <w:pPr>
+        <w:pStyle w:val="ListParagraph"/>
+        <w:numPr>
+          <w:ilvl w:val="2"/>
+          <w:numId w:val="16"/>
+        </w:numPr>
+        <w:ind w:left="1710"/>
+        <w:rPr>
+          <w:rFonts w:cstheme="minorHAnsi"/>
+          <w:sz w:val="24"/>
+          <w:szCs w:val="24"/>
+        </w:rPr>
+      </w:pPr>
+      <w:r>
+        <w:rPr>
+          <w:rFonts w:cstheme="minorHAnsi"/>
+          <w:sz w:val="24"/>
+          <w:szCs w:val="24"/>
+        </w:rPr>
+        <w:t>Use HTTPS for all transactions.</w:t>
+      </w:r>
+    </w:p>
+    <w:p>
+      <w:pPr>
+        <w:pStyle w:val="ListParagraph"/>
+        <w:numPr>
+          <w:ilvl w:val="2"/>
+          <w:numId w:val="16"/>
+        </w:numPr>
+        <w:ind w:left="1710"/>
+        <w:rPr>
+          <w:rFonts w:cstheme="minorHAnsi"/>
+          <w:sz w:val="24"/>
+          <w:szCs w:val="24"/>
+        </w:rPr>
+      </w:pPr>
+      <w:r>
+        <w:rPr>
+          <w:rFonts w:cstheme="minorHAnsi"/>
+          <w:sz w:val="24"/>
+          <w:szCs w:val="24"/>
         </w:rPr>
         <w:t>Implement input validation to prevent SQL injection.</w:t>
+      </w:r>
+    </w:p>
+    <w:p>
+      <w:pPr>
+        <w:pStyle w:val="ListParagraph"/>
+        <w:numPr>
+          <w:ilvl w:val="2"/>
+          <w:numId w:val="16"/>
+        </w:numPr>
+        <w:ind w:left="1710"/>
+        <w:rPr>
+          <w:rFonts w:cstheme="minorHAnsi"/>
+          <w:sz w:val="24"/>
+          <w:szCs w:val="24"/>
+        </w:rPr>
+      </w:pPr>
+      <w:r>
+        <w:rPr>
+          <w:rFonts w:cstheme="minorHAnsi"/>
+          <w:sz w:val="24"/>
+          <w:szCs w:val="24"/>
+        </w:rPr>
+        <w:t>Encrypt sensitive user data.</w:t>
       </w:r>
     </w:p>
     <w:p>
@@ -4009,35 +4859,68 @@
         <w:pStyle w:val="ListParagraph"/>
         <w:numPr>
           <w:ilvl w:val="1"/>
-          <w:numId w:val="9"/>
+          <w:numId w:val="16"/>
         </w:numPr>
-        <w:rPr>
-          <w:rFonts w:asciiTheme="minorBidi" w:hAnsiTheme="minorBidi"/>
-        </w:rPr>
-      </w:pPr>
-      <w:r>
-        <w:rPr>
-          <w:rFonts w:asciiTheme="minorBidi" w:hAnsiTheme="minorBidi"/>
-        </w:rPr>
-        <w:t>Encrypt sensitive user data.</w:t>
+        <w:ind w:left="1350"/>
+        <w:rPr>
+          <w:rFonts w:cstheme="minorHAnsi"/>
+          <w:sz w:val="24"/>
+          <w:szCs w:val="24"/>
+        </w:rPr>
+      </w:pPr>
+      <w:r>
+        <w:rPr>
+          <w:rFonts w:cstheme="minorHAnsi"/>
+          <w:sz w:val="24"/>
+          <w:szCs w:val="24"/>
+        </w:rPr>
+        <w:t>Performance:</w:t>
       </w:r>
     </w:p>
     <w:p>
       <w:pPr>
         <w:pStyle w:val="ListParagraph"/>
         <w:numPr>
-          <w:ilvl w:val="0"/>
-          <w:numId w:val="9"/>
+          <w:ilvl w:val="2"/>
+          <w:numId w:val="16"/>
         </w:numPr>
-        <w:rPr>
-          <w:rFonts w:asciiTheme="minorBidi" w:hAnsiTheme="minorBidi"/>
-        </w:rPr>
-      </w:pPr>
-      <w:r>
-        <w:rPr>
-          <w:rFonts w:asciiTheme="minorBidi" w:hAnsiTheme="minorBidi"/>
-        </w:rPr>
-        <w:t>Performance:</w:t>
+        <w:ind w:left="1710"/>
+        <w:rPr>
+          <w:rFonts w:cstheme="minorHAnsi"/>
+          <w:sz w:val="24"/>
+          <w:szCs w:val="24"/>
+        </w:rPr>
+      </w:pPr>
+      <w:r>
+        <w:rPr>
+          <w:rFonts w:cstheme="minorHAnsi"/>
+          <w:sz w:val="24"/>
+          <w:szCs w:val="24"/>
+        </w:rPr>
+        <w:t>Optimize loading times for images and data retrieval.</w:t>
+      </w:r>
+    </w:p>
+    <w:p>
+      <w:pPr>
+        <w:pStyle w:val="ListParagraph"/>
+        <w:numPr>
+          <w:ilvl w:val="2"/>
+          <w:numId w:val="16"/>
+        </w:numPr>
+        <w:ind w:left="1710"/>
+        <w:rPr>
+          <w:rFonts w:cstheme="minorHAnsi"/>
+          <w:sz w:val="24"/>
+          <w:szCs w:val="24"/>
+        </w:rPr>
+      </w:pPr>
+      <w:r>
+        <w:rPr>
+          <w:rFonts w:cstheme="minorHAnsi"/>
+          <w:sz w:val="24"/>
+          <w:szCs w:val="24"/>
+        </w:rPr>
+        <w:t>Ensure the website is responsive across devices.</w:t>
       </w:r>
     </w:p>
     <w:p>
@@ -4045,17 +4928,76 @@
         <w:pStyle w:val="ListParagraph"/>
         <w:numPr>
           <w:ilvl w:val="1"/>
-          <w:numId w:val="9"/>
+          <w:numId w:val="16"/>
         </w:numPr>
-        <w:rPr>
-          <w:rFonts w:asciiTheme="minorBidi" w:hAnsiTheme="minorBidi"/>
-        </w:rPr>
-      </w:pPr>
-      <w:r>
-        <w:rPr>
-          <w:rFonts w:asciiTheme="minorBidi" w:hAnsiTheme="minorBidi"/>
-        </w:rPr>
-        <w:t>Optimize loading times for images and data retrieval.</w:t>
+        <w:ind w:left="1350"/>
+        <w:rPr>
+          <w:rFonts w:cstheme="minorHAnsi"/>
+          <w:sz w:val="24"/>
+          <w:szCs w:val="24"/>
+        </w:rPr>
+      </w:pPr>
+      <w:r>
+        <w:rPr>
+          <w:rFonts w:cstheme="minorHAnsi"/>
+          <w:sz w:val="24"/>
+          <w:szCs w:val="24"/>
+        </w:rPr>
+        <w:t>Usability</w:t>
+      </w:r>
+      <w:r>
+        <w:rPr>
+          <w:rFonts w:cstheme="minorHAnsi"/>
+          <w:sz w:val="24"/>
+          <w:szCs w:val="24"/>
+        </w:rPr>
+        <w:t>:</w:t>
+      </w:r>
+    </w:p>
+    <w:p>
+      <w:pPr>
+        <w:pStyle w:val="ListParagraph"/>
+        <w:numPr>
+          <w:ilvl w:val="2"/>
+          <w:numId w:val="16"/>
+        </w:numPr>
+        <w:ind w:left="1710"/>
+        <w:rPr>
+          <w:rFonts w:cstheme="minorHAnsi"/>
+          <w:sz w:val="24"/>
+          <w:szCs w:val="24"/>
+        </w:rPr>
+      </w:pPr>
+      <w:r>
+        <w:rPr>
+          <w:rFonts w:cstheme="minorHAnsi"/>
+          <w:sz w:val="24"/>
+          <w:szCs w:val="24"/>
+        </w:rPr>
+        <w:t>Conduct user testing to refine the interface.</w:t>
+      </w:r>
+    </w:p>
+    <w:p>
+      <w:pPr>
+        <w:pStyle w:val="ListParagraph"/>
+        <w:numPr>
+          <w:ilvl w:val="2"/>
+          <w:numId w:val="16"/>
+        </w:numPr>
+        <w:ind w:left="1710"/>
+        <w:rPr>
+          <w:rFonts w:cstheme="minorHAnsi"/>
+          <w:sz w:val="24"/>
+          <w:szCs w:val="24"/>
+        </w:rPr>
+      </w:pPr>
+      <w:r>
+        <w:rPr>
+          <w:rFonts w:cstheme="minorHAnsi"/>
+          <w:sz w:val="24"/>
+          <w:szCs w:val="24"/>
+        </w:rPr>
+        <w:t>Provide clear navigation and support options.</w:t>
       </w:r>
     </w:p>
     <w:p>
@@ -4063,117 +5005,51 @@
         <w:pStyle w:val="ListParagraph"/>
         <w:numPr>
           <w:ilvl w:val="1"/>
-          <w:numId w:val="9"/>
+          <w:numId w:val="16"/>
         </w:numPr>
-        <w:rPr>
-          <w:rFonts w:asciiTheme="minorBidi" w:hAnsiTheme="minorBidi"/>
-        </w:rPr>
-      </w:pPr>
-      <w:r>
-        <w:rPr>
-          <w:rFonts w:asciiTheme="minorBidi" w:hAnsiTheme="minorBidi"/>
-        </w:rPr>
-        <w:t>Ensure the website is responsive across devices.</w:t>
+        <w:ind w:left="1350"/>
+        <w:rPr>
+          <w:rFonts w:cstheme="minorHAnsi"/>
+          <w:sz w:val="24"/>
+          <w:szCs w:val="24"/>
+        </w:rPr>
+      </w:pPr>
+      <w:r>
+        <w:rPr>
+          <w:rFonts w:cstheme="minorHAnsi"/>
+          <w:sz w:val="24"/>
+          <w:szCs w:val="24"/>
+        </w:rPr>
+        <w:t>Scalability</w:t>
+      </w:r>
+      <w:r>
+        <w:rPr>
+          <w:rFonts w:cstheme="minorHAnsi"/>
+          <w:sz w:val="24"/>
+          <w:szCs w:val="24"/>
+        </w:rPr>
+        <w:t>:</w:t>
       </w:r>
     </w:p>
     <w:p>
       <w:pPr>
         <w:pStyle w:val="ListParagraph"/>
         <w:numPr>
-          <w:ilvl w:val="0"/>
-          <w:numId w:val="9"/>
+          <w:ilvl w:val="2"/>
+          <w:numId w:val="16"/>
         </w:numPr>
-        <w:rPr>
-          <w:rFonts w:asciiTheme="minorBidi" w:hAnsiTheme="minorBidi"/>
-        </w:rPr>
-      </w:pPr>
-      <w:r>
-        <w:rPr>
-          <w:rFonts w:asciiTheme="minorBidi" w:hAnsiTheme="minorBidi"/>
-        </w:rPr>
-        <w:t>Usability</w:t>
-      </w:r>
-      <w:r>
-        <w:rPr>
-          <w:rFonts w:asciiTheme="minorBidi" w:hAnsiTheme="minorBidi"/>
-        </w:rPr>
-        <w:t>:</w:t>
-      </w:r>
-    </w:p>
-    <w:p>
-      <w:pPr>
-        <w:pStyle w:val="ListParagraph"/>
-        <w:numPr>
-          <w:ilvl w:val="1"/>
-          <w:numId w:val="9"/>
-        </w:numPr>
-        <w:rPr>
-          <w:rFonts w:asciiTheme="minorBidi" w:hAnsiTheme="minorBidi"/>
-        </w:rPr>
-      </w:pPr>
-      <w:r>
-        <w:rPr>
-          <w:rFonts w:asciiTheme="minorBidi" w:hAnsiTheme="minorBidi"/>
-        </w:rPr>
-        <w:t>Conduct user testing to refine the interface.</w:t>
-      </w:r>
-    </w:p>
-    <w:p>
-      <w:pPr>
-        <w:pStyle w:val="ListParagraph"/>
-        <w:numPr>
-          <w:ilvl w:val="1"/>
-          <w:numId w:val="9"/>
-        </w:numPr>
-        <w:rPr>
-          <w:rFonts w:asciiTheme="minorBidi" w:hAnsiTheme="minorBidi"/>
-        </w:rPr>
-      </w:pPr>
-      <w:r>
-        <w:rPr>
-          <w:rFonts w:asciiTheme="minorBidi" w:hAnsiTheme="minorBidi"/>
-        </w:rPr>
-        <w:t>Provide clear navigation and support options.</w:t>
-      </w:r>
-    </w:p>
-    <w:p>
-      <w:pPr>
-        <w:pStyle w:val="ListParagraph"/>
-        <w:numPr>
-          <w:ilvl w:val="0"/>
-          <w:numId w:val="9"/>
-        </w:numPr>
-        <w:rPr>
-          <w:rFonts w:asciiTheme="minorBidi" w:hAnsiTheme="minorBidi"/>
-        </w:rPr>
-      </w:pPr>
-      <w:r>
-        <w:rPr>
-          <w:rFonts w:asciiTheme="minorBidi" w:hAnsiTheme="minorBidi"/>
-        </w:rPr>
-        <w:t>Scalability</w:t>
-      </w:r>
-      <w:r>
-        <w:rPr>
-          <w:rFonts w:asciiTheme="minorBidi" w:hAnsiTheme="minorBidi"/>
-        </w:rPr>
-        <w:t>:</w:t>
-      </w:r>
-    </w:p>
-    <w:p>
-      <w:pPr>
-        <w:pStyle w:val="ListParagraph"/>
-        <w:numPr>
-          <w:ilvl w:val="1"/>
-          <w:numId w:val="9"/>
-        </w:numPr>
-        <w:rPr>
-          <w:rFonts w:asciiTheme="minorBidi" w:hAnsiTheme="minorBidi"/>
-        </w:rPr>
-      </w:pPr>
-      <w:r>
-        <w:rPr>
-          <w:rFonts w:asciiTheme="minorBidi" w:hAnsiTheme="minorBidi"/>
+        <w:ind w:left="1710"/>
+        <w:rPr>
+          <w:rFonts w:cstheme="minorHAnsi"/>
+          <w:sz w:val="24"/>
+          <w:szCs w:val="24"/>
+        </w:rPr>
+      </w:pPr>
+      <w:r>
+        <w:rPr>
+          <w:rFonts w:cstheme="minorHAnsi"/>
+          <w:sz w:val="24"/>
+          <w:szCs w:val="24"/>
         </w:rPr>
         <w:t>Design the system architecture to accommodate future growth in user base and menu items.</w:t>
       </w:r>
@@ -4228,7 +5104,7 @@
           <w:szCs w:val="24"/>
         </w:rPr>
       </w:pPr>
-      <w:bookmarkStart w:id="5" w:name="_Toc179736659"/>
+      <w:bookmarkStart w:id="6" w:name="_Toc179736659"/>
       <w:r>
         <w:rPr>
           <w:rFonts w:asciiTheme="minorBidi" w:hAnsiTheme="minorBidi" w:cstheme="minorBidi"/>
@@ -4240,7 +5116,7 @@
         <w:lastRenderedPageBreak/>
         <w:t>Sprint 1 Retrospective Summary Report</w:t>
       </w:r>
-      <w:bookmarkEnd w:id="5"/>
+      <w:bookmarkEnd w:id="6"/>
     </w:p>
     <w:tbl>
       <w:tblPr>
@@ -4649,7 +5525,7 @@
           <w:szCs w:val="24"/>
         </w:rPr>
       </w:pPr>
-      <w:bookmarkStart w:id="6" w:name="_Toc179736660"/>
+      <w:bookmarkStart w:id="7" w:name="_Toc179736660"/>
       <w:r>
         <w:rPr>
           <w:rFonts w:asciiTheme="minorBidi" w:hAnsiTheme="minorBidi" w:cstheme="minorBidi"/>
@@ -4661,7 +5537,7 @@
         <w:lastRenderedPageBreak/>
         <w:t>Sprint 2 Retrospective Summary Report</w:t>
       </w:r>
-      <w:bookmarkEnd w:id="6"/>
+      <w:bookmarkEnd w:id="7"/>
     </w:p>
     <w:tbl>
       <w:tblPr>
@@ -5032,20 +5908,6 @@
     <w:p>
       <w:pPr>
         <w:spacing w:before="100" w:beforeAutospacing="1" w:after="100" w:afterAutospacing="1" w:line="240" w:lineRule="auto"/>
-        <w:ind w:left="1080"/>
-        <w:rPr>
-          <w:rFonts w:asciiTheme="minorBidi" w:hAnsiTheme="minorBidi"/>
-          <w:b/>
-          <w:bCs/>
-          <w:sz w:val="24"/>
-          <w:szCs w:val="24"/>
-        </w:rPr>
-      </w:pPr>
-    </w:p>
-    <w:p>
-      <w:pPr>
-        <w:spacing w:before="100" w:beforeAutospacing="1" w:after="100" w:afterAutospacing="1" w:line="240" w:lineRule="auto"/>
-        <w:ind w:left="1080"/>
         <w:rPr>
           <w:rFonts w:asciiTheme="minorBidi" w:hAnsiTheme="minorBidi"/>
           <w:b/>
@@ -5091,7 +5953,7 @@
           <w:szCs w:val="24"/>
         </w:rPr>
       </w:pPr>
-      <w:bookmarkStart w:id="7" w:name="_Toc179736661"/>
+      <w:bookmarkStart w:id="8" w:name="_Toc179736661"/>
       <w:r>
         <w:rPr>
           <w:rFonts w:asciiTheme="minorBidi" w:hAnsiTheme="minorBidi"/>
@@ -5103,7 +5965,7 @@
         <w:lastRenderedPageBreak/>
         <w:t>References</w:t>
       </w:r>
-      <w:bookmarkEnd w:id="7"/>
+      <w:bookmarkEnd w:id="8"/>
     </w:p>
     <w:sdt>
       <w:sdtPr>
@@ -5114,7 +5976,10 @@
         <w:p>
           <w:pPr>
             <w:pStyle w:val="Bibliography"/>
-            <w:ind w:left="720" w:hanging="720"/>
+            <w:numPr>
+              <w:ilvl w:val="0"/>
+              <w:numId w:val="14"/>
+            </w:numPr>
             <w:rPr>
               <w:noProof/>
               <w:sz w:val="24"/>
@@ -5148,39 +6013,206 @@
             <w:rPr>
               <w:noProof/>
             </w:rPr>
-            <w:t>. Retrieved from Premier Agile: https://premieragile.com/role-of-a-product-owner-in-the-sprint-review/#:~:text=Product%20Owner's%20involvement%20during%20a%20Sprint%3A&amp;text=During%20the%20Sprint%2C%20they%20answer,Done'%20along%20with%20the%20Developers.</w:t>
+            <w:t>. Retrieved from Premier Agile:</w:t>
+          </w:r>
+          <w:r>
+            <w:rPr>
+              <w:noProof/>
+            </w:rPr>
+            <w:t xml:space="preserve"> </w:t>
+          </w:r>
+          <w:r>
+            <w:rPr>
+              <w:noProof/>
+              <w:sz w:val="24"/>
+              <w:szCs w:val="24"/>
+            </w:rPr>
+            <w:t xml:space="preserve">Auth0. (n.d.). </w:t>
+          </w:r>
+          <w:r>
+            <w:rPr>
+              <w:i/>
+              <w:iCs/>
+              <w:noProof/>
+              <w:sz w:val="24"/>
+              <w:szCs w:val="24"/>
+            </w:rPr>
+            <w:t>Best practices for user authentication and authorization</w:t>
+          </w:r>
+          <w:r>
+            <w:rPr>
+              <w:noProof/>
+              <w:sz w:val="24"/>
+              <w:szCs w:val="24"/>
+            </w:rPr>
+            <w:t>. Retrieved from https://auth0.com/docs/best-practices</w:t>
+          </w:r>
+        </w:p>
+        <w:p>
+          <w:pPr>
+            <w:pStyle w:val="Bibliography"/>
+            <w:numPr>
+              <w:ilvl w:val="0"/>
+              <w:numId w:val="14"/>
+            </w:numPr>
+            <w:rPr>
+              <w:noProof/>
+              <w:sz w:val="24"/>
+              <w:szCs w:val="24"/>
+            </w:rPr>
+          </w:pPr>
+          <w:r>
+            <w:rPr>
+              <w:noProof/>
+              <w:sz w:val="24"/>
+              <w:szCs w:val="24"/>
+            </w:rPr>
+            <w:t xml:space="preserve">Fowler, M. (n.d.). </w:t>
+          </w:r>
+          <w:r>
+            <w:rPr>
+              <w:i/>
+              <w:iCs/>
+              <w:noProof/>
+              <w:sz w:val="24"/>
+              <w:szCs w:val="24"/>
+            </w:rPr>
+            <w:t>UML distilled: A brief guide to the standard object modeling language</w:t>
+          </w:r>
+          <w:r>
+            <w:rPr>
+              <w:noProof/>
+              <w:sz w:val="24"/>
+              <w:szCs w:val="24"/>
+            </w:rPr>
+            <w:t>. ThoughtWorks. Retrieved from https://martinfowler.com/books/umlDistilled.html</w:t>
+          </w:r>
+        </w:p>
+        <w:p>
+          <w:pPr>
+            <w:pStyle w:val="Bibliography"/>
+            <w:numPr>
+              <w:ilvl w:val="0"/>
+              <w:numId w:val="14"/>
+            </w:numPr>
+            <w:rPr>
+              <w:noProof/>
+              <w:sz w:val="24"/>
+              <w:szCs w:val="24"/>
+            </w:rPr>
+          </w:pPr>
+          <w:r>
+            <w:rPr>
+              <w:noProof/>
+              <w:sz w:val="24"/>
+              <w:szCs w:val="24"/>
+            </w:rPr>
+            <w:t xml:space="preserve">OWASP Foundation. (n.d.). </w:t>
+          </w:r>
+          <w:r>
+            <w:rPr>
+              <w:i/>
+              <w:iCs/>
+              <w:noProof/>
+              <w:sz w:val="24"/>
+              <w:szCs w:val="24"/>
+            </w:rPr>
+            <w:t>Top 10 web application security risks</w:t>
+          </w:r>
+          <w:r>
+            <w:rPr>
+              <w:noProof/>
+              <w:sz w:val="24"/>
+              <w:szCs w:val="24"/>
+            </w:rPr>
+            <w:t>. Retrieved from https://owasp.org/www-project-top-ten/</w:t>
+          </w:r>
+        </w:p>
+        <w:p>
+          <w:pPr>
+            <w:pStyle w:val="Bibliography"/>
+            <w:numPr>
+              <w:ilvl w:val="0"/>
+              <w:numId w:val="14"/>
+            </w:numPr>
+            <w:rPr>
+              <w:noProof/>
+              <w:sz w:val="24"/>
+              <w:szCs w:val="24"/>
+            </w:rPr>
+          </w:pPr>
+          <w:r>
+            <w:rPr>
+              <w:noProof/>
+              <w:sz w:val="24"/>
+              <w:szCs w:val="24"/>
+            </w:rPr>
+            <w:t xml:space="preserve">Scrum.org. (n.d.). </w:t>
+          </w:r>
+          <w:r>
+            <w:rPr>
+              <w:i/>
+              <w:iCs/>
+              <w:noProof/>
+              <w:sz w:val="24"/>
+              <w:szCs w:val="24"/>
+            </w:rPr>
+            <w:t>The basics of Scrum, Agile methodology</w:t>
+          </w:r>
+          <w:r>
+            <w:rPr>
+              <w:noProof/>
+              <w:sz w:val="24"/>
+              <w:szCs w:val="24"/>
+            </w:rPr>
+            <w:t>. Retrieved from https://www.scrum.org/resources/what-is-scrum</w:t>
+          </w:r>
+        </w:p>
+        <w:p>
+          <w:pPr>
+            <w:pStyle w:val="Bibliography"/>
+            <w:numPr>
+              <w:ilvl w:val="0"/>
+              <w:numId w:val="14"/>
+            </w:numPr>
+            <w:rPr>
+              <w:noProof/>
+              <w:sz w:val="24"/>
+              <w:szCs w:val="24"/>
+            </w:rPr>
+          </w:pPr>
+          <w:r>
+            <w:rPr>
+              <w:noProof/>
+              <w:sz w:val="24"/>
+              <w:szCs w:val="24"/>
+            </w:rPr>
+            <w:t xml:space="preserve">DigitalOcean. (n.d.). </w:t>
+          </w:r>
+          <w:r>
+            <w:rPr>
+              <w:i/>
+              <w:iCs/>
+              <w:noProof/>
+              <w:sz w:val="24"/>
+              <w:szCs w:val="24"/>
+            </w:rPr>
+            <w:t>Database optimization techniques for web applications</w:t>
+          </w:r>
+          <w:r>
+            <w:rPr>
+              <w:noProof/>
+              <w:sz w:val="24"/>
+              <w:szCs w:val="24"/>
+            </w:rPr>
+            <w:t>. Retrieved from https://www.digitalocean.com/community/tutorials/database-optimization-techniques</w:t>
           </w:r>
         </w:p>
         <w:p>
           <w:pPr>
             <w:pStyle w:val="Bibliography"/>
             <w:ind w:left="720" w:hanging="720"/>
-            <w:rPr>
-              <w:noProof/>
-            </w:rPr>
           </w:pPr>
-          <w:r>
-            <w:rPr>
-              <w:noProof/>
-            </w:rPr>
-            <w:t xml:space="preserve">Meulen, M. v. (2023, 9 13). </w:t>
-          </w:r>
-          <w:r>
-            <w:rPr>
-              <w:i/>
-              <w:iCs/>
-              <w:noProof/>
-            </w:rPr>
-            <w:t>The Role of the Product Owner during the Sprint</w:t>
-          </w:r>
-          <w:r>
-            <w:rPr>
-              <w:noProof/>
-            </w:rPr>
-            <w:t>. Retrieved from Scrum.org: https://www.scrum.org/resources/blog/role-product-owner-during-sprint</w:t>
-          </w:r>
-        </w:p>
-        <w:p>
           <w:r>
             <w:rPr>
               <w:b/>
@@ -5432,6 +6464,209 @@
     </w:lvl>
   </w:abstractNum>
   <w:abstractNum w:abstractNumId="2" w15:restartNumberingAfterBreak="0">
+    <w:nsid w:val="24A86A6C"/>
+    <w:multiLevelType w:val="multilevel"/>
+    <w:tmpl w:val="04090021"/>
+    <w:lvl w:ilvl="0">
+      <w:start w:val="1"/>
+      <w:numFmt w:val="bullet"/>
+      <w:lvlText w:val=""/>
+      <w:lvlJc w:val="left"/>
+      <w:pPr>
+        <w:ind w:left="360" w:hanging="360"/>
+      </w:pPr>
+      <w:rPr>
+        <w:rFonts w:ascii="Wingdings" w:hAnsi="Wingdings" w:hint="default"/>
+      </w:rPr>
+    </w:lvl>
+    <w:lvl w:ilvl="1">
+      <w:start w:val="1"/>
+      <w:numFmt w:val="bullet"/>
+      <w:lvlText w:val=""/>
+      <w:lvlJc w:val="left"/>
+      <w:pPr>
+        <w:ind w:left="720" w:hanging="360"/>
+      </w:pPr>
+      <w:rPr>
+        <w:rFonts w:ascii="Wingdings" w:hAnsi="Wingdings" w:hint="default"/>
+      </w:rPr>
+    </w:lvl>
+    <w:lvl w:ilvl="2">
+      <w:start w:val="1"/>
+      <w:numFmt w:val="bullet"/>
+      <w:lvlText w:val=""/>
+      <w:lvlJc w:val="left"/>
+      <w:pPr>
+        <w:ind w:left="1080" w:hanging="360"/>
+      </w:pPr>
+      <w:rPr>
+        <w:rFonts w:ascii="Wingdings" w:hAnsi="Wingdings" w:hint="default"/>
+      </w:rPr>
+    </w:lvl>
+    <w:lvl w:ilvl="3">
+      <w:start w:val="1"/>
+      <w:numFmt w:val="bullet"/>
+      <w:lvlText w:val=""/>
+      <w:lvlJc w:val="left"/>
+      <w:pPr>
+        <w:ind w:left="1440" w:hanging="360"/>
+      </w:pPr>
+      <w:rPr>
+        <w:rFonts w:ascii="Symbol" w:hAnsi="Symbol" w:hint="default"/>
+      </w:rPr>
+    </w:lvl>
+    <w:lvl w:ilvl="4">
+      <w:start w:val="1"/>
+      <w:numFmt w:val="bullet"/>
+      <w:lvlText w:val=""/>
+      <w:lvlJc w:val="left"/>
+      <w:pPr>
+        <w:ind w:left="1800" w:hanging="360"/>
+      </w:pPr>
+      <w:rPr>
+        <w:rFonts w:ascii="Symbol" w:hAnsi="Symbol" w:hint="default"/>
+      </w:rPr>
+    </w:lvl>
+    <w:lvl w:ilvl="5">
+      <w:start w:val="1"/>
+      <w:numFmt w:val="bullet"/>
+      <w:lvlText w:val=""/>
+      <w:lvlJc w:val="left"/>
+      <w:pPr>
+        <w:ind w:left="2160" w:hanging="360"/>
+      </w:pPr>
+      <w:rPr>
+        <w:rFonts w:ascii="Wingdings" w:hAnsi="Wingdings" w:hint="default"/>
+      </w:rPr>
+    </w:lvl>
+    <w:lvl w:ilvl="6">
+      <w:start w:val="1"/>
+      <w:numFmt w:val="bullet"/>
+      <w:lvlText w:val=""/>
+      <w:lvlJc w:val="left"/>
+      <w:pPr>
+        <w:ind w:left="2520" w:hanging="360"/>
+      </w:pPr>
+      <w:rPr>
+        <w:rFonts w:ascii="Wingdings" w:hAnsi="Wingdings" w:hint="default"/>
+      </w:rPr>
+    </w:lvl>
+    <w:lvl w:ilvl="7">
+      <w:start w:val="1"/>
+      <w:numFmt w:val="bullet"/>
+      <w:lvlText w:val=""/>
+      <w:lvlJc w:val="left"/>
+      <w:pPr>
+        <w:ind w:left="2880" w:hanging="360"/>
+      </w:pPr>
+      <w:rPr>
+        <w:rFonts w:ascii="Symbol" w:hAnsi="Symbol" w:hint="default"/>
+      </w:rPr>
+    </w:lvl>
+    <w:lvl w:ilvl="8">
+      <w:start w:val="1"/>
+      <w:numFmt w:val="bullet"/>
+      <w:lvlText w:val=""/>
+      <w:lvlJc w:val="left"/>
+      <w:pPr>
+        <w:ind w:left="3240" w:hanging="360"/>
+      </w:pPr>
+      <w:rPr>
+        <w:rFonts w:ascii="Symbol" w:hAnsi="Symbol" w:hint="default"/>
+      </w:rPr>
+    </w:lvl>
+  </w:abstractNum>
+  <w:abstractNum w:abstractNumId="3" w15:restartNumberingAfterBreak="0">
+    <w:nsid w:val="24B317FA"/>
+    <w:multiLevelType w:val="multilevel"/>
+    <w:tmpl w:val="CADA9A0C"/>
+    <w:lvl w:ilvl="0">
+      <w:start w:val="1"/>
+      <w:numFmt w:val="decimal"/>
+      <w:lvlText w:val="%1."/>
+      <w:lvlJc w:val="left"/>
+      <w:pPr>
+        <w:ind w:left="1080" w:hanging="360"/>
+      </w:pPr>
+      <w:rPr>
+        <w:b w:val="0"/>
+        <w:bCs w:val="0"/>
+      </w:rPr>
+    </w:lvl>
+    <w:lvl w:ilvl="1">
+      <w:start w:val="1"/>
+      <w:numFmt w:val="decimal"/>
+      <w:lvlText w:val="%1.%2."/>
+      <w:lvlJc w:val="left"/>
+      <w:pPr>
+        <w:ind w:left="1512" w:hanging="432"/>
+      </w:pPr>
+    </w:lvl>
+    <w:lvl w:ilvl="2">
+      <w:start w:val="1"/>
+      <w:numFmt w:val="decimal"/>
+      <w:lvlText w:val="%1.%2.%3."/>
+      <w:lvlJc w:val="left"/>
+      <w:pPr>
+        <w:ind w:left="1944" w:hanging="504"/>
+      </w:pPr>
+    </w:lvl>
+    <w:lvl w:ilvl="3">
+      <w:start w:val="1"/>
+      <w:numFmt w:val="decimal"/>
+      <w:lvlText w:val="%1.%2.%3.%4."/>
+      <w:lvlJc w:val="left"/>
+      <w:pPr>
+        <w:ind w:left="2448" w:hanging="648"/>
+      </w:pPr>
+    </w:lvl>
+    <w:lvl w:ilvl="4">
+      <w:start w:val="1"/>
+      <w:numFmt w:val="decimal"/>
+      <w:lvlText w:val="%1.%2.%3.%4.%5."/>
+      <w:lvlJc w:val="left"/>
+      <w:pPr>
+        <w:ind w:left="2952" w:hanging="792"/>
+      </w:pPr>
+    </w:lvl>
+    <w:lvl w:ilvl="5">
+      <w:start w:val="1"/>
+      <w:numFmt w:val="decimal"/>
+      <w:lvlText w:val="%1.%2.%3.%4.%5.%6."/>
+      <w:lvlJc w:val="left"/>
+      <w:pPr>
+        <w:ind w:left="3456" w:hanging="936"/>
+      </w:pPr>
+    </w:lvl>
+    <w:lvl w:ilvl="6">
+      <w:start w:val="1"/>
+      <w:numFmt w:val="decimal"/>
+      <w:lvlText w:val="%1.%2.%3.%4.%5.%6.%7."/>
+      <w:lvlJc w:val="left"/>
+      <w:pPr>
+        <w:ind w:left="3960" w:hanging="1080"/>
+      </w:pPr>
+    </w:lvl>
+    <w:lvl w:ilvl="7">
+      <w:start w:val="1"/>
+      <w:numFmt w:val="decimal"/>
+      <w:lvlText w:val="%1.%2.%3.%4.%5.%6.%7.%8."/>
+      <w:lvlJc w:val="left"/>
+      <w:pPr>
+        <w:ind w:left="4464" w:hanging="1224"/>
+      </w:pPr>
+    </w:lvl>
+    <w:lvl w:ilvl="8">
+      <w:start w:val="1"/>
+      <w:numFmt w:val="decimal"/>
+      <w:lvlText w:val="%1.%2.%3.%4.%5.%6.%7.%8.%9."/>
+      <w:lvlJc w:val="left"/>
+      <w:pPr>
+        <w:ind w:left="5040" w:hanging="1440"/>
+      </w:pPr>
+    </w:lvl>
+  </w:abstractNum>
+  <w:abstractNum w:abstractNumId="4" w15:restartNumberingAfterBreak="0">
     <w:nsid w:val="28F74C59"/>
     <w:multiLevelType w:val="hybridMultilevel"/>
     <w:tmpl w:val="DC786D9A"/>
@@ -5520,7 +6755,7 @@
       </w:pPr>
     </w:lvl>
   </w:abstractNum>
-  <w:abstractNum w:abstractNumId="3" w15:restartNumberingAfterBreak="0">
+  <w:abstractNum w:abstractNumId="5" w15:restartNumberingAfterBreak="0">
     <w:nsid w:val="2CF61E4F"/>
     <w:multiLevelType w:val="hybridMultilevel"/>
     <w:tmpl w:val="911C5592"/>
@@ -5609,7 +6844,7 @@
       </w:pPr>
     </w:lvl>
   </w:abstractNum>
-  <w:abstractNum w:abstractNumId="4" w15:restartNumberingAfterBreak="0">
+  <w:abstractNum w:abstractNumId="6" w15:restartNumberingAfterBreak="0">
     <w:nsid w:val="2EEC58B7"/>
     <w:multiLevelType w:val="hybridMultilevel"/>
     <w:tmpl w:val="777078C8"/>
@@ -5722,7 +6957,120 @@
       </w:rPr>
     </w:lvl>
   </w:abstractNum>
-  <w:abstractNum w:abstractNumId="5" w15:restartNumberingAfterBreak="0">
+  <w:abstractNum w:abstractNumId="7" w15:restartNumberingAfterBreak="0">
+    <w:nsid w:val="3D484033"/>
+    <w:multiLevelType w:val="multilevel"/>
+    <w:tmpl w:val="04090021"/>
+    <w:lvl w:ilvl="0">
+      <w:start w:val="1"/>
+      <w:numFmt w:val="bullet"/>
+      <w:lvlText w:val=""/>
+      <w:lvlJc w:val="left"/>
+      <w:pPr>
+        <w:ind w:left="360" w:hanging="360"/>
+      </w:pPr>
+      <w:rPr>
+        <w:rFonts w:ascii="Wingdings" w:hAnsi="Wingdings" w:hint="default"/>
+      </w:rPr>
+    </w:lvl>
+    <w:lvl w:ilvl="1">
+      <w:start w:val="1"/>
+      <w:numFmt w:val="bullet"/>
+      <w:lvlText w:val=""/>
+      <w:lvlJc w:val="left"/>
+      <w:pPr>
+        <w:ind w:left="720" w:hanging="360"/>
+      </w:pPr>
+      <w:rPr>
+        <w:rFonts w:ascii="Wingdings" w:hAnsi="Wingdings" w:hint="default"/>
+      </w:rPr>
+    </w:lvl>
+    <w:lvl w:ilvl="2">
+      <w:start w:val="1"/>
+      <w:numFmt w:val="bullet"/>
+      <w:lvlText w:val=""/>
+      <w:lvlJc w:val="left"/>
+      <w:pPr>
+        <w:ind w:left="1080" w:hanging="360"/>
+      </w:pPr>
+      <w:rPr>
+        <w:rFonts w:ascii="Wingdings" w:hAnsi="Wingdings" w:hint="default"/>
+      </w:rPr>
+    </w:lvl>
+    <w:lvl w:ilvl="3">
+      <w:start w:val="1"/>
+      <w:numFmt w:val="bullet"/>
+      <w:lvlText w:val=""/>
+      <w:lvlJc w:val="left"/>
+      <w:pPr>
+        <w:ind w:left="1440" w:hanging="360"/>
+      </w:pPr>
+      <w:rPr>
+        <w:rFonts w:ascii="Symbol" w:hAnsi="Symbol" w:hint="default"/>
+      </w:rPr>
+    </w:lvl>
+    <w:lvl w:ilvl="4">
+      <w:start w:val="1"/>
+      <w:numFmt w:val="bullet"/>
+      <w:lvlText w:val=""/>
+      <w:lvlJc w:val="left"/>
+      <w:pPr>
+        <w:ind w:left="1800" w:hanging="360"/>
+      </w:pPr>
+      <w:rPr>
+        <w:rFonts w:ascii="Symbol" w:hAnsi="Symbol" w:hint="default"/>
+      </w:rPr>
+    </w:lvl>
+    <w:lvl w:ilvl="5">
+      <w:start w:val="1"/>
+      <w:numFmt w:val="bullet"/>
+      <w:lvlText w:val=""/>
+      <w:lvlJc w:val="left"/>
+      <w:pPr>
+        <w:ind w:left="2160" w:hanging="360"/>
+      </w:pPr>
+      <w:rPr>
+        <w:rFonts w:ascii="Wingdings" w:hAnsi="Wingdings" w:hint="default"/>
+      </w:rPr>
+    </w:lvl>
+    <w:lvl w:ilvl="6">
+      <w:start w:val="1"/>
+      <w:numFmt w:val="bullet"/>
+      <w:lvlText w:val=""/>
+      <w:lvlJc w:val="left"/>
+      <w:pPr>
+        <w:ind w:left="2520" w:hanging="360"/>
+      </w:pPr>
+      <w:rPr>
+        <w:rFonts w:ascii="Wingdings" w:hAnsi="Wingdings" w:hint="default"/>
+      </w:rPr>
+    </w:lvl>
+    <w:lvl w:ilvl="7">
+      <w:start w:val="1"/>
+      <w:numFmt w:val="bullet"/>
+      <w:lvlText w:val=""/>
+      <w:lvlJc w:val="left"/>
+      <w:pPr>
+        <w:ind w:left="2880" w:hanging="360"/>
+      </w:pPr>
+      <w:rPr>
+        <w:rFonts w:ascii="Symbol" w:hAnsi="Symbol" w:hint="default"/>
+      </w:rPr>
+    </w:lvl>
+    <w:lvl w:ilvl="8">
+      <w:start w:val="1"/>
+      <w:numFmt w:val="bullet"/>
+      <w:lvlText w:val=""/>
+      <w:lvlJc w:val="left"/>
+      <w:pPr>
+        <w:ind w:left="3240" w:hanging="360"/>
+      </w:pPr>
+      <w:rPr>
+        <w:rFonts w:ascii="Symbol" w:hAnsi="Symbol" w:hint="default"/>
+      </w:rPr>
+    </w:lvl>
+  </w:abstractNum>
+  <w:abstractNum w:abstractNumId="8" w15:restartNumberingAfterBreak="0">
     <w:nsid w:val="446D46A0"/>
     <w:multiLevelType w:val="hybridMultilevel"/>
     <w:tmpl w:val="2A242F64"/>
@@ -5834,7 +7182,7 @@
       </w:rPr>
     </w:lvl>
   </w:abstractNum>
-  <w:abstractNum w:abstractNumId="6" w15:restartNumberingAfterBreak="0">
+  <w:abstractNum w:abstractNumId="9" w15:restartNumberingAfterBreak="0">
     <w:nsid w:val="4CE368F9"/>
     <w:multiLevelType w:val="hybridMultilevel"/>
     <w:tmpl w:val="C516836A"/>
@@ -5946,10 +7294,10 @@
       </w:rPr>
     </w:lvl>
   </w:abstractNum>
-  <w:abstractNum w:abstractNumId="7" w15:restartNumberingAfterBreak="0">
+  <w:abstractNum w:abstractNumId="10" w15:restartNumberingAfterBreak="0">
     <w:nsid w:val="55A02308"/>
     <w:multiLevelType w:val="hybridMultilevel"/>
-    <w:tmpl w:val="57F83EE0"/>
+    <w:tmpl w:val="760ADDE2"/>
     <w:lvl w:ilvl="0" w:tplc="0409000F">
       <w:start w:val="1"/>
       <w:numFmt w:val="decimal"/>
@@ -6035,7 +7383,233 @@
       </w:pPr>
     </w:lvl>
   </w:abstractNum>
-  <w:abstractNum w:abstractNumId="8" w15:restartNumberingAfterBreak="0">
+  <w:abstractNum w:abstractNumId="11" w15:restartNumberingAfterBreak="0">
+    <w:nsid w:val="5C1137B5"/>
+    <w:multiLevelType w:val="multilevel"/>
+    <w:tmpl w:val="04090021"/>
+    <w:lvl w:ilvl="0">
+      <w:start w:val="1"/>
+      <w:numFmt w:val="bullet"/>
+      <w:lvlText w:val=""/>
+      <w:lvlJc w:val="left"/>
+      <w:pPr>
+        <w:ind w:left="1080" w:hanging="360"/>
+      </w:pPr>
+      <w:rPr>
+        <w:rFonts w:ascii="Wingdings" w:hAnsi="Wingdings" w:hint="default"/>
+      </w:rPr>
+    </w:lvl>
+    <w:lvl w:ilvl="1">
+      <w:start w:val="1"/>
+      <w:numFmt w:val="bullet"/>
+      <w:lvlText w:val=""/>
+      <w:lvlJc w:val="left"/>
+      <w:pPr>
+        <w:ind w:left="1440" w:hanging="360"/>
+      </w:pPr>
+      <w:rPr>
+        <w:rFonts w:ascii="Wingdings" w:hAnsi="Wingdings" w:hint="default"/>
+      </w:rPr>
+    </w:lvl>
+    <w:lvl w:ilvl="2">
+      <w:start w:val="1"/>
+      <w:numFmt w:val="bullet"/>
+      <w:lvlText w:val=""/>
+      <w:lvlJc w:val="left"/>
+      <w:pPr>
+        <w:ind w:left="1800" w:hanging="360"/>
+      </w:pPr>
+      <w:rPr>
+        <w:rFonts w:ascii="Wingdings" w:hAnsi="Wingdings" w:hint="default"/>
+      </w:rPr>
+    </w:lvl>
+    <w:lvl w:ilvl="3">
+      <w:start w:val="1"/>
+      <w:numFmt w:val="bullet"/>
+      <w:lvlText w:val=""/>
+      <w:lvlJc w:val="left"/>
+      <w:pPr>
+        <w:ind w:left="2160" w:hanging="360"/>
+      </w:pPr>
+      <w:rPr>
+        <w:rFonts w:ascii="Symbol" w:hAnsi="Symbol" w:hint="default"/>
+      </w:rPr>
+    </w:lvl>
+    <w:lvl w:ilvl="4">
+      <w:start w:val="1"/>
+      <w:numFmt w:val="bullet"/>
+      <w:lvlText w:val=""/>
+      <w:lvlJc w:val="left"/>
+      <w:pPr>
+        <w:ind w:left="2520" w:hanging="360"/>
+      </w:pPr>
+      <w:rPr>
+        <w:rFonts w:ascii="Symbol" w:hAnsi="Symbol" w:hint="default"/>
+      </w:rPr>
+    </w:lvl>
+    <w:lvl w:ilvl="5">
+      <w:start w:val="1"/>
+      <w:numFmt w:val="bullet"/>
+      <w:lvlText w:val=""/>
+      <w:lvlJc w:val="left"/>
+      <w:pPr>
+        <w:ind w:left="2880" w:hanging="360"/>
+      </w:pPr>
+      <w:rPr>
+        <w:rFonts w:ascii="Wingdings" w:hAnsi="Wingdings" w:hint="default"/>
+      </w:rPr>
+    </w:lvl>
+    <w:lvl w:ilvl="6">
+      <w:start w:val="1"/>
+      <w:numFmt w:val="bullet"/>
+      <w:lvlText w:val=""/>
+      <w:lvlJc w:val="left"/>
+      <w:pPr>
+        <w:ind w:left="3240" w:hanging="360"/>
+      </w:pPr>
+      <w:rPr>
+        <w:rFonts w:ascii="Wingdings" w:hAnsi="Wingdings" w:hint="default"/>
+      </w:rPr>
+    </w:lvl>
+    <w:lvl w:ilvl="7">
+      <w:start w:val="1"/>
+      <w:numFmt w:val="bullet"/>
+      <w:lvlText w:val=""/>
+      <w:lvlJc w:val="left"/>
+      <w:pPr>
+        <w:ind w:left="3600" w:hanging="360"/>
+      </w:pPr>
+      <w:rPr>
+        <w:rFonts w:ascii="Symbol" w:hAnsi="Symbol" w:hint="default"/>
+      </w:rPr>
+    </w:lvl>
+    <w:lvl w:ilvl="8">
+      <w:start w:val="1"/>
+      <w:numFmt w:val="bullet"/>
+      <w:lvlText w:val=""/>
+      <w:lvlJc w:val="left"/>
+      <w:pPr>
+        <w:ind w:left="3960" w:hanging="360"/>
+      </w:pPr>
+      <w:rPr>
+        <w:rFonts w:ascii="Symbol" w:hAnsi="Symbol" w:hint="default"/>
+      </w:rPr>
+    </w:lvl>
+  </w:abstractNum>
+  <w:abstractNum w:abstractNumId="12" w15:restartNumberingAfterBreak="0">
+    <w:nsid w:val="5EEE1667"/>
+    <w:multiLevelType w:val="multilevel"/>
+    <w:tmpl w:val="04090021"/>
+    <w:lvl w:ilvl="0">
+      <w:start w:val="1"/>
+      <w:numFmt w:val="bullet"/>
+      <w:lvlText w:val=""/>
+      <w:lvlJc w:val="left"/>
+      <w:pPr>
+        <w:ind w:left="1080" w:hanging="360"/>
+      </w:pPr>
+      <w:rPr>
+        <w:rFonts w:ascii="Wingdings" w:hAnsi="Wingdings" w:hint="default"/>
+      </w:rPr>
+    </w:lvl>
+    <w:lvl w:ilvl="1">
+      <w:start w:val="1"/>
+      <w:numFmt w:val="bullet"/>
+      <w:lvlText w:val=""/>
+      <w:lvlJc w:val="left"/>
+      <w:pPr>
+        <w:ind w:left="1440" w:hanging="360"/>
+      </w:pPr>
+      <w:rPr>
+        <w:rFonts w:ascii="Wingdings" w:hAnsi="Wingdings" w:hint="default"/>
+      </w:rPr>
+    </w:lvl>
+    <w:lvl w:ilvl="2">
+      <w:start w:val="1"/>
+      <w:numFmt w:val="bullet"/>
+      <w:lvlText w:val=""/>
+      <w:lvlJc w:val="left"/>
+      <w:pPr>
+        <w:ind w:left="1800" w:hanging="360"/>
+      </w:pPr>
+      <w:rPr>
+        <w:rFonts w:ascii="Wingdings" w:hAnsi="Wingdings" w:hint="default"/>
+      </w:rPr>
+    </w:lvl>
+    <w:lvl w:ilvl="3">
+      <w:start w:val="1"/>
+      <w:numFmt w:val="bullet"/>
+      <w:lvlText w:val=""/>
+      <w:lvlJc w:val="left"/>
+      <w:pPr>
+        <w:ind w:left="2160" w:hanging="360"/>
+      </w:pPr>
+      <w:rPr>
+        <w:rFonts w:ascii="Symbol" w:hAnsi="Symbol" w:hint="default"/>
+      </w:rPr>
+    </w:lvl>
+    <w:lvl w:ilvl="4">
+      <w:start w:val="1"/>
+      <w:numFmt w:val="bullet"/>
+      <w:lvlText w:val=""/>
+      <w:lvlJc w:val="left"/>
+      <w:pPr>
+        <w:ind w:left="2520" w:hanging="360"/>
+      </w:pPr>
+      <w:rPr>
+        <w:rFonts w:ascii="Symbol" w:hAnsi="Symbol" w:hint="default"/>
+      </w:rPr>
+    </w:lvl>
+    <w:lvl w:ilvl="5">
+      <w:start w:val="1"/>
+      <w:numFmt w:val="bullet"/>
+      <w:lvlText w:val=""/>
+      <w:lvlJc w:val="left"/>
+      <w:pPr>
+        <w:ind w:left="2880" w:hanging="360"/>
+      </w:pPr>
+      <w:rPr>
+        <w:rFonts w:ascii="Wingdings" w:hAnsi="Wingdings" w:hint="default"/>
+      </w:rPr>
+    </w:lvl>
+    <w:lvl w:ilvl="6">
+      <w:start w:val="1"/>
+      <w:numFmt w:val="bullet"/>
+      <w:lvlText w:val=""/>
+      <w:lvlJc w:val="left"/>
+      <w:pPr>
+        <w:ind w:left="3240" w:hanging="360"/>
+      </w:pPr>
+      <w:rPr>
+        <w:rFonts w:ascii="Wingdings" w:hAnsi="Wingdings" w:hint="default"/>
+      </w:rPr>
+    </w:lvl>
+    <w:lvl w:ilvl="7">
+      <w:start w:val="1"/>
+      <w:numFmt w:val="bullet"/>
+      <w:lvlText w:val=""/>
+      <w:lvlJc w:val="left"/>
+      <w:pPr>
+        <w:ind w:left="3600" w:hanging="360"/>
+      </w:pPr>
+      <w:rPr>
+        <w:rFonts w:ascii="Symbol" w:hAnsi="Symbol" w:hint="default"/>
+      </w:rPr>
+    </w:lvl>
+    <w:lvl w:ilvl="8">
+      <w:start w:val="1"/>
+      <w:numFmt w:val="bullet"/>
+      <w:lvlText w:val=""/>
+      <w:lvlJc w:val="left"/>
+      <w:pPr>
+        <w:ind w:left="3960" w:hanging="360"/>
+      </w:pPr>
+      <w:rPr>
+        <w:rFonts w:ascii="Symbol" w:hAnsi="Symbol" w:hint="default"/>
+      </w:rPr>
+    </w:lvl>
+  </w:abstractNum>
+  <w:abstractNum w:abstractNumId="13" w15:restartNumberingAfterBreak="0">
     <w:nsid w:val="63EF1221"/>
     <w:multiLevelType w:val="hybridMultilevel"/>
     <w:tmpl w:val="44B68F36"/>
@@ -6148,7 +7722,120 @@
       </w:rPr>
     </w:lvl>
   </w:abstractNum>
-  <w:abstractNum w:abstractNumId="9" w15:restartNumberingAfterBreak="0">
+  <w:abstractNum w:abstractNumId="14" w15:restartNumberingAfterBreak="0">
+    <w:nsid w:val="7CB90E0F"/>
+    <w:multiLevelType w:val="multilevel"/>
+    <w:tmpl w:val="04090021"/>
+    <w:lvl w:ilvl="0">
+      <w:start w:val="1"/>
+      <w:numFmt w:val="bullet"/>
+      <w:lvlText w:val=""/>
+      <w:lvlJc w:val="left"/>
+      <w:pPr>
+        <w:ind w:left="1080" w:hanging="360"/>
+      </w:pPr>
+      <w:rPr>
+        <w:rFonts w:ascii="Wingdings" w:hAnsi="Wingdings" w:hint="default"/>
+      </w:rPr>
+    </w:lvl>
+    <w:lvl w:ilvl="1">
+      <w:start w:val="1"/>
+      <w:numFmt w:val="bullet"/>
+      <w:lvlText w:val=""/>
+      <w:lvlJc w:val="left"/>
+      <w:pPr>
+        <w:ind w:left="1440" w:hanging="360"/>
+      </w:pPr>
+      <w:rPr>
+        <w:rFonts w:ascii="Wingdings" w:hAnsi="Wingdings" w:hint="default"/>
+      </w:rPr>
+    </w:lvl>
+    <w:lvl w:ilvl="2">
+      <w:start w:val="1"/>
+      <w:numFmt w:val="bullet"/>
+      <w:lvlText w:val=""/>
+      <w:lvlJc w:val="left"/>
+      <w:pPr>
+        <w:ind w:left="1800" w:hanging="360"/>
+      </w:pPr>
+      <w:rPr>
+        <w:rFonts w:ascii="Wingdings" w:hAnsi="Wingdings" w:hint="default"/>
+      </w:rPr>
+    </w:lvl>
+    <w:lvl w:ilvl="3">
+      <w:start w:val="1"/>
+      <w:numFmt w:val="bullet"/>
+      <w:lvlText w:val=""/>
+      <w:lvlJc w:val="left"/>
+      <w:pPr>
+        <w:ind w:left="2160" w:hanging="360"/>
+      </w:pPr>
+      <w:rPr>
+        <w:rFonts w:ascii="Symbol" w:hAnsi="Symbol" w:hint="default"/>
+      </w:rPr>
+    </w:lvl>
+    <w:lvl w:ilvl="4">
+      <w:start w:val="1"/>
+      <w:numFmt w:val="bullet"/>
+      <w:lvlText w:val=""/>
+      <w:lvlJc w:val="left"/>
+      <w:pPr>
+        <w:ind w:left="2520" w:hanging="360"/>
+      </w:pPr>
+      <w:rPr>
+        <w:rFonts w:ascii="Symbol" w:hAnsi="Symbol" w:hint="default"/>
+      </w:rPr>
+    </w:lvl>
+    <w:lvl w:ilvl="5">
+      <w:start w:val="1"/>
+      <w:numFmt w:val="bullet"/>
+      <w:lvlText w:val=""/>
+      <w:lvlJc w:val="left"/>
+      <w:pPr>
+        <w:ind w:left="2880" w:hanging="360"/>
+      </w:pPr>
+      <w:rPr>
+        <w:rFonts w:ascii="Wingdings" w:hAnsi="Wingdings" w:hint="default"/>
+      </w:rPr>
+    </w:lvl>
+    <w:lvl w:ilvl="6">
+      <w:start w:val="1"/>
+      <w:numFmt w:val="bullet"/>
+      <w:lvlText w:val=""/>
+      <w:lvlJc w:val="left"/>
+      <w:pPr>
+        <w:ind w:left="3240" w:hanging="360"/>
+      </w:pPr>
+      <w:rPr>
+        <w:rFonts w:ascii="Wingdings" w:hAnsi="Wingdings" w:hint="default"/>
+      </w:rPr>
+    </w:lvl>
+    <w:lvl w:ilvl="7">
+      <w:start w:val="1"/>
+      <w:numFmt w:val="bullet"/>
+      <w:lvlText w:val=""/>
+      <w:lvlJc w:val="left"/>
+      <w:pPr>
+        <w:ind w:left="3600" w:hanging="360"/>
+      </w:pPr>
+      <w:rPr>
+        <w:rFonts w:ascii="Symbol" w:hAnsi="Symbol" w:hint="default"/>
+      </w:rPr>
+    </w:lvl>
+    <w:lvl w:ilvl="8">
+      <w:start w:val="1"/>
+      <w:numFmt w:val="bullet"/>
+      <w:lvlText w:val=""/>
+      <w:lvlJc w:val="left"/>
+      <w:pPr>
+        <w:ind w:left="3960" w:hanging="360"/>
+      </w:pPr>
+      <w:rPr>
+        <w:rFonts w:ascii="Symbol" w:hAnsi="Symbol" w:hint="default"/>
+      </w:rPr>
+    </w:lvl>
+  </w:abstractNum>
+  <w:abstractNum w:abstractNumId="15" w15:restartNumberingAfterBreak="0">
     <w:nsid w:val="7EE43365"/>
     <w:multiLevelType w:val="hybridMultilevel"/>
     <w:tmpl w:val="E7CE6F04"/>
@@ -6238,31 +7925,49 @@
     <w:abstractNumId w:val="1"/>
   </w:num>
   <w:num w:numId="2" w16cid:durableId="983201555">
-    <w:abstractNumId w:val="7"/>
+    <w:abstractNumId w:val="10"/>
   </w:num>
   <w:num w:numId="3" w16cid:durableId="931472979">
-    <w:abstractNumId w:val="5"/>
+    <w:abstractNumId w:val="8"/>
   </w:num>
   <w:num w:numId="4" w16cid:durableId="1011757187">
-    <w:abstractNumId w:val="6"/>
+    <w:abstractNumId w:val="9"/>
   </w:num>
   <w:num w:numId="5" w16cid:durableId="1770001424">
-    <w:abstractNumId w:val="8"/>
+    <w:abstractNumId w:val="13"/>
   </w:num>
   <w:num w:numId="6" w16cid:durableId="1469779783">
-    <w:abstractNumId w:val="3"/>
+    <w:abstractNumId w:val="5"/>
   </w:num>
   <w:num w:numId="7" w16cid:durableId="1004089797">
     <w:abstractNumId w:val="0"/>
   </w:num>
   <w:num w:numId="8" w16cid:durableId="315374918">
+    <w:abstractNumId w:val="4"/>
+  </w:num>
+  <w:num w:numId="9" w16cid:durableId="1302224963">
+    <w:abstractNumId w:val="6"/>
+  </w:num>
+  <w:num w:numId="10" w16cid:durableId="72047548">
+    <w:abstractNumId w:val="15"/>
+  </w:num>
+  <w:num w:numId="11" w16cid:durableId="933435407">
+    <w:abstractNumId w:val="3"/>
+  </w:num>
+  <w:num w:numId="12" w16cid:durableId="628051688">
+    <w:abstractNumId w:val="11"/>
+  </w:num>
+  <w:num w:numId="13" w16cid:durableId="28919555">
+    <w:abstractNumId w:val="14"/>
+  </w:num>
+  <w:num w:numId="14" w16cid:durableId="428964516">
+    <w:abstractNumId w:val="12"/>
+  </w:num>
+  <w:num w:numId="15" w16cid:durableId="879560484">
     <w:abstractNumId w:val="2"/>
   </w:num>
-  <w:num w:numId="9" w16cid:durableId="1302224963">
-    <w:abstractNumId w:val="4"/>
-  </w:num>
-  <w:num w:numId="10" w16cid:durableId="72047548">
-    <w:abstractNumId w:val="9"/>
+  <w:num w:numId="16" w16cid:durableId="1603411901">
+    <w:abstractNumId w:val="7"/>
   </w:num>
 </w:numbering>
 </file>
@@ -6736,7 +8441,6 @@
   <w:style w:type="character" w:default="1" w:styleId="DefaultParagraphFont">
     <w:name w:val="Default Paragraph Font"/>
     <w:uiPriority w:val="1"/>
-    <w:semiHidden/>
     <w:unhideWhenUsed/>
   </w:style>
   <w:style w:type="table" w:default="1" w:styleId="TableNormal">

--- a/Computer_Science_Team_Project_I/DoughDoughs Online Ordering System_IndivProj1_AntoineGaton.docx
+++ b/Computer_Science_Team_Project_I/DoughDoughs Online Ordering System_IndivProj1_AntoineGaton.docx
@@ -213,7 +213,15 @@
           <w:sz w:val="24"/>
           <w:szCs w:val="24"/>
         </w:rPr>
-        <w:t xml:space="preserve">3, </w:t>
+        <w:t>10</w:t>
+      </w:r>
+      <w:r>
+        <w:rPr>
+          <w:rFonts w:cstheme="minorHAnsi"/>
+          <w:sz w:val="24"/>
+          <w:szCs w:val="24"/>
+        </w:rPr>
+        <w:t xml:space="preserve">, </w:t>
       </w:r>
       <w:r>
         <w:rPr>
@@ -1142,33 +1150,47 @@
           <w:sz w:val="24"/>
           <w:szCs w:val="24"/>
         </w:rPr>
-        <w:t>: DoughDoughs aims to create a delightful pizza ordering experience by providing a modern, user-friendly online platform that reflects our passion for quality food and exceptional service. Our website will serve as a digital hub for customers to explore our menu, enjoy seamless ordering, and take advantage of exclusive promotions—all while fostering a strong connection to our community.</w:t>
-      </w:r>
-    </w:p>
-    <w:p>
-      <w:pPr>
-        <w:pStyle w:val="ListParagraph"/>
-        <w:numPr>
-          <w:ilvl w:val="0"/>
-          <w:numId w:val="12"/>
-        </w:numPr>
-        <w:rPr>
-          <w:rFonts w:eastAsia="Times New Roman" w:cstheme="minorHAnsi"/>
-          <w:color w:val="000000"/>
-          <w:sz w:val="24"/>
-          <w:szCs w:val="24"/>
-        </w:rPr>
-      </w:pPr>
-      <w:r>
-        <w:rPr>
-          <w:rFonts w:eastAsia="Times New Roman" w:cstheme="minorHAnsi"/>
-          <w:b/>
-          <w:bCs/>
-          <w:color w:val="000000"/>
-          <w:sz w:val="24"/>
-          <w:szCs w:val="24"/>
-        </w:rPr>
-        <w:t>Product Description</w:t>
+        <w:t xml:space="preserve">: </w:t>
+      </w:r>
+      <w:r>
+        <w:rPr>
+          <w:rFonts w:eastAsia="Times New Roman" w:cstheme="minorHAnsi"/>
+          <w:color w:val="000000"/>
+          <w:sz w:val="24"/>
+          <w:szCs w:val="24"/>
+        </w:rPr>
+        <w:t xml:space="preserve">DoughDoughs aims to create a delightful pizza ordering experience by providing a modern, user-friendly online platform that reflects our passion for quality food and exceptional service. The website will allow customers to browse our menu, customize orders, and enjoy a seamless checkout process with secure payment </w:t>
+      </w:r>
+      <w:r>
+        <w:rPr>
+          <w:rFonts w:eastAsia="Times New Roman" w:cstheme="minorHAnsi"/>
+          <w:color w:val="000000"/>
+          <w:sz w:val="24"/>
+          <w:szCs w:val="24"/>
+        </w:rPr>
+        <w:t>options.</w:t>
+      </w:r>
+      <w:r>
+        <w:rPr>
+          <w:rFonts w:eastAsia="Times New Roman" w:cstheme="minorHAnsi"/>
+          <w:b/>
+          <w:bCs/>
+          <w:color w:val="000000"/>
+          <w:sz w:val="24"/>
+          <w:szCs w:val="24"/>
+        </w:rPr>
+        <w:t xml:space="preserve"> Product</w:t>
+      </w:r>
+      <w:r>
+        <w:rPr>
+          <w:rFonts w:eastAsia="Times New Roman" w:cstheme="minorHAnsi"/>
+          <w:b/>
+          <w:bCs/>
+          <w:color w:val="000000"/>
+          <w:sz w:val="24"/>
+          <w:szCs w:val="24"/>
+        </w:rPr>
+        <w:t xml:space="preserve"> Description</w:t>
       </w:r>
       <w:r>
         <w:rPr>
@@ -1933,23 +1955,43 @@
           <w:sz w:val="24"/>
           <w:szCs w:val="24"/>
         </w:rPr>
-        <w:t xml:space="preserve">DoughDough’s development team will be utilizing software-based tools for collaboration. The main means of collaboration for design will be </w:t>
-      </w:r>
-      <w:r>
-        <w:rPr>
-          <w:rFonts w:cstheme="minorHAnsi"/>
-          <w:sz w:val="24"/>
-          <w:szCs w:val="24"/>
-        </w:rPr>
-        <w:t>using</w:t>
-      </w:r>
-      <w:r>
-        <w:rPr>
-          <w:rFonts w:cstheme="minorHAnsi"/>
-          <w:sz w:val="24"/>
-          <w:szCs w:val="24"/>
-        </w:rPr>
-        <w:t xml:space="preserve"> Discord. Discord is going to offer a platform to allow for voice chat, text chat, and document sharing. Within the team Discord server, several channels will be created and ensure </w:t>
+        <w:t xml:space="preserve">The team uses </w:t>
+      </w:r>
+      <w:r>
+        <w:rPr>
+          <w:rFonts w:cstheme="minorHAnsi"/>
+          <w:b/>
+          <w:bCs/>
+          <w:sz w:val="24"/>
+          <w:szCs w:val="24"/>
+        </w:rPr>
+        <w:t>Discord</w:t>
+      </w:r>
+      <w:r>
+        <w:rPr>
+          <w:rFonts w:cstheme="minorHAnsi"/>
+          <w:sz w:val="24"/>
+          <w:szCs w:val="24"/>
+        </w:rPr>
+        <w:t xml:space="preserve"> for daily communication, voice chat, and file sharing, with dedicated channels for organizing tasks. </w:t>
+      </w:r>
+      <w:r>
+        <w:rPr>
+          <w:rFonts w:cstheme="minorHAnsi"/>
+          <w:b/>
+          <w:bCs/>
+          <w:sz w:val="24"/>
+          <w:szCs w:val="24"/>
+        </w:rPr>
+        <w:t>GitHub</w:t>
+      </w:r>
+      <w:r>
+        <w:rPr>
+          <w:rFonts w:cstheme="minorHAnsi"/>
+          <w:sz w:val="24"/>
+          <w:szCs w:val="24"/>
+        </w:rPr>
+        <w:t xml:space="preserve"> is used for version control, where code is managed through a main branch and individual development branches </w:t>
       </w:r>
       <w:r>
         <w:rPr>
@@ -1958,23 +2000,7 @@
           <w:szCs w:val="24"/>
         </w:rPr>
         <w:lastRenderedPageBreak/>
-        <w:t xml:space="preserve">proper organization of tasks. As for the application code development, DoughDough’s will be using the GitHub platform for configuration management. Within GitHub, we will run a main branch that will be the accepted code branch, then additional development branches. The development branches will then be </w:t>
-      </w:r>
-      <w:r>
-        <w:rPr>
-          <w:rFonts w:cstheme="minorHAnsi"/>
-          <w:sz w:val="24"/>
-          <w:szCs w:val="24"/>
-        </w:rPr>
-        <w:t>merged</w:t>
-      </w:r>
-      <w:r>
-        <w:rPr>
-          <w:rFonts w:cstheme="minorHAnsi"/>
-          <w:sz w:val="24"/>
-          <w:szCs w:val="24"/>
-        </w:rPr>
-        <w:t xml:space="preserve"> based on the definition of done. The use of these two tools will allow our team to maintain an agile methodology for collaboration. This is due to the messaging app always being available, instead of just waiting for meetings. We will also be ensuring daily check-ins with our scrum team to communicate what has been done, what will be done and what needs help. GitHub will also allow the team to check off completion requirements of the code before being pushed to production or the main development branch.</w:t>
+        <w:t>following an agile branching strategy. Weekly meetings and twice-weekly check-ins ensure clear communication and progress tracking.</w:t>
       </w:r>
     </w:p>
     <w:p>
@@ -2358,7 +2384,6 @@
           <w:sz w:val="24"/>
           <w:szCs w:val="24"/>
         </w:rPr>
-        <w:lastRenderedPageBreak/>
         <w:t>Order Checkout and Payment</w:t>
       </w:r>
       <w:r>
@@ -2390,6 +2415,7 @@
         <w:rPr>
           <w:noProof/>
         </w:rPr>
+        <w:lastRenderedPageBreak/>
         <w:drawing>
           <wp:anchor distT="0" distB="0" distL="114300" distR="114300" simplePos="0" relativeHeight="251661312" behindDoc="0" locked="0" layoutInCell="1" allowOverlap="1" wp14:anchorId="367997F5" wp14:editId="2B6D866C">
             <wp:simplePos x="0" y="0"/>
@@ -2571,11 +2597,22 @@
       <w:r>
         <w:rPr>
           <w:rFonts w:eastAsia="Times New Roman" w:cstheme="minorHAnsi"/>
-          <w:color w:val="000000"/>
-          <w:sz w:val="24"/>
-          <w:szCs w:val="24"/>
-        </w:rPr>
-        <w:t>User:</w:t>
+          <w:i/>
+          <w:iCs/>
+          <w:color w:val="000000"/>
+          <w:sz w:val="24"/>
+          <w:szCs w:val="24"/>
+        </w:rPr>
+        <w:t>User</w:t>
+      </w:r>
+      <w:r>
+        <w:rPr>
+          <w:rFonts w:eastAsia="Times New Roman" w:cstheme="minorHAnsi"/>
+          <w:color w:val="000000"/>
+          <w:sz w:val="24"/>
+          <w:szCs w:val="24"/>
+        </w:rPr>
+        <w:t>:</w:t>
       </w:r>
     </w:p>
     <w:p>
@@ -2600,8 +2637,18 @@
           <w:color w:val="000000"/>
           <w:sz w:val="24"/>
           <w:szCs w:val="24"/>
-        </w:rPr>
-        <w:t xml:space="preserve">Attributes: </w:t>
+          <w:u w:val="single"/>
+        </w:rPr>
+        <w:t>Attributes</w:t>
+      </w:r>
+      <w:r>
+        <w:rPr>
+          <w:rFonts w:eastAsia="Times New Roman" w:cstheme="minorHAnsi"/>
+          <w:color w:val="000000"/>
+          <w:sz w:val="24"/>
+          <w:szCs w:val="24"/>
+        </w:rPr>
+        <w:t xml:space="preserve">: </w:t>
       </w:r>
       <w:proofErr w:type="spellStart"/>
       <w:r>
@@ -2692,8 +2739,18 @@
           <w:color w:val="000000"/>
           <w:sz w:val="24"/>
           <w:szCs w:val="24"/>
-        </w:rPr>
-        <w:t xml:space="preserve">Methods: </w:t>
+          <w:u w:val="single"/>
+        </w:rPr>
+        <w:t>Methods</w:t>
+      </w:r>
+      <w:r>
+        <w:rPr>
+          <w:rFonts w:eastAsia="Times New Roman" w:cstheme="minorHAnsi"/>
+          <w:color w:val="000000"/>
+          <w:sz w:val="24"/>
+          <w:szCs w:val="24"/>
+        </w:rPr>
+        <w:t xml:space="preserve">: </w:t>
       </w:r>
       <w:proofErr w:type="spellStart"/>
       <w:proofErr w:type="gramStart"/>
@@ -2816,13 +2873,24 @@
       <w:r>
         <w:rPr>
           <w:rFonts w:eastAsia="Times New Roman" w:cstheme="minorHAnsi"/>
-          <w:color w:val="000000"/>
-          <w:sz w:val="24"/>
-          <w:szCs w:val="24"/>
-        </w:rPr>
-        <w:t>MenuItem:</w:t>
+          <w:i/>
+          <w:iCs/>
+          <w:color w:val="000000"/>
+          <w:sz w:val="24"/>
+          <w:szCs w:val="24"/>
+        </w:rPr>
+        <w:t>MenuItem</w:t>
       </w:r>
       <w:proofErr w:type="spellEnd"/>
+      <w:r>
+        <w:rPr>
+          <w:rFonts w:eastAsia="Times New Roman" w:cstheme="minorHAnsi"/>
+          <w:color w:val="000000"/>
+          <w:sz w:val="24"/>
+          <w:szCs w:val="24"/>
+        </w:rPr>
+        <w:t>:</w:t>
+      </w:r>
     </w:p>
     <w:p>
       <w:pPr>
@@ -2846,8 +2914,18 @@
           <w:color w:val="000000"/>
           <w:sz w:val="24"/>
           <w:szCs w:val="24"/>
-        </w:rPr>
-        <w:t xml:space="preserve">Attributes: </w:t>
+          <w:u w:val="single"/>
+        </w:rPr>
+        <w:t>Attributes</w:t>
+      </w:r>
+      <w:r>
+        <w:rPr>
+          <w:rFonts w:eastAsia="Times New Roman" w:cstheme="minorHAnsi"/>
+          <w:color w:val="000000"/>
+          <w:sz w:val="24"/>
+          <w:szCs w:val="24"/>
+        </w:rPr>
+        <w:t xml:space="preserve">: </w:t>
       </w:r>
       <w:proofErr w:type="spellStart"/>
       <w:r>
@@ -3126,9 +3204,18 @@
           <w:sz w:val="24"/>
           <w:szCs w:val="24"/>
         </w:rPr>
-        <w:t>orderStatus.</w:t>
+        <w:t>orderStatus</w:t>
       </w:r>
       <w:proofErr w:type="spellEnd"/>
+      <w:r>
+        <w:rPr>
+          <w:rFonts w:eastAsia="Times New Roman" w:cstheme="minorHAnsi"/>
+          <w:color w:val="000000"/>
+          <w:sz w:val="24"/>
+          <w:szCs w:val="24"/>
+        </w:rPr>
+        <w:t>.</w:t>
+      </w:r>
     </w:p>
     <w:p>
       <w:pPr>
@@ -3591,7 +3678,6 @@
           <w:sz w:val="24"/>
           <w:szCs w:val="24"/>
         </w:rPr>
-        <w:lastRenderedPageBreak/>
         <w:t xml:space="preserve">Methods: </w:t>
       </w:r>
       <w:proofErr w:type="spellStart"/>
@@ -3794,6 +3880,7 @@
           <w:sz w:val="24"/>
           <w:szCs w:val="24"/>
         </w:rPr>
+        <w:lastRenderedPageBreak/>
         <w:t xml:space="preserve">Methods: </w:t>
       </w:r>
       <w:proofErr w:type="spellStart"/>
@@ -4196,7 +4283,6 @@
           <w:sz w:val="24"/>
           <w:szCs w:val="24"/>
         </w:rPr>
-        <w:lastRenderedPageBreak/>
         <w:t xml:space="preserve">The diagram </w:t>
       </w:r>
       <w:r>
@@ -4272,6 +4358,7 @@
           <w:sz w:val="24"/>
           <w:szCs w:val="24"/>
         </w:rPr>
+        <w:lastRenderedPageBreak/>
         <w:t xml:space="preserve">Activity </w:t>
       </w:r>
       <w:r>
@@ -4417,61 +4504,21 @@
       <w:r>
         <w:rPr>
           <w:rFonts w:cstheme="minorHAnsi"/>
-          <w:sz w:val="24"/>
-          <w:szCs w:val="24"/>
-        </w:rPr>
-        <w:t xml:space="preserve">Upon successful payment, the system displays </w:t>
-      </w:r>
-      <w:proofErr w:type="gramStart"/>
-      <w:r>
-        <w:rPr>
-          <w:rFonts w:cstheme="minorHAnsi"/>
-          <w:sz w:val="24"/>
-          <w:szCs w:val="24"/>
-        </w:rPr>
-        <w:t>an order</w:t>
-      </w:r>
-      <w:proofErr w:type="gramEnd"/>
-      <w:r>
-        <w:rPr>
-          <w:rFonts w:cstheme="minorHAnsi"/>
-          <w:sz w:val="24"/>
-          <w:szCs w:val="24"/>
-        </w:rPr>
-        <w:t xml:space="preserve"> confirmation.</w:t>
-      </w:r>
-    </w:p>
-    <w:p>
-      <w:pPr>
-        <w:pStyle w:val="ListParagraph"/>
-        <w:spacing w:after="0" w:line="240" w:lineRule="auto"/>
-        <w:ind w:left="2070"/>
-        <w:rPr>
-          <w:rFonts w:eastAsia="Times New Roman" w:cstheme="minorHAnsi"/>
-          <w:color w:val="000000"/>
-          <w:sz w:val="24"/>
-          <w:szCs w:val="24"/>
-        </w:rPr>
-      </w:pPr>
-      <w:r>
-        <w:rPr>
-          <w:rFonts w:cstheme="minorHAnsi"/>
           <w:noProof/>
           <w:sz w:val="24"/>
           <w:szCs w:val="24"/>
         </w:rPr>
-        <w:lastRenderedPageBreak/>
         <w:drawing>
-          <wp:anchor distT="0" distB="0" distL="114300" distR="114300" simplePos="0" relativeHeight="251660288" behindDoc="0" locked="0" layoutInCell="1" allowOverlap="1" wp14:anchorId="5121F771" wp14:editId="6ACE9A83">
+          <wp:anchor distT="0" distB="0" distL="114300" distR="114300" simplePos="0" relativeHeight="251660288" behindDoc="0" locked="0" layoutInCell="1" allowOverlap="1" wp14:anchorId="5121F771" wp14:editId="0B59C8F7">
             <wp:simplePos x="0" y="0"/>
             <wp:positionH relativeFrom="margin">
               <wp:posOffset>1435100</wp:posOffset>
             </wp:positionH>
             <wp:positionV relativeFrom="paragraph">
-              <wp:posOffset>76835</wp:posOffset>
+              <wp:posOffset>264160</wp:posOffset>
             </wp:positionV>
-            <wp:extent cx="2962275" cy="7000875"/>
-            <wp:effectExtent l="0" t="0" r="9525" b="9525"/>
+            <wp:extent cx="2962275" cy="5886450"/>
+            <wp:effectExtent l="0" t="0" r="9525" b="0"/>
             <wp:wrapTopAndBottom/>
             <wp:docPr id="3" name="Image3" descr="A diagram of a payment method&#10;&#10;Description automatically generated"/>
             <wp:cNvGraphicFramePr>
@@ -4501,7 +4548,7 @@
                   <pic:spPr bwMode="auto">
                     <a:xfrm>
                       <a:off x="0" y="0"/>
-                      <a:ext cx="2962275" cy="7000875"/>
+                      <a:ext cx="2962275" cy="5886450"/>
                     </a:xfrm>
                     <a:prstGeom prst="rect">
                       <a:avLst/>
@@ -4510,9 +4557,49 @@
                 </pic:pic>
               </a:graphicData>
             </a:graphic>
+            <wp14:sizeRelV relativeFrom="margin">
+              <wp14:pctHeight>0</wp14:pctHeight>
+            </wp14:sizeRelV>
           </wp:anchor>
         </w:drawing>
       </w:r>
+      <w:r>
+        <w:rPr>
+          <w:rFonts w:cstheme="minorHAnsi"/>
+          <w:sz w:val="24"/>
+          <w:szCs w:val="24"/>
+        </w:rPr>
+        <w:t xml:space="preserve">Upon successful payment, the system displays </w:t>
+      </w:r>
+      <w:r>
+        <w:rPr>
+          <w:rFonts w:cstheme="minorHAnsi"/>
+          <w:sz w:val="24"/>
+          <w:szCs w:val="24"/>
+        </w:rPr>
+        <w:t>order</w:t>
+      </w:r>
+      <w:r>
+        <w:rPr>
+          <w:rFonts w:cstheme="minorHAnsi"/>
+          <w:sz w:val="24"/>
+          <w:szCs w:val="24"/>
+        </w:rPr>
+        <w:t xml:space="preserve"> confirmation.</w:t>
+      </w:r>
+    </w:p>
+    <w:p>
+      <w:pPr>
+        <w:pStyle w:val="ListParagraph"/>
+        <w:spacing w:after="0" w:line="240" w:lineRule="auto"/>
+        <w:ind w:left="2070"/>
+        <w:rPr>
+          <w:rFonts w:eastAsia="Times New Roman" w:cstheme="minorHAnsi"/>
+          <w:color w:val="000000"/>
+          <w:sz w:val="24"/>
+          <w:szCs w:val="24"/>
+        </w:rPr>
+      </w:pPr>
     </w:p>
     <w:p>
       <w:pPr>
@@ -4574,10 +4661,12 @@
       <w:r>
         <w:rPr>
           <w:rFonts w:cstheme="minorHAnsi"/>
-          <w:sz w:val="24"/>
-          <w:szCs w:val="24"/>
-        </w:rPr>
-        <w:t>High-Level Design</w:t>
+          <w:b/>
+          <w:bCs/>
+          <w:sz w:val="24"/>
+          <w:szCs w:val="24"/>
+        </w:rPr>
+        <w:t>Non-Functional Requirements</w:t>
       </w:r>
     </w:p>
     <w:p>
@@ -4600,8 +4689,7 @@
           <w:sz w:val="24"/>
           <w:szCs w:val="24"/>
         </w:rPr>
-        <w:lastRenderedPageBreak/>
-        <w:t>The DoughDoughs Online Ordering System’s architecture consists of the following components:</w:t>
+        <w:t>Security:</w:t>
       </w:r>
     </w:p>
     <w:p>
@@ -4624,7 +4712,7 @@
           <w:sz w:val="24"/>
           <w:szCs w:val="24"/>
         </w:rPr>
-        <w:t>Frontend Web Application**: Built with React to provide an interactive and responsive user interface on desktop and mobile devices.</w:t>
+        <w:t>Use HTTPS for all transactions.</w:t>
       </w:r>
     </w:p>
     <w:p>
@@ -4647,7 +4735,7 @@
           <w:sz w:val="24"/>
           <w:szCs w:val="24"/>
         </w:rPr>
-        <w:t>Backend Server**: Node.js server managing business logic, data processing, and secure data exchange.</w:t>
+        <w:t>Implement input validation to prevent SQL injection.</w:t>
       </w:r>
     </w:p>
     <w:p>
@@ -4670,7 +4758,30 @@
           <w:sz w:val="24"/>
           <w:szCs w:val="24"/>
         </w:rPr>
-        <w:t>**Database**: A relational database (e.g., PostgreSQL) that stores user data, order history, menu items, and transaction records.</w:t>
+        <w:t>Encrypt sensitive user data.</w:t>
+      </w:r>
+    </w:p>
+    <w:p>
+      <w:pPr>
+        <w:pStyle w:val="ListParagraph"/>
+        <w:numPr>
+          <w:ilvl w:val="1"/>
+          <w:numId w:val="16"/>
+        </w:numPr>
+        <w:ind w:left="1350"/>
+        <w:rPr>
+          <w:rFonts w:cstheme="minorHAnsi"/>
+          <w:sz w:val="24"/>
+          <w:szCs w:val="24"/>
+        </w:rPr>
+      </w:pPr>
+      <w:r>
+        <w:rPr>
+          <w:rFonts w:cstheme="minorHAnsi"/>
+          <w:sz w:val="24"/>
+          <w:szCs w:val="24"/>
+        </w:rPr>
+        <w:t>Performance:</w:t>
       </w:r>
     </w:p>
     <w:p>
@@ -4693,7 +4804,7 @@
           <w:sz w:val="24"/>
           <w:szCs w:val="24"/>
         </w:rPr>
-        <w:t xml:space="preserve">   - **Payment Gateway Integration**: Secure payment handling through Stripe and PayPal, protecting sensitive transaction data.</w:t>
+        <w:t>Optimize loading times for images and data retrieval.</w:t>
       </w:r>
     </w:p>
     <w:p>
@@ -4716,50 +4827,7 @@
           <w:sz w:val="24"/>
           <w:szCs w:val="24"/>
         </w:rPr>
-        <w:t xml:space="preserve">   - **Admin Management </w:t>
-      </w:r>
-      <w:proofErr w:type="gramStart"/>
-      <w:r>
-        <w:rPr>
-          <w:rFonts w:cstheme="minorHAnsi"/>
-          <w:sz w:val="24"/>
-          <w:szCs w:val="24"/>
-        </w:rPr>
-        <w:t>Portal**</w:t>
-      </w:r>
-      <w:proofErr w:type="gramEnd"/>
-      <w:r>
-        <w:rPr>
-          <w:rFonts w:cstheme="minorHAnsi"/>
-          <w:sz w:val="24"/>
-          <w:szCs w:val="24"/>
-        </w:rPr>
-        <w:t>: Restricted to managers, this portal allows menu updates, promotions, and order management through role-based access control.</w:t>
-      </w:r>
-    </w:p>
-    <w:p>
-      <w:pPr>
-        <w:pStyle w:val="ListParagraph"/>
-        <w:numPr>
-          <w:ilvl w:val="0"/>
-          <w:numId w:val="16"/>
-        </w:numPr>
-        <w:ind w:left="990"/>
-        <w:rPr>
-          <w:rFonts w:cstheme="minorHAnsi"/>
-          <w:sz w:val="24"/>
-          <w:szCs w:val="24"/>
-        </w:rPr>
-      </w:pPr>
-      <w:r>
-        <w:rPr>
-          <w:rFonts w:cstheme="minorHAnsi"/>
-          <w:b/>
-          <w:bCs/>
-          <w:sz w:val="24"/>
-          <w:szCs w:val="24"/>
-        </w:rPr>
-        <w:t>Non-Functional Requirements</w:t>
+        <w:t>Ensure the website is responsive across devices.</w:t>
       </w:r>
     </w:p>
     <w:p>
@@ -4782,7 +4850,15 @@
           <w:sz w:val="24"/>
           <w:szCs w:val="24"/>
         </w:rPr>
-        <w:t>Security:</w:t>
+        <w:t>Usability</w:t>
+      </w:r>
+      <w:r>
+        <w:rPr>
+          <w:rFonts w:cstheme="minorHAnsi"/>
+          <w:sz w:val="24"/>
+          <w:szCs w:val="24"/>
+        </w:rPr>
+        <w:t>:</w:t>
       </w:r>
     </w:p>
     <w:p>
@@ -4805,7 +4881,7 @@
           <w:sz w:val="24"/>
           <w:szCs w:val="24"/>
         </w:rPr>
-        <w:t>Use HTTPS for all transactions.</w:t>
+        <w:t>Conduct user testing to refine the interface.</w:t>
       </w:r>
     </w:p>
     <w:p>
@@ -4828,7 +4904,38 @@
           <w:sz w:val="24"/>
           <w:szCs w:val="24"/>
         </w:rPr>
-        <w:t>Implement input validation to prevent SQL injection.</w:t>
+        <w:t>Provide clear navigation and support options.</w:t>
+      </w:r>
+    </w:p>
+    <w:p>
+      <w:pPr>
+        <w:pStyle w:val="ListParagraph"/>
+        <w:numPr>
+          <w:ilvl w:val="1"/>
+          <w:numId w:val="16"/>
+        </w:numPr>
+        <w:ind w:left="1350"/>
+        <w:rPr>
+          <w:rFonts w:cstheme="minorHAnsi"/>
+          <w:sz w:val="24"/>
+          <w:szCs w:val="24"/>
+        </w:rPr>
+      </w:pPr>
+      <w:r>
+        <w:rPr>
+          <w:rFonts w:cstheme="minorHAnsi"/>
+          <w:sz w:val="24"/>
+          <w:szCs w:val="24"/>
+        </w:rPr>
+        <w:t>Scalability</w:t>
+      </w:r>
+      <w:r>
+        <w:rPr>
+          <w:rFonts w:cstheme="minorHAnsi"/>
+          <w:sz w:val="24"/>
+          <w:szCs w:val="24"/>
+        </w:rPr>
+        <w:t>:</w:t>
       </w:r>
     </w:p>
     <w:p>
@@ -4851,207 +4958,58 @@
           <w:sz w:val="24"/>
           <w:szCs w:val="24"/>
         </w:rPr>
-        <w:t>Encrypt sensitive user data.</w:t>
-      </w:r>
-    </w:p>
-    <w:p>
-      <w:pPr>
-        <w:pStyle w:val="ListParagraph"/>
-        <w:numPr>
-          <w:ilvl w:val="1"/>
-          <w:numId w:val="16"/>
-        </w:numPr>
-        <w:ind w:left="1350"/>
-        <w:rPr>
-          <w:rFonts w:cstheme="minorHAnsi"/>
-          <w:sz w:val="24"/>
-          <w:szCs w:val="24"/>
-        </w:rPr>
-      </w:pPr>
-      <w:r>
-        <w:rPr>
-          <w:rFonts w:cstheme="minorHAnsi"/>
-          <w:sz w:val="24"/>
-          <w:szCs w:val="24"/>
-        </w:rPr>
-        <w:t>Performance:</w:t>
-      </w:r>
-    </w:p>
-    <w:p>
-      <w:pPr>
-        <w:pStyle w:val="ListParagraph"/>
-        <w:numPr>
-          <w:ilvl w:val="2"/>
-          <w:numId w:val="16"/>
-        </w:numPr>
-        <w:ind w:left="1710"/>
-        <w:rPr>
-          <w:rFonts w:cstheme="minorHAnsi"/>
-          <w:sz w:val="24"/>
-          <w:szCs w:val="24"/>
-        </w:rPr>
-      </w:pPr>
-      <w:r>
-        <w:rPr>
-          <w:rFonts w:cstheme="minorHAnsi"/>
-          <w:sz w:val="24"/>
-          <w:szCs w:val="24"/>
-        </w:rPr>
-        <w:t>Optimize loading times for images and data retrieval.</w:t>
-      </w:r>
-    </w:p>
-    <w:p>
-      <w:pPr>
-        <w:pStyle w:val="ListParagraph"/>
-        <w:numPr>
-          <w:ilvl w:val="2"/>
-          <w:numId w:val="16"/>
-        </w:numPr>
-        <w:ind w:left="1710"/>
-        <w:rPr>
-          <w:rFonts w:cstheme="minorHAnsi"/>
-          <w:sz w:val="24"/>
-          <w:szCs w:val="24"/>
-        </w:rPr>
-      </w:pPr>
-      <w:r>
-        <w:rPr>
-          <w:rFonts w:cstheme="minorHAnsi"/>
-          <w:sz w:val="24"/>
-          <w:szCs w:val="24"/>
-        </w:rPr>
-        <w:t>Ensure the website is responsive across devices.</w:t>
-      </w:r>
-    </w:p>
-    <w:p>
-      <w:pPr>
-        <w:pStyle w:val="ListParagraph"/>
-        <w:numPr>
-          <w:ilvl w:val="1"/>
-          <w:numId w:val="16"/>
-        </w:numPr>
-        <w:ind w:left="1350"/>
-        <w:rPr>
-          <w:rFonts w:cstheme="minorHAnsi"/>
-          <w:sz w:val="24"/>
-          <w:szCs w:val="24"/>
-        </w:rPr>
-      </w:pPr>
-      <w:r>
-        <w:rPr>
-          <w:rFonts w:cstheme="minorHAnsi"/>
-          <w:sz w:val="24"/>
-          <w:szCs w:val="24"/>
-        </w:rPr>
-        <w:t>Usability</w:t>
-      </w:r>
-      <w:r>
-        <w:rPr>
-          <w:rFonts w:cstheme="minorHAnsi"/>
-          <w:sz w:val="24"/>
-          <w:szCs w:val="24"/>
-        </w:rPr>
-        <w:t>:</w:t>
-      </w:r>
-    </w:p>
-    <w:p>
-      <w:pPr>
-        <w:pStyle w:val="ListParagraph"/>
-        <w:numPr>
-          <w:ilvl w:val="2"/>
-          <w:numId w:val="16"/>
-        </w:numPr>
-        <w:ind w:left="1710"/>
-        <w:rPr>
-          <w:rFonts w:cstheme="minorHAnsi"/>
-          <w:sz w:val="24"/>
-          <w:szCs w:val="24"/>
-        </w:rPr>
-      </w:pPr>
-      <w:r>
-        <w:rPr>
-          <w:rFonts w:cstheme="minorHAnsi"/>
-          <w:sz w:val="24"/>
-          <w:szCs w:val="24"/>
-        </w:rPr>
-        <w:t>Conduct user testing to refine the interface.</w:t>
-      </w:r>
-    </w:p>
-    <w:p>
-      <w:pPr>
-        <w:pStyle w:val="ListParagraph"/>
-        <w:numPr>
-          <w:ilvl w:val="2"/>
-          <w:numId w:val="16"/>
-        </w:numPr>
-        <w:ind w:left="1710"/>
-        <w:rPr>
-          <w:rFonts w:cstheme="minorHAnsi"/>
-          <w:sz w:val="24"/>
-          <w:szCs w:val="24"/>
-        </w:rPr>
-      </w:pPr>
-      <w:r>
-        <w:rPr>
-          <w:rFonts w:cstheme="minorHAnsi"/>
-          <w:sz w:val="24"/>
-          <w:szCs w:val="24"/>
-        </w:rPr>
-        <w:t>Provide clear navigation and support options.</w:t>
-      </w:r>
-    </w:p>
-    <w:p>
-      <w:pPr>
-        <w:pStyle w:val="ListParagraph"/>
-        <w:numPr>
-          <w:ilvl w:val="1"/>
-          <w:numId w:val="16"/>
-        </w:numPr>
-        <w:ind w:left="1350"/>
-        <w:rPr>
-          <w:rFonts w:cstheme="minorHAnsi"/>
-          <w:sz w:val="24"/>
-          <w:szCs w:val="24"/>
-        </w:rPr>
-      </w:pPr>
-      <w:r>
-        <w:rPr>
-          <w:rFonts w:cstheme="minorHAnsi"/>
-          <w:sz w:val="24"/>
-          <w:szCs w:val="24"/>
-        </w:rPr>
-        <w:t>Scalability</w:t>
-      </w:r>
-      <w:r>
-        <w:rPr>
-          <w:rFonts w:cstheme="minorHAnsi"/>
-          <w:sz w:val="24"/>
-          <w:szCs w:val="24"/>
-        </w:rPr>
-        <w:t>:</w:t>
-      </w:r>
-    </w:p>
-    <w:p>
-      <w:pPr>
-        <w:pStyle w:val="ListParagraph"/>
-        <w:numPr>
-          <w:ilvl w:val="2"/>
-          <w:numId w:val="16"/>
-        </w:numPr>
-        <w:ind w:left="1710"/>
-        <w:rPr>
-          <w:rFonts w:cstheme="minorHAnsi"/>
-          <w:sz w:val="24"/>
-          <w:szCs w:val="24"/>
-        </w:rPr>
-      </w:pPr>
-      <w:r>
-        <w:rPr>
-          <w:rFonts w:cstheme="minorHAnsi"/>
-          <w:sz w:val="24"/>
-          <w:szCs w:val="24"/>
-        </w:rPr>
         <w:t>Design the system architecture to accommodate future growth in user base and menu items.</w:t>
+      </w:r>
+    </w:p>
+    <w:p>
+      <w:pPr>
+        <w:rPr>
+          <w:rFonts w:cstheme="minorHAnsi"/>
+          <w:sz w:val="24"/>
+          <w:szCs w:val="24"/>
+        </w:rPr>
+      </w:pPr>
+      <w:r>
+        <w:rPr>
+          <w:noProof/>
+        </w:rPr>
+        <w:drawing>
+          <wp:inline distT="0" distB="0" distL="0" distR="0" wp14:anchorId="5A9F2705" wp14:editId="5FBD1B8A">
+            <wp:extent cx="5943600" cy="3387725"/>
+            <wp:effectExtent l="0" t="0" r="0" b="3175"/>
+            <wp:docPr id="112806692" name="Picture 1" descr="A diagram of a software system&#10;&#10;Description automatically generated"/>
+            <wp:cNvGraphicFramePr>
+              <a:graphicFrameLocks xmlns:a="http://schemas.openxmlformats.org/drawingml/2006/main" noChangeAspect="1"/>
+            </wp:cNvGraphicFramePr>
+            <a:graphic xmlns:a="http://schemas.openxmlformats.org/drawingml/2006/main">
+              <a:graphicData uri="http://schemas.openxmlformats.org/drawingml/2006/picture">
+                <pic:pic xmlns:pic="http://schemas.openxmlformats.org/drawingml/2006/picture">
+                  <pic:nvPicPr>
+                    <pic:cNvPr id="112806692" name="Picture 1" descr="A diagram of a software system&#10;&#10;Description automatically generated"/>
+                    <pic:cNvPicPr>
+                      <a:picLocks noChangeAspect="1"/>
+                    </pic:cNvPicPr>
+                  </pic:nvPicPr>
+                  <pic:blipFill>
+                    <a:blip r:embed="rId9"/>
+                    <a:stretch>
+                      <a:fillRect/>
+                    </a:stretch>
+                  </pic:blipFill>
+                  <pic:spPr>
+                    <a:xfrm>
+                      <a:off x="0" y="0"/>
+                      <a:ext cx="5943600" cy="3387725"/>
+                    </a:xfrm>
+                    <a:prstGeom prst="rect">
+                      <a:avLst/>
+                    </a:prstGeom>
+                  </pic:spPr>
+                </pic:pic>
+              </a:graphicData>
+            </a:graphic>
+          </wp:inline>
+        </w:drawing>
       </w:r>
     </w:p>
     <w:p>
